--- a/ProgetosVariaveis/bootstrap/curso-bootstrap5/ANOTACOES-AULA.docx
+++ b/ProgetosVariaveis/bootstrap/curso-bootstrap5/ANOTACOES-AULA.docx
@@ -4145,7 +4145,7 @@
           <w:b/>
         </w:rPr>
         <w:drawing>
-          <wp:inline distT="0" distB="0" distL="0" distR="0" wp14:anchorId="5450AC2F" wp14:editId="35EA7286">
+          <wp:inline distT="0" distB="0" distL="0" distR="0" wp14:anchorId="69F073E2" wp14:editId="489AA48E">
             <wp:extent cx="3895725" cy="993028"/>
             <wp:effectExtent l="0" t="0" r="0" b="0"/>
             <wp:docPr id="40" name="Imagem 40"/>
@@ -4202,7 +4202,2053 @@
           <w:szCs w:val="32"/>
           <w:highlight w:val="yellow"/>
         </w:rPr>
-        <w:t>Formatação de Colunas de Layout</w:t>
+        <w:t>Tipografia</w:t>
+      </w:r>
+      <w:r>
+        <w:rPr>
+          <w:rFonts w:ascii="Consolas" w:hAnsi="Consolas"/>
+          <w:b/>
+          <w:sz w:val="32"/>
+          <w:szCs w:val="32"/>
+        </w:rPr>
+        <w:br/>
+      </w:r>
+      <w:r>
+        <w:rPr>
+          <w:rFonts w:ascii="Consolas" w:hAnsi="Consolas"/>
+          <w:b/>
+          <w:sz w:val="32"/>
+          <w:szCs w:val="32"/>
+        </w:rPr>
+        <w:br/>
+      </w:r>
+      <w:r>
+        <w:rPr>
+          <w:rFonts w:ascii="Segoe UI" w:hAnsi="Segoe UI" w:cs="Segoe UI"/>
+          <w:color w:val="212529"/>
+        </w:rPr>
+        <w:t>por padrão o bootstrap já tem sua própria tipografia(font)</w:t>
+      </w:r>
+      <w:r>
+        <w:rPr>
+          <w:rFonts w:ascii="Segoe UI" w:hAnsi="Segoe UI" w:cs="Segoe UI"/>
+          <w:color w:val="212529"/>
+        </w:rPr>
+        <w:br/>
+      </w:r>
+      <w:r>
+        <w:rPr>
+          <w:b/>
+        </w:rPr>
+        <w:drawing>
+          <wp:inline distT="0" distB="0" distL="0" distR="0" wp14:anchorId="6FA7B44C" wp14:editId="0FBCCA36">
+            <wp:extent cx="1943100" cy="1081835"/>
+            <wp:effectExtent l="0" t="0" r="0" b="4445"/>
+            <wp:docPr id="41" name="Imagem 41"/>
+            <wp:cNvGraphicFramePr>
+              <a:graphicFrameLocks xmlns:a="http://schemas.openxmlformats.org/drawingml/2006/main" noChangeAspect="1"/>
+            </wp:cNvGraphicFramePr>
+            <a:graphic xmlns:a="http://schemas.openxmlformats.org/drawingml/2006/main">
+              <a:graphicData uri="http://schemas.openxmlformats.org/drawingml/2006/picture">
+                <pic:pic xmlns:pic="http://schemas.openxmlformats.org/drawingml/2006/picture">
+                  <pic:nvPicPr>
+                    <pic:cNvPr id="0" name=""/>
+                    <pic:cNvPicPr/>
+                  </pic:nvPicPr>
+                  <pic:blipFill>
+                    <a:blip r:embed="rId44"/>
+                    <a:stretch>
+                      <a:fillRect/>
+                    </a:stretch>
+                  </pic:blipFill>
+                  <pic:spPr>
+                    <a:xfrm>
+                      <a:off x="0" y="0"/>
+                      <a:ext cx="1949226" cy="1085246"/>
+                    </a:xfrm>
+                    <a:prstGeom prst="rect">
+                      <a:avLst/>
+                    </a:prstGeom>
+                  </pic:spPr>
+                </pic:pic>
+              </a:graphicData>
+            </a:graphic>
+          </wp:inline>
+        </w:drawing>
+      </w:r>
+      <w:r>
+        <w:rPr>
+          <w:rFonts w:ascii="Segoe UI" w:hAnsi="Segoe UI" w:cs="Segoe UI"/>
+          <w:color w:val="212529"/>
+        </w:rPr>
+        <w:br/>
+      </w:r>
+      <w:r>
+        <w:rPr>
+          <w:b/>
+        </w:rPr>
+        <w:drawing>
+          <wp:inline distT="0" distB="0" distL="0" distR="0" wp14:anchorId="58A6442B" wp14:editId="7D921B8E">
+            <wp:extent cx="2172003" cy="1362265"/>
+            <wp:effectExtent l="0" t="0" r="0" b="9525"/>
+            <wp:docPr id="42" name="Imagem 42"/>
+            <wp:cNvGraphicFramePr>
+              <a:graphicFrameLocks xmlns:a="http://schemas.openxmlformats.org/drawingml/2006/main" noChangeAspect="1"/>
+            </wp:cNvGraphicFramePr>
+            <a:graphic xmlns:a="http://schemas.openxmlformats.org/drawingml/2006/main">
+              <a:graphicData uri="http://schemas.openxmlformats.org/drawingml/2006/picture">
+                <pic:pic xmlns:pic="http://schemas.openxmlformats.org/drawingml/2006/picture">
+                  <pic:nvPicPr>
+                    <pic:cNvPr id="0" name=""/>
+                    <pic:cNvPicPr/>
+                  </pic:nvPicPr>
+                  <pic:blipFill>
+                    <a:blip r:embed="rId45"/>
+                    <a:stretch>
+                      <a:fillRect/>
+                    </a:stretch>
+                  </pic:blipFill>
+                  <pic:spPr>
+                    <a:xfrm>
+                      <a:off x="0" y="0"/>
+                      <a:ext cx="2172003" cy="1362265"/>
+                    </a:xfrm>
+                    <a:prstGeom prst="rect">
+                      <a:avLst/>
+                    </a:prstGeom>
+                  </pic:spPr>
+                </pic:pic>
+              </a:graphicData>
+            </a:graphic>
+          </wp:inline>
+        </w:drawing>
+      </w:r>
+      <w:r>
+        <w:rPr>
+          <w:rFonts w:ascii="Segoe UI" w:hAnsi="Segoe UI" w:cs="Segoe UI"/>
+          <w:color w:val="212529"/>
+        </w:rPr>
+        <w:br/>
+      </w:r>
+      <w:r>
+        <w:rPr>
+          <w:rFonts w:ascii="Segoe UI" w:hAnsi="Segoe UI" w:cs="Segoe UI"/>
+          <w:color w:val="212529"/>
+        </w:rPr>
+        <w:br/>
+        <w:t xml:space="preserve">Mas como podemos mudar nossa font/tipografia então¿ </w:t>
+      </w:r>
+      <w:r>
+        <w:rPr>
+          <w:rFonts w:ascii="Segoe UI" w:hAnsi="Segoe UI" w:cs="Segoe UI"/>
+          <w:color w:val="212529"/>
+        </w:rPr>
+        <w:br/>
+      </w:r>
+      <w:r>
+        <w:rPr>
+          <w:rFonts w:ascii="Segoe UI" w:hAnsi="Segoe UI" w:cs="Segoe UI"/>
+          <w:color w:val="212529"/>
+        </w:rPr>
+        <w:br/>
+      </w:r>
+      <w:r>
+        <w:rPr>
+          <w:b/>
+        </w:rPr>
+        <w:drawing>
+          <wp:inline distT="0" distB="0" distL="0" distR="0" wp14:anchorId="6938130A" wp14:editId="273F5B99">
+            <wp:extent cx="3848637" cy="181000"/>
+            <wp:effectExtent l="0" t="0" r="0" b="9525"/>
+            <wp:docPr id="44" name="Imagem 44"/>
+            <wp:cNvGraphicFramePr>
+              <a:graphicFrameLocks xmlns:a="http://schemas.openxmlformats.org/drawingml/2006/main" noChangeAspect="1"/>
+            </wp:cNvGraphicFramePr>
+            <a:graphic xmlns:a="http://schemas.openxmlformats.org/drawingml/2006/main">
+              <a:graphicData uri="http://schemas.openxmlformats.org/drawingml/2006/picture">
+                <pic:pic xmlns:pic="http://schemas.openxmlformats.org/drawingml/2006/picture">
+                  <pic:nvPicPr>
+                    <pic:cNvPr id="0" name=""/>
+                    <pic:cNvPicPr/>
+                  </pic:nvPicPr>
+                  <pic:blipFill>
+                    <a:blip r:embed="rId46"/>
+                    <a:stretch>
+                      <a:fillRect/>
+                    </a:stretch>
+                  </pic:blipFill>
+                  <pic:spPr>
+                    <a:xfrm>
+                      <a:off x="0" y="0"/>
+                      <a:ext cx="3848637" cy="181000"/>
+                    </a:xfrm>
+                    <a:prstGeom prst="rect">
+                      <a:avLst/>
+                    </a:prstGeom>
+                  </pic:spPr>
+                </pic:pic>
+              </a:graphicData>
+            </a:graphic>
+          </wp:inline>
+        </w:drawing>
+      </w:r>
+      <w:r>
+        <w:rPr>
+          <w:rFonts w:ascii="Segoe UI" w:hAnsi="Segoe UI" w:cs="Segoe UI"/>
+          <w:color w:val="212529"/>
+        </w:rPr>
+        <w:t xml:space="preserve"> + TAB =</w:t>
+      </w:r>
+      <w:r>
+        <w:rPr>
+          <w:rFonts w:ascii="Segoe UI" w:hAnsi="Segoe UI" w:cs="Segoe UI"/>
+          <w:color w:val="212529"/>
+        </w:rPr>
+        <w:br/>
+      </w:r>
+      <w:r>
+        <w:rPr>
+          <w:rFonts w:ascii="Segoe UI" w:hAnsi="Segoe UI" w:cs="Segoe UI"/>
+          <w:color w:val="212529"/>
+        </w:rPr>
+        <w:drawing>
+          <wp:inline distT="0" distB="0" distL="0" distR="0" wp14:anchorId="44A9C4D0" wp14:editId="3FF03D4C">
+            <wp:extent cx="3057525" cy="1269453"/>
+            <wp:effectExtent l="0" t="0" r="0" b="6985"/>
+            <wp:docPr id="45" name="Imagem 45"/>
+            <wp:cNvGraphicFramePr>
+              <a:graphicFrameLocks xmlns:a="http://schemas.openxmlformats.org/drawingml/2006/main" noChangeAspect="1"/>
+            </wp:cNvGraphicFramePr>
+            <a:graphic xmlns:a="http://schemas.openxmlformats.org/drawingml/2006/main">
+              <a:graphicData uri="http://schemas.openxmlformats.org/drawingml/2006/picture">
+                <pic:pic xmlns:pic="http://schemas.openxmlformats.org/drawingml/2006/picture">
+                  <pic:nvPicPr>
+                    <pic:cNvPr id="0" name=""/>
+                    <pic:cNvPicPr/>
+                  </pic:nvPicPr>
+                  <pic:blipFill>
+                    <a:blip r:embed="rId47"/>
+                    <a:stretch>
+                      <a:fillRect/>
+                    </a:stretch>
+                  </pic:blipFill>
+                  <pic:spPr>
+                    <a:xfrm>
+                      <a:off x="0" y="0"/>
+                      <a:ext cx="3057952" cy="1269630"/>
+                    </a:xfrm>
+                    <a:prstGeom prst="rect">
+                      <a:avLst/>
+                    </a:prstGeom>
+                  </pic:spPr>
+                </pic:pic>
+              </a:graphicData>
+            </a:graphic>
+          </wp:inline>
+        </w:drawing>
+      </w:r>
+      <w:r>
+        <w:rPr>
+          <w:rFonts w:ascii="Segoe UI" w:hAnsi="Segoe UI" w:cs="Segoe UI"/>
+          <w:color w:val="212529"/>
+        </w:rPr>
+        <w:br/>
+      </w:r>
+      <w:r>
+        <w:rPr>
+          <w:b/>
+        </w:rPr>
+        <w:br/>
+      </w:r>
+      <w:r>
+        <w:rPr>
+          <w:rFonts w:ascii="Segoe UI" w:hAnsi="Segoe UI" w:cs="Segoe UI"/>
+          <w:color w:val="212529"/>
+          <w:shd w:val="clear" w:color="auto" w:fill="FFFFFF"/>
+        </w:rPr>
+        <w:t>neste caso usamos</w:t>
+      </w:r>
+      <w:r>
+        <w:rPr>
+          <w:rFonts w:ascii="Segoe UI" w:hAnsi="Segoe UI" w:cs="Segoe UI"/>
+          <w:color w:val="212529"/>
+          <w:shd w:val="clear" w:color="auto" w:fill="FFFFFF"/>
+        </w:rPr>
+        <w:t xml:space="preserve"> paragrafos e definilos como h1, h2, h3, h4, h5 e h6</w:t>
+      </w:r>
+      <w:r>
+        <w:rPr>
+          <w:rFonts w:ascii="Segoe UI" w:hAnsi="Segoe UI" w:cs="Segoe UI"/>
+          <w:color w:val="212529"/>
+          <w:shd w:val="clear" w:color="auto" w:fill="FFFFFF"/>
+        </w:rPr>
+        <w:br/>
+      </w:r>
+      <w:r>
+        <w:rPr>
+          <w:rFonts w:ascii="Segoe UI" w:hAnsi="Segoe UI" w:cs="Segoe UI"/>
+          <w:color w:val="212529"/>
+          <w:shd w:val="clear" w:color="auto" w:fill="FFFFFF"/>
+        </w:rPr>
+        <w:lastRenderedPageBreak/>
+        <w:br/>
+        <w:t xml:space="preserve">Também podemos </w:t>
+      </w:r>
+      <w:r>
+        <w:rPr>
+          <w:rFonts w:ascii="Segoe UI" w:hAnsi="Segoe UI" w:cs="Segoe UI"/>
+          <w:color w:val="212529"/>
+          <w:shd w:val="clear" w:color="auto" w:fill="FFFFFF"/>
+        </w:rPr>
+        <w:t>utilizar display</w:t>
+      </w:r>
+      <w:r>
+        <w:rPr>
+          <w:rFonts w:ascii="Segoe UI" w:hAnsi="Segoe UI" w:cs="Segoe UI"/>
+          <w:color w:val="212529"/>
+          <w:shd w:val="clear" w:color="auto" w:fill="FFFFFF"/>
+        </w:rPr>
+        <w:br/>
+      </w:r>
+      <w:r>
+        <w:rPr>
+          <w:b/>
+        </w:rPr>
+        <w:drawing>
+          <wp:inline distT="0" distB="0" distL="0" distR="0" wp14:anchorId="7E6C6F5D" wp14:editId="20F92C10">
+            <wp:extent cx="3153215" cy="209579"/>
+            <wp:effectExtent l="0" t="0" r="9525" b="0"/>
+            <wp:docPr id="46" name="Imagem 46"/>
+            <wp:cNvGraphicFramePr>
+              <a:graphicFrameLocks xmlns:a="http://schemas.openxmlformats.org/drawingml/2006/main" noChangeAspect="1"/>
+            </wp:cNvGraphicFramePr>
+            <a:graphic xmlns:a="http://schemas.openxmlformats.org/drawingml/2006/main">
+              <a:graphicData uri="http://schemas.openxmlformats.org/drawingml/2006/picture">
+                <pic:pic xmlns:pic="http://schemas.openxmlformats.org/drawingml/2006/picture">
+                  <pic:nvPicPr>
+                    <pic:cNvPr id="0" name=""/>
+                    <pic:cNvPicPr/>
+                  </pic:nvPicPr>
+                  <pic:blipFill>
+                    <a:blip r:embed="rId48"/>
+                    <a:stretch>
+                      <a:fillRect/>
+                    </a:stretch>
+                  </pic:blipFill>
+                  <pic:spPr>
+                    <a:xfrm>
+                      <a:off x="0" y="0"/>
+                      <a:ext cx="3153215" cy="209579"/>
+                    </a:xfrm>
+                    <a:prstGeom prst="rect">
+                      <a:avLst/>
+                    </a:prstGeom>
+                  </pic:spPr>
+                </pic:pic>
+              </a:graphicData>
+            </a:graphic>
+          </wp:inline>
+        </w:drawing>
+      </w:r>
+      <w:r>
+        <w:rPr>
+          <w:rFonts w:ascii="Segoe UI" w:hAnsi="Segoe UI" w:cs="Segoe UI"/>
+          <w:color w:val="212529"/>
+          <w:shd w:val="clear" w:color="auto" w:fill="FFFFFF"/>
+        </w:rPr>
+        <w:br/>
+      </w:r>
+      <w:r>
+        <w:rPr>
+          <w:b/>
+        </w:rPr>
+        <w:drawing>
+          <wp:inline distT="0" distB="0" distL="0" distR="0" wp14:anchorId="121C1D3C" wp14:editId="5B9A3BD8">
+            <wp:extent cx="3505689" cy="1581371"/>
+            <wp:effectExtent l="0" t="0" r="0" b="0"/>
+            <wp:docPr id="47" name="Imagem 47"/>
+            <wp:cNvGraphicFramePr>
+              <a:graphicFrameLocks xmlns:a="http://schemas.openxmlformats.org/drawingml/2006/main" noChangeAspect="1"/>
+            </wp:cNvGraphicFramePr>
+            <a:graphic xmlns:a="http://schemas.openxmlformats.org/drawingml/2006/main">
+              <a:graphicData uri="http://schemas.openxmlformats.org/drawingml/2006/picture">
+                <pic:pic xmlns:pic="http://schemas.openxmlformats.org/drawingml/2006/picture">
+                  <pic:nvPicPr>
+                    <pic:cNvPr id="0" name=""/>
+                    <pic:cNvPicPr/>
+                  </pic:nvPicPr>
+                  <pic:blipFill>
+                    <a:blip r:embed="rId49"/>
+                    <a:stretch>
+                      <a:fillRect/>
+                    </a:stretch>
+                  </pic:blipFill>
+                  <pic:spPr>
+                    <a:xfrm>
+                      <a:off x="0" y="0"/>
+                      <a:ext cx="3505689" cy="1581371"/>
+                    </a:xfrm>
+                    <a:prstGeom prst="rect">
+                      <a:avLst/>
+                    </a:prstGeom>
+                  </pic:spPr>
+                </pic:pic>
+              </a:graphicData>
+            </a:graphic>
+          </wp:inline>
+        </w:drawing>
+      </w:r>
+      <w:r>
+        <w:rPr>
+          <w:rFonts w:ascii="Segoe UI" w:hAnsi="Segoe UI" w:cs="Segoe UI"/>
+          <w:color w:val="212529"/>
+          <w:shd w:val="clear" w:color="auto" w:fill="FFFFFF"/>
+        </w:rPr>
+        <w:t xml:space="preserve"> </w:t>
+      </w:r>
+      <w:r>
+        <w:rPr>
+          <w:rFonts w:ascii="Segoe UI" w:hAnsi="Segoe UI" w:cs="Segoe UI"/>
+          <w:color w:val="212529"/>
+          <w:shd w:val="clear" w:color="auto" w:fill="FFFFFF"/>
+        </w:rPr>
+        <w:br/>
+      </w:r>
+      <w:r>
+        <w:rPr>
+          <w:rFonts w:ascii="Segoe UI" w:hAnsi="Segoe UI" w:cs="Segoe UI"/>
+          <w:color w:val="212529"/>
+          <w:shd w:val="clear" w:color="auto" w:fill="FFFFFF"/>
+        </w:rPr>
+        <w:t>dessa forma geramos 6 elementos do tipo H1, mas com diversos display</w:t>
+      </w:r>
+      <w:r>
+        <w:rPr>
+          <w:rFonts w:ascii="Segoe UI" w:hAnsi="Segoe UI" w:cs="Segoe UI"/>
+          <w:color w:val="212529"/>
+          <w:shd w:val="clear" w:color="auto" w:fill="FFFFFF"/>
+        </w:rPr>
+        <w:t xml:space="preserve"> (1 ao 6)</w:t>
+      </w:r>
+      <w:r>
+        <w:rPr>
+          <w:rFonts w:ascii="Segoe UI" w:hAnsi="Segoe UI" w:cs="Segoe UI"/>
+          <w:color w:val="212529"/>
+          <w:shd w:val="clear" w:color="auto" w:fill="FFFFFF"/>
+        </w:rPr>
+        <w:br/>
+      </w:r>
+      <w:r>
+        <w:rPr>
+          <w:b/>
+        </w:rPr>
+        <w:drawing>
+          <wp:inline distT="0" distB="0" distL="0" distR="0" wp14:anchorId="46F6BE63" wp14:editId="02F2AB8B">
+            <wp:extent cx="2105319" cy="2419688"/>
+            <wp:effectExtent l="0" t="0" r="9525" b="0"/>
+            <wp:docPr id="48" name="Imagem 48"/>
+            <wp:cNvGraphicFramePr>
+              <a:graphicFrameLocks xmlns:a="http://schemas.openxmlformats.org/drawingml/2006/main" noChangeAspect="1"/>
+            </wp:cNvGraphicFramePr>
+            <a:graphic xmlns:a="http://schemas.openxmlformats.org/drawingml/2006/main">
+              <a:graphicData uri="http://schemas.openxmlformats.org/drawingml/2006/picture">
+                <pic:pic xmlns:pic="http://schemas.openxmlformats.org/drawingml/2006/picture">
+                  <pic:nvPicPr>
+                    <pic:cNvPr id="0" name=""/>
+                    <pic:cNvPicPr/>
+                  </pic:nvPicPr>
+                  <pic:blipFill>
+                    <a:blip r:embed="rId50"/>
+                    <a:stretch>
+                      <a:fillRect/>
+                    </a:stretch>
+                  </pic:blipFill>
+                  <pic:spPr>
+                    <a:xfrm>
+                      <a:off x="0" y="0"/>
+                      <a:ext cx="2105319" cy="2419688"/>
+                    </a:xfrm>
+                    <a:prstGeom prst="rect">
+                      <a:avLst/>
+                    </a:prstGeom>
+                  </pic:spPr>
+                </pic:pic>
+              </a:graphicData>
+            </a:graphic>
+          </wp:inline>
+        </w:drawing>
+      </w:r>
+      <w:r>
+        <w:rPr>
+          <w:rFonts w:ascii="Segoe UI" w:hAnsi="Segoe UI" w:cs="Segoe UI"/>
+          <w:color w:val="212529"/>
+          <w:shd w:val="clear" w:color="auto" w:fill="FFFFFF"/>
+        </w:rPr>
+        <w:br/>
+      </w:r>
+      <w:r>
+        <w:rPr>
+          <w:rFonts w:ascii="Segoe UI" w:hAnsi="Segoe UI" w:cs="Segoe UI"/>
+          <w:color w:val="212529"/>
+          <w:shd w:val="clear" w:color="auto" w:fill="FFFFFF"/>
+        </w:rPr>
+        <w:br/>
+        <w:t>Textos de paragrafos comuns:</w:t>
+      </w:r>
+      <w:r>
+        <w:rPr>
+          <w:rFonts w:ascii="Segoe UI" w:hAnsi="Segoe UI" w:cs="Segoe UI"/>
+          <w:color w:val="212529"/>
+          <w:shd w:val="clear" w:color="auto" w:fill="FFFFFF"/>
+        </w:rPr>
+        <w:br/>
+      </w:r>
+      <w:r>
+        <w:rPr>
+          <w:rFonts w:ascii="Segoe UI" w:hAnsi="Segoe UI" w:cs="Segoe UI"/>
+          <w:color w:val="212529"/>
+          <w:shd w:val="clear" w:color="auto" w:fill="FFFFFF"/>
+        </w:rPr>
+        <w:br/>
+      </w:r>
+      <w:r>
+        <w:rPr>
+          <w:b/>
+        </w:rPr>
+        <w:br/>
+      </w:r>
+      <w:r>
+        <w:rPr>
+          <w:b/>
+        </w:rPr>
+        <w:drawing>
+          <wp:inline distT="0" distB="0" distL="0" distR="0" wp14:anchorId="32ABA33A" wp14:editId="7DA1B698">
+            <wp:extent cx="4848902" cy="1762371"/>
+            <wp:effectExtent l="0" t="0" r="8890" b="9525"/>
+            <wp:docPr id="49" name="Imagem 49"/>
+            <wp:cNvGraphicFramePr>
+              <a:graphicFrameLocks xmlns:a="http://schemas.openxmlformats.org/drawingml/2006/main" noChangeAspect="1"/>
+            </wp:cNvGraphicFramePr>
+            <a:graphic xmlns:a="http://schemas.openxmlformats.org/drawingml/2006/main">
+              <a:graphicData uri="http://schemas.openxmlformats.org/drawingml/2006/picture">
+                <pic:pic xmlns:pic="http://schemas.openxmlformats.org/drawingml/2006/picture">
+                  <pic:nvPicPr>
+                    <pic:cNvPr id="0" name=""/>
+                    <pic:cNvPicPr/>
+                  </pic:nvPicPr>
+                  <pic:blipFill>
+                    <a:blip r:embed="rId51"/>
+                    <a:stretch>
+                      <a:fillRect/>
+                    </a:stretch>
+                  </pic:blipFill>
+                  <pic:spPr>
+                    <a:xfrm>
+                      <a:off x="0" y="0"/>
+                      <a:ext cx="4848902" cy="1762371"/>
+                    </a:xfrm>
+                    <a:prstGeom prst="rect">
+                      <a:avLst/>
+                    </a:prstGeom>
+                  </pic:spPr>
+                </pic:pic>
+              </a:graphicData>
+            </a:graphic>
+          </wp:inline>
+        </w:drawing>
+      </w:r>
+      <w:r>
+        <w:rPr>
+          <w:b/>
+        </w:rPr>
+        <w:br/>
+      </w:r>
+      <w:r>
+        <w:rPr>
+          <w:rFonts w:ascii="Segoe UI" w:hAnsi="Segoe UI" w:cs="Segoe UI"/>
+          <w:color w:val="212529"/>
+          <w:shd w:val="clear" w:color="auto" w:fill="FFFFFF"/>
+        </w:rPr>
+        <w:t>Usando p class="lead" - deixa o paragrafo melhor e uma fonte sofisticada, serve para destacar um trecho de texto</w:t>
+      </w:r>
+      <w:r>
+        <w:rPr>
+          <w:b/>
+        </w:rPr>
+        <w:br/>
+      </w:r>
+      <w:r>
+        <w:rPr>
+          <w:b/>
+        </w:rPr>
+        <w:drawing>
+          <wp:inline distT="0" distB="0" distL="0" distR="0" wp14:anchorId="3FE6E3D9" wp14:editId="17BFD4C6">
+            <wp:extent cx="4382112" cy="733527"/>
+            <wp:effectExtent l="0" t="0" r="0" b="9525"/>
+            <wp:docPr id="51" name="Imagem 51"/>
+            <wp:cNvGraphicFramePr>
+              <a:graphicFrameLocks xmlns:a="http://schemas.openxmlformats.org/drawingml/2006/main" noChangeAspect="1"/>
+            </wp:cNvGraphicFramePr>
+            <a:graphic xmlns:a="http://schemas.openxmlformats.org/drawingml/2006/main">
+              <a:graphicData uri="http://schemas.openxmlformats.org/drawingml/2006/picture">
+                <pic:pic xmlns:pic="http://schemas.openxmlformats.org/drawingml/2006/picture">
+                  <pic:nvPicPr>
+                    <pic:cNvPr id="0" name=""/>
+                    <pic:cNvPicPr/>
+                  </pic:nvPicPr>
+                  <pic:blipFill>
+                    <a:blip r:embed="rId52"/>
+                    <a:stretch>
+                      <a:fillRect/>
+                    </a:stretch>
+                  </pic:blipFill>
+                  <pic:spPr>
+                    <a:xfrm>
+                      <a:off x="0" y="0"/>
+                      <a:ext cx="4382112" cy="733527"/>
+                    </a:xfrm>
+                    <a:prstGeom prst="rect">
+                      <a:avLst/>
+                    </a:prstGeom>
+                  </pic:spPr>
+                </pic:pic>
+              </a:graphicData>
+            </a:graphic>
+          </wp:inline>
+        </w:drawing>
+      </w:r>
+      <w:r>
+        <w:rPr>
+          <w:rFonts w:ascii="Segoe UI" w:hAnsi="Segoe UI" w:cs="Segoe UI"/>
+          <w:color w:val="212529"/>
+          <w:shd w:val="clear" w:color="auto" w:fill="FFFFFF"/>
+        </w:rPr>
+        <w:br/>
+      </w:r>
+      <w:r>
+        <w:rPr>
+          <w:rFonts w:ascii="Segoe UI" w:hAnsi="Segoe UI" w:cs="Segoe UI"/>
+          <w:color w:val="212529"/>
+          <w:shd w:val="clear" w:color="auto" w:fill="FFFFFF"/>
+        </w:rPr>
+        <w:br/>
+      </w:r>
+      <w:r>
+        <w:rPr>
+          <w:rFonts w:ascii="Segoe UI" w:hAnsi="Segoe UI" w:cs="Segoe UI"/>
+          <w:color w:val="212529"/>
+          <w:shd w:val="clear" w:color="auto" w:fill="FFFFFF"/>
+        </w:rPr>
+        <w:lastRenderedPageBreak/>
+        <w:t>Marcações de texto HTML:</w:t>
+      </w:r>
+      <w:r>
+        <w:rPr>
+          <w:rFonts w:ascii="Segoe UI" w:hAnsi="Segoe UI" w:cs="Segoe UI"/>
+          <w:color w:val="212529"/>
+          <w:shd w:val="clear" w:color="auto" w:fill="FFFFFF"/>
+        </w:rPr>
+        <w:br/>
+      </w:r>
+      <w:r>
+        <w:rPr>
+          <w:rFonts w:ascii="Segoe UI" w:hAnsi="Segoe UI" w:cs="Segoe UI"/>
+          <w:color w:val="212529"/>
+          <w:shd w:val="clear" w:color="auto" w:fill="FFFFFF"/>
+        </w:rPr>
+        <w:drawing>
+          <wp:inline distT="0" distB="0" distL="0" distR="0" wp14:anchorId="35527AB6" wp14:editId="383A563C">
+            <wp:extent cx="4372585" cy="2333951"/>
+            <wp:effectExtent l="0" t="0" r="0" b="9525"/>
+            <wp:docPr id="52" name="Imagem 52"/>
+            <wp:cNvGraphicFramePr>
+              <a:graphicFrameLocks xmlns:a="http://schemas.openxmlformats.org/drawingml/2006/main" noChangeAspect="1"/>
+            </wp:cNvGraphicFramePr>
+            <a:graphic xmlns:a="http://schemas.openxmlformats.org/drawingml/2006/main">
+              <a:graphicData uri="http://schemas.openxmlformats.org/drawingml/2006/picture">
+                <pic:pic xmlns:pic="http://schemas.openxmlformats.org/drawingml/2006/picture">
+                  <pic:nvPicPr>
+                    <pic:cNvPr id="0" name=""/>
+                    <pic:cNvPicPr/>
+                  </pic:nvPicPr>
+                  <pic:blipFill>
+                    <a:blip r:embed="rId53"/>
+                    <a:stretch>
+                      <a:fillRect/>
+                    </a:stretch>
+                  </pic:blipFill>
+                  <pic:spPr>
+                    <a:xfrm>
+                      <a:off x="0" y="0"/>
+                      <a:ext cx="4372585" cy="2333951"/>
+                    </a:xfrm>
+                    <a:prstGeom prst="rect">
+                      <a:avLst/>
+                    </a:prstGeom>
+                  </pic:spPr>
+                </pic:pic>
+              </a:graphicData>
+            </a:graphic>
+          </wp:inline>
+        </w:drawing>
+      </w:r>
+      <w:r>
+        <w:rPr>
+          <w:rFonts w:ascii="Segoe UI" w:hAnsi="Segoe UI" w:cs="Segoe UI"/>
+          <w:color w:val="212529"/>
+          <w:shd w:val="clear" w:color="auto" w:fill="FFFFFF"/>
+        </w:rPr>
+        <w:br/>
+      </w:r>
+      <w:r>
+        <w:rPr>
+          <w:b/>
+        </w:rPr>
+        <w:drawing>
+          <wp:inline distT="0" distB="0" distL="0" distR="0" wp14:anchorId="310B0587" wp14:editId="0EDFDBB2">
+            <wp:extent cx="1952898" cy="1981477"/>
+            <wp:effectExtent l="0" t="0" r="9525" b="0"/>
+            <wp:docPr id="53" name="Imagem 53"/>
+            <wp:cNvGraphicFramePr>
+              <a:graphicFrameLocks xmlns:a="http://schemas.openxmlformats.org/drawingml/2006/main" noChangeAspect="1"/>
+            </wp:cNvGraphicFramePr>
+            <a:graphic xmlns:a="http://schemas.openxmlformats.org/drawingml/2006/main">
+              <a:graphicData uri="http://schemas.openxmlformats.org/drawingml/2006/picture">
+                <pic:pic xmlns:pic="http://schemas.openxmlformats.org/drawingml/2006/picture">
+                  <pic:nvPicPr>
+                    <pic:cNvPr id="0" name=""/>
+                    <pic:cNvPicPr/>
+                  </pic:nvPicPr>
+                  <pic:blipFill>
+                    <a:blip r:embed="rId54"/>
+                    <a:stretch>
+                      <a:fillRect/>
+                    </a:stretch>
+                  </pic:blipFill>
+                  <pic:spPr>
+                    <a:xfrm>
+                      <a:off x="0" y="0"/>
+                      <a:ext cx="1952898" cy="1981477"/>
+                    </a:xfrm>
+                    <a:prstGeom prst="rect">
+                      <a:avLst/>
+                    </a:prstGeom>
+                  </pic:spPr>
+                </pic:pic>
+              </a:graphicData>
+            </a:graphic>
+          </wp:inline>
+        </w:drawing>
+      </w:r>
+      <w:r>
+        <w:rPr>
+          <w:rFonts w:ascii="Segoe UI" w:hAnsi="Segoe UI" w:cs="Segoe UI"/>
+          <w:color w:val="212529"/>
+          <w:shd w:val="clear" w:color="auto" w:fill="FFFFFF"/>
+        </w:rPr>
+        <w:br/>
+      </w:r>
+      <w:r>
+        <w:rPr>
+          <w:rFonts w:ascii="Segoe UI" w:hAnsi="Segoe UI" w:cs="Segoe UI"/>
+          <w:color w:val="212529"/>
+          <w:shd w:val="clear" w:color="auto" w:fill="FFFFFF"/>
+        </w:rPr>
+        <w:br/>
+      </w:r>
+      <w:r>
+        <w:rPr>
+          <w:rFonts w:ascii="Segoe UI" w:hAnsi="Segoe UI" w:cs="Segoe UI"/>
+          <w:b/>
+          <w:color w:val="212529"/>
+          <w:shd w:val="clear" w:color="auto" w:fill="FFFFFF"/>
+        </w:rPr>
+        <w:t>ABBR</w:t>
+      </w:r>
+      <w:r>
+        <w:rPr>
+          <w:rFonts w:ascii="Segoe UI" w:hAnsi="Segoe UI" w:cs="Segoe UI"/>
+          <w:color w:val="212529"/>
+          <w:shd w:val="clear" w:color="auto" w:fill="FFFFFF"/>
+        </w:rPr>
+        <w:br/>
+      </w:r>
+      <w:r>
+        <w:rPr>
+          <w:rFonts w:ascii="Segoe UI" w:hAnsi="Segoe UI" w:cs="Segoe UI"/>
+          <w:color w:val="212529"/>
+          <w:shd w:val="clear" w:color="auto" w:fill="FFFFFF"/>
+        </w:rPr>
+        <w:br/>
+      </w:r>
+      <w:r>
+        <w:rPr>
+          <w:rFonts w:ascii="Segoe UI" w:hAnsi="Segoe UI" w:cs="Segoe UI"/>
+          <w:color w:val="212529"/>
+          <w:shd w:val="clear" w:color="auto" w:fill="FFFFFF"/>
+        </w:rPr>
+        <w:t xml:space="preserve">Usando para abreviações </w:t>
+      </w:r>
+      <w:r>
+        <w:rPr>
+          <w:rFonts w:ascii="Segoe UI" w:hAnsi="Segoe UI" w:cs="Segoe UI"/>
+          <w:color w:val="212529"/>
+          <w:shd w:val="clear" w:color="auto" w:fill="FFFFFF"/>
+        </w:rPr>
+        <w:t xml:space="preserve">– siglas e coisas do genero, </w:t>
+      </w:r>
+      <w:r>
+        <w:rPr>
+          <w:rFonts w:ascii="Segoe UI" w:hAnsi="Segoe UI" w:cs="Segoe UI"/>
+          <w:color w:val="212529"/>
+          <w:shd w:val="clear" w:color="auto" w:fill="FFFFFF"/>
+        </w:rPr>
+        <w:br/>
+      </w:r>
+      <w:r>
+        <w:rPr>
+          <w:rFonts w:ascii="Segoe UI" w:hAnsi="Segoe UI" w:cs="Segoe UI"/>
+          <w:color w:val="212529"/>
+          <w:shd w:val="clear" w:color="auto" w:fill="FFFFFF"/>
+        </w:rPr>
+        <w:br/>
+      </w:r>
+      <w:r>
+        <w:rPr>
+          <w:b/>
+        </w:rPr>
+        <w:drawing>
+          <wp:inline distT="0" distB="0" distL="0" distR="0" wp14:anchorId="474E78C6" wp14:editId="3CA8BF13">
+            <wp:extent cx="4982270" cy="704948"/>
+            <wp:effectExtent l="0" t="0" r="8890" b="0"/>
+            <wp:docPr id="54" name="Imagem 54"/>
+            <wp:cNvGraphicFramePr>
+              <a:graphicFrameLocks xmlns:a="http://schemas.openxmlformats.org/drawingml/2006/main" noChangeAspect="1"/>
+            </wp:cNvGraphicFramePr>
+            <a:graphic xmlns:a="http://schemas.openxmlformats.org/drawingml/2006/main">
+              <a:graphicData uri="http://schemas.openxmlformats.org/drawingml/2006/picture">
+                <pic:pic xmlns:pic="http://schemas.openxmlformats.org/drawingml/2006/picture">
+                  <pic:nvPicPr>
+                    <pic:cNvPr id="0" name=""/>
+                    <pic:cNvPicPr/>
+                  </pic:nvPicPr>
+                  <pic:blipFill>
+                    <a:blip r:embed="rId55"/>
+                    <a:stretch>
+                      <a:fillRect/>
+                    </a:stretch>
+                  </pic:blipFill>
+                  <pic:spPr>
+                    <a:xfrm>
+                      <a:off x="0" y="0"/>
+                      <a:ext cx="4982270" cy="704948"/>
+                    </a:xfrm>
+                    <a:prstGeom prst="rect">
+                      <a:avLst/>
+                    </a:prstGeom>
+                  </pic:spPr>
+                </pic:pic>
+              </a:graphicData>
+            </a:graphic>
+          </wp:inline>
+        </w:drawing>
+      </w:r>
+      <w:r>
+        <w:rPr>
+          <w:rFonts w:ascii="Segoe UI" w:hAnsi="Segoe UI" w:cs="Segoe UI"/>
+          <w:color w:val="212529"/>
+          <w:shd w:val="clear" w:color="auto" w:fill="FFFFFF"/>
+        </w:rPr>
+        <w:br/>
+      </w:r>
+      <w:r>
+        <w:rPr>
+          <w:rFonts w:ascii="Segoe UI" w:hAnsi="Segoe UI" w:cs="Segoe UI"/>
+          <w:color w:val="212529"/>
+          <w:shd w:val="clear" w:color="auto" w:fill="FFFFFF"/>
+        </w:rPr>
+        <w:br/>
+      </w:r>
+      <w:r>
+        <w:rPr>
+          <w:rFonts w:ascii="Segoe UI" w:hAnsi="Segoe UI" w:cs="Segoe UI"/>
+          <w:color w:val="212529"/>
+          <w:sz w:val="20"/>
+          <w:szCs w:val="20"/>
+          <w:shd w:val="clear" w:color="auto" w:fill="FFFFFF"/>
+        </w:rPr>
+        <w:t>MERN</w:t>
+      </w:r>
+      <w:r>
+        <w:rPr>
+          <w:rFonts w:ascii="Segoe UI" w:hAnsi="Segoe UI" w:cs="Segoe UI"/>
+          <w:color w:val="212529"/>
+          <w:sz w:val="20"/>
+          <w:szCs w:val="20"/>
+          <w:shd w:val="clear" w:color="auto" w:fill="FFFFFF"/>
+        </w:rPr>
+        <w:t xml:space="preserve"> é a abreviação de Mongo, Express, React, Node</w:t>
+      </w:r>
+      <w:r>
+        <w:rPr>
+          <w:rFonts w:ascii="Segoe UI" w:hAnsi="Segoe UI" w:cs="Segoe UI"/>
+          <w:color w:val="212529"/>
+          <w:shd w:val="clear" w:color="auto" w:fill="FFFFFF"/>
+        </w:rPr>
+        <w:br/>
+      </w:r>
+      <w:r>
+        <w:rPr>
+          <w:rFonts w:ascii="Segoe UI" w:hAnsi="Segoe UI" w:cs="Segoe UI"/>
+          <w:color w:val="212529"/>
+          <w:shd w:val="clear" w:color="auto" w:fill="FFFFFF"/>
+        </w:rPr>
+        <w:drawing>
+          <wp:inline distT="0" distB="0" distL="0" distR="0" wp14:anchorId="1118E0C9" wp14:editId="3EED21DE">
+            <wp:extent cx="628738" cy="257211"/>
+            <wp:effectExtent l="0" t="0" r="0" b="9525"/>
+            <wp:docPr id="56" name="Imagem 56"/>
+            <wp:cNvGraphicFramePr>
+              <a:graphicFrameLocks xmlns:a="http://schemas.openxmlformats.org/drawingml/2006/main" noChangeAspect="1"/>
+            </wp:cNvGraphicFramePr>
+            <a:graphic xmlns:a="http://schemas.openxmlformats.org/drawingml/2006/main">
+              <a:graphicData uri="http://schemas.openxmlformats.org/drawingml/2006/picture">
+                <pic:pic xmlns:pic="http://schemas.openxmlformats.org/drawingml/2006/picture">
+                  <pic:nvPicPr>
+                    <pic:cNvPr id="0" name=""/>
+                    <pic:cNvPicPr/>
+                  </pic:nvPicPr>
+                  <pic:blipFill>
+                    <a:blip r:embed="rId56"/>
+                    <a:stretch>
+                      <a:fillRect/>
+                    </a:stretch>
+                  </pic:blipFill>
+                  <pic:spPr>
+                    <a:xfrm>
+                      <a:off x="0" y="0"/>
+                      <a:ext cx="628738" cy="257211"/>
+                    </a:xfrm>
+                    <a:prstGeom prst="rect">
+                      <a:avLst/>
+                    </a:prstGeom>
+                  </pic:spPr>
+                </pic:pic>
+              </a:graphicData>
+            </a:graphic>
+          </wp:inline>
+        </w:drawing>
+      </w:r>
+      <w:r>
+        <w:rPr>
+          <w:rFonts w:ascii="Segoe UI" w:hAnsi="Segoe UI" w:cs="Segoe UI"/>
+          <w:color w:val="212529"/>
+          <w:sz w:val="20"/>
+          <w:szCs w:val="20"/>
+          <w:shd w:val="clear" w:color="auto" w:fill="FFFFFF"/>
+        </w:rPr>
+        <w:t xml:space="preserve"> </w:t>
+      </w:r>
+      <w:r>
+        <w:rPr>
+          <w:rFonts w:ascii="Segoe UI" w:hAnsi="Segoe UI" w:cs="Segoe UI"/>
+          <w:color w:val="212529"/>
+          <w:shd w:val="clear" w:color="auto" w:fill="FFFFFF"/>
+        </w:rPr>
+        <w:t xml:space="preserve"> </w:t>
+      </w:r>
+      <w:r>
+        <w:rPr>
+          <w:rFonts w:ascii="Segoe UI" w:hAnsi="Segoe UI" w:cs="Segoe UI"/>
+          <w:color w:val="212529"/>
+          <w:sz w:val="16"/>
+          <w:szCs w:val="16"/>
+          <w:shd w:val="clear" w:color="auto" w:fill="FFFFFF"/>
+        </w:rPr>
+        <w:t>-  possui um sublinhado pontilhado</w:t>
+      </w:r>
+      <w:r>
+        <w:rPr>
+          <w:rFonts w:ascii="Segoe UI" w:hAnsi="Segoe UI" w:cs="Segoe UI"/>
+          <w:color w:val="212529"/>
+          <w:shd w:val="clear" w:color="auto" w:fill="FFFFFF"/>
+        </w:rPr>
+        <w:t xml:space="preserve"> </w:t>
+      </w:r>
+      <w:r>
+        <w:rPr>
+          <w:rFonts w:ascii="Segoe UI" w:hAnsi="Segoe UI" w:cs="Segoe UI"/>
+          <w:color w:val="212529"/>
+          <w:shd w:val="clear" w:color="auto" w:fill="FFFFFF"/>
+        </w:rPr>
+        <w:br/>
+      </w:r>
+      <w:r>
+        <w:rPr>
+          <w:rFonts w:ascii="Segoe UI" w:hAnsi="Segoe UI" w:cs="Segoe UI"/>
+          <w:color w:val="212529"/>
+          <w:shd w:val="clear" w:color="auto" w:fill="FFFFFF"/>
+        </w:rPr>
+        <w:br/>
+        <w:t xml:space="preserve">Utilizando </w:t>
+      </w:r>
+      <w:r>
+        <w:rPr>
+          <w:rFonts w:ascii="Segoe UI" w:hAnsi="Segoe UI" w:cs="Segoe UI"/>
+          <w:b/>
+          <w:color w:val="212529"/>
+          <w:shd w:val="clear" w:color="auto" w:fill="FFFFFF"/>
+        </w:rPr>
+        <w:t>Blockquote</w:t>
+      </w:r>
+      <w:r>
+        <w:rPr>
+          <w:rFonts w:ascii="Segoe UI" w:hAnsi="Segoe UI" w:cs="Segoe UI"/>
+          <w:color w:val="212529"/>
+          <w:shd w:val="clear" w:color="auto" w:fill="FFFFFF"/>
+        </w:rPr>
+        <w:t xml:space="preserve"> :</w:t>
+      </w:r>
+      <w:r>
+        <w:rPr>
+          <w:rFonts w:ascii="Segoe UI" w:hAnsi="Segoe UI" w:cs="Segoe UI"/>
+          <w:color w:val="212529"/>
+          <w:shd w:val="clear" w:color="auto" w:fill="FFFFFF"/>
+        </w:rPr>
+        <w:br/>
+      </w:r>
+      <w:r>
+        <w:rPr>
+          <w:rFonts w:ascii="Segoe UI" w:hAnsi="Segoe UI" w:cs="Segoe UI"/>
+          <w:color w:val="212529"/>
+          <w:shd w:val="clear" w:color="auto" w:fill="FFFFFF"/>
+        </w:rPr>
+        <w:br/>
+      </w:r>
+      <w:r>
+        <w:rPr>
+          <w:rFonts w:ascii="Segoe UI" w:hAnsi="Segoe UI" w:cs="Segoe UI"/>
+          <w:color w:val="212529"/>
+          <w:sz w:val="20"/>
+          <w:szCs w:val="20"/>
+          <w:shd w:val="clear" w:color="auto" w:fill="FFFFFF"/>
+        </w:rPr>
+        <w:t>Bloco padrão de citação no bootstrap</w:t>
+      </w:r>
+      <w:r>
+        <w:rPr>
+          <w:rFonts w:ascii="Segoe UI" w:hAnsi="Segoe UI" w:cs="Segoe UI"/>
+          <w:color w:val="212529"/>
+          <w:shd w:val="clear" w:color="auto" w:fill="FFFFFF"/>
+        </w:rPr>
+        <w:br/>
+      </w:r>
+      <w:r>
+        <w:rPr>
+          <w:b/>
+        </w:rPr>
+        <w:br/>
+      </w:r>
+      <w:r>
+        <w:rPr>
+          <w:b/>
+        </w:rPr>
+        <w:lastRenderedPageBreak/>
+        <w:drawing>
+          <wp:inline distT="0" distB="0" distL="0" distR="0" wp14:anchorId="46A154D8" wp14:editId="6AF28679">
+            <wp:extent cx="5201376" cy="2353003"/>
+            <wp:effectExtent l="0" t="0" r="0" b="9525"/>
+            <wp:docPr id="57" name="Imagem 57"/>
+            <wp:cNvGraphicFramePr>
+              <a:graphicFrameLocks xmlns:a="http://schemas.openxmlformats.org/drawingml/2006/main" noChangeAspect="1"/>
+            </wp:cNvGraphicFramePr>
+            <a:graphic xmlns:a="http://schemas.openxmlformats.org/drawingml/2006/main">
+              <a:graphicData uri="http://schemas.openxmlformats.org/drawingml/2006/picture">
+                <pic:pic xmlns:pic="http://schemas.openxmlformats.org/drawingml/2006/picture">
+                  <pic:nvPicPr>
+                    <pic:cNvPr id="0" name=""/>
+                    <pic:cNvPicPr/>
+                  </pic:nvPicPr>
+                  <pic:blipFill>
+                    <a:blip r:embed="rId57"/>
+                    <a:stretch>
+                      <a:fillRect/>
+                    </a:stretch>
+                  </pic:blipFill>
+                  <pic:spPr>
+                    <a:xfrm>
+                      <a:off x="0" y="0"/>
+                      <a:ext cx="5201376" cy="2353003"/>
+                    </a:xfrm>
+                    <a:prstGeom prst="rect">
+                      <a:avLst/>
+                    </a:prstGeom>
+                  </pic:spPr>
+                </pic:pic>
+              </a:graphicData>
+            </a:graphic>
+          </wp:inline>
+        </w:drawing>
+      </w:r>
+      <w:r>
+        <w:rPr>
+          <w:b/>
+        </w:rPr>
+        <w:br/>
+      </w:r>
+      <w:r>
+        <w:rPr>
+          <w:b/>
+        </w:rPr>
+        <w:drawing>
+          <wp:inline distT="0" distB="0" distL="0" distR="0" wp14:anchorId="04A30101" wp14:editId="1336973A">
+            <wp:extent cx="4334480" cy="790685"/>
+            <wp:effectExtent l="0" t="0" r="9525" b="9525"/>
+            <wp:docPr id="58" name="Imagem 58"/>
+            <wp:cNvGraphicFramePr>
+              <a:graphicFrameLocks xmlns:a="http://schemas.openxmlformats.org/drawingml/2006/main" noChangeAspect="1"/>
+            </wp:cNvGraphicFramePr>
+            <a:graphic xmlns:a="http://schemas.openxmlformats.org/drawingml/2006/main">
+              <a:graphicData uri="http://schemas.openxmlformats.org/drawingml/2006/picture">
+                <pic:pic xmlns:pic="http://schemas.openxmlformats.org/drawingml/2006/picture">
+                  <pic:nvPicPr>
+                    <pic:cNvPr id="0" name=""/>
+                    <pic:cNvPicPr/>
+                  </pic:nvPicPr>
+                  <pic:blipFill>
+                    <a:blip r:embed="rId58"/>
+                    <a:stretch>
+                      <a:fillRect/>
+                    </a:stretch>
+                  </pic:blipFill>
+                  <pic:spPr>
+                    <a:xfrm>
+                      <a:off x="0" y="0"/>
+                      <a:ext cx="4334480" cy="790685"/>
+                    </a:xfrm>
+                    <a:prstGeom prst="rect">
+                      <a:avLst/>
+                    </a:prstGeom>
+                  </pic:spPr>
+                </pic:pic>
+              </a:graphicData>
+            </a:graphic>
+          </wp:inline>
+        </w:drawing>
+      </w:r>
+      <w:r>
+        <w:rPr>
+          <w:b/>
+        </w:rPr>
+        <w:br/>
+      </w:r>
+    </w:p>
+    <w:p>
+      <w:pPr>
+        <w:pStyle w:val="Ttulo2"/>
+        <w:spacing w:before="0" w:beforeAutospacing="0"/>
+        <w:rPr>
+          <w:rFonts w:asciiTheme="minorHAnsi" w:hAnsiTheme="minorHAnsi" w:cstheme="minorHAnsi"/>
+          <w:b w:val="0"/>
+          <w:sz w:val="24"/>
+          <w:szCs w:val="24"/>
+        </w:rPr>
+      </w:pPr>
+      <w:r>
+        <w:rPr>
+          <w:rFonts w:asciiTheme="minorHAnsi" w:hAnsiTheme="minorHAnsi" w:cstheme="minorHAnsi"/>
+          <w:bCs w:val="0"/>
+          <w:color w:val="212529"/>
+          <w:sz w:val="22"/>
+          <w:szCs w:val="22"/>
+        </w:rPr>
+        <w:t>Blockquote + Figure (figcation)</w:t>
+      </w:r>
+      <w:r>
+        <w:rPr>
+          <w:b w:val="0"/>
+        </w:rPr>
+        <w:br/>
+      </w:r>
+      <w:r>
+        <w:rPr>
+          <w:rFonts w:asciiTheme="minorHAnsi" w:hAnsiTheme="minorHAnsi" w:cstheme="minorHAnsi"/>
+          <w:b w:val="0"/>
+          <w:color w:val="212529"/>
+          <w:sz w:val="20"/>
+          <w:szCs w:val="20"/>
+          <w:shd w:val="clear" w:color="auto" w:fill="FFFFFF"/>
+        </w:rPr>
+        <w:br/>
+      </w:r>
+      <w:r>
+        <w:rPr>
+          <w:rFonts w:asciiTheme="minorHAnsi" w:hAnsiTheme="minorHAnsi" w:cstheme="minorHAnsi"/>
+          <w:b w:val="0"/>
+          <w:color w:val="212529"/>
+          <w:sz w:val="20"/>
+          <w:szCs w:val="20"/>
+          <w:shd w:val="clear" w:color="auto" w:fill="FFFFFF"/>
+        </w:rPr>
+        <w:t>Bloco padrão de citação no bootstrap + referencias</w:t>
+      </w:r>
+      <w:r>
+        <w:rPr>
+          <w:rFonts w:asciiTheme="minorHAnsi" w:hAnsiTheme="minorHAnsi" w:cstheme="minorHAnsi"/>
+          <w:b w:val="0"/>
+          <w:color w:val="212529"/>
+          <w:sz w:val="20"/>
+          <w:szCs w:val="20"/>
+          <w:shd w:val="clear" w:color="auto" w:fill="FFFFFF"/>
+        </w:rPr>
+        <w:t xml:space="preserve"> autor</w:t>
+      </w:r>
+      <w:r>
+        <w:rPr>
+          <w:rFonts w:ascii="Segoe UI" w:hAnsi="Segoe UI" w:cs="Segoe UI"/>
+          <w:color w:val="212529"/>
+          <w:shd w:val="clear" w:color="auto" w:fill="FFFFFF"/>
+        </w:rPr>
+        <w:br/>
+      </w:r>
+      <w:r>
+        <w:rPr>
+          <w:b w:val="0"/>
+        </w:rPr>
+        <w:br/>
+      </w:r>
+      <w:r>
+        <w:drawing>
+          <wp:inline distT="0" distB="0" distL="0" distR="0" wp14:anchorId="40A9073D" wp14:editId="2F878986">
+            <wp:extent cx="2181529" cy="238158"/>
+            <wp:effectExtent l="0" t="0" r="9525" b="9525"/>
+            <wp:docPr id="59" name="Imagem 59"/>
+            <wp:cNvGraphicFramePr>
+              <a:graphicFrameLocks xmlns:a="http://schemas.openxmlformats.org/drawingml/2006/main" noChangeAspect="1"/>
+            </wp:cNvGraphicFramePr>
+            <a:graphic xmlns:a="http://schemas.openxmlformats.org/drawingml/2006/main">
+              <a:graphicData uri="http://schemas.openxmlformats.org/drawingml/2006/picture">
+                <pic:pic xmlns:pic="http://schemas.openxmlformats.org/drawingml/2006/picture">
+                  <pic:nvPicPr>
+                    <pic:cNvPr id="0" name=""/>
+                    <pic:cNvPicPr/>
+                  </pic:nvPicPr>
+                  <pic:blipFill>
+                    <a:blip r:embed="rId59"/>
+                    <a:stretch>
+                      <a:fillRect/>
+                    </a:stretch>
+                  </pic:blipFill>
+                  <pic:spPr>
+                    <a:xfrm>
+                      <a:off x="0" y="0"/>
+                      <a:ext cx="2181529" cy="238158"/>
+                    </a:xfrm>
+                    <a:prstGeom prst="rect">
+                      <a:avLst/>
+                    </a:prstGeom>
+                  </pic:spPr>
+                </pic:pic>
+              </a:graphicData>
+            </a:graphic>
+          </wp:inline>
+        </w:drawing>
+      </w:r>
+      <w:r>
+        <w:rPr>
+          <w:b w:val="0"/>
+        </w:rPr>
+        <w:t xml:space="preserve"> + TAB =</w:t>
+      </w:r>
+      <w:r>
+        <w:rPr>
+          <w:b w:val="0"/>
+        </w:rPr>
+        <w:br/>
+      </w:r>
+      <w:r>
+        <w:drawing>
+          <wp:inline distT="0" distB="0" distL="0" distR="0" wp14:anchorId="7DB3B5C3" wp14:editId="7251031B">
+            <wp:extent cx="3715268" cy="181000"/>
+            <wp:effectExtent l="0" t="0" r="0" b="9525"/>
+            <wp:docPr id="60" name="Imagem 60"/>
+            <wp:cNvGraphicFramePr>
+              <a:graphicFrameLocks xmlns:a="http://schemas.openxmlformats.org/drawingml/2006/main" noChangeAspect="1"/>
+            </wp:cNvGraphicFramePr>
+            <a:graphic xmlns:a="http://schemas.openxmlformats.org/drawingml/2006/main">
+              <a:graphicData uri="http://schemas.openxmlformats.org/drawingml/2006/picture">
+                <pic:pic xmlns:pic="http://schemas.openxmlformats.org/drawingml/2006/picture">
+                  <pic:nvPicPr>
+                    <pic:cNvPr id="0" name=""/>
+                    <pic:cNvPicPr/>
+                  </pic:nvPicPr>
+                  <pic:blipFill>
+                    <a:blip r:embed="rId60"/>
+                    <a:stretch>
+                      <a:fillRect/>
+                    </a:stretch>
+                  </pic:blipFill>
+                  <pic:spPr>
+                    <a:xfrm>
+                      <a:off x="0" y="0"/>
+                      <a:ext cx="3715268" cy="181000"/>
+                    </a:xfrm>
+                    <a:prstGeom prst="rect">
+                      <a:avLst/>
+                    </a:prstGeom>
+                  </pic:spPr>
+                </pic:pic>
+              </a:graphicData>
+            </a:graphic>
+          </wp:inline>
+        </w:drawing>
+      </w:r>
+      <w:r>
+        <w:rPr>
+          <w:b w:val="0"/>
+        </w:rPr>
+        <w:br/>
+      </w:r>
+      <w:r>
+        <w:rPr>
+          <w:b w:val="0"/>
+        </w:rPr>
+        <w:br/>
+      </w:r>
+      <w:r>
+        <w:rPr>
+          <w:b w:val="0"/>
+        </w:rPr>
+        <w:drawing>
+          <wp:inline distT="0" distB="0" distL="0" distR="0" wp14:anchorId="2ED9E541" wp14:editId="4E7E4057">
+            <wp:extent cx="5731510" cy="1090579"/>
+            <wp:effectExtent l="0" t="0" r="2540" b="0"/>
+            <wp:docPr id="64" name="Imagem 64"/>
+            <wp:cNvGraphicFramePr>
+              <a:graphicFrameLocks xmlns:a="http://schemas.openxmlformats.org/drawingml/2006/main" noChangeAspect="1"/>
+            </wp:cNvGraphicFramePr>
+            <a:graphic xmlns:a="http://schemas.openxmlformats.org/drawingml/2006/main">
+              <a:graphicData uri="http://schemas.openxmlformats.org/drawingml/2006/picture">
+                <pic:pic xmlns:pic="http://schemas.openxmlformats.org/drawingml/2006/picture">
+                  <pic:nvPicPr>
+                    <pic:cNvPr id="0" name=""/>
+                    <pic:cNvPicPr/>
+                  </pic:nvPicPr>
+                  <pic:blipFill>
+                    <a:blip r:embed="rId61"/>
+                    <a:stretch>
+                      <a:fillRect/>
+                    </a:stretch>
+                  </pic:blipFill>
+                  <pic:spPr>
+                    <a:xfrm>
+                      <a:off x="0" y="0"/>
+                      <a:ext cx="5731510" cy="1090579"/>
+                    </a:xfrm>
+                    <a:prstGeom prst="rect">
+                      <a:avLst/>
+                    </a:prstGeom>
+                  </pic:spPr>
+                </pic:pic>
+              </a:graphicData>
+            </a:graphic>
+          </wp:inline>
+        </w:drawing>
+      </w:r>
+      <w:r>
+        <w:rPr>
+          <w:b w:val="0"/>
+        </w:rPr>
+        <w:drawing>
+          <wp:inline distT="0" distB="0" distL="0" distR="0" wp14:anchorId="381C0A9C" wp14:editId="0D0F5900">
+            <wp:extent cx="5400675" cy="731630"/>
+            <wp:effectExtent l="0" t="0" r="0" b="0"/>
+            <wp:docPr id="65" name="Imagem 65"/>
+            <wp:cNvGraphicFramePr>
+              <a:graphicFrameLocks xmlns:a="http://schemas.openxmlformats.org/drawingml/2006/main" noChangeAspect="1"/>
+            </wp:cNvGraphicFramePr>
+            <a:graphic xmlns:a="http://schemas.openxmlformats.org/drawingml/2006/main">
+              <a:graphicData uri="http://schemas.openxmlformats.org/drawingml/2006/picture">
+                <pic:pic xmlns:pic="http://schemas.openxmlformats.org/drawingml/2006/picture">
+                  <pic:nvPicPr>
+                    <pic:cNvPr id="0" name=""/>
+                    <pic:cNvPicPr/>
+                  </pic:nvPicPr>
+                  <pic:blipFill>
+                    <a:blip r:embed="rId62"/>
+                    <a:stretch>
+                      <a:fillRect/>
+                    </a:stretch>
+                  </pic:blipFill>
+                  <pic:spPr>
+                    <a:xfrm>
+                      <a:off x="0" y="0"/>
+                      <a:ext cx="5435136" cy="736298"/>
+                    </a:xfrm>
+                    <a:prstGeom prst="rect">
+                      <a:avLst/>
+                    </a:prstGeom>
+                  </pic:spPr>
+                </pic:pic>
+              </a:graphicData>
+            </a:graphic>
+          </wp:inline>
+        </w:drawing>
+      </w:r>
+      <w:r>
+        <w:rPr>
+          <w:b w:val="0"/>
+        </w:rPr>
+        <w:br/>
+      </w:r>
+      <w:r>
+        <w:rPr>
+          <w:b w:val="0"/>
+        </w:rPr>
+        <w:br/>
+      </w:r>
+      <w:r>
+        <w:rPr>
+          <w:rFonts w:asciiTheme="minorHAnsi" w:hAnsiTheme="minorHAnsi" w:cstheme="minorHAnsi"/>
+          <w:sz w:val="24"/>
+          <w:szCs w:val="24"/>
+        </w:rPr>
+        <w:t>Formatação de lista:</w:t>
+      </w:r>
+      <w:r>
+        <w:rPr>
+          <w:rFonts w:asciiTheme="minorHAnsi" w:hAnsiTheme="minorHAnsi" w:cstheme="minorHAnsi"/>
+          <w:sz w:val="24"/>
+          <w:szCs w:val="24"/>
+        </w:rPr>
+        <w:br/>
+      </w:r>
+      <w:r>
+        <w:rPr>
+          <w:rFonts w:asciiTheme="minorHAnsi" w:hAnsiTheme="minorHAnsi" w:cstheme="minorHAnsi"/>
+          <w:b w:val="0"/>
+          <w:sz w:val="24"/>
+          <w:szCs w:val="24"/>
+        </w:rPr>
+        <w:br/>
+      </w:r>
+      <w:r>
+        <w:rPr>
+          <w:b w:val="0"/>
+        </w:rPr>
+        <w:drawing>
+          <wp:inline distT="0" distB="0" distL="0" distR="0" wp14:anchorId="59657BBB" wp14:editId="6B2718C6">
+            <wp:extent cx="1362265" cy="266737"/>
+            <wp:effectExtent l="0" t="0" r="9525" b="0"/>
+            <wp:docPr id="66" name="Imagem 66"/>
+            <wp:cNvGraphicFramePr>
+              <a:graphicFrameLocks xmlns:a="http://schemas.openxmlformats.org/drawingml/2006/main" noChangeAspect="1"/>
+            </wp:cNvGraphicFramePr>
+            <a:graphic xmlns:a="http://schemas.openxmlformats.org/drawingml/2006/main">
+              <a:graphicData uri="http://schemas.openxmlformats.org/drawingml/2006/picture">
+                <pic:pic xmlns:pic="http://schemas.openxmlformats.org/drawingml/2006/picture">
+                  <pic:nvPicPr>
+                    <pic:cNvPr id="0" name=""/>
+                    <pic:cNvPicPr/>
+                  </pic:nvPicPr>
+                  <pic:blipFill>
+                    <a:blip r:embed="rId63"/>
+                    <a:stretch>
+                      <a:fillRect/>
+                    </a:stretch>
+                  </pic:blipFill>
+                  <pic:spPr>
+                    <a:xfrm>
+                      <a:off x="0" y="0"/>
+                      <a:ext cx="1362265" cy="266737"/>
+                    </a:xfrm>
+                    <a:prstGeom prst="rect">
+                      <a:avLst/>
+                    </a:prstGeom>
+                  </pic:spPr>
+                </pic:pic>
+              </a:graphicData>
+            </a:graphic>
+          </wp:inline>
+        </w:drawing>
+      </w:r>
+      <w:r>
+        <w:rPr>
+          <w:rFonts w:asciiTheme="minorHAnsi" w:hAnsiTheme="minorHAnsi" w:cstheme="minorHAnsi"/>
+          <w:b w:val="0"/>
+          <w:sz w:val="24"/>
+          <w:szCs w:val="24"/>
+        </w:rPr>
+        <w:t xml:space="preserve"> = </w:t>
+      </w:r>
+      <w:r>
+        <w:rPr>
+          <w:rFonts w:asciiTheme="minorHAnsi" w:hAnsiTheme="minorHAnsi" w:cstheme="minorHAnsi"/>
+          <w:b w:val="0"/>
+          <w:sz w:val="24"/>
+          <w:szCs w:val="24"/>
+        </w:rPr>
+        <w:drawing>
+          <wp:inline distT="0" distB="0" distL="0" distR="0" wp14:anchorId="19417FF2" wp14:editId="00D6239C">
+            <wp:extent cx="1062702" cy="962025"/>
+            <wp:effectExtent l="0" t="0" r="4445" b="0"/>
+            <wp:docPr id="67" name="Imagem 67"/>
+            <wp:cNvGraphicFramePr>
+              <a:graphicFrameLocks xmlns:a="http://schemas.openxmlformats.org/drawingml/2006/main" noChangeAspect="1"/>
+            </wp:cNvGraphicFramePr>
+            <a:graphic xmlns:a="http://schemas.openxmlformats.org/drawingml/2006/main">
+              <a:graphicData uri="http://schemas.openxmlformats.org/drawingml/2006/picture">
+                <pic:pic xmlns:pic="http://schemas.openxmlformats.org/drawingml/2006/picture">
+                  <pic:nvPicPr>
+                    <pic:cNvPr id="0" name=""/>
+                    <pic:cNvPicPr/>
+                  </pic:nvPicPr>
+                  <pic:blipFill>
+                    <a:blip r:embed="rId64"/>
+                    <a:stretch>
+                      <a:fillRect/>
+                    </a:stretch>
+                  </pic:blipFill>
+                  <pic:spPr>
+                    <a:xfrm>
+                      <a:off x="0" y="0"/>
+                      <a:ext cx="1062851" cy="962159"/>
+                    </a:xfrm>
+                    <a:prstGeom prst="rect">
+                      <a:avLst/>
+                    </a:prstGeom>
+                  </pic:spPr>
+                </pic:pic>
+              </a:graphicData>
+            </a:graphic>
+          </wp:inline>
+        </w:drawing>
+      </w:r>
+    </w:p>
+    <w:p>
+      <w:pPr>
+        <w:pStyle w:val="Ttulo2"/>
+        <w:spacing w:before="0" w:beforeAutospacing="0"/>
+        <w:rPr>
+          <w:b w:val="0"/>
+        </w:rPr>
+      </w:pPr>
+      <w:r>
+        <w:rPr>
+          <w:rFonts w:asciiTheme="minorHAnsi" w:hAnsiTheme="minorHAnsi" w:cstheme="minorHAnsi"/>
+          <w:color w:val="212529"/>
+          <w:sz w:val="20"/>
+          <w:szCs w:val="20"/>
+          <w:shd w:val="clear" w:color="auto" w:fill="FFFFFF"/>
+        </w:rPr>
+        <w:lastRenderedPageBreak/>
+        <w:t>list-unstyled = remove os marcadores da frente da lista e altera a margem</w:t>
+      </w:r>
+      <w:r>
+        <w:rPr>
+          <w:rFonts w:asciiTheme="minorHAnsi" w:hAnsiTheme="minorHAnsi" w:cstheme="minorHAnsi"/>
+          <w:color w:val="212529"/>
+          <w:sz w:val="20"/>
+          <w:szCs w:val="20"/>
+          <w:shd w:val="clear" w:color="auto" w:fill="FFFFFF"/>
+        </w:rPr>
+        <w:br/>
+      </w:r>
+      <w:r>
+        <w:rPr>
+          <w:b w:val="0"/>
+        </w:rPr>
+        <w:drawing>
+          <wp:inline distT="0" distB="0" distL="0" distR="0" wp14:anchorId="0C62DBB9" wp14:editId="14D786FB">
+            <wp:extent cx="1971675" cy="1332421"/>
+            <wp:effectExtent l="0" t="0" r="0" b="1270"/>
+            <wp:docPr id="68" name="Imagem 68"/>
+            <wp:cNvGraphicFramePr>
+              <a:graphicFrameLocks xmlns:a="http://schemas.openxmlformats.org/drawingml/2006/main" noChangeAspect="1"/>
+            </wp:cNvGraphicFramePr>
+            <a:graphic xmlns:a="http://schemas.openxmlformats.org/drawingml/2006/main">
+              <a:graphicData uri="http://schemas.openxmlformats.org/drawingml/2006/picture">
+                <pic:pic xmlns:pic="http://schemas.openxmlformats.org/drawingml/2006/picture">
+                  <pic:nvPicPr>
+                    <pic:cNvPr id="0" name=""/>
+                    <pic:cNvPicPr/>
+                  </pic:nvPicPr>
+                  <pic:blipFill>
+                    <a:blip r:embed="rId65"/>
+                    <a:stretch>
+                      <a:fillRect/>
+                    </a:stretch>
+                  </pic:blipFill>
+                  <pic:spPr>
+                    <a:xfrm>
+                      <a:off x="0" y="0"/>
+                      <a:ext cx="1971950" cy="1332607"/>
+                    </a:xfrm>
+                    <a:prstGeom prst="rect">
+                      <a:avLst/>
+                    </a:prstGeom>
+                  </pic:spPr>
+                </pic:pic>
+              </a:graphicData>
+            </a:graphic>
+          </wp:inline>
+        </w:drawing>
+      </w:r>
+      <w:r>
+        <w:rPr>
+          <w:noProof/>
+        </w:rPr>
+        <w:t xml:space="preserve"> </w:t>
+      </w:r>
+      <w:r>
+        <w:rPr>
+          <w:rFonts w:asciiTheme="minorHAnsi" w:hAnsiTheme="minorHAnsi" w:cstheme="minorHAnsi"/>
+          <w:color w:val="212529"/>
+          <w:sz w:val="20"/>
+          <w:szCs w:val="20"/>
+          <w:shd w:val="clear" w:color="auto" w:fill="FFFFFF"/>
+        </w:rPr>
+        <w:drawing>
+          <wp:inline distT="0" distB="0" distL="0" distR="0" wp14:anchorId="34E2EF55" wp14:editId="1E254E60">
+            <wp:extent cx="1000265" cy="1200318"/>
+            <wp:effectExtent l="0" t="0" r="9525" b="0"/>
+            <wp:docPr id="69" name="Imagem 69"/>
+            <wp:cNvGraphicFramePr>
+              <a:graphicFrameLocks xmlns:a="http://schemas.openxmlformats.org/drawingml/2006/main" noChangeAspect="1"/>
+            </wp:cNvGraphicFramePr>
+            <a:graphic xmlns:a="http://schemas.openxmlformats.org/drawingml/2006/main">
+              <a:graphicData uri="http://schemas.openxmlformats.org/drawingml/2006/picture">
+                <pic:pic xmlns:pic="http://schemas.openxmlformats.org/drawingml/2006/picture">
+                  <pic:nvPicPr>
+                    <pic:cNvPr id="0" name=""/>
+                    <pic:cNvPicPr/>
+                  </pic:nvPicPr>
+                  <pic:blipFill>
+                    <a:blip r:embed="rId66"/>
+                    <a:stretch>
+                      <a:fillRect/>
+                    </a:stretch>
+                  </pic:blipFill>
+                  <pic:spPr>
+                    <a:xfrm>
+                      <a:off x="0" y="0"/>
+                      <a:ext cx="1000265" cy="1200318"/>
+                    </a:xfrm>
+                    <a:prstGeom prst="rect">
+                      <a:avLst/>
+                    </a:prstGeom>
+                  </pic:spPr>
+                </pic:pic>
+              </a:graphicData>
+            </a:graphic>
+          </wp:inline>
+        </w:drawing>
+      </w:r>
+      <w:r>
+        <w:rPr>
+          <w:noProof/>
+        </w:rPr>
+        <w:br/>
+      </w:r>
+      <w:r>
+        <w:rPr>
+          <w:noProof/>
+        </w:rPr>
+        <w:br/>
+      </w:r>
+      <w:r>
+        <w:rPr>
+          <w:noProof/>
+          <w:sz w:val="24"/>
+          <w:szCs w:val="24"/>
+        </w:rPr>
+        <w:t>Como colocar uma lista ao lado da outra:</w:t>
+      </w:r>
+      <w:r>
+        <w:rPr>
+          <w:noProof/>
+          <w:sz w:val="40"/>
+        </w:rPr>
+        <w:t xml:space="preserve"> </w:t>
+      </w:r>
+      <w:r>
+        <w:rPr>
+          <w:noProof/>
+        </w:rPr>
+        <w:br/>
+      </w:r>
+      <w:r>
+        <w:rPr>
+          <w:noProof/>
+        </w:rPr>
+        <w:br/>
+      </w:r>
+      <w:r>
+        <w:rPr>
+          <w:noProof/>
+        </w:rPr>
+        <w:drawing>
+          <wp:inline distT="0" distB="0" distL="0" distR="0" wp14:anchorId="62E1C6D4" wp14:editId="0A9594A7">
+            <wp:extent cx="3391373" cy="209579"/>
+            <wp:effectExtent l="0" t="0" r="0" b="0"/>
+            <wp:docPr id="70" name="Imagem 70"/>
+            <wp:cNvGraphicFramePr>
+              <a:graphicFrameLocks xmlns:a="http://schemas.openxmlformats.org/drawingml/2006/main" noChangeAspect="1"/>
+            </wp:cNvGraphicFramePr>
+            <a:graphic xmlns:a="http://schemas.openxmlformats.org/drawingml/2006/main">
+              <a:graphicData uri="http://schemas.openxmlformats.org/drawingml/2006/picture">
+                <pic:pic xmlns:pic="http://schemas.openxmlformats.org/drawingml/2006/picture">
+                  <pic:nvPicPr>
+                    <pic:cNvPr id="0" name=""/>
+                    <pic:cNvPicPr/>
+                  </pic:nvPicPr>
+                  <pic:blipFill>
+                    <a:blip r:embed="rId67"/>
+                    <a:stretch>
+                      <a:fillRect/>
+                    </a:stretch>
+                  </pic:blipFill>
+                  <pic:spPr>
+                    <a:xfrm>
+                      <a:off x="0" y="0"/>
+                      <a:ext cx="3391373" cy="209579"/>
+                    </a:xfrm>
+                    <a:prstGeom prst="rect">
+                      <a:avLst/>
+                    </a:prstGeom>
+                  </pic:spPr>
+                </pic:pic>
+              </a:graphicData>
+            </a:graphic>
+          </wp:inline>
+        </w:drawing>
+      </w:r>
+      <w:r>
+        <w:rPr>
+          <w:noProof/>
+        </w:rPr>
+        <w:t xml:space="preserve"> + TAB = </w:t>
+      </w:r>
+      <w:r>
+        <w:rPr>
+          <w:noProof/>
+        </w:rPr>
+        <w:drawing>
+          <wp:inline distT="0" distB="0" distL="0" distR="0" wp14:anchorId="324FE8DE" wp14:editId="6914C9B2">
+            <wp:extent cx="2809875" cy="1283620"/>
+            <wp:effectExtent l="0" t="0" r="0" b="0"/>
+            <wp:docPr id="71" name="Imagem 71"/>
+            <wp:cNvGraphicFramePr>
+              <a:graphicFrameLocks xmlns:a="http://schemas.openxmlformats.org/drawingml/2006/main" noChangeAspect="1"/>
+            </wp:cNvGraphicFramePr>
+            <a:graphic xmlns:a="http://schemas.openxmlformats.org/drawingml/2006/main">
+              <a:graphicData uri="http://schemas.openxmlformats.org/drawingml/2006/picture">
+                <pic:pic xmlns:pic="http://schemas.openxmlformats.org/drawingml/2006/picture">
+                  <pic:nvPicPr>
+                    <pic:cNvPr id="0" name=""/>
+                    <pic:cNvPicPr/>
+                  </pic:nvPicPr>
+                  <pic:blipFill>
+                    <a:blip r:embed="rId68"/>
+                    <a:stretch>
+                      <a:fillRect/>
+                    </a:stretch>
+                  </pic:blipFill>
+                  <pic:spPr>
+                    <a:xfrm>
+                      <a:off x="0" y="0"/>
+                      <a:ext cx="2810267" cy="1283799"/>
+                    </a:xfrm>
+                    <a:prstGeom prst="rect">
+                      <a:avLst/>
+                    </a:prstGeom>
+                  </pic:spPr>
+                </pic:pic>
+              </a:graphicData>
+            </a:graphic>
+          </wp:inline>
+        </w:drawing>
+      </w:r>
+      <w:r>
+        <w:rPr>
+          <w:noProof/>
+        </w:rPr>
+        <w:br/>
+      </w:r>
+      <w:r>
+        <w:rPr>
+          <w:noProof/>
+        </w:rPr>
+        <w:br/>
+      </w:r>
+      <w:r>
+        <w:rPr>
+          <w:rFonts w:asciiTheme="minorHAnsi" w:hAnsiTheme="minorHAnsi" w:cstheme="minorHAnsi"/>
+          <w:b w:val="0"/>
+          <w:color w:val="212529"/>
+          <w:sz w:val="20"/>
+          <w:szCs w:val="20"/>
+          <w:shd w:val="clear" w:color="auto" w:fill="FFFFFF"/>
+        </w:rPr>
+        <w:t>utilizado para organizar itens que precisam estar em uma mesma linha (nav/menu)</w:t>
+      </w:r>
+      <w:r>
+        <w:rPr>
+          <w:rFonts w:asciiTheme="minorHAnsi" w:hAnsiTheme="minorHAnsi" w:cstheme="minorHAnsi"/>
+          <w:b w:val="0"/>
+          <w:color w:val="212529"/>
+          <w:sz w:val="20"/>
+          <w:szCs w:val="20"/>
+          <w:shd w:val="clear" w:color="auto" w:fill="FFFFFF"/>
+        </w:rPr>
+        <w:br/>
+      </w:r>
+      <w:r>
+        <w:rPr>
+          <w:rFonts w:asciiTheme="minorHAnsi" w:hAnsiTheme="minorHAnsi" w:cstheme="minorHAnsi"/>
+          <w:color w:val="212529"/>
+          <w:sz w:val="20"/>
+          <w:szCs w:val="20"/>
+          <w:shd w:val="clear" w:color="auto" w:fill="FFFFFF"/>
+        </w:rPr>
+        <w:t>ul class="list-inline" + li class="list-inline-item"</w:t>
+      </w:r>
+      <w:r>
+        <w:rPr>
+          <w:rFonts w:asciiTheme="minorHAnsi" w:hAnsiTheme="minorHAnsi" w:cstheme="minorHAnsi"/>
+          <w:color w:val="212529"/>
+          <w:sz w:val="20"/>
+          <w:szCs w:val="20"/>
+          <w:shd w:val="clear" w:color="auto" w:fill="FFFFFF"/>
+        </w:rPr>
+        <w:br/>
+      </w:r>
+      <w:r>
+        <w:rPr>
+          <w:b w:val="0"/>
+        </w:rPr>
+        <w:drawing>
+          <wp:inline distT="0" distB="0" distL="0" distR="0" wp14:anchorId="4A8B6306" wp14:editId="47981B07">
+            <wp:extent cx="2076740" cy="466790"/>
+            <wp:effectExtent l="0" t="0" r="0" b="9525"/>
+            <wp:docPr id="73" name="Imagem 73"/>
+            <wp:cNvGraphicFramePr>
+              <a:graphicFrameLocks xmlns:a="http://schemas.openxmlformats.org/drawingml/2006/main" noChangeAspect="1"/>
+            </wp:cNvGraphicFramePr>
+            <a:graphic xmlns:a="http://schemas.openxmlformats.org/drawingml/2006/main">
+              <a:graphicData uri="http://schemas.openxmlformats.org/drawingml/2006/picture">
+                <pic:pic xmlns:pic="http://schemas.openxmlformats.org/drawingml/2006/picture">
+                  <pic:nvPicPr>
+                    <pic:cNvPr id="0" name=""/>
+                    <pic:cNvPicPr/>
+                  </pic:nvPicPr>
+                  <pic:blipFill>
+                    <a:blip r:embed="rId69"/>
+                    <a:stretch>
+                      <a:fillRect/>
+                    </a:stretch>
+                  </pic:blipFill>
+                  <pic:spPr>
+                    <a:xfrm>
+                      <a:off x="0" y="0"/>
+                      <a:ext cx="2076740" cy="466790"/>
+                    </a:xfrm>
+                    <a:prstGeom prst="rect">
+                      <a:avLst/>
+                    </a:prstGeom>
+                  </pic:spPr>
+                </pic:pic>
+              </a:graphicData>
+            </a:graphic>
+          </wp:inline>
+        </w:drawing>
+      </w:r>
+      <w:r>
+        <w:rPr>
+          <w:rFonts w:asciiTheme="minorHAnsi" w:hAnsiTheme="minorHAnsi" w:cstheme="minorHAnsi"/>
+          <w:color w:val="212529"/>
+          <w:sz w:val="20"/>
+          <w:szCs w:val="20"/>
+          <w:shd w:val="clear" w:color="auto" w:fill="FFFFFF"/>
+        </w:rPr>
+        <w:br/>
+      </w:r>
+      <w:r>
+        <w:rPr>
+          <w:rFonts w:asciiTheme="minorHAnsi" w:hAnsiTheme="minorHAnsi" w:cstheme="minorHAnsi"/>
+          <w:color w:val="212529"/>
+          <w:sz w:val="20"/>
+          <w:szCs w:val="20"/>
+          <w:shd w:val="clear" w:color="auto" w:fill="FFFFFF"/>
+        </w:rPr>
+        <w:br/>
+      </w:r>
+      <w:r>
+        <w:rPr>
+          <w:noProof/>
+          <w:sz w:val="24"/>
+          <w:szCs w:val="24"/>
+        </w:rPr>
+        <w:t>Lista de definição – Lista de descrições</w:t>
+      </w:r>
+      <w:r>
+        <w:rPr>
+          <w:noProof/>
+          <w:sz w:val="24"/>
+          <w:szCs w:val="24"/>
+        </w:rPr>
+        <w:br/>
+      </w:r>
+      <w:r>
+        <w:rPr>
+          <w:noProof/>
+          <w:sz w:val="24"/>
+          <w:szCs w:val="24"/>
+        </w:rPr>
+        <w:br/>
+      </w:r>
+      <w:r>
+        <w:rPr>
+          <w:noProof/>
+          <w:sz w:val="24"/>
+          <w:szCs w:val="24"/>
+        </w:rPr>
+        <w:drawing>
+          <wp:inline distT="0" distB="0" distL="0" distR="0" wp14:anchorId="3E620812" wp14:editId="51DC7EDE">
+            <wp:extent cx="3267531" cy="247685"/>
+            <wp:effectExtent l="0" t="0" r="0" b="0"/>
+            <wp:docPr id="74" name="Imagem 74"/>
+            <wp:cNvGraphicFramePr>
+              <a:graphicFrameLocks xmlns:a="http://schemas.openxmlformats.org/drawingml/2006/main" noChangeAspect="1"/>
+            </wp:cNvGraphicFramePr>
+            <a:graphic xmlns:a="http://schemas.openxmlformats.org/drawingml/2006/main">
+              <a:graphicData uri="http://schemas.openxmlformats.org/drawingml/2006/picture">
+                <pic:pic xmlns:pic="http://schemas.openxmlformats.org/drawingml/2006/picture">
+                  <pic:nvPicPr>
+                    <pic:cNvPr id="0" name=""/>
+                    <pic:cNvPicPr/>
+                  </pic:nvPicPr>
+                  <pic:blipFill>
+                    <a:blip r:embed="rId70"/>
+                    <a:stretch>
+                      <a:fillRect/>
+                    </a:stretch>
+                  </pic:blipFill>
+                  <pic:spPr>
+                    <a:xfrm>
+                      <a:off x="0" y="0"/>
+                      <a:ext cx="3267531" cy="247685"/>
+                    </a:xfrm>
+                    <a:prstGeom prst="rect">
+                      <a:avLst/>
+                    </a:prstGeom>
+                  </pic:spPr>
+                </pic:pic>
+              </a:graphicData>
+            </a:graphic>
+          </wp:inline>
+        </w:drawing>
+      </w:r>
+      <w:r>
+        <w:rPr>
+          <w:noProof/>
+          <w:sz w:val="24"/>
+          <w:szCs w:val="24"/>
+        </w:rPr>
+        <w:t xml:space="preserve"> + TAB = </w:t>
+      </w:r>
+      <w:r>
+        <w:rPr>
+          <w:noProof/>
+          <w:sz w:val="24"/>
+          <w:szCs w:val="24"/>
+        </w:rPr>
+        <w:br/>
+      </w:r>
+      <w:r>
+        <w:rPr>
+          <w:b w:val="0"/>
+          <w:noProof/>
+          <w:sz w:val="18"/>
+          <w:szCs w:val="18"/>
+        </w:rPr>
+        <w:t>*</w:t>
+      </w:r>
+      <w:r>
+        <w:rPr>
+          <w:b w:val="0"/>
+          <w:noProof/>
+          <w:sz w:val="18"/>
+          <w:szCs w:val="18"/>
+        </w:rPr>
+        <w:t>dt = “{Termo}”</w:t>
+      </w:r>
+      <w:r>
+        <w:rPr>
+          <w:b w:val="0"/>
+          <w:noProof/>
+          <w:sz w:val="18"/>
+          <w:szCs w:val="18"/>
+        </w:rPr>
+        <w:t xml:space="preserve">                     *</w:t>
+      </w:r>
+      <w:r>
+        <w:rPr>
+          <w:b w:val="0"/>
+          <w:noProof/>
+          <w:sz w:val="18"/>
+          <w:szCs w:val="18"/>
+        </w:rPr>
+        <w:t>dd= “{Descrição}”</w:t>
+      </w:r>
+      <w:r>
+        <w:rPr>
+          <w:b w:val="0"/>
+          <w:noProof/>
+          <w:sz w:val="18"/>
+          <w:szCs w:val="18"/>
+        </w:rPr>
+        <w:br/>
+      </w:r>
+      <w:r>
+        <w:rPr>
+          <w:b w:val="0"/>
+        </w:rPr>
+        <w:drawing>
+          <wp:inline distT="0" distB="0" distL="0" distR="0" wp14:anchorId="5BE26972" wp14:editId="0D268BD8">
+            <wp:extent cx="1592242" cy="1352550"/>
+            <wp:effectExtent l="0" t="0" r="8255" b="0"/>
+            <wp:docPr id="75" name="Imagem 75"/>
+            <wp:cNvGraphicFramePr>
+              <a:graphicFrameLocks xmlns:a="http://schemas.openxmlformats.org/drawingml/2006/main" noChangeAspect="1"/>
+            </wp:cNvGraphicFramePr>
+            <a:graphic xmlns:a="http://schemas.openxmlformats.org/drawingml/2006/main">
+              <a:graphicData uri="http://schemas.openxmlformats.org/drawingml/2006/picture">
+                <pic:pic xmlns:pic="http://schemas.openxmlformats.org/drawingml/2006/picture">
+                  <pic:nvPicPr>
+                    <pic:cNvPr id="0" name=""/>
+                    <pic:cNvPicPr/>
+                  </pic:nvPicPr>
+                  <pic:blipFill>
+                    <a:blip r:embed="rId71"/>
+                    <a:stretch>
+                      <a:fillRect/>
+                    </a:stretch>
+                  </pic:blipFill>
+                  <pic:spPr>
+                    <a:xfrm>
+                      <a:off x="0" y="0"/>
+                      <a:ext cx="1592464" cy="1352739"/>
+                    </a:xfrm>
+                    <a:prstGeom prst="rect">
+                      <a:avLst/>
+                    </a:prstGeom>
+                  </pic:spPr>
+                </pic:pic>
+              </a:graphicData>
+            </a:graphic>
+          </wp:inline>
+        </w:drawing>
       </w:r>
       <w:bookmarkStart w:id="0" w:name="_GoBack"/>
       <w:bookmarkEnd w:id="0"/>

--- a/ProgetosVariaveis/bootstrap/curso-bootstrap5/ANOTACOES-AULA.docx
+++ b/ProgetosVariaveis/bootstrap/curso-bootstrap5/ANOTACOES-AULA.docx
@@ -5730,7 +5730,12 @@
         <w:pStyle w:val="Ttulo2"/>
         <w:spacing w:before="0" w:beforeAutospacing="0"/>
         <w:rPr>
-          <w:b w:val="0"/>
+          <w:rFonts w:asciiTheme="minorHAnsi" w:hAnsiTheme="minorHAnsi" w:cstheme="minorHAnsi"/>
+          <w:b w:val="0"/>
+          <w:color w:val="212529"/>
+          <w:sz w:val="20"/>
+          <w:szCs w:val="20"/>
+          <w:shd w:val="clear" w:color="auto" w:fill="FFFFFF"/>
         </w:rPr>
       </w:pPr>
       <w:r>
@@ -5759,7 +5764,7 @@
           <w:b w:val="0"/>
         </w:rPr>
         <w:drawing>
-          <wp:inline distT="0" distB="0" distL="0" distR="0" wp14:anchorId="0C62DBB9" wp14:editId="14D786FB">
+          <wp:inline distT="0" distB="0" distL="0" distR="0" wp14:anchorId="2B03DA49" wp14:editId="4DD9FA09">
             <wp:extent cx="1971675" cy="1332421"/>
             <wp:effectExtent l="0" t="0" r="0" b="1270"/>
             <wp:docPr id="68" name="Imagem 68"/>
@@ -5809,7 +5814,7 @@
           <w:shd w:val="clear" w:color="auto" w:fill="FFFFFF"/>
         </w:rPr>
         <w:drawing>
-          <wp:inline distT="0" distB="0" distL="0" distR="0" wp14:anchorId="34E2EF55" wp14:editId="1E254E60">
+          <wp:inline distT="0" distB="0" distL="0" distR="0" wp14:anchorId="3E5A0B1A" wp14:editId="1F68CA80">
             <wp:extent cx="1000265" cy="1200318"/>
             <wp:effectExtent l="0" t="0" r="9525" b="0"/>
             <wp:docPr id="69" name="Imagem 69"/>
@@ -5888,7 +5893,7 @@
           <w:noProof/>
         </w:rPr>
         <w:drawing>
-          <wp:inline distT="0" distB="0" distL="0" distR="0" wp14:anchorId="62E1C6D4" wp14:editId="0A9594A7">
+          <wp:inline distT="0" distB="0" distL="0" distR="0" wp14:anchorId="122D531D" wp14:editId="6FDA455E">
             <wp:extent cx="3391373" cy="209579"/>
             <wp:effectExtent l="0" t="0" r="0" b="0"/>
             <wp:docPr id="70" name="Imagem 70"/>
@@ -5934,7 +5939,7 @@
           <w:noProof/>
         </w:rPr>
         <w:drawing>
-          <wp:inline distT="0" distB="0" distL="0" distR="0" wp14:anchorId="324FE8DE" wp14:editId="6914C9B2">
+          <wp:inline distT="0" distB="0" distL="0" distR="0" wp14:anchorId="23A40C14" wp14:editId="67702884">
             <wp:extent cx="2809875" cy="1283620"/>
             <wp:effectExtent l="0" t="0" r="0" b="0"/>
             <wp:docPr id="71" name="Imagem 71"/>
@@ -6028,7 +6033,7 @@
           <w:b w:val="0"/>
         </w:rPr>
         <w:drawing>
-          <wp:inline distT="0" distB="0" distL="0" distR="0" wp14:anchorId="4A8B6306" wp14:editId="47981B07">
+          <wp:inline distT="0" distB="0" distL="0" distR="0" wp14:anchorId="54CF3435" wp14:editId="2C12B071">
             <wp:extent cx="2076740" cy="466790"/>
             <wp:effectExtent l="0" t="0" r="0" b="9525"/>
             <wp:docPr id="73" name="Imagem 73"/>
@@ -6114,7 +6119,7 @@
           <w:szCs w:val="24"/>
         </w:rPr>
         <w:drawing>
-          <wp:inline distT="0" distB="0" distL="0" distR="0" wp14:anchorId="3E620812" wp14:editId="51DC7EDE">
+          <wp:inline distT="0" distB="0" distL="0" distR="0" wp14:anchorId="6407BB10" wp14:editId="17A030C1">
             <wp:extent cx="3267531" cy="247685"/>
             <wp:effectExtent l="0" t="0" r="0" b="0"/>
             <wp:docPr id="74" name="Imagem 74"/>
@@ -6213,11 +6218,20 @@
       <w:r>
         <w:rPr>
           <w:b w:val="0"/>
+          <w:noProof/>
+          <w:sz w:val="18"/>
+          <w:szCs w:val="18"/>
+        </w:rPr>
+        <w:br/>
+      </w:r>
+      <w:r>
+        <w:rPr>
+          <w:b w:val="0"/>
         </w:rPr>
         <w:drawing>
-          <wp:inline distT="0" distB="0" distL="0" distR="0" wp14:anchorId="5BE26972" wp14:editId="0D268BD8">
-            <wp:extent cx="1592242" cy="1352550"/>
-            <wp:effectExtent l="0" t="0" r="8255" b="0"/>
+          <wp:inline distT="0" distB="0" distL="0" distR="0" wp14:anchorId="777B0AB7" wp14:editId="46570DEF">
+            <wp:extent cx="1743075" cy="1480677"/>
+            <wp:effectExtent l="0" t="0" r="0" b="5715"/>
             <wp:docPr id="75" name="Imagem 75"/>
             <wp:cNvGraphicFramePr>
               <a:graphicFrameLocks xmlns:a="http://schemas.openxmlformats.org/drawingml/2006/main" noChangeAspect="1"/>
@@ -6238,7 +6252,7 @@
                   <pic:spPr>
                     <a:xfrm>
                       <a:off x="0" y="0"/>
-                      <a:ext cx="1592464" cy="1352739"/>
+                      <a:ext cx="1745035" cy="1482342"/>
                     </a:xfrm>
                     <a:prstGeom prst="rect">
                       <a:avLst/>
@@ -6250,8 +6264,3660 @@
           </wp:inline>
         </w:drawing>
       </w:r>
+      <w:r>
+        <w:rPr>
+          <w:noProof/>
+        </w:rPr>
+        <w:t xml:space="preserve"> </w:t>
+      </w:r>
+      <w:r>
+        <w:rPr>
+          <w:b w:val="0"/>
+          <w:noProof/>
+          <w:sz w:val="18"/>
+          <w:szCs w:val="18"/>
+        </w:rPr>
+        <w:drawing>
+          <wp:inline distT="0" distB="0" distL="0" distR="0" wp14:anchorId="14BE629E" wp14:editId="66DA043D">
+            <wp:extent cx="1009650" cy="1458970"/>
+            <wp:effectExtent l="0" t="0" r="0" b="8255"/>
+            <wp:docPr id="76" name="Imagem 76"/>
+            <wp:cNvGraphicFramePr>
+              <a:graphicFrameLocks xmlns:a="http://schemas.openxmlformats.org/drawingml/2006/main" noChangeAspect="1"/>
+            </wp:cNvGraphicFramePr>
+            <a:graphic xmlns:a="http://schemas.openxmlformats.org/drawingml/2006/main">
+              <a:graphicData uri="http://schemas.openxmlformats.org/drawingml/2006/picture">
+                <pic:pic xmlns:pic="http://schemas.openxmlformats.org/drawingml/2006/picture">
+                  <pic:nvPicPr>
+                    <pic:cNvPr id="0" name=""/>
+                    <pic:cNvPicPr/>
+                  </pic:nvPicPr>
+                  <pic:blipFill>
+                    <a:blip r:embed="rId72"/>
+                    <a:stretch>
+                      <a:fillRect/>
+                    </a:stretch>
+                  </pic:blipFill>
+                  <pic:spPr>
+                    <a:xfrm>
+                      <a:off x="0" y="0"/>
+                      <a:ext cx="1011703" cy="1461936"/>
+                    </a:xfrm>
+                    <a:prstGeom prst="rect">
+                      <a:avLst/>
+                    </a:prstGeom>
+                  </pic:spPr>
+                </pic:pic>
+              </a:graphicData>
+            </a:graphic>
+          </wp:inline>
+        </w:drawing>
+      </w:r>
+      <w:r>
+        <w:rPr>
+          <w:noProof/>
+        </w:rPr>
+        <w:br/>
+      </w:r>
+      <w:r>
+        <w:rPr>
+          <w:noProof/>
+        </w:rPr>
+        <w:br/>
+      </w:r>
+      <w:r>
+        <w:rPr>
+          <w:noProof/>
+        </w:rPr>
+        <w:br/>
+      </w:r>
+      <w:r>
+        <w:rPr>
+          <w:rFonts w:ascii="Consolas" w:hAnsi="Consolas"/>
+          <w:b w:val="0"/>
+          <w:sz w:val="32"/>
+          <w:szCs w:val="32"/>
+          <w:highlight w:val="yellow"/>
+        </w:rPr>
+        <w:t>Imagens e Figuras</w:t>
+      </w:r>
+      <w:r>
+        <w:rPr>
+          <w:rFonts w:ascii="Consolas" w:hAnsi="Consolas"/>
+          <w:b w:val="0"/>
+          <w:sz w:val="32"/>
+          <w:szCs w:val="32"/>
+        </w:rPr>
+        <w:br/>
+      </w:r>
+      <w:r>
+        <w:rPr>
+          <w:rFonts w:ascii="Consolas" w:hAnsi="Consolas"/>
+          <w:b w:val="0"/>
+          <w:sz w:val="32"/>
+          <w:szCs w:val="32"/>
+        </w:rPr>
+        <w:br/>
+      </w:r>
+      <w:r>
+        <w:rPr>
+          <w:rFonts w:asciiTheme="minorHAnsi" w:hAnsiTheme="minorHAnsi" w:cstheme="minorHAnsi"/>
+          <w:b w:val="0"/>
+          <w:color w:val="212529"/>
+          <w:sz w:val="20"/>
+          <w:szCs w:val="20"/>
+          <w:shd w:val="clear" w:color="auto" w:fill="FFFFFF"/>
+        </w:rPr>
+        <w:t xml:space="preserve">transformando imagens </w:t>
+      </w:r>
+      <w:r>
+        <w:rPr>
+          <w:rFonts w:asciiTheme="minorHAnsi" w:hAnsiTheme="minorHAnsi" w:cstheme="minorHAnsi"/>
+          <w:b w:val="0"/>
+          <w:color w:val="212529"/>
+          <w:sz w:val="20"/>
+          <w:szCs w:val="20"/>
+          <w:shd w:val="clear" w:color="auto" w:fill="FFFFFF"/>
+        </w:rPr>
+        <w:t>em responsivas com Bootstrap, dessa forma elas não vão ultrapassar seu container além disso, deixa as imagens com um aspecto visual mais leve</w:t>
+      </w:r>
+      <w:r>
+        <w:rPr>
+          <w:rFonts w:asciiTheme="minorHAnsi" w:hAnsiTheme="minorHAnsi" w:cstheme="minorHAnsi"/>
+          <w:b w:val="0"/>
+          <w:color w:val="212529"/>
+          <w:sz w:val="20"/>
+          <w:szCs w:val="20"/>
+          <w:shd w:val="clear" w:color="auto" w:fill="FFFFFF"/>
+        </w:rPr>
+        <w:br/>
+      </w:r>
+      <w:r>
+        <w:rPr>
+          <w:rFonts w:asciiTheme="minorHAnsi" w:hAnsiTheme="minorHAnsi" w:cstheme="minorHAnsi"/>
+          <w:b w:val="0"/>
+          <w:color w:val="212529"/>
+          <w:sz w:val="20"/>
+          <w:szCs w:val="20"/>
+          <w:shd w:val="clear" w:color="auto" w:fill="FFFFFF"/>
+        </w:rPr>
+        <w:br/>
+      </w:r>
+      <w:r>
+        <w:rPr>
+          <w:b w:val="0"/>
+        </w:rPr>
+        <w:lastRenderedPageBreak/>
+        <w:drawing>
+          <wp:inline distT="0" distB="0" distL="0" distR="0" wp14:anchorId="54E184E1" wp14:editId="6AB39B14">
+            <wp:extent cx="3162741" cy="161948"/>
+            <wp:effectExtent l="0" t="0" r="0" b="9525"/>
+            <wp:docPr id="77" name="Imagem 77"/>
+            <wp:cNvGraphicFramePr>
+              <a:graphicFrameLocks xmlns:a="http://schemas.openxmlformats.org/drawingml/2006/main" noChangeAspect="1"/>
+            </wp:cNvGraphicFramePr>
+            <a:graphic xmlns:a="http://schemas.openxmlformats.org/drawingml/2006/main">
+              <a:graphicData uri="http://schemas.openxmlformats.org/drawingml/2006/picture">
+                <pic:pic xmlns:pic="http://schemas.openxmlformats.org/drawingml/2006/picture">
+                  <pic:nvPicPr>
+                    <pic:cNvPr id="0" name=""/>
+                    <pic:cNvPicPr/>
+                  </pic:nvPicPr>
+                  <pic:blipFill>
+                    <a:blip r:embed="rId73"/>
+                    <a:stretch>
+                      <a:fillRect/>
+                    </a:stretch>
+                  </pic:blipFill>
+                  <pic:spPr>
+                    <a:xfrm>
+                      <a:off x="0" y="0"/>
+                      <a:ext cx="3162741" cy="161948"/>
+                    </a:xfrm>
+                    <a:prstGeom prst="rect">
+                      <a:avLst/>
+                    </a:prstGeom>
+                  </pic:spPr>
+                </pic:pic>
+              </a:graphicData>
+            </a:graphic>
+          </wp:inline>
+        </w:drawing>
+      </w:r>
+      <w:r>
+        <w:rPr>
+          <w:rFonts w:asciiTheme="minorHAnsi" w:hAnsiTheme="minorHAnsi" w:cstheme="minorHAnsi"/>
+          <w:b w:val="0"/>
+          <w:color w:val="212529"/>
+          <w:sz w:val="20"/>
+          <w:szCs w:val="20"/>
+          <w:shd w:val="clear" w:color="auto" w:fill="FFFFFF"/>
+        </w:rPr>
+        <w:t xml:space="preserve"> + TAB =</w:t>
+      </w:r>
+      <w:r>
+        <w:rPr>
+          <w:rFonts w:asciiTheme="minorHAnsi" w:hAnsiTheme="minorHAnsi" w:cstheme="minorHAnsi"/>
+          <w:b w:val="0"/>
+          <w:color w:val="212529"/>
+          <w:sz w:val="20"/>
+          <w:szCs w:val="20"/>
+          <w:shd w:val="clear" w:color="auto" w:fill="FFFFFF"/>
+        </w:rPr>
+        <w:br/>
+      </w:r>
+      <w:r>
+        <w:rPr>
+          <w:b w:val="0"/>
+        </w:rPr>
+        <w:drawing>
+          <wp:inline distT="0" distB="0" distL="0" distR="0" wp14:anchorId="07514B53" wp14:editId="54C368B2">
+            <wp:extent cx="5572903" cy="362001"/>
+            <wp:effectExtent l="0" t="0" r="0" b="0"/>
+            <wp:docPr id="78" name="Imagem 78"/>
+            <wp:cNvGraphicFramePr>
+              <a:graphicFrameLocks xmlns:a="http://schemas.openxmlformats.org/drawingml/2006/main" noChangeAspect="1"/>
+            </wp:cNvGraphicFramePr>
+            <a:graphic xmlns:a="http://schemas.openxmlformats.org/drawingml/2006/main">
+              <a:graphicData uri="http://schemas.openxmlformats.org/drawingml/2006/picture">
+                <pic:pic xmlns:pic="http://schemas.openxmlformats.org/drawingml/2006/picture">
+                  <pic:nvPicPr>
+                    <pic:cNvPr id="0" name=""/>
+                    <pic:cNvPicPr/>
+                  </pic:nvPicPr>
+                  <pic:blipFill>
+                    <a:blip r:embed="rId74"/>
+                    <a:stretch>
+                      <a:fillRect/>
+                    </a:stretch>
+                  </pic:blipFill>
+                  <pic:spPr>
+                    <a:xfrm>
+                      <a:off x="0" y="0"/>
+                      <a:ext cx="5572903" cy="362001"/>
+                    </a:xfrm>
+                    <a:prstGeom prst="rect">
+                      <a:avLst/>
+                    </a:prstGeom>
+                  </pic:spPr>
+                </pic:pic>
+              </a:graphicData>
+            </a:graphic>
+          </wp:inline>
+        </w:drawing>
+      </w:r>
+      <w:r>
+        <w:rPr>
+          <w:rFonts w:asciiTheme="minorHAnsi" w:hAnsiTheme="minorHAnsi" w:cstheme="minorHAnsi"/>
+          <w:b w:val="0"/>
+          <w:color w:val="212529"/>
+          <w:sz w:val="20"/>
+          <w:szCs w:val="20"/>
+          <w:shd w:val="clear" w:color="auto" w:fill="FFFFFF"/>
+        </w:rPr>
+        <w:br/>
+      </w:r>
+      <w:r>
+        <w:rPr>
+          <w:rFonts w:asciiTheme="minorHAnsi" w:hAnsiTheme="minorHAnsi" w:cstheme="minorHAnsi"/>
+          <w:b w:val="0"/>
+          <w:color w:val="212529"/>
+          <w:sz w:val="20"/>
+          <w:szCs w:val="20"/>
+          <w:shd w:val="clear" w:color="auto" w:fill="FFFFFF"/>
+        </w:rPr>
+        <w:br/>
+      </w:r>
+      <w:r>
+        <w:rPr>
+          <w:rFonts w:asciiTheme="minorHAnsi" w:hAnsiTheme="minorHAnsi" w:cstheme="minorHAnsi"/>
+          <w:b w:val="0"/>
+          <w:color w:val="212529"/>
+          <w:sz w:val="20"/>
+          <w:szCs w:val="20"/>
+          <w:shd w:val="clear" w:color="auto" w:fill="FFFFFF"/>
+        </w:rPr>
+        <w:br/>
+      </w:r>
+      <w:r>
+        <w:rPr>
+          <w:noProof/>
+          <w:sz w:val="24"/>
+          <w:szCs w:val="24"/>
+        </w:rPr>
+        <w:t>img-fluid</w:t>
+      </w:r>
+      <w:r>
+        <w:rPr>
+          <w:noProof/>
+          <w:sz w:val="24"/>
+          <w:szCs w:val="24"/>
+        </w:rPr>
+        <w:br/>
+      </w:r>
+      <w:r>
+        <w:rPr>
+          <w:rFonts w:asciiTheme="minorHAnsi" w:hAnsiTheme="minorHAnsi" w:cstheme="minorHAnsi"/>
+          <w:b w:val="0"/>
+          <w:color w:val="212529"/>
+          <w:sz w:val="20"/>
+          <w:szCs w:val="20"/>
+          <w:shd w:val="clear" w:color="auto" w:fill="FFFFFF"/>
+        </w:rPr>
+        <w:t>obedece o tamanho do container, portanto se nossa tela diminuir, logo a imagem também vai</w:t>
+      </w:r>
+      <w:r>
+        <w:rPr>
+          <w:rFonts w:asciiTheme="minorHAnsi" w:hAnsiTheme="minorHAnsi" w:cstheme="minorHAnsi"/>
+          <w:b w:val="0"/>
+          <w:color w:val="212529"/>
+          <w:sz w:val="20"/>
+          <w:szCs w:val="20"/>
+          <w:shd w:val="clear" w:color="auto" w:fill="FFFFFF"/>
+        </w:rPr>
+        <w:br/>
+      </w:r>
+      <w:r>
+        <w:rPr>
+          <w:rFonts w:asciiTheme="minorHAnsi" w:hAnsiTheme="minorHAnsi" w:cstheme="minorHAnsi"/>
+          <w:b w:val="0"/>
+          <w:color w:val="212529"/>
+          <w:sz w:val="20"/>
+          <w:szCs w:val="20"/>
+          <w:shd w:val="clear" w:color="auto" w:fill="FFFFFF"/>
+        </w:rPr>
+        <w:drawing>
+          <wp:inline distT="0" distB="0" distL="0" distR="0" wp14:anchorId="01F5B5F7" wp14:editId="4A5277FB">
+            <wp:extent cx="2957756" cy="1695450"/>
+            <wp:effectExtent l="0" t="0" r="0" b="0"/>
+            <wp:docPr id="79" name="Imagem 79"/>
+            <wp:cNvGraphicFramePr>
+              <a:graphicFrameLocks xmlns:a="http://schemas.openxmlformats.org/drawingml/2006/main" noChangeAspect="1"/>
+            </wp:cNvGraphicFramePr>
+            <a:graphic xmlns:a="http://schemas.openxmlformats.org/drawingml/2006/main">
+              <a:graphicData uri="http://schemas.openxmlformats.org/drawingml/2006/picture">
+                <pic:pic xmlns:pic="http://schemas.openxmlformats.org/drawingml/2006/picture">
+                  <pic:nvPicPr>
+                    <pic:cNvPr id="0" name=""/>
+                    <pic:cNvPicPr/>
+                  </pic:nvPicPr>
+                  <pic:blipFill>
+                    <a:blip r:embed="rId75"/>
+                    <a:stretch>
+                      <a:fillRect/>
+                    </a:stretch>
+                  </pic:blipFill>
+                  <pic:spPr>
+                    <a:xfrm>
+                      <a:off x="0" y="0"/>
+                      <a:ext cx="2958169" cy="1695686"/>
+                    </a:xfrm>
+                    <a:prstGeom prst="rect">
+                      <a:avLst/>
+                    </a:prstGeom>
+                  </pic:spPr>
+                </pic:pic>
+              </a:graphicData>
+            </a:graphic>
+          </wp:inline>
+        </w:drawing>
+      </w:r>
+      <w:r>
+        <w:rPr>
+          <w:noProof/>
+          <w:sz w:val="24"/>
+          <w:szCs w:val="24"/>
+        </w:rPr>
+        <w:br/>
+      </w:r>
+      <w:r>
+        <w:rPr>
+          <w:noProof/>
+          <w:sz w:val="24"/>
+          <w:szCs w:val="24"/>
+        </w:rPr>
+        <w:br/>
+        <w:t>img-thumbnail</w:t>
+      </w:r>
+      <w:r>
+        <w:rPr>
+          <w:noProof/>
+          <w:sz w:val="24"/>
+          <w:szCs w:val="24"/>
+        </w:rPr>
+        <w:br/>
+      </w:r>
+      <w:r>
+        <w:rPr>
+          <w:rFonts w:asciiTheme="minorHAnsi" w:hAnsiTheme="minorHAnsi" w:cstheme="minorHAnsi"/>
+          <w:b w:val="0"/>
+          <w:color w:val="212529"/>
+          <w:sz w:val="20"/>
+          <w:szCs w:val="20"/>
+          <w:shd w:val="clear" w:color="auto" w:fill="FFFFFF"/>
+        </w:rPr>
+        <w:t>dá bordas</w:t>
+      </w:r>
+      <w:r>
+        <w:rPr>
+          <w:rFonts w:asciiTheme="minorHAnsi" w:hAnsiTheme="minorHAnsi" w:cstheme="minorHAnsi"/>
+          <w:b w:val="0"/>
+          <w:color w:val="212529"/>
+          <w:sz w:val="20"/>
+          <w:szCs w:val="20"/>
+          <w:shd w:val="clear" w:color="auto" w:fill="FFFFFF"/>
+        </w:rPr>
+        <w:t xml:space="preserve"> arredondada a nossa imagem</w:t>
+      </w:r>
+      <w:r>
+        <w:rPr>
+          <w:rFonts w:asciiTheme="minorHAnsi" w:hAnsiTheme="minorHAnsi" w:cstheme="minorHAnsi"/>
+          <w:b w:val="0"/>
+          <w:color w:val="212529"/>
+          <w:sz w:val="20"/>
+          <w:szCs w:val="20"/>
+          <w:shd w:val="clear" w:color="auto" w:fill="FFFFFF"/>
+        </w:rPr>
+        <w:br/>
+      </w:r>
+      <w:r>
+        <w:rPr>
+          <w:b w:val="0"/>
+        </w:rPr>
+        <w:drawing>
+          <wp:inline distT="0" distB="0" distL="0" distR="0" wp14:anchorId="3FB43B4C" wp14:editId="00539B12">
+            <wp:extent cx="2946096" cy="1704975"/>
+            <wp:effectExtent l="0" t="0" r="6985" b="0"/>
+            <wp:docPr id="80" name="Imagem 80"/>
+            <wp:cNvGraphicFramePr>
+              <a:graphicFrameLocks xmlns:a="http://schemas.openxmlformats.org/drawingml/2006/main" noChangeAspect="1"/>
+            </wp:cNvGraphicFramePr>
+            <a:graphic xmlns:a="http://schemas.openxmlformats.org/drawingml/2006/main">
+              <a:graphicData uri="http://schemas.openxmlformats.org/drawingml/2006/picture">
+                <pic:pic xmlns:pic="http://schemas.openxmlformats.org/drawingml/2006/picture">
+                  <pic:nvPicPr>
+                    <pic:cNvPr id="0" name=""/>
+                    <pic:cNvPicPr/>
+                  </pic:nvPicPr>
+                  <pic:blipFill>
+                    <a:blip r:embed="rId76"/>
+                    <a:stretch>
+                      <a:fillRect/>
+                    </a:stretch>
+                  </pic:blipFill>
+                  <pic:spPr>
+                    <a:xfrm>
+                      <a:off x="0" y="0"/>
+                      <a:ext cx="2946508" cy="1705213"/>
+                    </a:xfrm>
+                    <a:prstGeom prst="rect">
+                      <a:avLst/>
+                    </a:prstGeom>
+                  </pic:spPr>
+                </pic:pic>
+              </a:graphicData>
+            </a:graphic>
+          </wp:inline>
+        </w:drawing>
+      </w:r>
+      <w:r>
+        <w:rPr>
+          <w:rFonts w:asciiTheme="minorHAnsi" w:hAnsiTheme="minorHAnsi" w:cstheme="minorHAnsi"/>
+          <w:b w:val="0"/>
+          <w:color w:val="212529"/>
+          <w:sz w:val="20"/>
+          <w:szCs w:val="20"/>
+          <w:shd w:val="clear" w:color="auto" w:fill="FFFFFF"/>
+        </w:rPr>
+        <w:br/>
+      </w:r>
+      <w:r>
+        <w:rPr>
+          <w:rFonts w:asciiTheme="minorHAnsi" w:hAnsiTheme="minorHAnsi" w:cstheme="minorHAnsi"/>
+          <w:b w:val="0"/>
+          <w:color w:val="212529"/>
+          <w:sz w:val="20"/>
+          <w:szCs w:val="20"/>
+          <w:shd w:val="clear" w:color="auto" w:fill="FFFFFF"/>
+        </w:rPr>
+        <w:br/>
+      </w:r>
+      <w:r>
+        <w:rPr>
+          <w:noProof/>
+          <w:sz w:val="24"/>
+          <w:szCs w:val="24"/>
+        </w:rPr>
+        <w:t>rounded</w:t>
+      </w:r>
+      <w:r>
+        <w:rPr>
+          <w:noProof/>
+          <w:sz w:val="24"/>
+          <w:szCs w:val="24"/>
+        </w:rPr>
+        <w:br/>
+      </w:r>
+      <w:r>
+        <w:rPr>
+          <w:rFonts w:asciiTheme="minorHAnsi" w:hAnsiTheme="minorHAnsi" w:cstheme="minorHAnsi"/>
+          <w:b w:val="0"/>
+          <w:color w:val="212529"/>
+          <w:sz w:val="20"/>
+          <w:szCs w:val="20"/>
+          <w:shd w:val="clear" w:color="auto" w:fill="FFFFFF"/>
+        </w:rPr>
+        <w:t>a</w:t>
+      </w:r>
+      <w:r>
+        <w:rPr>
+          <w:rFonts w:asciiTheme="minorHAnsi" w:hAnsiTheme="minorHAnsi" w:cstheme="minorHAnsi"/>
+          <w:b w:val="0"/>
+          <w:color w:val="212529"/>
+          <w:sz w:val="20"/>
+          <w:szCs w:val="20"/>
+          <w:shd w:val="clear" w:color="auto" w:fill="FFFFFF"/>
+        </w:rPr>
+        <w:t>rredondadas</w:t>
+      </w:r>
+      <w:r>
+        <w:rPr>
+          <w:rFonts w:asciiTheme="minorHAnsi" w:hAnsiTheme="minorHAnsi" w:cstheme="minorHAnsi"/>
+          <w:b w:val="0"/>
+          <w:color w:val="212529"/>
+          <w:sz w:val="20"/>
+          <w:szCs w:val="20"/>
+          <w:shd w:val="clear" w:color="auto" w:fill="FFFFFF"/>
+        </w:rPr>
+        <w:t xml:space="preserve"> a borda da </w:t>
+      </w:r>
+      <w:r>
+        <w:rPr>
+          <w:rFonts w:asciiTheme="minorHAnsi" w:hAnsiTheme="minorHAnsi" w:cstheme="minorHAnsi"/>
+          <w:b w:val="0"/>
+          <w:color w:val="212529"/>
+          <w:sz w:val="20"/>
+          <w:szCs w:val="20"/>
+          <w:shd w:val="clear" w:color="auto" w:fill="FFFFFF"/>
+        </w:rPr>
+        <w:t>nossa imagem</w:t>
+      </w:r>
+      <w:r>
+        <w:rPr>
+          <w:rFonts w:asciiTheme="minorHAnsi" w:hAnsiTheme="minorHAnsi" w:cstheme="minorHAnsi"/>
+          <w:b w:val="0"/>
+          <w:color w:val="212529"/>
+          <w:sz w:val="20"/>
+          <w:szCs w:val="20"/>
+          <w:shd w:val="clear" w:color="auto" w:fill="FFFFFF"/>
+        </w:rPr>
+        <w:br/>
+      </w:r>
+      <w:r>
+        <w:rPr>
+          <w:b w:val="0"/>
+        </w:rPr>
+        <w:drawing>
+          <wp:inline distT="0" distB="0" distL="0" distR="0" wp14:anchorId="230C66E3" wp14:editId="34E6CBFA">
+            <wp:extent cx="3032465" cy="1704975"/>
+            <wp:effectExtent l="0" t="0" r="0" b="0"/>
+            <wp:docPr id="81" name="Imagem 81"/>
+            <wp:cNvGraphicFramePr>
+              <a:graphicFrameLocks xmlns:a="http://schemas.openxmlformats.org/drawingml/2006/main" noChangeAspect="1"/>
+            </wp:cNvGraphicFramePr>
+            <a:graphic xmlns:a="http://schemas.openxmlformats.org/drawingml/2006/main">
+              <a:graphicData uri="http://schemas.openxmlformats.org/drawingml/2006/picture">
+                <pic:pic xmlns:pic="http://schemas.openxmlformats.org/drawingml/2006/picture">
+                  <pic:nvPicPr>
+                    <pic:cNvPr id="0" name=""/>
+                    <pic:cNvPicPr/>
+                  </pic:nvPicPr>
+                  <pic:blipFill>
+                    <a:blip r:embed="rId77"/>
+                    <a:stretch>
+                      <a:fillRect/>
+                    </a:stretch>
+                  </pic:blipFill>
+                  <pic:spPr>
+                    <a:xfrm>
+                      <a:off x="0" y="0"/>
+                      <a:ext cx="3032888" cy="1705213"/>
+                    </a:xfrm>
+                    <a:prstGeom prst="rect">
+                      <a:avLst/>
+                    </a:prstGeom>
+                  </pic:spPr>
+                </pic:pic>
+              </a:graphicData>
+            </a:graphic>
+          </wp:inline>
+        </w:drawing>
+      </w:r>
+      <w:r>
+        <w:rPr>
+          <w:rFonts w:asciiTheme="minorHAnsi" w:hAnsiTheme="minorHAnsi" w:cstheme="minorHAnsi"/>
+          <w:b w:val="0"/>
+          <w:color w:val="212529"/>
+          <w:sz w:val="20"/>
+          <w:szCs w:val="20"/>
+          <w:shd w:val="clear" w:color="auto" w:fill="FFFFFF"/>
+        </w:rPr>
+        <w:br/>
+      </w:r>
+      <w:r>
+        <w:rPr>
+          <w:rFonts w:asciiTheme="minorHAnsi" w:hAnsiTheme="minorHAnsi" w:cstheme="minorHAnsi"/>
+          <w:b w:val="0"/>
+          <w:color w:val="212529"/>
+          <w:sz w:val="20"/>
+          <w:szCs w:val="20"/>
+          <w:shd w:val="clear" w:color="auto" w:fill="FFFFFF"/>
+        </w:rPr>
+        <w:br/>
+      </w:r>
+      <w:r>
+        <w:rPr>
+          <w:rFonts w:asciiTheme="minorHAnsi" w:hAnsiTheme="minorHAnsi" w:cstheme="minorHAnsi"/>
+          <w:b w:val="0"/>
+          <w:color w:val="212529"/>
+          <w:sz w:val="20"/>
+          <w:szCs w:val="20"/>
+          <w:shd w:val="clear" w:color="auto" w:fill="FFFFFF"/>
+        </w:rPr>
+        <w:br/>
+      </w:r>
+      <w:r>
+        <w:rPr>
+          <w:rFonts w:asciiTheme="minorHAnsi" w:hAnsiTheme="minorHAnsi" w:cstheme="minorHAnsi"/>
+          <w:b w:val="0"/>
+          <w:color w:val="212529"/>
+          <w:sz w:val="20"/>
+          <w:szCs w:val="20"/>
+          <w:shd w:val="clear" w:color="auto" w:fill="FFFFFF"/>
+        </w:rPr>
+        <w:br/>
+      </w:r>
+      <w:r>
+        <w:rPr>
+          <w:rFonts w:asciiTheme="minorHAnsi" w:hAnsiTheme="minorHAnsi" w:cstheme="minorHAnsi"/>
+          <w:b w:val="0"/>
+          <w:color w:val="212529"/>
+          <w:sz w:val="20"/>
+          <w:szCs w:val="20"/>
+          <w:shd w:val="clear" w:color="auto" w:fill="FFFFFF"/>
+        </w:rPr>
+        <w:br/>
+      </w:r>
+      <w:r>
+        <w:rPr>
+          <w:rFonts w:asciiTheme="minorHAnsi" w:hAnsiTheme="minorHAnsi" w:cstheme="minorHAnsi"/>
+          <w:b w:val="0"/>
+          <w:color w:val="212529"/>
+          <w:sz w:val="20"/>
+          <w:szCs w:val="20"/>
+          <w:shd w:val="clear" w:color="auto" w:fill="FFFFFF"/>
+        </w:rPr>
+        <w:br/>
+      </w:r>
+      <w:r>
+        <w:rPr>
+          <w:rFonts w:asciiTheme="minorHAnsi" w:hAnsiTheme="minorHAnsi" w:cstheme="minorHAnsi"/>
+          <w:b w:val="0"/>
+          <w:color w:val="212529"/>
+          <w:sz w:val="20"/>
+          <w:szCs w:val="20"/>
+          <w:shd w:val="clear" w:color="auto" w:fill="FFFFFF"/>
+        </w:rPr>
+        <w:br/>
+      </w:r>
+      <w:r>
+        <w:rPr>
+          <w:rFonts w:asciiTheme="minorHAnsi" w:hAnsiTheme="minorHAnsi" w:cstheme="minorHAnsi"/>
+          <w:b w:val="0"/>
+          <w:color w:val="212529"/>
+          <w:sz w:val="20"/>
+          <w:szCs w:val="20"/>
+          <w:shd w:val="clear" w:color="auto" w:fill="FFFFFF"/>
+        </w:rPr>
+        <w:br/>
+      </w:r>
+      <w:r>
+        <w:rPr>
+          <w:rFonts w:asciiTheme="minorHAnsi" w:hAnsiTheme="minorHAnsi" w:cstheme="minorHAnsi"/>
+          <w:b w:val="0"/>
+          <w:color w:val="212529"/>
+          <w:sz w:val="20"/>
+          <w:szCs w:val="20"/>
+          <w:shd w:val="clear" w:color="auto" w:fill="FFFFFF"/>
+        </w:rPr>
+        <w:br/>
+      </w:r>
+      <w:r>
+        <w:rPr>
+          <w:rFonts w:asciiTheme="minorHAnsi" w:hAnsiTheme="minorHAnsi" w:cstheme="minorHAnsi"/>
+          <w:b w:val="0"/>
+          <w:color w:val="212529"/>
+          <w:sz w:val="20"/>
+          <w:szCs w:val="20"/>
+          <w:shd w:val="clear" w:color="auto" w:fill="FFFFFF"/>
+        </w:rPr>
+        <w:br/>
+      </w:r>
+    </w:p>
+    <w:p>
+      <w:pPr>
+        <w:pStyle w:val="Ttulo2"/>
+        <w:spacing w:before="0" w:beforeAutospacing="0"/>
+        <w:rPr>
+          <w:rFonts w:asciiTheme="minorHAnsi" w:hAnsiTheme="minorHAnsi" w:cstheme="minorHAnsi"/>
+          <w:b w:val="0"/>
+          <w:color w:val="212529"/>
+          <w:sz w:val="20"/>
+          <w:szCs w:val="20"/>
+          <w:shd w:val="clear" w:color="auto" w:fill="FFFFFF"/>
+        </w:rPr>
+      </w:pPr>
+      <w:r>
+        <w:rPr>
+          <w:rFonts w:asciiTheme="majorHAnsi" w:hAnsiTheme="majorHAnsi" w:cstheme="minorHAnsi"/>
+          <w:bCs w:val="0"/>
+          <w:color w:val="212529"/>
+        </w:rPr>
+        <w:lastRenderedPageBreak/>
+        <w:t>img-thumbnail + float-start + p class="lead"</w:t>
+      </w:r>
+      <w:r>
+        <w:rPr>
+          <w:rFonts w:asciiTheme="minorHAnsi" w:hAnsiTheme="minorHAnsi" w:cstheme="minorHAnsi"/>
+          <w:b w:val="0"/>
+          <w:color w:val="212529"/>
+          <w:sz w:val="20"/>
+          <w:szCs w:val="20"/>
+          <w:shd w:val="clear" w:color="auto" w:fill="FFFFFF"/>
+        </w:rPr>
+        <w:br/>
+      </w:r>
+      <w:r>
+        <w:rPr>
+          <w:rFonts w:asciiTheme="minorHAnsi" w:hAnsiTheme="minorHAnsi" w:cstheme="minorHAnsi"/>
+          <w:b w:val="0"/>
+          <w:color w:val="212529"/>
+          <w:sz w:val="20"/>
+          <w:szCs w:val="20"/>
+          <w:shd w:val="clear" w:color="auto" w:fill="FFFFFF"/>
+        </w:rPr>
+        <w:br/>
+      </w:r>
+      <w:r>
+        <w:rPr>
+          <w:b w:val="0"/>
+        </w:rPr>
+        <w:drawing>
+          <wp:inline distT="0" distB="0" distL="0" distR="0" wp14:anchorId="15195FBA" wp14:editId="2BEEB90F">
+            <wp:extent cx="3953427" cy="209579"/>
+            <wp:effectExtent l="0" t="0" r="9525" b="0"/>
+            <wp:docPr id="82" name="Imagem 82"/>
+            <wp:cNvGraphicFramePr>
+              <a:graphicFrameLocks xmlns:a="http://schemas.openxmlformats.org/drawingml/2006/main" noChangeAspect="1"/>
+            </wp:cNvGraphicFramePr>
+            <a:graphic xmlns:a="http://schemas.openxmlformats.org/drawingml/2006/main">
+              <a:graphicData uri="http://schemas.openxmlformats.org/drawingml/2006/picture">
+                <pic:pic xmlns:pic="http://schemas.openxmlformats.org/drawingml/2006/picture">
+                  <pic:nvPicPr>
+                    <pic:cNvPr id="0" name=""/>
+                    <pic:cNvPicPr/>
+                  </pic:nvPicPr>
+                  <pic:blipFill>
+                    <a:blip r:embed="rId78"/>
+                    <a:stretch>
+                      <a:fillRect/>
+                    </a:stretch>
+                  </pic:blipFill>
+                  <pic:spPr>
+                    <a:xfrm>
+                      <a:off x="0" y="0"/>
+                      <a:ext cx="3953427" cy="209579"/>
+                    </a:xfrm>
+                    <a:prstGeom prst="rect">
+                      <a:avLst/>
+                    </a:prstGeom>
+                  </pic:spPr>
+                </pic:pic>
+              </a:graphicData>
+            </a:graphic>
+          </wp:inline>
+        </w:drawing>
+      </w:r>
+      <w:r>
+        <w:rPr>
+          <w:rFonts w:asciiTheme="minorHAnsi" w:hAnsiTheme="minorHAnsi" w:cstheme="minorHAnsi"/>
+          <w:b w:val="0"/>
+          <w:color w:val="212529"/>
+          <w:sz w:val="20"/>
+          <w:szCs w:val="20"/>
+          <w:shd w:val="clear" w:color="auto" w:fill="FFFFFF"/>
+        </w:rPr>
+        <w:t xml:space="preserve"> + Tab =</w:t>
+      </w:r>
+      <w:r>
+        <w:rPr>
+          <w:rFonts w:asciiTheme="minorHAnsi" w:hAnsiTheme="minorHAnsi" w:cstheme="minorHAnsi"/>
+          <w:b w:val="0"/>
+          <w:color w:val="212529"/>
+          <w:sz w:val="20"/>
+          <w:szCs w:val="20"/>
+          <w:shd w:val="clear" w:color="auto" w:fill="FFFFFF"/>
+        </w:rPr>
+        <w:br/>
+      </w:r>
+      <w:r>
+        <w:rPr>
+          <w:b w:val="0"/>
+        </w:rPr>
+        <w:drawing>
+          <wp:inline distT="0" distB="0" distL="0" distR="0" wp14:anchorId="54EB3F59" wp14:editId="32FC8480">
+            <wp:extent cx="3886200" cy="871747"/>
+            <wp:effectExtent l="0" t="0" r="0" b="5080"/>
+            <wp:docPr id="83" name="Imagem 83"/>
+            <wp:cNvGraphicFramePr>
+              <a:graphicFrameLocks xmlns:a="http://schemas.openxmlformats.org/drawingml/2006/main" noChangeAspect="1"/>
+            </wp:cNvGraphicFramePr>
+            <a:graphic xmlns:a="http://schemas.openxmlformats.org/drawingml/2006/main">
+              <a:graphicData uri="http://schemas.openxmlformats.org/drawingml/2006/picture">
+                <pic:pic xmlns:pic="http://schemas.openxmlformats.org/drawingml/2006/picture">
+                  <pic:nvPicPr>
+                    <pic:cNvPr id="0" name=""/>
+                    <pic:cNvPicPr/>
+                  </pic:nvPicPr>
+                  <pic:blipFill>
+                    <a:blip r:embed="rId79"/>
+                    <a:stretch>
+                      <a:fillRect/>
+                    </a:stretch>
+                  </pic:blipFill>
+                  <pic:spPr>
+                    <a:xfrm>
+                      <a:off x="0" y="0"/>
+                      <a:ext cx="3886742" cy="871869"/>
+                    </a:xfrm>
+                    <a:prstGeom prst="rect">
+                      <a:avLst/>
+                    </a:prstGeom>
+                  </pic:spPr>
+                </pic:pic>
+              </a:graphicData>
+            </a:graphic>
+          </wp:inline>
+        </w:drawing>
+      </w:r>
+      <w:r>
+        <w:rPr>
+          <w:rFonts w:asciiTheme="minorHAnsi" w:hAnsiTheme="minorHAnsi" w:cstheme="minorHAnsi"/>
+          <w:b w:val="0"/>
+          <w:color w:val="212529"/>
+          <w:sz w:val="20"/>
+          <w:szCs w:val="20"/>
+          <w:shd w:val="clear" w:color="auto" w:fill="FFFFFF"/>
+        </w:rPr>
+        <w:br/>
+        <w:t>colocamos um lorem80 para preencer todo o P</w:t>
+      </w:r>
+      <w:r>
+        <w:rPr>
+          <w:rFonts w:asciiTheme="minorHAnsi" w:hAnsiTheme="minorHAnsi" w:cstheme="minorHAnsi"/>
+          <w:b w:val="0"/>
+          <w:color w:val="212529"/>
+          <w:sz w:val="20"/>
+          <w:szCs w:val="20"/>
+          <w:shd w:val="clear" w:color="auto" w:fill="FFFFFF"/>
+        </w:rPr>
+        <w:br/>
+      </w:r>
+      <w:r>
+        <w:rPr>
+          <w:b w:val="0"/>
+        </w:rPr>
+        <w:drawing>
+          <wp:inline distT="0" distB="0" distL="0" distR="0" wp14:anchorId="589895F1" wp14:editId="30D6543E">
+            <wp:extent cx="2914650" cy="1204161"/>
+            <wp:effectExtent l="0" t="0" r="0" b="0"/>
+            <wp:docPr id="84" name="Imagem 84"/>
+            <wp:cNvGraphicFramePr>
+              <a:graphicFrameLocks xmlns:a="http://schemas.openxmlformats.org/drawingml/2006/main" noChangeAspect="1"/>
+            </wp:cNvGraphicFramePr>
+            <a:graphic xmlns:a="http://schemas.openxmlformats.org/drawingml/2006/main">
+              <a:graphicData uri="http://schemas.openxmlformats.org/drawingml/2006/picture">
+                <pic:pic xmlns:pic="http://schemas.openxmlformats.org/drawingml/2006/picture">
+                  <pic:nvPicPr>
+                    <pic:cNvPr id="0" name=""/>
+                    <pic:cNvPicPr/>
+                  </pic:nvPicPr>
+                  <pic:blipFill>
+                    <a:blip r:embed="rId80"/>
+                    <a:stretch>
+                      <a:fillRect/>
+                    </a:stretch>
+                  </pic:blipFill>
+                  <pic:spPr>
+                    <a:xfrm>
+                      <a:off x="0" y="0"/>
+                      <a:ext cx="2914444" cy="1204076"/>
+                    </a:xfrm>
+                    <a:prstGeom prst="rect">
+                      <a:avLst/>
+                    </a:prstGeom>
+                  </pic:spPr>
+                </pic:pic>
+              </a:graphicData>
+            </a:graphic>
+          </wp:inline>
+        </w:drawing>
+      </w:r>
+      <w:r>
+        <w:rPr>
+          <w:rFonts w:asciiTheme="minorHAnsi" w:hAnsiTheme="minorHAnsi" w:cstheme="minorHAnsi"/>
+          <w:b w:val="0"/>
+          <w:color w:val="212529"/>
+          <w:sz w:val="20"/>
+          <w:szCs w:val="20"/>
+          <w:shd w:val="clear" w:color="auto" w:fill="FFFFFF"/>
+        </w:rPr>
+        <w:br/>
+        <w:t>dessa forma o texto acompanhará a imagem</w:t>
+      </w:r>
+      <w:r>
+        <w:rPr>
+          <w:rFonts w:asciiTheme="minorHAnsi" w:hAnsiTheme="minorHAnsi" w:cstheme="minorHAnsi"/>
+          <w:b w:val="0"/>
+          <w:color w:val="212529"/>
+          <w:sz w:val="20"/>
+          <w:szCs w:val="20"/>
+          <w:shd w:val="clear" w:color="auto" w:fill="FFFFFF"/>
+        </w:rPr>
+        <w:br/>
+      </w:r>
+      <w:r>
+        <w:rPr>
+          <w:rFonts w:asciiTheme="minorHAnsi" w:hAnsiTheme="minorHAnsi" w:cstheme="minorHAnsi"/>
+          <w:b w:val="0"/>
+          <w:color w:val="212529"/>
+          <w:sz w:val="20"/>
+          <w:szCs w:val="20"/>
+          <w:shd w:val="clear" w:color="auto" w:fill="FFFFFF"/>
+        </w:rPr>
+        <w:br/>
+        <w:t xml:space="preserve">Podemos dar uma margem de 3px na nossa imagem: </w:t>
+      </w:r>
+      <w:r>
+        <w:rPr>
+          <w:rFonts w:asciiTheme="minorHAnsi" w:hAnsiTheme="minorHAnsi" w:cstheme="minorHAnsi"/>
+          <w:b w:val="0"/>
+          <w:color w:val="212529"/>
+          <w:sz w:val="20"/>
+          <w:szCs w:val="20"/>
+          <w:shd w:val="clear" w:color="auto" w:fill="FFFFFF"/>
+        </w:rPr>
+        <w:br/>
+      </w:r>
+      <w:r>
+        <w:rPr>
+          <w:rFonts w:asciiTheme="minorHAnsi" w:hAnsiTheme="minorHAnsi" w:cstheme="minorHAnsi"/>
+          <w:b w:val="0"/>
+          <w:color w:val="212529"/>
+          <w:sz w:val="20"/>
+          <w:szCs w:val="20"/>
+          <w:shd w:val="clear" w:color="auto" w:fill="FFFFFF"/>
+        </w:rPr>
+        <w:br/>
+      </w:r>
+      <w:r>
+        <w:rPr>
+          <w:b w:val="0"/>
+        </w:rPr>
+        <w:drawing>
+          <wp:inline distT="0" distB="0" distL="0" distR="0" wp14:anchorId="79B519B6" wp14:editId="5E6217E9">
+            <wp:extent cx="3152775" cy="344357"/>
+            <wp:effectExtent l="0" t="0" r="0" b="0"/>
+            <wp:docPr id="85" name="Imagem 85"/>
+            <wp:cNvGraphicFramePr>
+              <a:graphicFrameLocks xmlns:a="http://schemas.openxmlformats.org/drawingml/2006/main" noChangeAspect="1"/>
+            </wp:cNvGraphicFramePr>
+            <a:graphic xmlns:a="http://schemas.openxmlformats.org/drawingml/2006/main">
+              <a:graphicData uri="http://schemas.openxmlformats.org/drawingml/2006/picture">
+                <pic:pic xmlns:pic="http://schemas.openxmlformats.org/drawingml/2006/picture">
+                  <pic:nvPicPr>
+                    <pic:cNvPr id="0" name=""/>
+                    <pic:cNvPicPr/>
+                  </pic:nvPicPr>
+                  <pic:blipFill>
+                    <a:blip r:embed="rId81"/>
+                    <a:stretch>
+                      <a:fillRect/>
+                    </a:stretch>
+                  </pic:blipFill>
+                  <pic:spPr>
+                    <a:xfrm>
+                      <a:off x="0" y="0"/>
+                      <a:ext cx="3153216" cy="344405"/>
+                    </a:xfrm>
+                    <a:prstGeom prst="rect">
+                      <a:avLst/>
+                    </a:prstGeom>
+                  </pic:spPr>
+                </pic:pic>
+              </a:graphicData>
+            </a:graphic>
+          </wp:inline>
+        </w:drawing>
+      </w:r>
+      <w:r>
+        <w:rPr>
+          <w:rFonts w:asciiTheme="minorHAnsi" w:hAnsiTheme="minorHAnsi" w:cstheme="minorHAnsi"/>
+          <w:b w:val="0"/>
+          <w:color w:val="212529"/>
+          <w:sz w:val="20"/>
+          <w:szCs w:val="20"/>
+          <w:shd w:val="clear" w:color="auto" w:fill="FFFFFF"/>
+        </w:rPr>
+        <w:br/>
+      </w:r>
+      <w:r>
+        <w:rPr>
+          <w:rFonts w:asciiTheme="minorHAnsi" w:hAnsiTheme="minorHAnsi" w:cstheme="minorHAnsi"/>
+          <w:b w:val="0"/>
+          <w:color w:val="212529"/>
+          <w:sz w:val="20"/>
+          <w:szCs w:val="20"/>
+          <w:shd w:val="clear" w:color="auto" w:fill="FFFFFF"/>
+        </w:rPr>
+        <w:t>*me – margem à direita da imagem</w:t>
+      </w:r>
+      <w:r>
+        <w:rPr>
+          <w:rFonts w:asciiTheme="minorHAnsi" w:hAnsiTheme="minorHAnsi" w:cstheme="minorHAnsi"/>
+          <w:b w:val="0"/>
+          <w:color w:val="212529"/>
+          <w:sz w:val="20"/>
+          <w:szCs w:val="20"/>
+          <w:shd w:val="clear" w:color="auto" w:fill="FFFFFF"/>
+        </w:rPr>
+        <w:br/>
+        <w:t>dessa forma o texto não ficará grudado na imagem</w:t>
+      </w:r>
+      <w:r>
+        <w:rPr>
+          <w:rFonts w:asciiTheme="minorHAnsi" w:hAnsiTheme="minorHAnsi" w:cstheme="minorHAnsi"/>
+          <w:b w:val="0"/>
+          <w:color w:val="212529"/>
+          <w:sz w:val="20"/>
+          <w:szCs w:val="20"/>
+          <w:shd w:val="clear" w:color="auto" w:fill="FFFFFF"/>
+        </w:rPr>
+        <w:br/>
+      </w:r>
+      <w:r>
+        <w:rPr>
+          <w:rFonts w:asciiTheme="minorHAnsi" w:hAnsiTheme="minorHAnsi" w:cstheme="minorHAnsi"/>
+          <w:b w:val="0"/>
+          <w:color w:val="212529"/>
+          <w:sz w:val="20"/>
+          <w:szCs w:val="20"/>
+          <w:shd w:val="clear" w:color="auto" w:fill="FFFFFF"/>
+        </w:rPr>
+        <w:drawing>
+          <wp:inline distT="0" distB="0" distL="0" distR="0" wp14:anchorId="5450A695" wp14:editId="47486D9C">
+            <wp:extent cx="3056982" cy="1219200"/>
+            <wp:effectExtent l="0" t="0" r="0" b="0"/>
+            <wp:docPr id="86" name="Imagem 86"/>
+            <wp:cNvGraphicFramePr>
+              <a:graphicFrameLocks xmlns:a="http://schemas.openxmlformats.org/drawingml/2006/main" noChangeAspect="1"/>
+            </wp:cNvGraphicFramePr>
+            <a:graphic xmlns:a="http://schemas.openxmlformats.org/drawingml/2006/main">
+              <a:graphicData uri="http://schemas.openxmlformats.org/drawingml/2006/picture">
+                <pic:pic xmlns:pic="http://schemas.openxmlformats.org/drawingml/2006/picture">
+                  <pic:nvPicPr>
+                    <pic:cNvPr id="0" name=""/>
+                    <pic:cNvPicPr/>
+                  </pic:nvPicPr>
+                  <pic:blipFill>
+                    <a:blip r:embed="rId82"/>
+                    <a:stretch>
+                      <a:fillRect/>
+                    </a:stretch>
+                  </pic:blipFill>
+                  <pic:spPr>
+                    <a:xfrm>
+                      <a:off x="0" y="0"/>
+                      <a:ext cx="3056805" cy="1219130"/>
+                    </a:xfrm>
+                    <a:prstGeom prst="rect">
+                      <a:avLst/>
+                    </a:prstGeom>
+                  </pic:spPr>
+                </pic:pic>
+              </a:graphicData>
+            </a:graphic>
+          </wp:inline>
+        </w:drawing>
+      </w:r>
+      <w:r>
+        <w:rPr>
+          <w:rFonts w:asciiTheme="minorHAnsi" w:hAnsiTheme="minorHAnsi" w:cstheme="minorHAnsi"/>
+          <w:b w:val="0"/>
+          <w:color w:val="212529"/>
+          <w:sz w:val="20"/>
+          <w:szCs w:val="20"/>
+          <w:shd w:val="clear" w:color="auto" w:fill="FFFFFF"/>
+        </w:rPr>
+        <w:br/>
+      </w:r>
+      <w:r>
+        <w:rPr>
+          <w:rFonts w:asciiTheme="minorHAnsi" w:hAnsiTheme="minorHAnsi" w:cstheme="minorHAnsi"/>
+          <w:b w:val="0"/>
+          <w:color w:val="212529"/>
+          <w:sz w:val="20"/>
+          <w:szCs w:val="20"/>
+          <w:shd w:val="clear" w:color="auto" w:fill="FFFFFF"/>
+        </w:rPr>
+        <w:br/>
+        <w:t>para</w:t>
+      </w:r>
+      <w:r>
+        <w:rPr>
+          <w:rFonts w:asciiTheme="minorHAnsi" w:hAnsiTheme="minorHAnsi" w:cstheme="minorHAnsi"/>
+          <w:b w:val="0"/>
+          <w:color w:val="212529"/>
+          <w:sz w:val="20"/>
+          <w:szCs w:val="20"/>
+          <w:shd w:val="clear" w:color="auto" w:fill="FFFFFF"/>
+        </w:rPr>
+        <w:t xml:space="preserve"> deixar nossa imagem no final do texto </w:t>
+      </w:r>
+      <w:r>
+        <w:rPr>
+          <w:rFonts w:asciiTheme="minorHAnsi" w:hAnsiTheme="minorHAnsi" w:cstheme="minorHAnsi"/>
+          <w:b w:val="0"/>
+          <w:color w:val="212529"/>
+          <w:sz w:val="20"/>
+          <w:szCs w:val="20"/>
+          <w:shd w:val="clear" w:color="auto" w:fill="FFFFFF"/>
+        </w:rPr>
+        <w:br/>
+      </w:r>
+      <w:r>
+        <w:rPr>
+          <w:rFonts w:asciiTheme="minorHAnsi" w:hAnsiTheme="minorHAnsi" w:cstheme="minorHAnsi"/>
+          <w:b w:val="0"/>
+          <w:color w:val="212529"/>
+          <w:sz w:val="20"/>
+          <w:szCs w:val="20"/>
+          <w:shd w:val="clear" w:color="auto" w:fill="FFFFFF"/>
+        </w:rPr>
+        <w:drawing>
+          <wp:inline distT="0" distB="0" distL="0" distR="0" wp14:anchorId="49213BD7" wp14:editId="2526C54B">
+            <wp:extent cx="3982006" cy="504895"/>
+            <wp:effectExtent l="0" t="0" r="0" b="9525"/>
+            <wp:docPr id="87" name="Imagem 87"/>
+            <wp:cNvGraphicFramePr>
+              <a:graphicFrameLocks xmlns:a="http://schemas.openxmlformats.org/drawingml/2006/main" noChangeAspect="1"/>
+            </wp:cNvGraphicFramePr>
+            <a:graphic xmlns:a="http://schemas.openxmlformats.org/drawingml/2006/main">
+              <a:graphicData uri="http://schemas.openxmlformats.org/drawingml/2006/picture">
+                <pic:pic xmlns:pic="http://schemas.openxmlformats.org/drawingml/2006/picture">
+                  <pic:nvPicPr>
+                    <pic:cNvPr id="0" name=""/>
+                    <pic:cNvPicPr/>
+                  </pic:nvPicPr>
+                  <pic:blipFill>
+                    <a:blip r:embed="rId83"/>
+                    <a:stretch>
+                      <a:fillRect/>
+                    </a:stretch>
+                  </pic:blipFill>
+                  <pic:spPr>
+                    <a:xfrm>
+                      <a:off x="0" y="0"/>
+                      <a:ext cx="3982006" cy="504895"/>
+                    </a:xfrm>
+                    <a:prstGeom prst="rect">
+                      <a:avLst/>
+                    </a:prstGeom>
+                  </pic:spPr>
+                </pic:pic>
+              </a:graphicData>
+            </a:graphic>
+          </wp:inline>
+        </w:drawing>
+      </w:r>
+      <w:r>
+        <w:rPr>
+          <w:rFonts w:asciiTheme="minorHAnsi" w:hAnsiTheme="minorHAnsi" w:cstheme="minorHAnsi"/>
+          <w:b w:val="0"/>
+          <w:color w:val="212529"/>
+          <w:sz w:val="20"/>
+          <w:szCs w:val="20"/>
+          <w:shd w:val="clear" w:color="auto" w:fill="FFFFFF"/>
+        </w:rPr>
+        <w:br/>
+        <w:t>incluimos float-end e damos ms-3 (margem esqueda) anossa imagem</w:t>
+      </w:r>
+      <w:r>
+        <w:rPr>
+          <w:rFonts w:asciiTheme="minorHAnsi" w:hAnsiTheme="minorHAnsi" w:cstheme="minorHAnsi"/>
+          <w:b w:val="0"/>
+          <w:color w:val="212529"/>
+          <w:sz w:val="20"/>
+          <w:szCs w:val="20"/>
+          <w:shd w:val="clear" w:color="auto" w:fill="FFFFFF"/>
+        </w:rPr>
+        <w:br/>
+      </w:r>
+      <w:r>
+        <w:rPr>
+          <w:b w:val="0"/>
+        </w:rPr>
+        <w:drawing>
+          <wp:inline distT="0" distB="0" distL="0" distR="0" wp14:anchorId="132986A7" wp14:editId="408072E1">
+            <wp:extent cx="3552825" cy="1359259"/>
+            <wp:effectExtent l="0" t="0" r="0" b="0"/>
+            <wp:docPr id="88" name="Imagem 88"/>
+            <wp:cNvGraphicFramePr>
+              <a:graphicFrameLocks xmlns:a="http://schemas.openxmlformats.org/drawingml/2006/main" noChangeAspect="1"/>
+            </wp:cNvGraphicFramePr>
+            <a:graphic xmlns:a="http://schemas.openxmlformats.org/drawingml/2006/main">
+              <a:graphicData uri="http://schemas.openxmlformats.org/drawingml/2006/picture">
+                <pic:pic xmlns:pic="http://schemas.openxmlformats.org/drawingml/2006/picture">
+                  <pic:nvPicPr>
+                    <pic:cNvPr id="0" name=""/>
+                    <pic:cNvPicPr/>
+                  </pic:nvPicPr>
+                  <pic:blipFill>
+                    <a:blip r:embed="rId84"/>
+                    <a:stretch>
+                      <a:fillRect/>
+                    </a:stretch>
+                  </pic:blipFill>
+                  <pic:spPr>
+                    <a:xfrm>
+                      <a:off x="0" y="0"/>
+                      <a:ext cx="3556137" cy="1360526"/>
+                    </a:xfrm>
+                    <a:prstGeom prst="rect">
+                      <a:avLst/>
+                    </a:prstGeom>
+                  </pic:spPr>
+                </pic:pic>
+              </a:graphicData>
+            </a:graphic>
+          </wp:inline>
+        </w:drawing>
+      </w:r>
+      <w:r>
+        <w:rPr>
+          <w:rFonts w:asciiTheme="minorHAnsi" w:hAnsiTheme="minorHAnsi" w:cstheme="minorHAnsi"/>
+          <w:b w:val="0"/>
+          <w:color w:val="212529"/>
+          <w:sz w:val="20"/>
+          <w:szCs w:val="20"/>
+          <w:shd w:val="clear" w:color="auto" w:fill="FFFFFF"/>
+        </w:rPr>
+        <w:br/>
+      </w:r>
+      <w:r>
+        <w:rPr>
+          <w:rFonts w:asciiTheme="minorHAnsi" w:hAnsiTheme="minorHAnsi" w:cstheme="minorHAnsi"/>
+          <w:b w:val="0"/>
+          <w:color w:val="212529"/>
+          <w:sz w:val="20"/>
+          <w:szCs w:val="20"/>
+          <w:shd w:val="clear" w:color="auto" w:fill="FFFFFF"/>
+        </w:rPr>
+        <w:br/>
+      </w:r>
+      <w:r>
+        <w:rPr>
+          <w:rFonts w:asciiTheme="minorHAnsi" w:hAnsiTheme="minorHAnsi" w:cstheme="minorHAnsi"/>
+          <w:b w:val="0"/>
+          <w:color w:val="212529"/>
+          <w:sz w:val="20"/>
+          <w:szCs w:val="20"/>
+          <w:shd w:val="clear" w:color="auto" w:fill="FFFFFF"/>
+        </w:rPr>
+        <w:br/>
+      </w:r>
+    </w:p>
+    <w:p>
+      <w:pPr>
+        <w:pStyle w:val="Ttulo2"/>
+        <w:spacing w:before="0" w:beforeAutospacing="0"/>
+        <w:rPr>
+          <w:rFonts w:asciiTheme="minorHAnsi" w:hAnsiTheme="minorHAnsi" w:cstheme="minorHAnsi"/>
+          <w:b w:val="0"/>
+          <w:color w:val="212529"/>
+          <w:sz w:val="20"/>
+          <w:szCs w:val="20"/>
+          <w:shd w:val="clear" w:color="auto" w:fill="FFFFFF"/>
+        </w:rPr>
+      </w:pPr>
+    </w:p>
+    <w:p>
+      <w:pPr>
+        <w:pStyle w:val="NormalWeb"/>
+        <w:spacing w:before="0" w:beforeAutospacing="0"/>
+        <w:rPr>
+          <w:rFonts w:ascii="Segoe UI" w:hAnsi="Segoe UI" w:cs="Segoe UI"/>
+          <w:color w:val="212529"/>
+          <w:sz w:val="22"/>
+          <w:szCs w:val="22"/>
+        </w:rPr>
+      </w:pPr>
+      <w:r>
+        <w:rPr>
+          <w:rFonts w:asciiTheme="minorHAnsi" w:hAnsiTheme="minorHAnsi" w:cstheme="minorHAnsi"/>
+          <w:b/>
+          <w:color w:val="212529"/>
+          <w:sz w:val="20"/>
+          <w:szCs w:val="20"/>
+          <w:shd w:val="clear" w:color="auto" w:fill="FFFFFF"/>
+        </w:rPr>
+        <w:lastRenderedPageBreak/>
+        <w:t>Já para centralizar a imagem</w:t>
+      </w:r>
+      <w:r>
+        <w:rPr>
+          <w:rFonts w:asciiTheme="minorHAnsi" w:hAnsiTheme="minorHAnsi" w:cstheme="minorHAnsi"/>
+          <w:b/>
+          <w:color w:val="212529"/>
+          <w:sz w:val="20"/>
+          <w:szCs w:val="20"/>
+          <w:shd w:val="clear" w:color="auto" w:fill="FFFFFF"/>
+        </w:rPr>
+        <w:br/>
+        <w:t>basta dar text-center ao nosso container</w:t>
+      </w:r>
+      <w:r>
+        <w:rPr>
+          <w:rFonts w:asciiTheme="minorHAnsi" w:hAnsiTheme="minorHAnsi" w:cstheme="minorHAnsi"/>
+          <w:b/>
+          <w:color w:val="212529"/>
+          <w:sz w:val="20"/>
+          <w:szCs w:val="20"/>
+          <w:shd w:val="clear" w:color="auto" w:fill="FFFFFF"/>
+        </w:rPr>
+        <w:br/>
+      </w:r>
+      <w:r>
+        <w:rPr>
+          <w:rFonts w:asciiTheme="minorHAnsi" w:hAnsiTheme="minorHAnsi" w:cstheme="minorHAnsi"/>
+          <w:b/>
+          <w:color w:val="212529"/>
+          <w:sz w:val="20"/>
+          <w:szCs w:val="20"/>
+          <w:shd w:val="clear" w:color="auto" w:fill="FFFFFF"/>
+        </w:rPr>
+        <w:br/>
+      </w:r>
+      <w:r>
+        <w:drawing>
+          <wp:inline distT="0" distB="0" distL="0" distR="0" wp14:anchorId="075DEE93" wp14:editId="39962FD4">
+            <wp:extent cx="2828925" cy="388411"/>
+            <wp:effectExtent l="0" t="0" r="0" b="0"/>
+            <wp:docPr id="89" name="Imagem 89"/>
+            <wp:cNvGraphicFramePr>
+              <a:graphicFrameLocks xmlns:a="http://schemas.openxmlformats.org/drawingml/2006/main" noChangeAspect="1"/>
+            </wp:cNvGraphicFramePr>
+            <a:graphic xmlns:a="http://schemas.openxmlformats.org/drawingml/2006/main">
+              <a:graphicData uri="http://schemas.openxmlformats.org/drawingml/2006/picture">
+                <pic:pic xmlns:pic="http://schemas.openxmlformats.org/drawingml/2006/picture">
+                  <pic:nvPicPr>
+                    <pic:cNvPr id="0" name=""/>
+                    <pic:cNvPicPr/>
+                  </pic:nvPicPr>
+                  <pic:blipFill>
+                    <a:blip r:embed="rId85"/>
+                    <a:stretch>
+                      <a:fillRect/>
+                    </a:stretch>
+                  </pic:blipFill>
+                  <pic:spPr>
+                    <a:xfrm>
+                      <a:off x="0" y="0"/>
+                      <a:ext cx="2830977" cy="388693"/>
+                    </a:xfrm>
+                    <a:prstGeom prst="rect">
+                      <a:avLst/>
+                    </a:prstGeom>
+                  </pic:spPr>
+                </pic:pic>
+              </a:graphicData>
+            </a:graphic>
+          </wp:inline>
+        </w:drawing>
+      </w:r>
+      <w:r>
+        <w:rPr>
+          <w:rFonts w:asciiTheme="minorHAnsi" w:hAnsiTheme="minorHAnsi" w:cstheme="minorHAnsi"/>
+          <w:b/>
+          <w:color w:val="212529"/>
+          <w:sz w:val="20"/>
+          <w:szCs w:val="20"/>
+          <w:shd w:val="clear" w:color="auto" w:fill="FFFFFF"/>
+        </w:rPr>
+        <w:br/>
+      </w:r>
+      <w:r>
+        <w:rPr>
+          <w:rFonts w:asciiTheme="minorHAnsi" w:hAnsiTheme="minorHAnsi" w:cstheme="minorHAnsi"/>
+          <w:b/>
+          <w:color w:val="212529"/>
+          <w:sz w:val="20"/>
+          <w:szCs w:val="20"/>
+          <w:shd w:val="clear" w:color="auto" w:fill="FFFFFF"/>
+        </w:rPr>
+        <w:br/>
+      </w:r>
+      <w:r>
+        <w:drawing>
+          <wp:inline distT="0" distB="0" distL="0" distR="0" wp14:anchorId="51B5BB38" wp14:editId="43DC4011">
+            <wp:extent cx="2524477" cy="971686"/>
+            <wp:effectExtent l="0" t="0" r="0" b="0"/>
+            <wp:docPr id="90" name="Imagem 90"/>
+            <wp:cNvGraphicFramePr>
+              <a:graphicFrameLocks xmlns:a="http://schemas.openxmlformats.org/drawingml/2006/main" noChangeAspect="1"/>
+            </wp:cNvGraphicFramePr>
+            <a:graphic xmlns:a="http://schemas.openxmlformats.org/drawingml/2006/main">
+              <a:graphicData uri="http://schemas.openxmlformats.org/drawingml/2006/picture">
+                <pic:pic xmlns:pic="http://schemas.openxmlformats.org/drawingml/2006/picture">
+                  <pic:nvPicPr>
+                    <pic:cNvPr id="0" name=""/>
+                    <pic:cNvPicPr/>
+                  </pic:nvPicPr>
+                  <pic:blipFill>
+                    <a:blip r:embed="rId86"/>
+                    <a:stretch>
+                      <a:fillRect/>
+                    </a:stretch>
+                  </pic:blipFill>
+                  <pic:spPr>
+                    <a:xfrm>
+                      <a:off x="0" y="0"/>
+                      <a:ext cx="2524477" cy="971686"/>
+                    </a:xfrm>
+                    <a:prstGeom prst="rect">
+                      <a:avLst/>
+                    </a:prstGeom>
+                  </pic:spPr>
+                </pic:pic>
+              </a:graphicData>
+            </a:graphic>
+          </wp:inline>
+        </w:drawing>
+      </w:r>
+      <w:r>
+        <w:rPr>
+          <w:rFonts w:asciiTheme="minorHAnsi" w:hAnsiTheme="minorHAnsi" w:cstheme="minorHAnsi"/>
+          <w:b/>
+          <w:color w:val="212529"/>
+          <w:sz w:val="20"/>
+          <w:szCs w:val="20"/>
+          <w:shd w:val="clear" w:color="auto" w:fill="FFFFFF"/>
+        </w:rPr>
+        <w:br/>
+      </w:r>
+      <w:r>
+        <w:rPr>
+          <w:rFonts w:asciiTheme="minorHAnsi" w:hAnsiTheme="minorHAnsi" w:cstheme="minorHAnsi"/>
+          <w:b/>
+          <w:color w:val="212529"/>
+          <w:sz w:val="20"/>
+          <w:szCs w:val="20"/>
+          <w:shd w:val="clear" w:color="auto" w:fill="FFFFFF"/>
+        </w:rPr>
+        <w:br/>
+      </w:r>
+      <w:r>
+        <w:rPr>
+          <w:rFonts w:asciiTheme="minorHAnsi" w:hAnsiTheme="minorHAnsi" w:cstheme="minorHAnsi"/>
+          <w:color w:val="212529"/>
+          <w:sz w:val="20"/>
+          <w:szCs w:val="20"/>
+          <w:shd w:val="clear" w:color="auto" w:fill="FFFFFF"/>
+        </w:rPr>
+        <w:t>Exibição de figuras</w:t>
+      </w:r>
+      <w:r>
+        <w:rPr>
+          <w:rFonts w:asciiTheme="minorHAnsi" w:hAnsiTheme="minorHAnsi" w:cstheme="minorHAnsi"/>
+          <w:color w:val="212529"/>
+          <w:sz w:val="20"/>
+          <w:szCs w:val="20"/>
+          <w:shd w:val="clear" w:color="auto" w:fill="FFFFFF"/>
+        </w:rPr>
+        <w:t xml:space="preserve"> – com legenda</w:t>
+      </w:r>
+      <w:r>
+        <w:rPr>
+          <w:rFonts w:asciiTheme="minorHAnsi" w:hAnsiTheme="minorHAnsi" w:cstheme="minorHAnsi"/>
+          <w:color w:val="212529"/>
+          <w:sz w:val="20"/>
+          <w:szCs w:val="20"/>
+          <w:shd w:val="clear" w:color="auto" w:fill="FFFFFF"/>
+        </w:rPr>
+        <w:br/>
+      </w:r>
+      <w:r>
+        <w:rPr>
+          <w:rFonts w:asciiTheme="minorHAnsi" w:hAnsiTheme="minorHAnsi" w:cstheme="minorHAnsi"/>
+          <w:color w:val="212529"/>
+          <w:sz w:val="20"/>
+          <w:szCs w:val="20"/>
+          <w:shd w:val="clear" w:color="auto" w:fill="FFFFFF"/>
+        </w:rPr>
+        <w:br/>
+      </w:r>
+      <w:r>
+        <w:drawing>
+          <wp:inline distT="0" distB="0" distL="0" distR="0" wp14:anchorId="73929527" wp14:editId="5970F639">
+            <wp:extent cx="5731510" cy="180028"/>
+            <wp:effectExtent l="0" t="0" r="0" b="0"/>
+            <wp:docPr id="91" name="Imagem 91"/>
+            <wp:cNvGraphicFramePr>
+              <a:graphicFrameLocks xmlns:a="http://schemas.openxmlformats.org/drawingml/2006/main" noChangeAspect="1"/>
+            </wp:cNvGraphicFramePr>
+            <a:graphic xmlns:a="http://schemas.openxmlformats.org/drawingml/2006/main">
+              <a:graphicData uri="http://schemas.openxmlformats.org/drawingml/2006/picture">
+                <pic:pic xmlns:pic="http://schemas.openxmlformats.org/drawingml/2006/picture">
+                  <pic:nvPicPr>
+                    <pic:cNvPr id="0" name=""/>
+                    <pic:cNvPicPr/>
+                  </pic:nvPicPr>
+                  <pic:blipFill>
+                    <a:blip r:embed="rId87"/>
+                    <a:stretch>
+                      <a:fillRect/>
+                    </a:stretch>
+                  </pic:blipFill>
+                  <pic:spPr>
+                    <a:xfrm>
+                      <a:off x="0" y="0"/>
+                      <a:ext cx="5731510" cy="180028"/>
+                    </a:xfrm>
+                    <a:prstGeom prst="rect">
+                      <a:avLst/>
+                    </a:prstGeom>
+                  </pic:spPr>
+                </pic:pic>
+              </a:graphicData>
+            </a:graphic>
+          </wp:inline>
+        </w:drawing>
+      </w:r>
+      <w:r>
+        <w:rPr>
+          <w:rFonts w:asciiTheme="minorHAnsi" w:hAnsiTheme="minorHAnsi" w:cstheme="minorHAnsi"/>
+          <w:color w:val="212529"/>
+          <w:sz w:val="20"/>
+          <w:szCs w:val="20"/>
+          <w:shd w:val="clear" w:color="auto" w:fill="FFFFFF"/>
+        </w:rPr>
+        <w:t xml:space="preserve"> + TAB = </w:t>
+      </w:r>
+      <w:r>
+        <w:rPr>
+          <w:rFonts w:asciiTheme="minorHAnsi" w:hAnsiTheme="minorHAnsi" w:cstheme="minorHAnsi"/>
+          <w:color w:val="212529"/>
+          <w:sz w:val="20"/>
+          <w:szCs w:val="20"/>
+          <w:shd w:val="clear" w:color="auto" w:fill="FFFFFF"/>
+        </w:rPr>
+        <w:br/>
+      </w:r>
+      <w:r>
+        <w:drawing>
+          <wp:inline distT="0" distB="0" distL="0" distR="0" wp14:anchorId="5DA2C8B0" wp14:editId="48F9FBED">
+            <wp:extent cx="5353797" cy="724001"/>
+            <wp:effectExtent l="0" t="0" r="0" b="0"/>
+            <wp:docPr id="93" name="Imagem 93"/>
+            <wp:cNvGraphicFramePr>
+              <a:graphicFrameLocks xmlns:a="http://schemas.openxmlformats.org/drawingml/2006/main" noChangeAspect="1"/>
+            </wp:cNvGraphicFramePr>
+            <a:graphic xmlns:a="http://schemas.openxmlformats.org/drawingml/2006/main">
+              <a:graphicData uri="http://schemas.openxmlformats.org/drawingml/2006/picture">
+                <pic:pic xmlns:pic="http://schemas.openxmlformats.org/drawingml/2006/picture">
+                  <pic:nvPicPr>
+                    <pic:cNvPr id="0" name=""/>
+                    <pic:cNvPicPr/>
+                  </pic:nvPicPr>
+                  <pic:blipFill>
+                    <a:blip r:embed="rId88"/>
+                    <a:stretch>
+                      <a:fillRect/>
+                    </a:stretch>
+                  </pic:blipFill>
+                  <pic:spPr>
+                    <a:xfrm>
+                      <a:off x="0" y="0"/>
+                      <a:ext cx="5353797" cy="724001"/>
+                    </a:xfrm>
+                    <a:prstGeom prst="rect">
+                      <a:avLst/>
+                    </a:prstGeom>
+                  </pic:spPr>
+                </pic:pic>
+              </a:graphicData>
+            </a:graphic>
+          </wp:inline>
+        </w:drawing>
+      </w:r>
+      <w:r>
+        <w:rPr>
+          <w:rFonts w:asciiTheme="minorHAnsi" w:hAnsiTheme="minorHAnsi" w:cstheme="minorHAnsi"/>
+          <w:color w:val="212529"/>
+          <w:sz w:val="20"/>
+          <w:szCs w:val="20"/>
+          <w:shd w:val="clear" w:color="auto" w:fill="FFFFFF"/>
+        </w:rPr>
+        <w:br/>
+      </w:r>
+      <w:r>
+        <w:rPr>
+          <w:rFonts w:asciiTheme="minorHAnsi" w:hAnsiTheme="minorHAnsi" w:cstheme="minorHAnsi"/>
+          <w:b/>
+          <w:color w:val="212529"/>
+          <w:sz w:val="20"/>
+          <w:szCs w:val="20"/>
+          <w:shd w:val="clear" w:color="auto" w:fill="FFFFFF"/>
+        </w:rPr>
+        <w:t xml:space="preserve">usamos </w:t>
+      </w:r>
+      <w:r>
+        <w:rPr>
+          <w:rFonts w:asciiTheme="minorHAnsi" w:hAnsiTheme="minorHAnsi" w:cstheme="minorHAnsi"/>
+          <w:b/>
+          <w:color w:val="212529"/>
+          <w:sz w:val="20"/>
+          <w:szCs w:val="20"/>
+          <w:shd w:val="clear" w:color="auto" w:fill="FFFFFF"/>
+        </w:rPr>
+        <w:t>figure + img-fluid rounded + figcaption</w:t>
+      </w:r>
+      <w:r>
+        <w:rPr>
+          <w:rFonts w:asciiTheme="minorHAnsi" w:hAnsiTheme="minorHAnsi" w:cstheme="minorHAnsi"/>
+          <w:b/>
+          <w:color w:val="212529"/>
+          <w:sz w:val="20"/>
+          <w:szCs w:val="20"/>
+          <w:shd w:val="clear" w:color="auto" w:fill="FFFFFF"/>
+        </w:rPr>
+        <w:br/>
+      </w:r>
+      <w:r>
+        <w:drawing>
+          <wp:inline distT="0" distB="0" distL="0" distR="0" wp14:anchorId="394293D5" wp14:editId="4A2E18F6">
+            <wp:extent cx="1628775" cy="1245032"/>
+            <wp:effectExtent l="0" t="0" r="0" b="0"/>
+            <wp:docPr id="94" name="Imagem 94"/>
+            <wp:cNvGraphicFramePr>
+              <a:graphicFrameLocks xmlns:a="http://schemas.openxmlformats.org/drawingml/2006/main" noChangeAspect="1"/>
+            </wp:cNvGraphicFramePr>
+            <a:graphic xmlns:a="http://schemas.openxmlformats.org/drawingml/2006/main">
+              <a:graphicData uri="http://schemas.openxmlformats.org/drawingml/2006/picture">
+                <pic:pic xmlns:pic="http://schemas.openxmlformats.org/drawingml/2006/picture">
+                  <pic:nvPicPr>
+                    <pic:cNvPr id="0" name=""/>
+                    <pic:cNvPicPr/>
+                  </pic:nvPicPr>
+                  <pic:blipFill>
+                    <a:blip r:embed="rId89"/>
+                    <a:stretch>
+                      <a:fillRect/>
+                    </a:stretch>
+                  </pic:blipFill>
+                  <pic:spPr>
+                    <a:xfrm>
+                      <a:off x="0" y="0"/>
+                      <a:ext cx="1629002" cy="1245206"/>
+                    </a:xfrm>
+                    <a:prstGeom prst="rect">
+                      <a:avLst/>
+                    </a:prstGeom>
+                  </pic:spPr>
+                </pic:pic>
+              </a:graphicData>
+            </a:graphic>
+          </wp:inline>
+        </w:drawing>
+      </w:r>
+      <w:r>
+        <w:rPr>
+          <w:rFonts w:asciiTheme="minorHAnsi" w:hAnsiTheme="minorHAnsi" w:cstheme="minorHAnsi"/>
+          <w:b/>
+          <w:color w:val="212529"/>
+          <w:sz w:val="20"/>
+          <w:szCs w:val="20"/>
+          <w:shd w:val="clear" w:color="auto" w:fill="FFFFFF"/>
+        </w:rPr>
+        <w:br/>
+      </w:r>
+      <w:r>
+        <w:rPr>
+          <w:rFonts w:asciiTheme="minorHAnsi" w:hAnsiTheme="minorHAnsi" w:cstheme="minorHAnsi"/>
+          <w:b/>
+          <w:color w:val="212529"/>
+          <w:sz w:val="20"/>
+          <w:szCs w:val="20"/>
+          <w:shd w:val="clear" w:color="auto" w:fill="FFFFFF"/>
+        </w:rPr>
+        <w:br/>
+      </w:r>
+      <w:r>
+        <w:rPr>
+          <w:rFonts w:ascii="Consolas" w:hAnsi="Consolas"/>
+          <w:b/>
+          <w:sz w:val="32"/>
+          <w:szCs w:val="32"/>
+          <w:highlight w:val="yellow"/>
+        </w:rPr>
+        <w:br/>
+        <w:t>Tabelas</w:t>
+      </w:r>
+      <w:r>
+        <w:rPr>
+          <w:rFonts w:ascii="Consolas" w:hAnsi="Consolas"/>
+          <w:b/>
+          <w:sz w:val="32"/>
+          <w:szCs w:val="32"/>
+        </w:rPr>
+        <w:br/>
+      </w:r>
+      <w:r>
+        <w:rPr>
+          <w:rFonts w:ascii="Consolas" w:hAnsi="Consolas"/>
+          <w:b/>
+          <w:sz w:val="32"/>
+          <w:szCs w:val="32"/>
+        </w:rPr>
+        <w:br/>
+      </w:r>
+      <w:r>
+        <w:rPr>
+          <w:rFonts w:ascii="Segoe UI" w:hAnsi="Segoe UI" w:cs="Segoe UI"/>
+          <w:color w:val="212529"/>
+          <w:sz w:val="22"/>
+          <w:szCs w:val="22"/>
+        </w:rPr>
+        <w:t>Como configurar tabelas responsivas</w:t>
+      </w:r>
+    </w:p>
+    <w:p>
+      <w:pPr>
+        <w:pStyle w:val="NormalWeb"/>
+        <w:spacing w:before="0" w:beforeAutospacing="0"/>
+        <w:rPr>
+          <w:rFonts w:ascii="Segoe UI" w:hAnsi="Segoe UI" w:cs="Segoe UI"/>
+          <w:color w:val="212529"/>
+          <w:sz w:val="22"/>
+          <w:szCs w:val="22"/>
+        </w:rPr>
+      </w:pPr>
+      <w:r>
+        <w:rPr>
+          <w:rFonts w:ascii="Segoe UI" w:hAnsi="Segoe UI" w:cs="Segoe UI"/>
+          <w:color w:val="212529"/>
+          <w:sz w:val="22"/>
+          <w:szCs w:val="22"/>
+        </w:rPr>
+        <w:t>por padrão o bootstrap não formata as tabelas por padrão quando você adiciona a referência dele dentro da página, é necessário que você aplique classes especificas para formatação de tabelas</w:t>
+      </w:r>
+      <w:r>
+        <w:rPr>
+          <w:rFonts w:ascii="Segoe UI" w:hAnsi="Segoe UI" w:cs="Segoe UI"/>
+          <w:color w:val="212529"/>
+          <w:sz w:val="22"/>
+          <w:szCs w:val="22"/>
+        </w:rPr>
+        <w:br/>
+      </w:r>
+      <w:r>
+        <w:rPr>
+          <w:rFonts w:ascii="Segoe UI" w:hAnsi="Segoe UI" w:cs="Segoe UI"/>
+          <w:color w:val="212529"/>
+          <w:sz w:val="22"/>
+          <w:szCs w:val="22"/>
+        </w:rPr>
+        <w:br/>
+        <w:t>Nossa estrutura criada:</w:t>
+      </w:r>
+    </w:p>
+    <w:p>
+      <w:pPr>
+        <w:pStyle w:val="Ttulo2"/>
+        <w:spacing w:before="0" w:beforeAutospacing="0"/>
+        <w:rPr>
+          <w:b w:val="0"/>
+          <w:u w:val="single"/>
+        </w:rPr>
+      </w:pPr>
+      <w:r>
+        <w:rPr>
+          <w:b w:val="0"/>
+          <w:u w:val="single"/>
+        </w:rPr>
+        <w:drawing>
+          <wp:inline distT="0" distB="0" distL="0" distR="0" wp14:anchorId="1E2B5496" wp14:editId="09FAD9E6">
+            <wp:extent cx="2495898" cy="219106"/>
+            <wp:effectExtent l="0" t="0" r="0" b="9525"/>
+            <wp:docPr id="95" name="Imagem 95"/>
+            <wp:cNvGraphicFramePr>
+              <a:graphicFrameLocks xmlns:a="http://schemas.openxmlformats.org/drawingml/2006/main" noChangeAspect="1"/>
+            </wp:cNvGraphicFramePr>
+            <a:graphic xmlns:a="http://schemas.openxmlformats.org/drawingml/2006/main">
+              <a:graphicData uri="http://schemas.openxmlformats.org/drawingml/2006/picture">
+                <pic:pic xmlns:pic="http://schemas.openxmlformats.org/drawingml/2006/picture">
+                  <pic:nvPicPr>
+                    <pic:cNvPr id="0" name=""/>
+                    <pic:cNvPicPr/>
+                  </pic:nvPicPr>
+                  <pic:blipFill>
+                    <a:blip r:embed="rId90"/>
+                    <a:stretch>
+                      <a:fillRect/>
+                    </a:stretch>
+                  </pic:blipFill>
+                  <pic:spPr>
+                    <a:xfrm>
+                      <a:off x="0" y="0"/>
+                      <a:ext cx="2495898" cy="219106"/>
+                    </a:xfrm>
+                    <a:prstGeom prst="rect">
+                      <a:avLst/>
+                    </a:prstGeom>
+                  </pic:spPr>
+                </pic:pic>
+              </a:graphicData>
+            </a:graphic>
+          </wp:inline>
+        </w:drawing>
+      </w:r>
+      <w:r>
+        <w:rPr>
+          <w:b w:val="0"/>
+          <w:u w:val="single"/>
+        </w:rPr>
+        <w:t xml:space="preserve"> + TAB = </w:t>
+      </w:r>
+      <w:r>
+        <w:rPr>
+          <w:b w:val="0"/>
+          <w:u w:val="single"/>
+        </w:rPr>
+        <w:br/>
+      </w:r>
+      <w:r>
+        <w:rPr>
+          <w:b w:val="0"/>
+          <w:u w:val="single"/>
+        </w:rPr>
+        <w:drawing>
+          <wp:inline distT="0" distB="0" distL="0" distR="0" wp14:anchorId="5CF7360A" wp14:editId="5F933FD0">
+            <wp:extent cx="1752600" cy="1092072"/>
+            <wp:effectExtent l="0" t="0" r="0" b="0"/>
+            <wp:docPr id="96" name="Imagem 96"/>
+            <wp:cNvGraphicFramePr>
+              <a:graphicFrameLocks xmlns:a="http://schemas.openxmlformats.org/drawingml/2006/main" noChangeAspect="1"/>
+            </wp:cNvGraphicFramePr>
+            <a:graphic xmlns:a="http://schemas.openxmlformats.org/drawingml/2006/main">
+              <a:graphicData uri="http://schemas.openxmlformats.org/drawingml/2006/picture">
+                <pic:pic xmlns:pic="http://schemas.openxmlformats.org/drawingml/2006/picture">
+                  <pic:nvPicPr>
+                    <pic:cNvPr id="0" name=""/>
+                    <pic:cNvPicPr/>
+                  </pic:nvPicPr>
+                  <pic:blipFill>
+                    <a:blip r:embed="rId91"/>
+                    <a:stretch>
+                      <a:fillRect/>
+                    </a:stretch>
+                  </pic:blipFill>
+                  <pic:spPr>
+                    <a:xfrm>
+                      <a:off x="0" y="0"/>
+                      <a:ext cx="1752845" cy="1092225"/>
+                    </a:xfrm>
+                    <a:prstGeom prst="rect">
+                      <a:avLst/>
+                    </a:prstGeom>
+                  </pic:spPr>
+                </pic:pic>
+              </a:graphicData>
+            </a:graphic>
+          </wp:inline>
+        </w:drawing>
+      </w:r>
+      <w:r>
+        <w:rPr>
+          <w:b w:val="0"/>
+          <w:u w:val="single"/>
+        </w:rPr>
+        <w:br/>
+      </w:r>
+      <w:r>
+        <w:rPr>
+          <w:b w:val="0"/>
+          <w:u w:val="single"/>
+        </w:rPr>
+        <w:lastRenderedPageBreak/>
+        <w:drawing>
+          <wp:inline distT="0" distB="0" distL="0" distR="0" wp14:anchorId="5B368828" wp14:editId="146D577F">
+            <wp:extent cx="1933575" cy="696087"/>
+            <wp:effectExtent l="0" t="0" r="0" b="8890"/>
+            <wp:docPr id="97" name="Imagem 97"/>
+            <wp:cNvGraphicFramePr>
+              <a:graphicFrameLocks xmlns:a="http://schemas.openxmlformats.org/drawingml/2006/main" noChangeAspect="1"/>
+            </wp:cNvGraphicFramePr>
+            <a:graphic xmlns:a="http://schemas.openxmlformats.org/drawingml/2006/main">
+              <a:graphicData uri="http://schemas.openxmlformats.org/drawingml/2006/picture">
+                <pic:pic xmlns:pic="http://schemas.openxmlformats.org/drawingml/2006/picture">
+                  <pic:nvPicPr>
+                    <pic:cNvPr id="0" name=""/>
+                    <pic:cNvPicPr/>
+                  </pic:nvPicPr>
+                  <pic:blipFill>
+                    <a:blip r:embed="rId92"/>
+                    <a:stretch>
+                      <a:fillRect/>
+                    </a:stretch>
+                  </pic:blipFill>
+                  <pic:spPr>
+                    <a:xfrm>
+                      <a:off x="0" y="0"/>
+                      <a:ext cx="1933845" cy="696184"/>
+                    </a:xfrm>
+                    <a:prstGeom prst="rect">
+                      <a:avLst/>
+                    </a:prstGeom>
+                  </pic:spPr>
+                </pic:pic>
+              </a:graphicData>
+            </a:graphic>
+          </wp:inline>
+        </w:drawing>
+      </w:r>
+      <w:r>
+        <w:rPr>
+          <w:b w:val="0"/>
+          <w:u w:val="single"/>
+        </w:rPr>
+        <w:t xml:space="preserve"> + TAB = </w:t>
+      </w:r>
+      <w:r>
+        <w:rPr>
+          <w:b w:val="0"/>
+          <w:u w:val="single"/>
+        </w:rPr>
+        <w:br/>
+      </w:r>
+      <w:r>
+        <w:rPr>
+          <w:b w:val="0"/>
+          <w:u w:val="single"/>
+        </w:rPr>
+        <w:drawing>
+          <wp:inline distT="0" distB="0" distL="0" distR="0" wp14:anchorId="76567FB0" wp14:editId="55643ABD">
+            <wp:extent cx="1714500" cy="1547409"/>
+            <wp:effectExtent l="0" t="0" r="0" b="0"/>
+            <wp:docPr id="98" name="Imagem 98"/>
+            <wp:cNvGraphicFramePr>
+              <a:graphicFrameLocks xmlns:a="http://schemas.openxmlformats.org/drawingml/2006/main" noChangeAspect="1"/>
+            </wp:cNvGraphicFramePr>
+            <a:graphic xmlns:a="http://schemas.openxmlformats.org/drawingml/2006/main">
+              <a:graphicData uri="http://schemas.openxmlformats.org/drawingml/2006/picture">
+                <pic:pic xmlns:pic="http://schemas.openxmlformats.org/drawingml/2006/picture">
+                  <pic:nvPicPr>
+                    <pic:cNvPr id="0" name=""/>
+                    <pic:cNvPicPr/>
+                  </pic:nvPicPr>
+                  <pic:blipFill>
+                    <a:blip r:embed="rId93"/>
+                    <a:stretch>
+                      <a:fillRect/>
+                    </a:stretch>
+                  </pic:blipFill>
+                  <pic:spPr>
+                    <a:xfrm>
+                      <a:off x="0" y="0"/>
+                      <a:ext cx="1714739" cy="1547625"/>
+                    </a:xfrm>
+                    <a:prstGeom prst="rect">
+                      <a:avLst/>
+                    </a:prstGeom>
+                  </pic:spPr>
+                </pic:pic>
+              </a:graphicData>
+            </a:graphic>
+          </wp:inline>
+        </w:drawing>
+      </w:r>
+      <w:r>
+        <w:rPr>
+          <w:b w:val="0"/>
+          <w:u w:val="single"/>
+        </w:rPr>
+        <w:t>-1 coluna com 4 linhas</w:t>
+      </w:r>
+      <w:r>
+        <w:rPr>
+          <w:b w:val="0"/>
+          <w:u w:val="single"/>
+        </w:rPr>
+        <w:br/>
+      </w:r>
+      <w:r>
+        <w:rPr>
+          <w:b w:val="0"/>
+          <w:u w:val="single"/>
+        </w:rPr>
+        <w:br/>
+      </w:r>
+      <w:r>
+        <w:rPr>
+          <w:b w:val="0"/>
+          <w:u w:val="single"/>
+        </w:rPr>
+        <w:drawing>
+          <wp:inline distT="0" distB="0" distL="0" distR="0" wp14:anchorId="433A6D2B" wp14:editId="337AF40C">
+            <wp:extent cx="2038635" cy="552527"/>
+            <wp:effectExtent l="0" t="0" r="0" b="0"/>
+            <wp:docPr id="99" name="Imagem 99"/>
+            <wp:cNvGraphicFramePr>
+              <a:graphicFrameLocks xmlns:a="http://schemas.openxmlformats.org/drawingml/2006/main" noChangeAspect="1"/>
+            </wp:cNvGraphicFramePr>
+            <a:graphic xmlns:a="http://schemas.openxmlformats.org/drawingml/2006/main">
+              <a:graphicData uri="http://schemas.openxmlformats.org/drawingml/2006/picture">
+                <pic:pic xmlns:pic="http://schemas.openxmlformats.org/drawingml/2006/picture">
+                  <pic:nvPicPr>
+                    <pic:cNvPr id="0" name=""/>
+                    <pic:cNvPicPr/>
+                  </pic:nvPicPr>
+                  <pic:blipFill>
+                    <a:blip r:embed="rId94"/>
+                    <a:stretch>
+                      <a:fillRect/>
+                    </a:stretch>
+                  </pic:blipFill>
+                  <pic:spPr>
+                    <a:xfrm>
+                      <a:off x="0" y="0"/>
+                      <a:ext cx="2038635" cy="552527"/>
+                    </a:xfrm>
+                    <a:prstGeom prst="rect">
+                      <a:avLst/>
+                    </a:prstGeom>
+                  </pic:spPr>
+                </pic:pic>
+              </a:graphicData>
+            </a:graphic>
+          </wp:inline>
+        </w:drawing>
+      </w:r>
+      <w:r>
+        <w:rPr>
+          <w:b w:val="0"/>
+          <w:u w:val="single"/>
+        </w:rPr>
+        <w:t xml:space="preserve"> + TAB = </w:t>
+      </w:r>
+      <w:r>
+        <w:rPr>
+          <w:b w:val="0"/>
+          <w:u w:val="single"/>
+        </w:rPr>
+        <w:br/>
+      </w:r>
+      <w:r>
+        <w:rPr>
+          <w:b w:val="0"/>
+          <w:u w:val="single"/>
+        </w:rPr>
+        <w:drawing>
+          <wp:inline distT="0" distB="0" distL="0" distR="0" wp14:anchorId="560349C9" wp14:editId="469D57E5">
+            <wp:extent cx="1092560" cy="3171825"/>
+            <wp:effectExtent l="0" t="0" r="0" b="0"/>
+            <wp:docPr id="100" name="Imagem 100"/>
+            <wp:cNvGraphicFramePr>
+              <a:graphicFrameLocks xmlns:a="http://schemas.openxmlformats.org/drawingml/2006/main" noChangeAspect="1"/>
+            </wp:cNvGraphicFramePr>
+            <a:graphic xmlns:a="http://schemas.openxmlformats.org/drawingml/2006/main">
+              <a:graphicData uri="http://schemas.openxmlformats.org/drawingml/2006/picture">
+                <pic:pic xmlns:pic="http://schemas.openxmlformats.org/drawingml/2006/picture">
+                  <pic:nvPicPr>
+                    <pic:cNvPr id="0" name=""/>
+                    <pic:cNvPicPr/>
+                  </pic:nvPicPr>
+                  <pic:blipFill>
+                    <a:blip r:embed="rId95"/>
+                    <a:stretch>
+                      <a:fillRect/>
+                    </a:stretch>
+                  </pic:blipFill>
+                  <pic:spPr>
+                    <a:xfrm>
+                      <a:off x="0" y="0"/>
+                      <a:ext cx="1092712" cy="3172267"/>
+                    </a:xfrm>
+                    <a:prstGeom prst="rect">
+                      <a:avLst/>
+                    </a:prstGeom>
+                  </pic:spPr>
+                </pic:pic>
+              </a:graphicData>
+            </a:graphic>
+          </wp:inline>
+        </w:drawing>
+      </w:r>
+      <w:r>
+        <w:rPr>
+          <w:b w:val="0"/>
+          <w:u w:val="single"/>
+        </w:rPr>
+        <w:t xml:space="preserve"> - 5 colunas com 4 linhas cada</w:t>
+      </w:r>
+      <w:r>
+        <w:rPr>
+          <w:b w:val="0"/>
+          <w:u w:val="single"/>
+        </w:rPr>
+        <w:br/>
+      </w:r>
+      <w:r>
+        <w:rPr>
+          <w:b w:val="0"/>
+          <w:u w:val="single"/>
+        </w:rPr>
+        <w:br/>
+        <w:t xml:space="preserve">No navegador ficará  = </w:t>
+      </w:r>
+      <w:r>
+        <w:rPr>
+          <w:b w:val="0"/>
+          <w:u w:val="single"/>
+        </w:rPr>
+        <w:drawing>
+          <wp:inline distT="0" distB="0" distL="0" distR="0" wp14:anchorId="7AAF5283" wp14:editId="3C207EE5">
+            <wp:extent cx="2657475" cy="1347665"/>
+            <wp:effectExtent l="0" t="0" r="0" b="5080"/>
+            <wp:docPr id="101" name="Imagem 101"/>
+            <wp:cNvGraphicFramePr>
+              <a:graphicFrameLocks xmlns:a="http://schemas.openxmlformats.org/drawingml/2006/main" noChangeAspect="1"/>
+            </wp:cNvGraphicFramePr>
+            <a:graphic xmlns:a="http://schemas.openxmlformats.org/drawingml/2006/main">
+              <a:graphicData uri="http://schemas.openxmlformats.org/drawingml/2006/picture">
+                <pic:pic xmlns:pic="http://schemas.openxmlformats.org/drawingml/2006/picture">
+                  <pic:nvPicPr>
+                    <pic:cNvPr id="0" name=""/>
+                    <pic:cNvPicPr/>
+                  </pic:nvPicPr>
+                  <pic:blipFill>
+                    <a:blip r:embed="rId96"/>
+                    <a:stretch>
+                      <a:fillRect/>
+                    </a:stretch>
+                  </pic:blipFill>
+                  <pic:spPr>
+                    <a:xfrm>
+                      <a:off x="0" y="0"/>
+                      <a:ext cx="2657846" cy="1347853"/>
+                    </a:xfrm>
+                    <a:prstGeom prst="rect">
+                      <a:avLst/>
+                    </a:prstGeom>
+                  </pic:spPr>
+                </pic:pic>
+              </a:graphicData>
+            </a:graphic>
+          </wp:inline>
+        </w:drawing>
+      </w:r>
+      <w:r>
+        <w:rPr>
+          <w:b w:val="0"/>
+          <w:u w:val="single"/>
+        </w:rPr>
+        <w:br/>
+      </w:r>
+      <w:r>
+        <w:rPr>
+          <w:rFonts w:asciiTheme="minorHAnsi" w:hAnsiTheme="minorHAnsi" w:cstheme="minorHAnsi"/>
+          <w:b w:val="0"/>
+          <w:sz w:val="20"/>
+          <w:szCs w:val="20"/>
+        </w:rPr>
+        <w:t>tabela comum</w:t>
+      </w:r>
+    </w:p>
+    <w:p>
+      <w:pPr>
+        <w:pStyle w:val="Ttulo2"/>
+        <w:spacing w:before="0" w:beforeAutospacing="0"/>
+        <w:rPr>
+          <w:rFonts w:ascii="Segoe UI" w:hAnsi="Segoe UI" w:cs="Segoe UI"/>
+          <w:b w:val="0"/>
+          <w:bCs w:val="0"/>
+          <w:color w:val="212529"/>
+        </w:rPr>
+      </w:pPr>
+      <w:r>
+        <w:rPr>
+          <w:b w:val="0"/>
+          <w:u w:val="single"/>
+        </w:rPr>
+        <w:lastRenderedPageBreak/>
+        <w:br/>
+      </w:r>
+      <w:r>
+        <w:rPr>
+          <w:sz w:val="32"/>
+          <w:szCs w:val="32"/>
+        </w:rPr>
+        <w:t>adicionando classe as tabelas</w:t>
+      </w:r>
+      <w:r>
+        <w:rPr>
+          <w:sz w:val="32"/>
+          <w:szCs w:val="32"/>
+        </w:rPr>
+        <w:br/>
+      </w:r>
+      <w:r>
+        <w:rPr>
+          <w:sz w:val="32"/>
+          <w:szCs w:val="32"/>
+        </w:rPr>
+        <w:br/>
+      </w:r>
+      <w:r>
+        <w:rPr>
+          <w:b w:val="0"/>
+          <w:u w:val="single"/>
+        </w:rPr>
+        <w:drawing>
+          <wp:inline distT="0" distB="0" distL="0" distR="0" wp14:anchorId="7A888B19" wp14:editId="634D2EC6">
+            <wp:extent cx="2924583" cy="247685"/>
+            <wp:effectExtent l="0" t="0" r="0" b="0"/>
+            <wp:docPr id="102" name="Imagem 102"/>
+            <wp:cNvGraphicFramePr>
+              <a:graphicFrameLocks xmlns:a="http://schemas.openxmlformats.org/drawingml/2006/main" noChangeAspect="1"/>
+            </wp:cNvGraphicFramePr>
+            <a:graphic xmlns:a="http://schemas.openxmlformats.org/drawingml/2006/main">
+              <a:graphicData uri="http://schemas.openxmlformats.org/drawingml/2006/picture">
+                <pic:pic xmlns:pic="http://schemas.openxmlformats.org/drawingml/2006/picture">
+                  <pic:nvPicPr>
+                    <pic:cNvPr id="0" name=""/>
+                    <pic:cNvPicPr/>
+                  </pic:nvPicPr>
+                  <pic:blipFill>
+                    <a:blip r:embed="rId97"/>
+                    <a:stretch>
+                      <a:fillRect/>
+                    </a:stretch>
+                  </pic:blipFill>
+                  <pic:spPr>
+                    <a:xfrm>
+                      <a:off x="0" y="0"/>
+                      <a:ext cx="2924583" cy="247685"/>
+                    </a:xfrm>
+                    <a:prstGeom prst="rect">
+                      <a:avLst/>
+                    </a:prstGeom>
+                  </pic:spPr>
+                </pic:pic>
+              </a:graphicData>
+            </a:graphic>
+          </wp:inline>
+        </w:drawing>
+      </w:r>
+      <w:r>
+        <w:rPr>
+          <w:sz w:val="32"/>
+          <w:szCs w:val="32"/>
+        </w:rPr>
+        <w:br/>
+      </w:r>
+      <w:r>
+        <w:rPr>
+          <w:rFonts w:asciiTheme="minorHAnsi" w:hAnsiTheme="minorHAnsi" w:cstheme="minorHAnsi"/>
+          <w:b w:val="0"/>
+          <w:bCs w:val="0"/>
+          <w:color w:val="212529"/>
+          <w:sz w:val="22"/>
+          <w:szCs w:val="22"/>
+        </w:rPr>
+        <w:t>"table" + cor "table-primary"</w:t>
+      </w:r>
+      <w:r>
+        <w:rPr>
+          <w:rFonts w:asciiTheme="minorHAnsi" w:hAnsiTheme="minorHAnsi" w:cstheme="minorHAnsi"/>
+          <w:b w:val="0"/>
+          <w:bCs w:val="0"/>
+          <w:color w:val="212529"/>
+          <w:sz w:val="22"/>
+          <w:szCs w:val="22"/>
+        </w:rPr>
+        <w:t xml:space="preserve">  = </w:t>
+      </w:r>
+      <w:r>
+        <w:rPr>
+          <w:rFonts w:asciiTheme="minorHAnsi" w:hAnsiTheme="minorHAnsi" w:cstheme="minorHAnsi"/>
+          <w:b w:val="0"/>
+          <w:bCs w:val="0"/>
+          <w:color w:val="212529"/>
+          <w:sz w:val="22"/>
+          <w:szCs w:val="22"/>
+        </w:rPr>
+        <w:br/>
+      </w:r>
+      <w:r>
+        <w:rPr>
+          <w:rFonts w:ascii="Segoe UI" w:hAnsi="Segoe UI" w:cs="Segoe UI"/>
+          <w:b w:val="0"/>
+          <w:bCs w:val="0"/>
+          <w:color w:val="212529"/>
+        </w:rPr>
+        <w:drawing>
+          <wp:inline distT="0" distB="0" distL="0" distR="0" wp14:anchorId="6CC3E608" wp14:editId="28B18038">
+            <wp:extent cx="4749327" cy="1085850"/>
+            <wp:effectExtent l="0" t="0" r="0" b="0"/>
+            <wp:docPr id="104" name="Imagem 104"/>
+            <wp:cNvGraphicFramePr>
+              <a:graphicFrameLocks xmlns:a="http://schemas.openxmlformats.org/drawingml/2006/main" noChangeAspect="1"/>
+            </wp:cNvGraphicFramePr>
+            <a:graphic xmlns:a="http://schemas.openxmlformats.org/drawingml/2006/main">
+              <a:graphicData uri="http://schemas.openxmlformats.org/drawingml/2006/picture">
+                <pic:pic xmlns:pic="http://schemas.openxmlformats.org/drawingml/2006/picture">
+                  <pic:nvPicPr>
+                    <pic:cNvPr id="0" name=""/>
+                    <pic:cNvPicPr/>
+                  </pic:nvPicPr>
+                  <pic:blipFill>
+                    <a:blip r:embed="rId98"/>
+                    <a:stretch>
+                      <a:fillRect/>
+                    </a:stretch>
+                  </pic:blipFill>
+                  <pic:spPr>
+                    <a:xfrm>
+                      <a:off x="0" y="0"/>
+                      <a:ext cx="4754950" cy="1087135"/>
+                    </a:xfrm>
+                    <a:prstGeom prst="rect">
+                      <a:avLst/>
+                    </a:prstGeom>
+                  </pic:spPr>
+                </pic:pic>
+              </a:graphicData>
+            </a:graphic>
+          </wp:inline>
+        </w:drawing>
+      </w:r>
+      <w:r>
+        <w:rPr>
+          <w:rFonts w:asciiTheme="minorHAnsi" w:hAnsiTheme="minorHAnsi" w:cstheme="minorHAnsi"/>
+          <w:b w:val="0"/>
+          <w:bCs w:val="0"/>
+          <w:color w:val="212529"/>
+          <w:sz w:val="22"/>
+          <w:szCs w:val="22"/>
+        </w:rPr>
+        <w:br/>
+      </w:r>
+      <w:r>
+        <w:rPr>
+          <w:rFonts w:asciiTheme="minorHAnsi" w:hAnsiTheme="minorHAnsi" w:cstheme="minorHAnsi"/>
+          <w:b w:val="0"/>
+          <w:bCs w:val="0"/>
+          <w:color w:val="212529"/>
+          <w:sz w:val="22"/>
+          <w:szCs w:val="22"/>
+        </w:rPr>
+        <w:br/>
+      </w:r>
+      <w:r>
+        <w:rPr>
+          <w:sz w:val="32"/>
+          <w:szCs w:val="32"/>
+        </w:rPr>
+        <w:t>tabelas</w:t>
+      </w:r>
+      <w:r>
+        <w:rPr>
+          <w:sz w:val="32"/>
+          <w:szCs w:val="32"/>
+        </w:rPr>
+        <w:t xml:space="preserve"> listrada (cor sim cor não)</w:t>
+      </w:r>
+      <w:r>
+        <w:rPr>
+          <w:sz w:val="32"/>
+          <w:szCs w:val="32"/>
+        </w:rPr>
+        <w:br/>
+      </w:r>
+      <w:r>
+        <w:rPr>
+          <w:rFonts w:asciiTheme="minorHAnsi" w:hAnsiTheme="minorHAnsi" w:cstheme="minorHAnsi"/>
+          <w:b w:val="0"/>
+          <w:color w:val="212529"/>
+          <w:sz w:val="20"/>
+          <w:szCs w:val="20"/>
+          <w:shd w:val="clear" w:color="auto" w:fill="FFFFFF"/>
+        </w:rPr>
+        <w:t xml:space="preserve">definimos </w:t>
+      </w:r>
+      <w:r>
+        <w:rPr>
+          <w:rFonts w:asciiTheme="minorHAnsi" w:hAnsiTheme="minorHAnsi" w:cstheme="minorHAnsi"/>
+          <w:b w:val="0"/>
+          <w:color w:val="212529"/>
+          <w:sz w:val="20"/>
+          <w:szCs w:val="20"/>
+          <w:shd w:val="clear" w:color="auto" w:fill="FFFFFF"/>
+        </w:rPr>
+        <w:t>na classe "table-striped" + no thead class="table-dark"</w:t>
+      </w:r>
+    </w:p>
+    <w:p>
+      <w:pPr>
+        <w:pStyle w:val="Ttulo2"/>
+        <w:spacing w:before="0" w:beforeAutospacing="0"/>
+        <w:rPr>
+          <w:rFonts w:asciiTheme="minorHAnsi" w:hAnsiTheme="minorHAnsi" w:cstheme="minorHAnsi"/>
+          <w:b w:val="0"/>
+          <w:color w:val="212529"/>
+          <w:sz w:val="20"/>
+          <w:szCs w:val="20"/>
+          <w:shd w:val="clear" w:color="auto" w:fill="FFFFFF"/>
+        </w:rPr>
+      </w:pPr>
+      <w:r>
+        <w:rPr>
+          <w:b w:val="0"/>
+        </w:rPr>
+        <w:drawing>
+          <wp:inline distT="0" distB="0" distL="0" distR="0" wp14:anchorId="33D3EAF2" wp14:editId="63E9030E">
+            <wp:extent cx="1981200" cy="545642"/>
+            <wp:effectExtent l="0" t="0" r="0" b="6985"/>
+            <wp:docPr id="105" name="Imagem 105"/>
+            <wp:cNvGraphicFramePr>
+              <a:graphicFrameLocks xmlns:a="http://schemas.openxmlformats.org/drawingml/2006/main" noChangeAspect="1"/>
+            </wp:cNvGraphicFramePr>
+            <a:graphic xmlns:a="http://schemas.openxmlformats.org/drawingml/2006/main">
+              <a:graphicData uri="http://schemas.openxmlformats.org/drawingml/2006/picture">
+                <pic:pic xmlns:pic="http://schemas.openxmlformats.org/drawingml/2006/picture">
+                  <pic:nvPicPr>
+                    <pic:cNvPr id="0" name=""/>
+                    <pic:cNvPicPr/>
+                  </pic:nvPicPr>
+                  <pic:blipFill>
+                    <a:blip r:embed="rId99"/>
+                    <a:stretch>
+                      <a:fillRect/>
+                    </a:stretch>
+                  </pic:blipFill>
+                  <pic:spPr>
+                    <a:xfrm>
+                      <a:off x="0" y="0"/>
+                      <a:ext cx="1981476" cy="545718"/>
+                    </a:xfrm>
+                    <a:prstGeom prst="rect">
+                      <a:avLst/>
+                    </a:prstGeom>
+                  </pic:spPr>
+                </pic:pic>
+              </a:graphicData>
+            </a:graphic>
+          </wp:inline>
+        </w:drawing>
+      </w:r>
+      <w:r>
+        <w:rPr>
+          <w:b w:val="0"/>
+          <w:u w:val="single"/>
+        </w:rPr>
+        <w:br/>
+      </w:r>
+      <w:r>
+        <w:rPr>
+          <w:b w:val="0"/>
+        </w:rPr>
+        <w:drawing>
+          <wp:inline distT="0" distB="0" distL="0" distR="0" wp14:anchorId="3370A4DC" wp14:editId="03716BAF">
+            <wp:extent cx="4806146" cy="762000"/>
+            <wp:effectExtent l="0" t="0" r="0" b="0"/>
+            <wp:docPr id="106" name="Imagem 106"/>
+            <wp:cNvGraphicFramePr>
+              <a:graphicFrameLocks xmlns:a="http://schemas.openxmlformats.org/drawingml/2006/main" noChangeAspect="1"/>
+            </wp:cNvGraphicFramePr>
+            <a:graphic xmlns:a="http://schemas.openxmlformats.org/drawingml/2006/main">
+              <a:graphicData uri="http://schemas.openxmlformats.org/drawingml/2006/picture">
+                <pic:pic xmlns:pic="http://schemas.openxmlformats.org/drawingml/2006/picture">
+                  <pic:nvPicPr>
+                    <pic:cNvPr id="0" name=""/>
+                    <pic:cNvPicPr/>
+                  </pic:nvPicPr>
+                  <pic:blipFill>
+                    <a:blip r:embed="rId100"/>
+                    <a:stretch>
+                      <a:fillRect/>
+                    </a:stretch>
+                  </pic:blipFill>
+                  <pic:spPr>
+                    <a:xfrm>
+                      <a:off x="0" y="0"/>
+                      <a:ext cx="4867863" cy="771785"/>
+                    </a:xfrm>
+                    <a:prstGeom prst="rect">
+                      <a:avLst/>
+                    </a:prstGeom>
+                  </pic:spPr>
+                </pic:pic>
+              </a:graphicData>
+            </a:graphic>
+          </wp:inline>
+        </w:drawing>
+      </w:r>
+      <w:r>
+        <w:rPr>
+          <w:rFonts w:asciiTheme="minorHAnsi" w:hAnsiTheme="minorHAnsi" w:cstheme="minorHAnsi"/>
+          <w:b w:val="0"/>
+          <w:color w:val="212529"/>
+          <w:sz w:val="20"/>
+          <w:szCs w:val="20"/>
+          <w:shd w:val="clear" w:color="auto" w:fill="FFFFFF"/>
+        </w:rPr>
+        <w:br/>
+      </w:r>
+      <w:r>
+        <w:rPr>
+          <w:b w:val="0"/>
+        </w:rPr>
+        <w:br/>
+      </w:r>
+      <w:r>
+        <w:rPr>
+          <w:rFonts w:asciiTheme="minorHAnsi" w:hAnsiTheme="minorHAnsi" w:cstheme="minorHAnsi"/>
+          <w:b w:val="0"/>
+          <w:color w:val="212529"/>
+          <w:sz w:val="20"/>
+          <w:szCs w:val="20"/>
+          <w:shd w:val="clear" w:color="auto" w:fill="FFFFFF"/>
+        </w:rPr>
+        <w:t>d</w:t>
+      </w:r>
+      <w:r>
+        <w:rPr>
+          <w:rFonts w:asciiTheme="minorHAnsi" w:hAnsiTheme="minorHAnsi" w:cstheme="minorHAnsi"/>
+          <w:b w:val="0"/>
+          <w:color w:val="212529"/>
+          <w:sz w:val="20"/>
+          <w:szCs w:val="20"/>
+          <w:shd w:val="clear" w:color="auto" w:fill="FFFFFF"/>
+        </w:rPr>
+        <w:t>efinimos na classe "table-striped-columns" para deixar cada coluna com uma cor</w:t>
+      </w:r>
+      <w:r>
+        <w:rPr>
+          <w:rFonts w:asciiTheme="minorHAnsi" w:hAnsiTheme="minorHAnsi" w:cstheme="minorHAnsi"/>
+          <w:b w:val="0"/>
+          <w:color w:val="212529"/>
+          <w:sz w:val="20"/>
+          <w:szCs w:val="20"/>
+          <w:shd w:val="clear" w:color="auto" w:fill="FFFFFF"/>
+        </w:rPr>
+        <w:br/>
+      </w:r>
+      <w:r>
+        <w:rPr>
+          <w:rFonts w:asciiTheme="minorHAnsi" w:hAnsiTheme="minorHAnsi" w:cstheme="minorHAnsi"/>
+          <w:b w:val="0"/>
+          <w:color w:val="212529"/>
+          <w:sz w:val="20"/>
+          <w:szCs w:val="20"/>
+          <w:shd w:val="clear" w:color="auto" w:fill="FFFFFF"/>
+        </w:rPr>
+        <w:br/>
+      </w:r>
+      <w:r>
+        <w:rPr>
+          <w:b w:val="0"/>
+        </w:rPr>
+        <w:drawing>
+          <wp:inline distT="0" distB="0" distL="0" distR="0" wp14:anchorId="6114E248" wp14:editId="7939D884">
+            <wp:extent cx="2924175" cy="539094"/>
+            <wp:effectExtent l="0" t="0" r="0" b="0"/>
+            <wp:docPr id="107" name="Imagem 107"/>
+            <wp:cNvGraphicFramePr>
+              <a:graphicFrameLocks xmlns:a="http://schemas.openxmlformats.org/drawingml/2006/main" noChangeAspect="1"/>
+            </wp:cNvGraphicFramePr>
+            <a:graphic xmlns:a="http://schemas.openxmlformats.org/drawingml/2006/main">
+              <a:graphicData uri="http://schemas.openxmlformats.org/drawingml/2006/picture">
+                <pic:pic xmlns:pic="http://schemas.openxmlformats.org/drawingml/2006/picture">
+                  <pic:nvPicPr>
+                    <pic:cNvPr id="0" name=""/>
+                    <pic:cNvPicPr/>
+                  </pic:nvPicPr>
+                  <pic:blipFill>
+                    <a:blip r:embed="rId101"/>
+                    <a:stretch>
+                      <a:fillRect/>
+                    </a:stretch>
+                  </pic:blipFill>
+                  <pic:spPr>
+                    <a:xfrm>
+                      <a:off x="0" y="0"/>
+                      <a:ext cx="2924584" cy="539169"/>
+                    </a:xfrm>
+                    <a:prstGeom prst="rect">
+                      <a:avLst/>
+                    </a:prstGeom>
+                  </pic:spPr>
+                </pic:pic>
+              </a:graphicData>
+            </a:graphic>
+          </wp:inline>
+        </w:drawing>
+      </w:r>
+      <w:r>
+        <w:rPr>
+          <w:rFonts w:asciiTheme="minorHAnsi" w:hAnsiTheme="minorHAnsi" w:cstheme="minorHAnsi"/>
+          <w:b w:val="0"/>
+          <w:color w:val="212529"/>
+          <w:sz w:val="20"/>
+          <w:szCs w:val="20"/>
+          <w:shd w:val="clear" w:color="auto" w:fill="FFFFFF"/>
+        </w:rPr>
+        <w:br/>
+      </w:r>
+      <w:r>
+        <w:rPr>
+          <w:b w:val="0"/>
+        </w:rPr>
+        <w:drawing>
+          <wp:inline distT="0" distB="0" distL="0" distR="0" wp14:anchorId="25B3D582" wp14:editId="2DC1FCFF">
+            <wp:extent cx="5031000" cy="819150"/>
+            <wp:effectExtent l="0" t="0" r="0" b="0"/>
+            <wp:docPr id="108" name="Imagem 108"/>
+            <wp:cNvGraphicFramePr>
+              <a:graphicFrameLocks xmlns:a="http://schemas.openxmlformats.org/drawingml/2006/main" noChangeAspect="1"/>
+            </wp:cNvGraphicFramePr>
+            <a:graphic xmlns:a="http://schemas.openxmlformats.org/drawingml/2006/main">
+              <a:graphicData uri="http://schemas.openxmlformats.org/drawingml/2006/picture">
+                <pic:pic xmlns:pic="http://schemas.openxmlformats.org/drawingml/2006/picture">
+                  <pic:nvPicPr>
+                    <pic:cNvPr id="0" name=""/>
+                    <pic:cNvPicPr/>
+                  </pic:nvPicPr>
+                  <pic:blipFill>
+                    <a:blip r:embed="rId102"/>
+                    <a:stretch>
+                      <a:fillRect/>
+                    </a:stretch>
+                  </pic:blipFill>
+                  <pic:spPr>
+                    <a:xfrm>
+                      <a:off x="0" y="0"/>
+                      <a:ext cx="5029690" cy="818937"/>
+                    </a:xfrm>
+                    <a:prstGeom prst="rect">
+                      <a:avLst/>
+                    </a:prstGeom>
+                  </pic:spPr>
+                </pic:pic>
+              </a:graphicData>
+            </a:graphic>
+          </wp:inline>
+        </w:drawing>
+      </w:r>
+      <w:r>
+        <w:rPr>
+          <w:rFonts w:asciiTheme="minorHAnsi" w:hAnsiTheme="minorHAnsi" w:cstheme="minorHAnsi"/>
+          <w:b w:val="0"/>
+          <w:color w:val="212529"/>
+          <w:sz w:val="20"/>
+          <w:szCs w:val="20"/>
+          <w:shd w:val="clear" w:color="auto" w:fill="FFFFFF"/>
+        </w:rPr>
+        <w:br/>
+      </w:r>
+      <w:r>
+        <w:rPr>
+          <w:rFonts w:asciiTheme="minorHAnsi" w:hAnsiTheme="minorHAnsi" w:cstheme="minorHAnsi"/>
+          <w:b w:val="0"/>
+          <w:color w:val="212529"/>
+          <w:sz w:val="20"/>
+          <w:szCs w:val="20"/>
+          <w:shd w:val="clear" w:color="auto" w:fill="FFFFFF"/>
+        </w:rPr>
+        <w:br/>
+      </w:r>
+      <w:r>
+        <w:rPr>
+          <w:rFonts w:asciiTheme="minorHAnsi" w:hAnsiTheme="minorHAnsi" w:cstheme="minorHAnsi"/>
+          <w:b w:val="0"/>
+          <w:color w:val="212529"/>
+          <w:sz w:val="20"/>
+          <w:szCs w:val="20"/>
+          <w:shd w:val="clear" w:color="auto" w:fill="FFFFFF"/>
+        </w:rPr>
+        <w:br/>
+      </w:r>
+      <w:r>
+        <w:rPr>
+          <w:sz w:val="32"/>
+          <w:szCs w:val="32"/>
+        </w:rPr>
+        <w:t xml:space="preserve">iluminando as </w:t>
+      </w:r>
+      <w:r>
+        <w:rPr>
+          <w:sz w:val="32"/>
+          <w:szCs w:val="32"/>
+        </w:rPr>
+        <w:t>tabelas</w:t>
+      </w:r>
+      <w:r>
+        <w:rPr>
+          <w:sz w:val="32"/>
+          <w:szCs w:val="32"/>
+        </w:rPr>
+        <w:t>/linhas</w:t>
+      </w:r>
+      <w:r>
+        <w:rPr>
+          <w:sz w:val="32"/>
+          <w:szCs w:val="32"/>
+        </w:rPr>
+        <w:br/>
+      </w:r>
+      <w:r>
+        <w:rPr>
+          <w:sz w:val="32"/>
+          <w:szCs w:val="32"/>
+        </w:rPr>
+        <w:br/>
+      </w:r>
+      <w:r>
+        <w:rPr>
+          <w:rFonts w:asciiTheme="minorHAnsi" w:hAnsiTheme="minorHAnsi" w:cstheme="minorHAnsi"/>
+          <w:b w:val="0"/>
+          <w:color w:val="212529"/>
+          <w:sz w:val="20"/>
+          <w:szCs w:val="20"/>
+          <w:shd w:val="clear" w:color="auto" w:fill="FFFFFF"/>
+        </w:rPr>
+        <w:t>definimos na classe "table-hover" para que ao passar o mouse elas fiquem levemente iluminadas</w:t>
+      </w:r>
+      <w:r>
+        <w:rPr>
+          <w:rFonts w:asciiTheme="minorHAnsi" w:hAnsiTheme="minorHAnsi" w:cstheme="minorHAnsi"/>
+          <w:b w:val="0"/>
+          <w:color w:val="212529"/>
+          <w:sz w:val="20"/>
+          <w:szCs w:val="20"/>
+          <w:shd w:val="clear" w:color="auto" w:fill="FFFFFF"/>
+        </w:rPr>
+        <w:t xml:space="preserve"> para destaque</w:t>
+      </w:r>
+      <w:r>
+        <w:rPr>
+          <w:rFonts w:asciiTheme="minorHAnsi" w:hAnsiTheme="minorHAnsi" w:cstheme="minorHAnsi"/>
+          <w:b w:val="0"/>
+          <w:color w:val="212529"/>
+          <w:sz w:val="20"/>
+          <w:szCs w:val="20"/>
+          <w:shd w:val="clear" w:color="auto" w:fill="FFFFFF"/>
+        </w:rPr>
+        <w:br/>
+      </w:r>
+      <w:r>
+        <w:rPr>
+          <w:rFonts w:asciiTheme="minorHAnsi" w:hAnsiTheme="minorHAnsi" w:cstheme="minorHAnsi"/>
+          <w:b w:val="0"/>
+          <w:sz w:val="20"/>
+          <w:szCs w:val="20"/>
+        </w:rPr>
+        <w:br/>
+      </w:r>
+      <w:r>
+        <w:rPr>
+          <w:rFonts w:asciiTheme="minorHAnsi" w:hAnsiTheme="minorHAnsi" w:cstheme="minorHAnsi"/>
+          <w:b w:val="0"/>
+          <w:sz w:val="20"/>
+          <w:szCs w:val="20"/>
+        </w:rPr>
+        <w:drawing>
+          <wp:inline distT="0" distB="0" distL="0" distR="0" wp14:anchorId="588AB8DC" wp14:editId="7ED0ECEC">
+            <wp:extent cx="2724150" cy="429781"/>
+            <wp:effectExtent l="0" t="0" r="0" b="8890"/>
+            <wp:docPr id="109" name="Imagem 109"/>
+            <wp:cNvGraphicFramePr>
+              <a:graphicFrameLocks xmlns:a="http://schemas.openxmlformats.org/drawingml/2006/main" noChangeAspect="1"/>
+            </wp:cNvGraphicFramePr>
+            <a:graphic xmlns:a="http://schemas.openxmlformats.org/drawingml/2006/main">
+              <a:graphicData uri="http://schemas.openxmlformats.org/drawingml/2006/picture">
+                <pic:pic xmlns:pic="http://schemas.openxmlformats.org/drawingml/2006/picture">
+                  <pic:nvPicPr>
+                    <pic:cNvPr id="0" name=""/>
+                    <pic:cNvPicPr/>
+                  </pic:nvPicPr>
+                  <pic:blipFill>
+                    <a:blip r:embed="rId103"/>
+                    <a:stretch>
+                      <a:fillRect/>
+                    </a:stretch>
+                  </pic:blipFill>
+                  <pic:spPr>
+                    <a:xfrm>
+                      <a:off x="0" y="0"/>
+                      <a:ext cx="2724530" cy="429841"/>
+                    </a:xfrm>
+                    <a:prstGeom prst="rect">
+                      <a:avLst/>
+                    </a:prstGeom>
+                  </pic:spPr>
+                </pic:pic>
+              </a:graphicData>
+            </a:graphic>
+          </wp:inline>
+        </w:drawing>
+      </w:r>
+      <w:r>
+        <w:rPr>
+          <w:rFonts w:asciiTheme="minorHAnsi" w:hAnsiTheme="minorHAnsi" w:cstheme="minorHAnsi"/>
+          <w:b w:val="0"/>
+          <w:color w:val="212529"/>
+          <w:sz w:val="20"/>
+          <w:szCs w:val="20"/>
+          <w:shd w:val="clear" w:color="auto" w:fill="FFFFFF"/>
+        </w:rPr>
+        <w:br/>
+      </w:r>
+      <w:r>
+        <w:rPr>
+          <w:rFonts w:asciiTheme="minorHAnsi" w:hAnsiTheme="minorHAnsi" w:cstheme="minorHAnsi"/>
+          <w:b w:val="0"/>
+          <w:sz w:val="20"/>
+          <w:szCs w:val="20"/>
+        </w:rPr>
+        <w:drawing>
+          <wp:inline distT="0" distB="0" distL="0" distR="0" wp14:anchorId="3789C7FD" wp14:editId="3BCA03CF">
+            <wp:extent cx="4057650" cy="703153"/>
+            <wp:effectExtent l="0" t="0" r="0" b="1905"/>
+            <wp:docPr id="110" name="Imagem 110"/>
+            <wp:cNvGraphicFramePr>
+              <a:graphicFrameLocks xmlns:a="http://schemas.openxmlformats.org/drawingml/2006/main" noChangeAspect="1"/>
+            </wp:cNvGraphicFramePr>
+            <a:graphic xmlns:a="http://schemas.openxmlformats.org/drawingml/2006/main">
+              <a:graphicData uri="http://schemas.openxmlformats.org/drawingml/2006/picture">
+                <pic:pic xmlns:pic="http://schemas.openxmlformats.org/drawingml/2006/picture">
+                  <pic:nvPicPr>
+                    <pic:cNvPr id="0" name=""/>
+                    <pic:cNvPicPr/>
+                  </pic:nvPicPr>
+                  <pic:blipFill>
+                    <a:blip r:embed="rId104"/>
+                    <a:stretch>
+                      <a:fillRect/>
+                    </a:stretch>
+                  </pic:blipFill>
+                  <pic:spPr>
+                    <a:xfrm>
+                      <a:off x="0" y="0"/>
+                      <a:ext cx="4068370" cy="705011"/>
+                    </a:xfrm>
+                    <a:prstGeom prst="rect">
+                      <a:avLst/>
+                    </a:prstGeom>
+                  </pic:spPr>
+                </pic:pic>
+              </a:graphicData>
+            </a:graphic>
+          </wp:inline>
+        </w:drawing>
+      </w:r>
+      <w:r>
+        <w:rPr>
+          <w:rFonts w:asciiTheme="minorHAnsi" w:hAnsiTheme="minorHAnsi" w:cstheme="minorHAnsi"/>
+          <w:b w:val="0"/>
+          <w:color w:val="212529"/>
+          <w:sz w:val="20"/>
+          <w:szCs w:val="20"/>
+          <w:shd w:val="clear" w:color="auto" w:fill="FFFFFF"/>
+        </w:rPr>
+        <w:t xml:space="preserve"> *não se vê no printscreen</w:t>
+      </w:r>
+    </w:p>
+    <w:p>
+      <w:pPr>
+        <w:pStyle w:val="Ttulo2"/>
+        <w:spacing w:before="0" w:beforeAutospacing="0"/>
+        <w:rPr>
+          <w:rFonts w:asciiTheme="minorHAnsi" w:hAnsiTheme="minorHAnsi" w:cstheme="minorHAnsi"/>
+          <w:b w:val="0"/>
+          <w:color w:val="212529"/>
+          <w:sz w:val="20"/>
+          <w:szCs w:val="20"/>
+          <w:shd w:val="clear" w:color="auto" w:fill="FFFFFF"/>
+        </w:rPr>
+      </w:pPr>
+      <w:r>
+        <w:rPr>
+          <w:rFonts w:asciiTheme="minorHAnsi" w:hAnsiTheme="minorHAnsi" w:cstheme="minorHAnsi"/>
+          <w:b w:val="0"/>
+          <w:color w:val="212529"/>
+          <w:sz w:val="20"/>
+          <w:szCs w:val="20"/>
+          <w:shd w:val="clear" w:color="auto" w:fill="FFFFFF"/>
+        </w:rPr>
+        <w:lastRenderedPageBreak/>
+        <w:t>Podemos também incluir a class table-active para deixar uma linha selecionada em destaque</w:t>
+      </w:r>
+    </w:p>
+    <w:p>
+      <w:pPr>
+        <w:pStyle w:val="Ttulo2"/>
+        <w:spacing w:before="0" w:beforeAutospacing="0"/>
+        <w:rPr>
+          <w:sz w:val="32"/>
+          <w:szCs w:val="32"/>
+        </w:rPr>
+      </w:pPr>
+      <w:r>
+        <w:rPr>
+          <w:rFonts w:asciiTheme="minorHAnsi" w:hAnsiTheme="minorHAnsi" w:cstheme="minorHAnsi"/>
+          <w:b w:val="0"/>
+          <w:sz w:val="20"/>
+          <w:szCs w:val="20"/>
+        </w:rPr>
+        <w:drawing>
+          <wp:inline distT="0" distB="0" distL="0" distR="0" wp14:anchorId="6B0799FF" wp14:editId="5F1D1270">
+            <wp:extent cx="1775831" cy="933450"/>
+            <wp:effectExtent l="0" t="0" r="0" b="0"/>
+            <wp:docPr id="111" name="Imagem 111"/>
+            <wp:cNvGraphicFramePr>
+              <a:graphicFrameLocks xmlns:a="http://schemas.openxmlformats.org/drawingml/2006/main" noChangeAspect="1"/>
+            </wp:cNvGraphicFramePr>
+            <a:graphic xmlns:a="http://schemas.openxmlformats.org/drawingml/2006/main">
+              <a:graphicData uri="http://schemas.openxmlformats.org/drawingml/2006/picture">
+                <pic:pic xmlns:pic="http://schemas.openxmlformats.org/drawingml/2006/picture">
+                  <pic:nvPicPr>
+                    <pic:cNvPr id="0" name=""/>
+                    <pic:cNvPicPr/>
+                  </pic:nvPicPr>
+                  <pic:blipFill>
+                    <a:blip r:embed="rId105"/>
+                    <a:stretch>
+                      <a:fillRect/>
+                    </a:stretch>
+                  </pic:blipFill>
+                  <pic:spPr>
+                    <a:xfrm>
+                      <a:off x="0" y="0"/>
+                      <a:ext cx="1776080" cy="933581"/>
+                    </a:xfrm>
+                    <a:prstGeom prst="rect">
+                      <a:avLst/>
+                    </a:prstGeom>
+                  </pic:spPr>
+                </pic:pic>
+              </a:graphicData>
+            </a:graphic>
+          </wp:inline>
+        </w:drawing>
+      </w:r>
+      <w:r>
+        <w:rPr>
+          <w:noProof/>
+        </w:rPr>
+        <w:t xml:space="preserve"> </w:t>
+      </w:r>
+      <w:r>
+        <w:rPr>
+          <w:rFonts w:asciiTheme="minorHAnsi" w:hAnsiTheme="minorHAnsi" w:cstheme="minorHAnsi"/>
+          <w:b w:val="0"/>
+          <w:sz w:val="20"/>
+          <w:szCs w:val="20"/>
+        </w:rPr>
+        <w:drawing>
+          <wp:inline distT="0" distB="0" distL="0" distR="0" wp14:anchorId="674638C3" wp14:editId="7083A520">
+            <wp:extent cx="3476625" cy="584266"/>
+            <wp:effectExtent l="0" t="0" r="0" b="6350"/>
+            <wp:docPr id="112" name="Imagem 112"/>
+            <wp:cNvGraphicFramePr>
+              <a:graphicFrameLocks xmlns:a="http://schemas.openxmlformats.org/drawingml/2006/main" noChangeAspect="1"/>
+            </wp:cNvGraphicFramePr>
+            <a:graphic xmlns:a="http://schemas.openxmlformats.org/drawingml/2006/main">
+              <a:graphicData uri="http://schemas.openxmlformats.org/drawingml/2006/picture">
+                <pic:pic xmlns:pic="http://schemas.openxmlformats.org/drawingml/2006/picture">
+                  <pic:nvPicPr>
+                    <pic:cNvPr id="0" name=""/>
+                    <pic:cNvPicPr/>
+                  </pic:nvPicPr>
+                  <pic:blipFill>
+                    <a:blip r:embed="rId106"/>
+                    <a:stretch>
+                      <a:fillRect/>
+                    </a:stretch>
+                  </pic:blipFill>
+                  <pic:spPr>
+                    <a:xfrm>
+                      <a:off x="0" y="0"/>
+                      <a:ext cx="3480915" cy="584987"/>
+                    </a:xfrm>
+                    <a:prstGeom prst="rect">
+                      <a:avLst/>
+                    </a:prstGeom>
+                  </pic:spPr>
+                </pic:pic>
+              </a:graphicData>
+            </a:graphic>
+          </wp:inline>
+        </w:drawing>
+      </w:r>
+      <w:r>
+        <w:rPr>
+          <w:noProof/>
+        </w:rPr>
+        <w:br/>
+      </w:r>
+      <w:r>
+        <w:rPr>
+          <w:noProof/>
+        </w:rPr>
+        <w:br/>
+      </w:r>
+      <w:r>
+        <w:rPr>
+          <w:sz w:val="32"/>
+          <w:szCs w:val="32"/>
+        </w:rPr>
+        <w:t xml:space="preserve">Bordas nas </w:t>
+      </w:r>
+      <w:r>
+        <w:rPr>
+          <w:sz w:val="32"/>
+          <w:szCs w:val="32"/>
+        </w:rPr>
+        <w:t>tabelas</w:t>
+      </w:r>
+      <w:r>
+        <w:rPr>
+          <w:sz w:val="32"/>
+          <w:szCs w:val="32"/>
+        </w:rPr>
+        <w:br/>
+      </w:r>
+      <w:r>
+        <w:rPr>
+          <w:rFonts w:asciiTheme="minorHAnsi" w:hAnsiTheme="minorHAnsi" w:cstheme="minorHAnsi"/>
+          <w:b w:val="0"/>
+          <w:color w:val="212529"/>
+          <w:sz w:val="20"/>
+          <w:szCs w:val="20"/>
+          <w:shd w:val="clear" w:color="auto" w:fill="FFFFFF"/>
+        </w:rPr>
+        <w:t>definimos na classe table-bordered</w:t>
+      </w:r>
+      <w:r>
+        <w:rPr>
+          <w:rFonts w:asciiTheme="minorHAnsi" w:hAnsiTheme="minorHAnsi" w:cstheme="minorHAnsi"/>
+          <w:b w:val="0"/>
+          <w:color w:val="212529"/>
+          <w:sz w:val="20"/>
+          <w:szCs w:val="20"/>
+          <w:shd w:val="clear" w:color="auto" w:fill="FFFFFF"/>
+        </w:rPr>
+        <w:br/>
+      </w:r>
+      <w:r>
+        <w:rPr>
+          <w:rFonts w:asciiTheme="minorHAnsi" w:hAnsiTheme="minorHAnsi" w:cstheme="minorHAnsi"/>
+          <w:b w:val="0"/>
+          <w:sz w:val="20"/>
+          <w:szCs w:val="20"/>
+        </w:rPr>
+        <w:drawing>
+          <wp:inline distT="0" distB="0" distL="0" distR="0" wp14:anchorId="46C17C23" wp14:editId="07C42E4C">
+            <wp:extent cx="2971800" cy="464784"/>
+            <wp:effectExtent l="0" t="0" r="0" b="0"/>
+            <wp:docPr id="113" name="Imagem 113"/>
+            <wp:cNvGraphicFramePr>
+              <a:graphicFrameLocks xmlns:a="http://schemas.openxmlformats.org/drawingml/2006/main" noChangeAspect="1"/>
+            </wp:cNvGraphicFramePr>
+            <a:graphic xmlns:a="http://schemas.openxmlformats.org/drawingml/2006/main">
+              <a:graphicData uri="http://schemas.openxmlformats.org/drawingml/2006/picture">
+                <pic:pic xmlns:pic="http://schemas.openxmlformats.org/drawingml/2006/picture">
+                  <pic:nvPicPr>
+                    <pic:cNvPr id="0" name=""/>
+                    <pic:cNvPicPr/>
+                  </pic:nvPicPr>
+                  <pic:blipFill>
+                    <a:blip r:embed="rId107"/>
+                    <a:stretch>
+                      <a:fillRect/>
+                    </a:stretch>
+                  </pic:blipFill>
+                  <pic:spPr>
+                    <a:xfrm>
+                      <a:off x="0" y="0"/>
+                      <a:ext cx="2972216" cy="464849"/>
+                    </a:xfrm>
+                    <a:prstGeom prst="rect">
+                      <a:avLst/>
+                    </a:prstGeom>
+                  </pic:spPr>
+                </pic:pic>
+              </a:graphicData>
+            </a:graphic>
+          </wp:inline>
+        </w:drawing>
+      </w:r>
+      <w:r>
+        <w:rPr>
+          <w:rFonts w:asciiTheme="minorHAnsi" w:hAnsiTheme="minorHAnsi" w:cstheme="minorHAnsi"/>
+          <w:b w:val="0"/>
+          <w:color w:val="212529"/>
+          <w:sz w:val="20"/>
+          <w:szCs w:val="20"/>
+          <w:shd w:val="clear" w:color="auto" w:fill="FFFFFF"/>
+        </w:rPr>
+        <w:br/>
+      </w:r>
+      <w:r>
+        <w:rPr>
+          <w:rFonts w:asciiTheme="minorHAnsi" w:hAnsiTheme="minorHAnsi" w:cstheme="minorHAnsi"/>
+          <w:b w:val="0"/>
+          <w:sz w:val="20"/>
+          <w:szCs w:val="20"/>
+        </w:rPr>
+        <w:drawing>
+          <wp:inline distT="0" distB="0" distL="0" distR="0" wp14:anchorId="6898A698" wp14:editId="2744CF0F">
+            <wp:extent cx="4755645" cy="790575"/>
+            <wp:effectExtent l="0" t="0" r="6985" b="0"/>
+            <wp:docPr id="114" name="Imagem 114"/>
+            <wp:cNvGraphicFramePr>
+              <a:graphicFrameLocks xmlns:a="http://schemas.openxmlformats.org/drawingml/2006/main" noChangeAspect="1"/>
+            </wp:cNvGraphicFramePr>
+            <a:graphic xmlns:a="http://schemas.openxmlformats.org/drawingml/2006/main">
+              <a:graphicData uri="http://schemas.openxmlformats.org/drawingml/2006/picture">
+                <pic:pic xmlns:pic="http://schemas.openxmlformats.org/drawingml/2006/picture">
+                  <pic:nvPicPr>
+                    <pic:cNvPr id="0" name=""/>
+                    <pic:cNvPicPr/>
+                  </pic:nvPicPr>
+                  <pic:blipFill>
+                    <a:blip r:embed="rId108"/>
+                    <a:stretch>
+                      <a:fillRect/>
+                    </a:stretch>
+                  </pic:blipFill>
+                  <pic:spPr>
+                    <a:xfrm>
+                      <a:off x="0" y="0"/>
+                      <a:ext cx="4757153" cy="790826"/>
+                    </a:xfrm>
+                    <a:prstGeom prst="rect">
+                      <a:avLst/>
+                    </a:prstGeom>
+                  </pic:spPr>
+                </pic:pic>
+              </a:graphicData>
+            </a:graphic>
+          </wp:inline>
+        </w:drawing>
+      </w:r>
+      <w:r>
+        <w:rPr>
+          <w:rFonts w:asciiTheme="minorHAnsi" w:hAnsiTheme="minorHAnsi" w:cstheme="minorHAnsi"/>
+          <w:b w:val="0"/>
+          <w:color w:val="212529"/>
+          <w:sz w:val="20"/>
+          <w:szCs w:val="20"/>
+          <w:shd w:val="clear" w:color="auto" w:fill="FFFFFF"/>
+        </w:rPr>
+        <w:br/>
+      </w:r>
+      <w:r>
+        <w:rPr>
+          <w:rFonts w:asciiTheme="minorHAnsi" w:hAnsiTheme="minorHAnsi" w:cstheme="minorHAnsi"/>
+          <w:b w:val="0"/>
+          <w:color w:val="212529"/>
+          <w:sz w:val="20"/>
+          <w:szCs w:val="20"/>
+          <w:shd w:val="clear" w:color="auto" w:fill="FFFFFF"/>
+        </w:rPr>
+        <w:br/>
+      </w:r>
+      <w:r>
+        <w:rPr>
+          <w:sz w:val="32"/>
+          <w:szCs w:val="32"/>
+        </w:rPr>
+        <w:t>Retirando as b</w:t>
+      </w:r>
+      <w:r>
+        <w:rPr>
+          <w:sz w:val="32"/>
+          <w:szCs w:val="32"/>
+        </w:rPr>
+        <w:t xml:space="preserve">ordas </w:t>
+      </w:r>
+      <w:r>
+        <w:rPr>
+          <w:sz w:val="32"/>
+          <w:szCs w:val="32"/>
+        </w:rPr>
+        <w:t>das</w:t>
+      </w:r>
+      <w:r>
+        <w:rPr>
+          <w:sz w:val="32"/>
+          <w:szCs w:val="32"/>
+        </w:rPr>
+        <w:t xml:space="preserve"> </w:t>
+      </w:r>
+      <w:r>
+        <w:rPr>
+          <w:sz w:val="32"/>
+          <w:szCs w:val="32"/>
+        </w:rPr>
+        <w:t>tabelas</w:t>
+      </w:r>
+      <w:r>
+        <w:rPr>
+          <w:sz w:val="32"/>
+          <w:szCs w:val="32"/>
+        </w:rPr>
+        <w:br/>
+      </w:r>
+      <w:r>
+        <w:rPr>
+          <w:rFonts w:asciiTheme="minorHAnsi" w:hAnsiTheme="minorHAnsi" w:cstheme="minorHAnsi"/>
+          <w:b w:val="0"/>
+          <w:color w:val="212529"/>
+          <w:sz w:val="20"/>
+          <w:szCs w:val="20"/>
+          <w:shd w:val="clear" w:color="auto" w:fill="FFFFFF"/>
+        </w:rPr>
+        <w:br/>
+      </w:r>
+      <w:r>
+        <w:rPr>
+          <w:rFonts w:asciiTheme="minorHAnsi" w:hAnsiTheme="minorHAnsi" w:cstheme="minorHAnsi"/>
+          <w:b w:val="0"/>
+          <w:color w:val="212529"/>
+          <w:sz w:val="20"/>
+          <w:szCs w:val="20"/>
+          <w:shd w:val="clear" w:color="auto" w:fill="FFFFFF"/>
+        </w:rPr>
+        <w:t>definimos na classe table-borderless</w:t>
+      </w:r>
+      <w:r>
+        <w:rPr>
+          <w:sz w:val="32"/>
+          <w:szCs w:val="32"/>
+        </w:rPr>
+        <w:br/>
+      </w:r>
+      <w:r>
+        <w:rPr>
+          <w:rFonts w:asciiTheme="minorHAnsi" w:hAnsiTheme="minorHAnsi" w:cstheme="minorHAnsi"/>
+          <w:b w:val="0"/>
+          <w:sz w:val="20"/>
+          <w:szCs w:val="20"/>
+        </w:rPr>
+        <w:drawing>
+          <wp:inline distT="0" distB="0" distL="0" distR="0" wp14:anchorId="6ECEEA78" wp14:editId="6593478D">
+            <wp:extent cx="3451369" cy="495300"/>
+            <wp:effectExtent l="0" t="0" r="0" b="0"/>
+            <wp:docPr id="115" name="Imagem 115"/>
+            <wp:cNvGraphicFramePr>
+              <a:graphicFrameLocks xmlns:a="http://schemas.openxmlformats.org/drawingml/2006/main" noChangeAspect="1"/>
+            </wp:cNvGraphicFramePr>
+            <a:graphic xmlns:a="http://schemas.openxmlformats.org/drawingml/2006/main">
+              <a:graphicData uri="http://schemas.openxmlformats.org/drawingml/2006/picture">
+                <pic:pic xmlns:pic="http://schemas.openxmlformats.org/drawingml/2006/picture">
+                  <pic:nvPicPr>
+                    <pic:cNvPr id="0" name=""/>
+                    <pic:cNvPicPr/>
+                  </pic:nvPicPr>
+                  <pic:blipFill>
+                    <a:blip r:embed="rId109"/>
+                    <a:stretch>
+                      <a:fillRect/>
+                    </a:stretch>
+                  </pic:blipFill>
+                  <pic:spPr>
+                    <a:xfrm>
+                      <a:off x="0" y="0"/>
+                      <a:ext cx="3480974" cy="499549"/>
+                    </a:xfrm>
+                    <a:prstGeom prst="rect">
+                      <a:avLst/>
+                    </a:prstGeom>
+                  </pic:spPr>
+                </pic:pic>
+              </a:graphicData>
+            </a:graphic>
+          </wp:inline>
+        </w:drawing>
+      </w:r>
+      <w:r>
+        <w:rPr>
+          <w:sz w:val="32"/>
+          <w:szCs w:val="32"/>
+        </w:rPr>
+        <w:br/>
+      </w:r>
+      <w:r>
+        <w:rPr>
+          <w:rFonts w:asciiTheme="minorHAnsi" w:hAnsiTheme="minorHAnsi" w:cstheme="minorHAnsi"/>
+          <w:b w:val="0"/>
+          <w:sz w:val="20"/>
+          <w:szCs w:val="20"/>
+        </w:rPr>
+        <w:drawing>
+          <wp:inline distT="0" distB="0" distL="0" distR="0" wp14:anchorId="2241A13C" wp14:editId="2315FFEE">
+            <wp:extent cx="4333875" cy="696384"/>
+            <wp:effectExtent l="0" t="0" r="0" b="8890"/>
+            <wp:docPr id="116" name="Imagem 116"/>
+            <wp:cNvGraphicFramePr>
+              <a:graphicFrameLocks xmlns:a="http://schemas.openxmlformats.org/drawingml/2006/main" noChangeAspect="1"/>
+            </wp:cNvGraphicFramePr>
+            <a:graphic xmlns:a="http://schemas.openxmlformats.org/drawingml/2006/main">
+              <a:graphicData uri="http://schemas.openxmlformats.org/drawingml/2006/picture">
+                <pic:pic xmlns:pic="http://schemas.openxmlformats.org/drawingml/2006/picture">
+                  <pic:nvPicPr>
+                    <pic:cNvPr id="0" name=""/>
+                    <pic:cNvPicPr/>
+                  </pic:nvPicPr>
+                  <pic:blipFill>
+                    <a:blip r:embed="rId110"/>
+                    <a:stretch>
+                      <a:fillRect/>
+                    </a:stretch>
+                  </pic:blipFill>
+                  <pic:spPr>
+                    <a:xfrm>
+                      <a:off x="0" y="0"/>
+                      <a:ext cx="4331955" cy="696076"/>
+                    </a:xfrm>
+                    <a:prstGeom prst="rect">
+                      <a:avLst/>
+                    </a:prstGeom>
+                  </pic:spPr>
+                </pic:pic>
+              </a:graphicData>
+            </a:graphic>
+          </wp:inline>
+        </w:drawing>
+      </w:r>
+      <w:r>
+        <w:rPr>
+          <w:rFonts w:asciiTheme="minorHAnsi" w:hAnsiTheme="minorHAnsi" w:cstheme="minorHAnsi"/>
+          <w:b w:val="0"/>
+          <w:color w:val="212529"/>
+          <w:sz w:val="20"/>
+          <w:szCs w:val="20"/>
+          <w:shd w:val="clear" w:color="auto" w:fill="FFFFFF"/>
+        </w:rPr>
+        <w:br/>
+      </w:r>
+      <w:r>
+        <w:rPr>
+          <w:rFonts w:asciiTheme="minorHAnsi" w:hAnsiTheme="minorHAnsi" w:cstheme="minorHAnsi"/>
+          <w:b w:val="0"/>
+          <w:color w:val="212529"/>
+          <w:sz w:val="20"/>
+          <w:szCs w:val="20"/>
+          <w:shd w:val="clear" w:color="auto" w:fill="FFFFFF"/>
+        </w:rPr>
+        <w:br/>
+      </w:r>
+    </w:p>
+    <w:p>
+      <w:pPr>
+        <w:pStyle w:val="Ttulo2"/>
+        <w:spacing w:before="0" w:beforeAutospacing="0"/>
+        <w:rPr>
+          <w:rFonts w:asciiTheme="minorHAnsi" w:hAnsiTheme="minorHAnsi" w:cstheme="minorHAnsi"/>
+          <w:b w:val="0"/>
+          <w:color w:val="212529"/>
+          <w:sz w:val="20"/>
+          <w:szCs w:val="20"/>
+          <w:shd w:val="clear" w:color="auto" w:fill="FFFFFF"/>
+        </w:rPr>
+      </w:pPr>
+      <w:r>
+        <w:rPr>
+          <w:sz w:val="32"/>
+          <w:szCs w:val="32"/>
+        </w:rPr>
+        <w:t>T</w:t>
+      </w:r>
+      <w:r>
+        <w:rPr>
+          <w:sz w:val="32"/>
+          <w:szCs w:val="32"/>
+        </w:rPr>
+        <w:t>abelas</w:t>
+      </w:r>
+      <w:r>
+        <w:rPr>
+          <w:sz w:val="32"/>
+          <w:szCs w:val="32"/>
+        </w:rPr>
+        <w:t xml:space="preserve"> compacta</w:t>
+      </w:r>
+      <w:r>
+        <w:rPr>
+          <w:sz w:val="32"/>
+          <w:szCs w:val="32"/>
+        </w:rPr>
+        <w:br/>
+      </w:r>
+      <w:r>
+        <w:rPr>
+          <w:rFonts w:asciiTheme="minorHAnsi" w:hAnsiTheme="minorHAnsi" w:cstheme="minorHAnsi"/>
+          <w:b w:val="0"/>
+          <w:color w:val="212529"/>
+          <w:sz w:val="20"/>
+          <w:szCs w:val="20"/>
+          <w:shd w:val="clear" w:color="auto" w:fill="FFFFFF"/>
+        </w:rPr>
+        <w:t>definimos na classe table-sm - faz com que o padding de todas as células caiam pela metade, gerando uma tabela mais compacta</w:t>
+      </w:r>
+      <w:r>
+        <w:rPr>
+          <w:rFonts w:asciiTheme="minorHAnsi" w:hAnsiTheme="minorHAnsi" w:cstheme="minorHAnsi"/>
+          <w:b w:val="0"/>
+          <w:color w:val="212529"/>
+          <w:sz w:val="20"/>
+          <w:szCs w:val="20"/>
+          <w:shd w:val="clear" w:color="auto" w:fill="FFFFFF"/>
+        </w:rPr>
+        <w:br/>
+      </w:r>
+      <w:r>
+        <w:rPr>
+          <w:rFonts w:asciiTheme="minorHAnsi" w:hAnsiTheme="minorHAnsi" w:cstheme="minorHAnsi"/>
+          <w:b w:val="0"/>
+          <w:color w:val="212529"/>
+          <w:sz w:val="20"/>
+          <w:szCs w:val="20"/>
+          <w:shd w:val="clear" w:color="auto" w:fill="FFFFFF"/>
+        </w:rPr>
+        <w:drawing>
+          <wp:inline distT="0" distB="0" distL="0" distR="0" wp14:anchorId="05D6CF41" wp14:editId="62650FF3">
+            <wp:extent cx="2957284" cy="381000"/>
+            <wp:effectExtent l="0" t="0" r="0" b="0"/>
+            <wp:docPr id="118" name="Imagem 118"/>
+            <wp:cNvGraphicFramePr>
+              <a:graphicFrameLocks xmlns:a="http://schemas.openxmlformats.org/drawingml/2006/main" noChangeAspect="1"/>
+            </wp:cNvGraphicFramePr>
+            <a:graphic xmlns:a="http://schemas.openxmlformats.org/drawingml/2006/main">
+              <a:graphicData uri="http://schemas.openxmlformats.org/drawingml/2006/picture">
+                <pic:pic xmlns:pic="http://schemas.openxmlformats.org/drawingml/2006/picture">
+                  <pic:nvPicPr>
+                    <pic:cNvPr id="0" name=""/>
+                    <pic:cNvPicPr/>
+                  </pic:nvPicPr>
+                  <pic:blipFill>
+                    <a:blip r:embed="rId111"/>
+                    <a:stretch>
+                      <a:fillRect/>
+                    </a:stretch>
+                  </pic:blipFill>
+                  <pic:spPr>
+                    <a:xfrm>
+                      <a:off x="0" y="0"/>
+                      <a:ext cx="2957698" cy="381053"/>
+                    </a:xfrm>
+                    <a:prstGeom prst="rect">
+                      <a:avLst/>
+                    </a:prstGeom>
+                  </pic:spPr>
+                </pic:pic>
+              </a:graphicData>
+            </a:graphic>
+          </wp:inline>
+        </w:drawing>
+      </w:r>
+      <w:r>
+        <w:rPr>
+          <w:rFonts w:asciiTheme="minorHAnsi" w:hAnsiTheme="minorHAnsi" w:cstheme="minorHAnsi"/>
+          <w:b w:val="0"/>
+          <w:color w:val="212529"/>
+          <w:sz w:val="20"/>
+          <w:szCs w:val="20"/>
+          <w:shd w:val="clear" w:color="auto" w:fill="FFFFFF"/>
+        </w:rPr>
+        <w:br/>
+      </w:r>
+      <w:r>
+        <w:rPr>
+          <w:rFonts w:asciiTheme="minorHAnsi" w:hAnsiTheme="minorHAnsi" w:cstheme="minorHAnsi"/>
+          <w:b w:val="0"/>
+          <w:color w:val="212529"/>
+          <w:sz w:val="20"/>
+          <w:szCs w:val="20"/>
+          <w:shd w:val="clear" w:color="auto" w:fill="FFFFFF"/>
+        </w:rPr>
+        <w:br/>
+      </w:r>
+      <w:r>
+        <w:rPr>
+          <w:rFonts w:asciiTheme="minorHAnsi" w:hAnsiTheme="minorHAnsi" w:cstheme="minorHAnsi"/>
+          <w:b w:val="0"/>
+          <w:sz w:val="20"/>
+          <w:szCs w:val="20"/>
+        </w:rPr>
+        <w:drawing>
+          <wp:inline distT="0" distB="0" distL="0" distR="0" wp14:anchorId="74F19EF8" wp14:editId="78D85877">
+            <wp:extent cx="3819525" cy="499476"/>
+            <wp:effectExtent l="0" t="0" r="0" b="0"/>
+            <wp:docPr id="117" name="Imagem 117"/>
+            <wp:cNvGraphicFramePr>
+              <a:graphicFrameLocks xmlns:a="http://schemas.openxmlformats.org/drawingml/2006/main" noChangeAspect="1"/>
+            </wp:cNvGraphicFramePr>
+            <a:graphic xmlns:a="http://schemas.openxmlformats.org/drawingml/2006/main">
+              <a:graphicData uri="http://schemas.openxmlformats.org/drawingml/2006/picture">
+                <pic:pic xmlns:pic="http://schemas.openxmlformats.org/drawingml/2006/picture">
+                  <pic:nvPicPr>
+                    <pic:cNvPr id="0" name=""/>
+                    <pic:cNvPicPr/>
+                  </pic:nvPicPr>
+                  <pic:blipFill>
+                    <a:blip r:embed="rId112"/>
+                    <a:stretch>
+                      <a:fillRect/>
+                    </a:stretch>
+                  </pic:blipFill>
+                  <pic:spPr>
+                    <a:xfrm>
+                      <a:off x="0" y="0"/>
+                      <a:ext cx="3817833" cy="499255"/>
+                    </a:xfrm>
+                    <a:prstGeom prst="rect">
+                      <a:avLst/>
+                    </a:prstGeom>
+                  </pic:spPr>
+                </pic:pic>
+              </a:graphicData>
+            </a:graphic>
+          </wp:inline>
+        </w:drawing>
+      </w:r>
+      <w:r>
+        <w:rPr>
+          <w:rFonts w:asciiTheme="minorHAnsi" w:hAnsiTheme="minorHAnsi" w:cstheme="minorHAnsi"/>
+          <w:b w:val="0"/>
+          <w:color w:val="212529"/>
+          <w:sz w:val="20"/>
+          <w:szCs w:val="20"/>
+          <w:shd w:val="clear" w:color="auto" w:fill="FFFFFF"/>
+        </w:rPr>
+        <w:br/>
+      </w:r>
+      <w:r>
+        <w:rPr>
+          <w:rFonts w:asciiTheme="minorHAnsi" w:hAnsiTheme="minorHAnsi" w:cstheme="minorHAnsi"/>
+          <w:b w:val="0"/>
+          <w:color w:val="212529"/>
+          <w:sz w:val="20"/>
+          <w:szCs w:val="20"/>
+          <w:shd w:val="clear" w:color="auto" w:fill="FFFFFF"/>
+        </w:rPr>
+        <w:br/>
+      </w:r>
+      <w:r>
+        <w:rPr>
+          <w:sz w:val="32"/>
+          <w:szCs w:val="32"/>
+        </w:rPr>
+        <w:t>T</w:t>
+      </w:r>
+      <w:r>
+        <w:rPr>
+          <w:sz w:val="32"/>
+          <w:szCs w:val="32"/>
+        </w:rPr>
+        <w:t>abelas</w:t>
+      </w:r>
+      <w:r>
+        <w:rPr>
+          <w:sz w:val="32"/>
+          <w:szCs w:val="32"/>
+        </w:rPr>
+        <w:t xml:space="preserve"> </w:t>
+      </w:r>
+      <w:r>
+        <w:rPr>
+          <w:sz w:val="32"/>
+          <w:szCs w:val="32"/>
+        </w:rPr>
+        <w:t>com linha no tbody</w:t>
+      </w:r>
+      <w:r>
+        <w:rPr>
+          <w:sz w:val="32"/>
+          <w:szCs w:val="32"/>
+        </w:rPr>
+        <w:br/>
+      </w:r>
+      <w:r>
+        <w:rPr>
+          <w:sz w:val="32"/>
+          <w:szCs w:val="32"/>
+        </w:rPr>
+        <w:br/>
+      </w:r>
+      <w:r>
+        <w:rPr>
+          <w:rFonts w:asciiTheme="minorHAnsi" w:hAnsiTheme="minorHAnsi" w:cstheme="minorHAnsi"/>
+          <w:b w:val="0"/>
+          <w:color w:val="212529"/>
+          <w:sz w:val="20"/>
+          <w:szCs w:val="20"/>
+          <w:shd w:val="clear" w:color="auto" w:fill="FFFFFF"/>
+        </w:rPr>
+        <w:t>definimos na classe tbody class="table-group-divider" - que gera uma divisória mais forte entre o agrupamento tbody e o thead</w:t>
+      </w:r>
+    </w:p>
+    <w:p>
+      <w:pPr>
+        <w:pStyle w:val="Ttulo2"/>
+        <w:spacing w:before="0" w:beforeAutospacing="0"/>
+        <w:rPr>
+          <w:rFonts w:asciiTheme="minorHAnsi" w:hAnsiTheme="minorHAnsi" w:cstheme="minorHAnsi"/>
+          <w:b w:val="0"/>
+          <w:sz w:val="20"/>
+          <w:szCs w:val="20"/>
+        </w:rPr>
+      </w:pPr>
       <w:bookmarkStart w:id="0" w:name="_GoBack"/>
       <w:bookmarkEnd w:id="0"/>
+      <w:r>
+        <w:rPr>
+          <w:rFonts w:asciiTheme="minorHAnsi" w:hAnsiTheme="minorHAnsi" w:cstheme="minorHAnsi"/>
+          <w:b w:val="0"/>
+          <w:sz w:val="20"/>
+          <w:szCs w:val="20"/>
+        </w:rPr>
+        <w:br/>
+        <w:t>5min 37seg</w:t>
+      </w:r>
     </w:p>
     <w:sectPr>
       <w:pgSz w:w="11906" w:h="16838"/>

--- a/ProgetosVariaveis/bootstrap/curso-bootstrap5/ANOTACOES-AULA.docx
+++ b/ProgetosVariaveis/bootstrap/curso-bootstrap5/ANOTACOES-AULA.docx
@@ -1206,7 +1206,1093 @@
           <w:highlight w:val="yellow"/>
           <w:lang w:eastAsia="pt-BR"/>
         </w:rPr>
-        <w:t>GRID</w:t>
+        <w:t>GRID:</w:t>
+      </w:r>
+      <w:r>
+        <w:rPr>
+          <w:rFonts w:ascii="Consolas" w:eastAsia="Times New Roman" w:hAnsi="Consolas" w:cs="Times New Roman"/>
+          <w:b/>
+          <w:sz w:val="32"/>
+          <w:szCs w:val="32"/>
+          <w:lang w:eastAsia="pt-BR"/>
+        </w:rPr>
+        <w:br/>
+      </w:r>
+      <w:r>
+        <w:rPr>
+          <w:rFonts w:ascii="Consolas" w:eastAsia="Times New Roman" w:hAnsi="Consolas" w:cs="Times New Roman"/>
+          <w:b/>
+          <w:sz w:val="32"/>
+          <w:szCs w:val="32"/>
+          <w:lang w:eastAsia="pt-BR"/>
+        </w:rPr>
+        <w:br/>
+      </w:r>
+      <w:r>
+        <w:rPr>
+          <w:rFonts w:ascii="Consolas" w:eastAsia="Times New Roman" w:hAnsi="Consolas" w:cs="Times New Roman"/>
+          <w:sz w:val="21"/>
+          <w:szCs w:val="21"/>
+          <w:lang w:eastAsia="pt-BR"/>
+        </w:rPr>
+        <w:t>divide em container – de iguais colunas</w:t>
+      </w:r>
+      <w:r>
+        <w:rPr>
+          <w:rFonts w:ascii="Consolas" w:eastAsia="Times New Roman" w:hAnsi="Consolas" w:cs="Times New Roman"/>
+          <w:sz w:val="21"/>
+          <w:szCs w:val="21"/>
+          <w:lang w:eastAsia="pt-BR"/>
+        </w:rPr>
+        <w:br/>
+      </w:r>
+      <w:r>
+        <w:rPr>
+          <w:rFonts w:ascii="Consolas" w:eastAsia="Times New Roman" w:hAnsi="Consolas" w:cs="Times New Roman"/>
+          <w:sz w:val="21"/>
+          <w:szCs w:val="21"/>
+          <w:lang w:eastAsia="pt-BR"/>
+        </w:rPr>
+        <w:br/>
+      </w:r>
+      <w:r>
+        <w:rPr>
+          <w:rFonts w:ascii="Consolas" w:eastAsia="Times New Roman" w:hAnsi="Consolas" w:cs="Times New Roman"/>
+          <w:b/>
+          <w:noProof/>
+          <w:sz w:val="32"/>
+          <w:szCs w:val="32"/>
+          <w:lang w:eastAsia="pt-BR"/>
+        </w:rPr>
+        <w:drawing>
+          <wp:inline distT="0" distB="0" distL="0" distR="0" wp14:anchorId="0EEF4729" wp14:editId="1A9A5F2A">
+            <wp:extent cx="2568039" cy="1647825"/>
+            <wp:effectExtent l="0" t="0" r="3810" b="0"/>
+            <wp:docPr id="8" name="Imagem 8"/>
+            <wp:cNvGraphicFramePr>
+              <a:graphicFrameLocks xmlns:a="http://schemas.openxmlformats.org/drawingml/2006/main" noChangeAspect="1"/>
+            </wp:cNvGraphicFramePr>
+            <a:graphic xmlns:a="http://schemas.openxmlformats.org/drawingml/2006/main">
+              <a:graphicData uri="http://schemas.openxmlformats.org/drawingml/2006/picture">
+                <pic:pic xmlns:pic="http://schemas.openxmlformats.org/drawingml/2006/picture">
+                  <pic:nvPicPr>
+                    <pic:cNvPr id="0" name=""/>
+                    <pic:cNvPicPr/>
+                  </pic:nvPicPr>
+                  <pic:blipFill>
+                    <a:blip r:embed="rId12"/>
+                    <a:stretch>
+                      <a:fillRect/>
+                    </a:stretch>
+                  </pic:blipFill>
+                  <pic:spPr>
+                    <a:xfrm>
+                      <a:off x="0" y="0"/>
+                      <a:ext cx="2568786" cy="1648304"/>
+                    </a:xfrm>
+                    <a:prstGeom prst="rect">
+                      <a:avLst/>
+                    </a:prstGeom>
+                  </pic:spPr>
+                </pic:pic>
+              </a:graphicData>
+            </a:graphic>
+          </wp:inline>
+        </w:drawing>
+      </w:r>
+      <w:r>
+        <w:rPr>
+          <w:noProof/>
+          <w:lang w:eastAsia="pt-BR"/>
+        </w:rPr>
+        <w:t xml:space="preserve"> </w:t>
+      </w:r>
+      <w:r>
+        <w:rPr>
+          <w:noProof/>
+          <w:lang w:eastAsia="pt-BR"/>
+        </w:rPr>
+        <w:br/>
+        <w:t xml:space="preserve">por padrão são divididas por 12 colunas (imaginárias) </w:t>
+      </w:r>
+      <w:r>
+        <w:rPr>
+          <w:rFonts w:ascii="Consolas" w:eastAsia="Times New Roman" w:hAnsi="Consolas" w:cs="Times New Roman"/>
+          <w:sz w:val="21"/>
+          <w:szCs w:val="21"/>
+          <w:lang w:eastAsia="pt-BR"/>
+        </w:rPr>
+        <w:br/>
+      </w:r>
+      <w:r>
+        <w:rPr>
+          <w:rFonts w:ascii="Consolas" w:eastAsia="Times New Roman" w:hAnsi="Consolas" w:cs="Times New Roman"/>
+          <w:noProof/>
+          <w:sz w:val="21"/>
+          <w:szCs w:val="21"/>
+          <w:lang w:eastAsia="pt-BR"/>
+        </w:rPr>
+        <w:drawing>
+          <wp:inline distT="0" distB="0" distL="0" distR="0" wp14:anchorId="5BC4CE72" wp14:editId="223EDD01">
+            <wp:extent cx="2815632" cy="1423459"/>
+            <wp:effectExtent l="0" t="0" r="3810" b="5715"/>
+            <wp:docPr id="9" name="Imagem 9"/>
+            <wp:cNvGraphicFramePr>
+              <a:graphicFrameLocks xmlns:a="http://schemas.openxmlformats.org/drawingml/2006/main" noChangeAspect="1"/>
+            </wp:cNvGraphicFramePr>
+            <a:graphic xmlns:a="http://schemas.openxmlformats.org/drawingml/2006/main">
+              <a:graphicData uri="http://schemas.openxmlformats.org/drawingml/2006/picture">
+                <pic:pic xmlns:pic="http://schemas.openxmlformats.org/drawingml/2006/picture">
+                  <pic:nvPicPr>
+                    <pic:cNvPr id="0" name=""/>
+                    <pic:cNvPicPr/>
+                  </pic:nvPicPr>
+                  <pic:blipFill>
+                    <a:blip r:embed="rId13"/>
+                    <a:stretch>
+                      <a:fillRect/>
+                    </a:stretch>
+                  </pic:blipFill>
+                  <pic:spPr>
+                    <a:xfrm>
+                      <a:off x="0" y="0"/>
+                      <a:ext cx="2821027" cy="1426186"/>
+                    </a:xfrm>
+                    <a:prstGeom prst="rect">
+                      <a:avLst/>
+                    </a:prstGeom>
+                  </pic:spPr>
+                </pic:pic>
+              </a:graphicData>
+            </a:graphic>
+          </wp:inline>
+        </w:drawing>
+      </w:r>
+      <w:r>
+        <w:rPr>
+          <w:noProof/>
+          <w:lang w:eastAsia="pt-BR"/>
+        </w:rPr>
+        <w:br/>
+        <w:t xml:space="preserve">se criamos um layout com 3 colunas verticais, sendo que a 2 coluna cerá centralizada e as colunas 1 e 3 terão metade da largura da 2. </w:t>
+      </w:r>
+      <w:r>
+        <w:rPr>
+          <w:noProof/>
+          <w:lang w:eastAsia="pt-BR"/>
+        </w:rPr>
+        <w:br/>
+        <w:t>Ou seja: Coluna 2 = 6 colunas / Coluna 1 e 3 = 3 colunas cada.</w:t>
+      </w:r>
+      <w:r>
+        <w:rPr>
+          <w:noProof/>
+          <w:lang w:eastAsia="pt-BR"/>
+        </w:rPr>
+        <w:br/>
+      </w:r>
+      <w:r>
+        <w:rPr>
+          <w:noProof/>
+          <w:lang w:eastAsia="pt-BR"/>
+        </w:rPr>
+        <w:lastRenderedPageBreak/>
+        <w:t xml:space="preserve">Porém, as colunas são apenas limitadores virtuais de largura, imaginárias. </w:t>
+      </w:r>
+      <w:r>
+        <w:rPr>
+          <w:noProof/>
+          <w:lang w:eastAsia="pt-BR"/>
+        </w:rPr>
+        <w:br/>
+      </w:r>
+      <w:r>
+        <w:rPr>
+          <w:noProof/>
+          <w:lang w:eastAsia="pt-BR"/>
+        </w:rPr>
+        <w:drawing>
+          <wp:inline distT="0" distB="0" distL="0" distR="0" wp14:anchorId="1DAA4AF4" wp14:editId="087E7AE1">
+            <wp:extent cx="4258269" cy="676369"/>
+            <wp:effectExtent l="0" t="0" r="9525" b="9525"/>
+            <wp:docPr id="11" name="Imagem 11"/>
+            <wp:cNvGraphicFramePr>
+              <a:graphicFrameLocks xmlns:a="http://schemas.openxmlformats.org/drawingml/2006/main" noChangeAspect="1"/>
+            </wp:cNvGraphicFramePr>
+            <a:graphic xmlns:a="http://schemas.openxmlformats.org/drawingml/2006/main">
+              <a:graphicData uri="http://schemas.openxmlformats.org/drawingml/2006/picture">
+                <pic:pic xmlns:pic="http://schemas.openxmlformats.org/drawingml/2006/picture">
+                  <pic:nvPicPr>
+                    <pic:cNvPr id="0" name=""/>
+                    <pic:cNvPicPr/>
+                  </pic:nvPicPr>
+                  <pic:blipFill>
+                    <a:blip r:embed="rId14"/>
+                    <a:stretch>
+                      <a:fillRect/>
+                    </a:stretch>
+                  </pic:blipFill>
+                  <pic:spPr>
+                    <a:xfrm>
+                      <a:off x="0" y="0"/>
+                      <a:ext cx="4258269" cy="676369"/>
+                    </a:xfrm>
+                    <a:prstGeom prst="rect">
+                      <a:avLst/>
+                    </a:prstGeom>
+                  </pic:spPr>
+                </pic:pic>
+              </a:graphicData>
+            </a:graphic>
+          </wp:inline>
+        </w:drawing>
+      </w:r>
+      <w:r>
+        <w:rPr>
+          <w:noProof/>
+          <w:lang w:eastAsia="pt-BR"/>
+        </w:rPr>
+        <w:br/>
+      </w:r>
+      <w:r>
+        <w:rPr>
+          <w:noProof/>
+          <w:lang w:eastAsia="pt-BR"/>
+        </w:rPr>
+        <w:br/>
+        <w:t xml:space="preserve">E se desejamos que a coluna 3 tenha 9 linhas¿ </w:t>
+      </w:r>
+    </w:p>
+    <w:p>
+      <w:pPr>
+        <w:rPr>
+          <w:noProof/>
+          <w:lang w:eastAsia="pt-BR"/>
+        </w:rPr>
+      </w:pPr>
+      <w:r>
+        <w:rPr>
+          <w:rFonts w:ascii="Consolas" w:eastAsia="Times New Roman" w:hAnsi="Consolas" w:cs="Times New Roman"/>
+          <w:b/>
+          <w:noProof/>
+          <w:sz w:val="32"/>
+          <w:szCs w:val="32"/>
+          <w:lang w:eastAsia="pt-BR"/>
+        </w:rPr>
+        <w:drawing>
+          <wp:inline distT="0" distB="0" distL="0" distR="0" wp14:anchorId="735427D4" wp14:editId="7E88D970">
+            <wp:extent cx="4182059" cy="2419688"/>
+            <wp:effectExtent l="0" t="0" r="9525" b="0"/>
+            <wp:docPr id="10" name="Imagem 10"/>
+            <wp:cNvGraphicFramePr>
+              <a:graphicFrameLocks xmlns:a="http://schemas.openxmlformats.org/drawingml/2006/main" noChangeAspect="1"/>
+            </wp:cNvGraphicFramePr>
+            <a:graphic xmlns:a="http://schemas.openxmlformats.org/drawingml/2006/main">
+              <a:graphicData uri="http://schemas.openxmlformats.org/drawingml/2006/picture">
+                <pic:pic xmlns:pic="http://schemas.openxmlformats.org/drawingml/2006/picture">
+                  <pic:nvPicPr>
+                    <pic:cNvPr id="0" name=""/>
+                    <pic:cNvPicPr/>
+                  </pic:nvPicPr>
+                  <pic:blipFill>
+                    <a:blip r:embed="rId15"/>
+                    <a:stretch>
+                      <a:fillRect/>
+                    </a:stretch>
+                  </pic:blipFill>
+                  <pic:spPr>
+                    <a:xfrm>
+                      <a:off x="0" y="0"/>
+                      <a:ext cx="4182059" cy="2419688"/>
+                    </a:xfrm>
+                    <a:prstGeom prst="rect">
+                      <a:avLst/>
+                    </a:prstGeom>
+                  </pic:spPr>
+                </pic:pic>
+              </a:graphicData>
+            </a:graphic>
+          </wp:inline>
+        </w:drawing>
+      </w:r>
+      <w:r>
+        <w:rPr>
+          <w:rFonts w:ascii="Consolas" w:eastAsia="Times New Roman" w:hAnsi="Consolas" w:cs="Times New Roman"/>
+          <w:b/>
+          <w:sz w:val="32"/>
+          <w:szCs w:val="32"/>
+          <w:lang w:eastAsia="pt-BR"/>
+        </w:rPr>
+        <w:br/>
+      </w:r>
+      <w:r>
+        <w:rPr>
+          <w:noProof/>
+          <w:lang w:eastAsia="pt-BR"/>
+        </w:rPr>
+        <w:t xml:space="preserve">neste caso basta </w:t>
+      </w:r>
+      <w:r>
+        <w:rPr>
+          <w:noProof/>
+          <w:lang w:eastAsia="pt-BR"/>
+        </w:rPr>
+        <w:t>definir apenas col para a coluna 1 e 3:</w:t>
+      </w:r>
+      <w:r>
+        <w:rPr>
+          <w:noProof/>
+          <w:lang w:eastAsia="pt-BR"/>
+        </w:rPr>
+        <w:br/>
+      </w:r>
+      <w:r>
+        <w:rPr>
+          <w:rFonts w:ascii="Consolas" w:eastAsia="Times New Roman" w:hAnsi="Consolas" w:cs="Times New Roman"/>
+          <w:b/>
+          <w:noProof/>
+          <w:sz w:val="32"/>
+          <w:szCs w:val="32"/>
+          <w:lang w:eastAsia="pt-BR"/>
+        </w:rPr>
+        <w:drawing>
+          <wp:inline distT="0" distB="0" distL="0" distR="0" wp14:anchorId="630A8D67" wp14:editId="26DFA207">
+            <wp:extent cx="3953427" cy="590632"/>
+            <wp:effectExtent l="0" t="0" r="9525" b="0"/>
+            <wp:docPr id="12" name="Imagem 12"/>
+            <wp:cNvGraphicFramePr>
+              <a:graphicFrameLocks xmlns:a="http://schemas.openxmlformats.org/drawingml/2006/main" noChangeAspect="1"/>
+            </wp:cNvGraphicFramePr>
+            <a:graphic xmlns:a="http://schemas.openxmlformats.org/drawingml/2006/main">
+              <a:graphicData uri="http://schemas.openxmlformats.org/drawingml/2006/picture">
+                <pic:pic xmlns:pic="http://schemas.openxmlformats.org/drawingml/2006/picture">
+                  <pic:nvPicPr>
+                    <pic:cNvPr id="0" name=""/>
+                    <pic:cNvPicPr/>
+                  </pic:nvPicPr>
+                  <pic:blipFill>
+                    <a:blip r:embed="rId16"/>
+                    <a:stretch>
+                      <a:fillRect/>
+                    </a:stretch>
+                  </pic:blipFill>
+                  <pic:spPr>
+                    <a:xfrm>
+                      <a:off x="0" y="0"/>
+                      <a:ext cx="3953427" cy="590632"/>
+                    </a:xfrm>
+                    <a:prstGeom prst="rect">
+                      <a:avLst/>
+                    </a:prstGeom>
+                  </pic:spPr>
+                </pic:pic>
+              </a:graphicData>
+            </a:graphic>
+          </wp:inline>
+        </w:drawing>
+      </w:r>
+      <w:r>
+        <w:rPr>
+          <w:noProof/>
+          <w:lang w:eastAsia="pt-BR"/>
+        </w:rPr>
+        <w:br/>
+      </w:r>
+      <w:r>
+        <w:rPr>
+          <w:rFonts w:cstheme="minorHAnsi"/>
+          <w:color w:val="212529"/>
+          <w:shd w:val="clear" w:color="auto" w:fill="FFFFFF"/>
+        </w:rPr>
+        <w:t>Pois assim ela divide o restante dos espaços das colunas com as outras div's que tenham a class col</w:t>
+      </w:r>
+      <w:r>
+        <w:rPr>
+          <w:rFonts w:cstheme="minorHAnsi"/>
+          <w:color w:val="212529"/>
+          <w:shd w:val="clear" w:color="auto" w:fill="FFFFFF"/>
+        </w:rPr>
+        <w:br/>
+      </w:r>
+      <w:r>
+        <w:rPr>
+          <w:rFonts w:cstheme="minorHAnsi"/>
+          <w:color w:val="212529"/>
+          <w:shd w:val="clear" w:color="auto" w:fill="FFFFFF"/>
+        </w:rPr>
+        <w:br/>
+        <w:t>Layout muito utilizado na web &gt;</w:t>
+      </w:r>
+      <w:r>
+        <w:rPr>
+          <w:rFonts w:cstheme="minorHAnsi"/>
+          <w:color w:val="212529"/>
+          <w:shd w:val="clear" w:color="auto" w:fill="FFFFFF"/>
+        </w:rPr>
+        <w:br/>
+      </w:r>
+      <w:r>
+        <w:rPr>
+          <w:rFonts w:cstheme="minorHAnsi"/>
+          <w:color w:val="212529"/>
+          <w:shd w:val="clear" w:color="auto" w:fill="FFFFFF"/>
+        </w:rPr>
+        <w:br/>
+      </w:r>
+      <w:r>
+        <w:rPr>
+          <w:rFonts w:cstheme="minorHAnsi"/>
+          <w:noProof/>
+          <w:color w:val="212529"/>
+          <w:shd w:val="clear" w:color="auto" w:fill="FFFFFF"/>
+          <w:lang w:eastAsia="pt-BR"/>
+        </w:rPr>
+        <w:drawing>
+          <wp:inline distT="0" distB="0" distL="0" distR="0" wp14:anchorId="6C57B8D0" wp14:editId="7C59EE55">
+            <wp:extent cx="3752850" cy="2408077"/>
+            <wp:effectExtent l="0" t="0" r="0" b="0"/>
+            <wp:docPr id="13" name="Imagem 13"/>
+            <wp:cNvGraphicFramePr>
+              <a:graphicFrameLocks xmlns:a="http://schemas.openxmlformats.org/drawingml/2006/main" noChangeAspect="1"/>
+            </wp:cNvGraphicFramePr>
+            <a:graphic xmlns:a="http://schemas.openxmlformats.org/drawingml/2006/main">
+              <a:graphicData uri="http://schemas.openxmlformats.org/drawingml/2006/picture">
+                <pic:pic xmlns:pic="http://schemas.openxmlformats.org/drawingml/2006/picture">
+                  <pic:nvPicPr>
+                    <pic:cNvPr id="0" name=""/>
+                    <pic:cNvPicPr/>
+                  </pic:nvPicPr>
+                  <pic:blipFill>
+                    <a:blip r:embed="rId17"/>
+                    <a:stretch>
+                      <a:fillRect/>
+                    </a:stretch>
+                  </pic:blipFill>
+                  <pic:spPr>
+                    <a:xfrm>
+                      <a:off x="0" y="0"/>
+                      <a:ext cx="3759863" cy="2412577"/>
+                    </a:xfrm>
+                    <a:prstGeom prst="rect">
+                      <a:avLst/>
+                    </a:prstGeom>
+                  </pic:spPr>
+                </pic:pic>
+              </a:graphicData>
+            </a:graphic>
+          </wp:inline>
+        </w:drawing>
+      </w:r>
+      <w:r>
+        <w:rPr>
+          <w:rFonts w:cstheme="minorHAnsi"/>
+          <w:color w:val="212529"/>
+          <w:shd w:val="clear" w:color="auto" w:fill="FFFFFF"/>
+        </w:rPr>
+        <w:br/>
+      </w:r>
+      <w:r>
+        <w:rPr>
+          <w:rFonts w:cstheme="minorHAnsi"/>
+          <w:noProof/>
+          <w:color w:val="212529"/>
+          <w:shd w:val="clear" w:color="auto" w:fill="FFFFFF"/>
+          <w:lang w:eastAsia="pt-BR"/>
+        </w:rPr>
+        <w:drawing>
+          <wp:inline distT="0" distB="0" distL="0" distR="0" wp14:anchorId="21192CF0" wp14:editId="5DDDC8FB">
+            <wp:extent cx="4210638" cy="885949"/>
+            <wp:effectExtent l="0" t="0" r="0" b="9525"/>
+            <wp:docPr id="14" name="Imagem 14"/>
+            <wp:cNvGraphicFramePr>
+              <a:graphicFrameLocks xmlns:a="http://schemas.openxmlformats.org/drawingml/2006/main" noChangeAspect="1"/>
+            </wp:cNvGraphicFramePr>
+            <a:graphic xmlns:a="http://schemas.openxmlformats.org/drawingml/2006/main">
+              <a:graphicData uri="http://schemas.openxmlformats.org/drawingml/2006/picture">
+                <pic:pic xmlns:pic="http://schemas.openxmlformats.org/drawingml/2006/picture">
+                  <pic:nvPicPr>
+                    <pic:cNvPr id="0" name=""/>
+                    <pic:cNvPicPr/>
+                  </pic:nvPicPr>
+                  <pic:blipFill>
+                    <a:blip r:embed="rId18"/>
+                    <a:stretch>
+                      <a:fillRect/>
+                    </a:stretch>
+                  </pic:blipFill>
+                  <pic:spPr>
+                    <a:xfrm>
+                      <a:off x="0" y="0"/>
+                      <a:ext cx="4210638" cy="885949"/>
+                    </a:xfrm>
+                    <a:prstGeom prst="rect">
+                      <a:avLst/>
+                    </a:prstGeom>
+                  </pic:spPr>
+                </pic:pic>
+              </a:graphicData>
+            </a:graphic>
+          </wp:inline>
+        </w:drawing>
+      </w:r>
+      <w:r>
+        <w:rPr>
+          <w:rFonts w:cstheme="minorHAnsi"/>
+          <w:color w:val="212529"/>
+          <w:shd w:val="clear" w:color="auto" w:fill="FFFFFF"/>
+        </w:rPr>
+        <w:br/>
+      </w:r>
+      <w:r>
+        <w:rPr>
+          <w:rFonts w:cstheme="minorHAnsi"/>
+          <w:color w:val="212529"/>
+          <w:shd w:val="clear" w:color="auto" w:fill="FFFFFF"/>
+        </w:rPr>
+        <w:lastRenderedPageBreak/>
+        <w:t>definimos a primeira região com 12 colunas para ocupar a linha inteira, e após a 2 e 3  para ocupar a segunda linha, e a 4 com 12 colunas para poder ocupar também a linha inteira abaixo.</w:t>
+      </w:r>
+      <w:r>
+        <w:rPr>
+          <w:rFonts w:cstheme="minorHAnsi"/>
+          <w:color w:val="212529"/>
+          <w:shd w:val="clear" w:color="auto" w:fill="FFFFFF"/>
+        </w:rPr>
+        <w:br/>
+      </w:r>
+      <w:r>
+        <w:rPr>
+          <w:rFonts w:cstheme="minorHAnsi"/>
+          <w:color w:val="212529"/>
+          <w:shd w:val="clear" w:color="auto" w:fill="FFFFFF"/>
+        </w:rPr>
+        <w:br/>
+      </w:r>
+      <w:r>
+        <w:rPr>
+          <w:rFonts w:cstheme="minorHAnsi"/>
+          <w:b/>
+          <w:color w:val="212529"/>
+          <w:highlight w:val="yellow"/>
+          <w:shd w:val="clear" w:color="auto" w:fill="FFFFFF"/>
+        </w:rPr>
+        <w:t xml:space="preserve">obs: </w:t>
+      </w:r>
+      <w:r>
+        <w:rPr>
+          <w:rFonts w:cstheme="minorHAnsi"/>
+          <w:color w:val="212529"/>
+          <w:highlight w:val="yellow"/>
+          <w:shd w:val="clear" w:color="auto" w:fill="FFFFFF"/>
+        </w:rPr>
+        <w:t>esse layout não é responsivo, para isso temos que acrescentar os breakpoints</w:t>
+      </w:r>
+      <w:r>
+        <w:rPr>
+          <w:rFonts w:cstheme="minorHAnsi"/>
+          <w:color w:val="212529"/>
+          <w:shd w:val="clear" w:color="auto" w:fill="FFFFFF"/>
+        </w:rPr>
+        <w:br/>
+      </w:r>
+      <w:r>
+        <w:rPr>
+          <w:rFonts w:cstheme="minorHAnsi"/>
+          <w:color w:val="212529"/>
+          <w:shd w:val="clear" w:color="auto" w:fill="FFFFFF"/>
+        </w:rPr>
+        <w:br/>
+        <w:t xml:space="preserve">este é um exemplo </w:t>
+      </w:r>
+      <w:r>
+        <w:rPr>
+          <w:rFonts w:cstheme="minorHAnsi"/>
+          <w:color w:val="212529"/>
+          <w:shd w:val="clear" w:color="auto" w:fill="FFFFFF"/>
+        </w:rPr>
+        <w:t xml:space="preserve">de como deve aparecer o </w:t>
+      </w:r>
+      <w:r>
+        <w:rPr>
+          <w:rFonts w:cstheme="minorHAnsi"/>
+          <w:b/>
+          <w:color w:val="212529"/>
+          <w:shd w:val="clear" w:color="auto" w:fill="FFFFFF"/>
+        </w:rPr>
+        <w:t>layout mobile</w:t>
+      </w:r>
+      <w:r>
+        <w:rPr>
+          <w:rFonts w:cstheme="minorHAnsi"/>
+          <w:color w:val="212529"/>
+          <w:shd w:val="clear" w:color="auto" w:fill="FFFFFF"/>
+        </w:rPr>
+        <w:br/>
+      </w:r>
+      <w:r>
+        <w:rPr>
+          <w:rFonts w:cstheme="minorHAnsi"/>
+          <w:noProof/>
+          <w:color w:val="212529"/>
+          <w:shd w:val="clear" w:color="auto" w:fill="FFFFFF"/>
+          <w:lang w:eastAsia="pt-BR"/>
+        </w:rPr>
+        <w:drawing>
+          <wp:inline distT="0" distB="0" distL="0" distR="0" wp14:anchorId="20741E33" wp14:editId="21B75C47">
+            <wp:extent cx="1644444" cy="2124075"/>
+            <wp:effectExtent l="0" t="0" r="0" b="0"/>
+            <wp:docPr id="15" name="Imagem 15"/>
+            <wp:cNvGraphicFramePr>
+              <a:graphicFrameLocks xmlns:a="http://schemas.openxmlformats.org/drawingml/2006/main" noChangeAspect="1"/>
+            </wp:cNvGraphicFramePr>
+            <a:graphic xmlns:a="http://schemas.openxmlformats.org/drawingml/2006/main">
+              <a:graphicData uri="http://schemas.openxmlformats.org/drawingml/2006/picture">
+                <pic:pic xmlns:pic="http://schemas.openxmlformats.org/drawingml/2006/picture">
+                  <pic:nvPicPr>
+                    <pic:cNvPr id="0" name=""/>
+                    <pic:cNvPicPr/>
+                  </pic:nvPicPr>
+                  <pic:blipFill>
+                    <a:blip r:embed="rId19"/>
+                    <a:stretch>
+                      <a:fillRect/>
+                    </a:stretch>
+                  </pic:blipFill>
+                  <pic:spPr>
+                    <a:xfrm>
+                      <a:off x="0" y="0"/>
+                      <a:ext cx="1645757" cy="2125771"/>
+                    </a:xfrm>
+                    <a:prstGeom prst="rect">
+                      <a:avLst/>
+                    </a:prstGeom>
+                  </pic:spPr>
+                </pic:pic>
+              </a:graphicData>
+            </a:graphic>
+          </wp:inline>
+        </w:drawing>
+      </w:r>
+      <w:r>
+        <w:rPr>
+          <w:rFonts w:cstheme="minorHAnsi"/>
+          <w:color w:val="212529"/>
+          <w:shd w:val="clear" w:color="auto" w:fill="FFFFFF"/>
+        </w:rPr>
+        <w:t>com todas as col*12</w:t>
+      </w:r>
+      <w:r>
+        <w:rPr>
+          <w:rFonts w:cstheme="minorHAnsi"/>
+          <w:color w:val="212529"/>
+          <w:shd w:val="clear" w:color="auto" w:fill="FFFFFF"/>
+        </w:rPr>
+        <w:br/>
+      </w:r>
+      <w:r>
+        <w:rPr>
+          <w:rFonts w:cstheme="minorHAnsi"/>
+          <w:noProof/>
+          <w:color w:val="212529"/>
+          <w:shd w:val="clear" w:color="auto" w:fill="FFFFFF"/>
+          <w:lang w:eastAsia="pt-BR"/>
+        </w:rPr>
+        <w:drawing>
+          <wp:inline distT="0" distB="0" distL="0" distR="0" wp14:anchorId="125BC9CA" wp14:editId="6659147C">
+            <wp:extent cx="4153480" cy="819264"/>
+            <wp:effectExtent l="0" t="0" r="0" b="0"/>
+            <wp:docPr id="16" name="Imagem 16"/>
+            <wp:cNvGraphicFramePr>
+              <a:graphicFrameLocks xmlns:a="http://schemas.openxmlformats.org/drawingml/2006/main" noChangeAspect="1"/>
+            </wp:cNvGraphicFramePr>
+            <a:graphic xmlns:a="http://schemas.openxmlformats.org/drawingml/2006/main">
+              <a:graphicData uri="http://schemas.openxmlformats.org/drawingml/2006/picture">
+                <pic:pic xmlns:pic="http://schemas.openxmlformats.org/drawingml/2006/picture">
+                  <pic:nvPicPr>
+                    <pic:cNvPr id="0" name=""/>
+                    <pic:cNvPicPr/>
+                  </pic:nvPicPr>
+                  <pic:blipFill>
+                    <a:blip r:embed="rId20"/>
+                    <a:stretch>
+                      <a:fillRect/>
+                    </a:stretch>
+                  </pic:blipFill>
+                  <pic:spPr>
+                    <a:xfrm>
+                      <a:off x="0" y="0"/>
+                      <a:ext cx="4153480" cy="819264"/>
+                    </a:xfrm>
+                    <a:prstGeom prst="rect">
+                      <a:avLst/>
+                    </a:prstGeom>
+                  </pic:spPr>
+                </pic:pic>
+              </a:graphicData>
+            </a:graphic>
+          </wp:inline>
+        </w:drawing>
+      </w:r>
+      <w:r>
+        <w:rPr>
+          <w:rFonts w:cstheme="minorHAnsi"/>
+          <w:color w:val="212529"/>
+          <w:shd w:val="clear" w:color="auto" w:fill="FFFFFF"/>
+        </w:rPr>
+        <w:br/>
+      </w:r>
+      <w:r>
+        <w:rPr>
+          <w:rFonts w:cstheme="minorHAnsi"/>
+          <w:color w:val="212529"/>
+          <w:shd w:val="clear" w:color="auto" w:fill="FFFFFF"/>
+        </w:rPr>
+        <w:br/>
+        <w:t xml:space="preserve">Como o bootstrap foi desenvolvido para progetar primeiro em mobile para depois ir fazerndo a responsividade, vamos partir daqui para colocar nossos </w:t>
+      </w:r>
+      <w:r>
+        <w:rPr>
+          <w:rFonts w:cstheme="minorHAnsi"/>
+          <w:b/>
+          <w:color w:val="212529"/>
+          <w:highlight w:val="yellow"/>
+          <w:shd w:val="clear" w:color="auto" w:fill="FFFFFF"/>
+        </w:rPr>
+        <w:t>breakpoints</w:t>
+      </w:r>
+      <w:r>
+        <w:rPr>
+          <w:rFonts w:cstheme="minorHAnsi"/>
+          <w:b/>
+          <w:color w:val="212529"/>
+          <w:shd w:val="clear" w:color="auto" w:fill="FFFFFF"/>
+        </w:rPr>
+        <w:t>.</w:t>
+      </w:r>
+      <w:r>
+        <w:rPr>
+          <w:rFonts w:cstheme="minorHAnsi"/>
+          <w:color w:val="212529"/>
+          <w:shd w:val="clear" w:color="auto" w:fill="FFFFFF"/>
+        </w:rPr>
+        <w:t xml:space="preserve"> </w:t>
+      </w:r>
+      <w:r>
+        <w:rPr>
+          <w:rFonts w:cstheme="minorHAnsi"/>
+          <w:color w:val="212529"/>
+          <w:shd w:val="clear" w:color="auto" w:fill="FFFFFF"/>
+        </w:rPr>
+        <w:br/>
+      </w:r>
+      <w:r>
+        <w:rPr>
+          <w:rFonts w:cstheme="minorHAnsi"/>
+          <w:noProof/>
+          <w:color w:val="212529"/>
+          <w:shd w:val="clear" w:color="auto" w:fill="FFFFFF"/>
+          <w:lang w:eastAsia="pt-BR"/>
+        </w:rPr>
+        <w:drawing>
+          <wp:inline distT="0" distB="0" distL="0" distR="0" wp14:anchorId="0273CB8B" wp14:editId="2F543597">
+            <wp:extent cx="4820323" cy="752580"/>
+            <wp:effectExtent l="0" t="0" r="0" b="9525"/>
+            <wp:docPr id="18" name="Imagem 18"/>
+            <wp:cNvGraphicFramePr>
+              <a:graphicFrameLocks xmlns:a="http://schemas.openxmlformats.org/drawingml/2006/main" noChangeAspect="1"/>
+            </wp:cNvGraphicFramePr>
+            <a:graphic xmlns:a="http://schemas.openxmlformats.org/drawingml/2006/main">
+              <a:graphicData uri="http://schemas.openxmlformats.org/drawingml/2006/picture">
+                <pic:pic xmlns:pic="http://schemas.openxmlformats.org/drawingml/2006/picture">
+                  <pic:nvPicPr>
+                    <pic:cNvPr id="0" name=""/>
+                    <pic:cNvPicPr/>
+                  </pic:nvPicPr>
+                  <pic:blipFill>
+                    <a:blip r:embed="rId21"/>
+                    <a:stretch>
+                      <a:fillRect/>
+                    </a:stretch>
+                  </pic:blipFill>
+                  <pic:spPr>
+                    <a:xfrm>
+                      <a:off x="0" y="0"/>
+                      <a:ext cx="4820323" cy="752580"/>
+                    </a:xfrm>
+                    <a:prstGeom prst="rect">
+                      <a:avLst/>
+                    </a:prstGeom>
+                  </pic:spPr>
+                </pic:pic>
+              </a:graphicData>
+            </a:graphic>
+          </wp:inline>
+        </w:drawing>
+      </w:r>
+      <w:r>
+        <w:rPr>
+          <w:rFonts w:cstheme="minorHAnsi"/>
+          <w:color w:val="212529"/>
+          <w:shd w:val="clear" w:color="auto" w:fill="FFFFFF"/>
+        </w:rPr>
+        <w:br/>
+        <w:t>quando definimos col-sm-3 e col-sm-9, damos a responsividade necessária para nosso layout</w:t>
+      </w:r>
+      <w:r>
+        <w:rPr>
+          <w:rFonts w:cstheme="minorHAnsi"/>
+          <w:color w:val="212529"/>
+          <w:shd w:val="clear" w:color="auto" w:fill="FFFFFF"/>
+        </w:rPr>
+        <w:br/>
+        <w:t>SM = 576px – ou seja, larguras maiores que 576px dicaram com o layout web:</w:t>
+      </w:r>
+      <w:r>
+        <w:rPr>
+          <w:rFonts w:cstheme="minorHAnsi"/>
+          <w:color w:val="212529"/>
+          <w:shd w:val="clear" w:color="auto" w:fill="FFFFFF"/>
+        </w:rPr>
+        <w:br/>
+      </w:r>
+      <w:r>
+        <w:rPr>
+          <w:rFonts w:cstheme="minorHAnsi"/>
+          <w:color w:val="212529"/>
+          <w:shd w:val="clear" w:color="auto" w:fill="FFFFFF"/>
+        </w:rPr>
+        <w:br/>
+      </w:r>
+      <w:r>
+        <w:rPr>
+          <w:rFonts w:cstheme="minorHAnsi"/>
+          <w:noProof/>
+          <w:color w:val="212529"/>
+          <w:shd w:val="clear" w:color="auto" w:fill="FFFFFF"/>
+          <w:lang w:eastAsia="pt-BR"/>
+        </w:rPr>
+        <w:drawing>
+          <wp:inline distT="0" distB="0" distL="0" distR="0" wp14:anchorId="4C98AE22" wp14:editId="185D3BC0">
+            <wp:extent cx="2390775" cy="1951653"/>
+            <wp:effectExtent l="0" t="0" r="0" b="0"/>
+            <wp:docPr id="17" name="Imagem 17"/>
+            <wp:cNvGraphicFramePr>
+              <a:graphicFrameLocks xmlns:a="http://schemas.openxmlformats.org/drawingml/2006/main" noChangeAspect="1"/>
+            </wp:cNvGraphicFramePr>
+            <a:graphic xmlns:a="http://schemas.openxmlformats.org/drawingml/2006/main">
+              <a:graphicData uri="http://schemas.openxmlformats.org/drawingml/2006/picture">
+                <pic:pic xmlns:pic="http://schemas.openxmlformats.org/drawingml/2006/picture">
+                  <pic:nvPicPr>
+                    <pic:cNvPr id="0" name=""/>
+                    <pic:cNvPicPr/>
+                  </pic:nvPicPr>
+                  <pic:blipFill>
+                    <a:blip r:embed="rId22"/>
+                    <a:stretch>
+                      <a:fillRect/>
+                    </a:stretch>
+                  </pic:blipFill>
+                  <pic:spPr>
+                    <a:xfrm>
+                      <a:off x="0" y="0"/>
+                      <a:ext cx="2394175" cy="1954429"/>
+                    </a:xfrm>
+                    <a:prstGeom prst="rect">
+                      <a:avLst/>
+                    </a:prstGeom>
+                  </pic:spPr>
+                </pic:pic>
+              </a:graphicData>
+            </a:graphic>
+          </wp:inline>
+        </w:drawing>
+      </w:r>
+      <w:r>
+        <w:rPr>
+          <w:rFonts w:cstheme="minorHAnsi"/>
+          <w:color w:val="212529"/>
+          <w:shd w:val="clear" w:color="auto" w:fill="FFFFFF"/>
+        </w:rPr>
+        <w:br/>
+      </w:r>
+      <w:r>
+        <w:rPr>
+          <w:rFonts w:cstheme="minorHAnsi"/>
+          <w:color w:val="212529"/>
+          <w:shd w:val="clear" w:color="auto" w:fill="FFFFFF"/>
+        </w:rPr>
+        <w:br/>
+      </w:r>
+      <w:r>
+        <w:rPr>
+          <w:rFonts w:ascii="Consolas" w:eastAsia="Times New Roman" w:hAnsi="Consolas" w:cs="Times New Roman"/>
+          <w:b/>
+          <w:sz w:val="32"/>
+          <w:szCs w:val="32"/>
+          <w:lang w:eastAsia="pt-BR"/>
+        </w:rPr>
+        <w:br/>
+      </w:r>
+      <w:r>
+        <w:rPr>
+          <w:rFonts w:ascii="Consolas" w:eastAsia="Times New Roman" w:hAnsi="Consolas" w:cs="Times New Roman"/>
+          <w:b/>
+          <w:noProof/>
+          <w:sz w:val="32"/>
+          <w:szCs w:val="32"/>
+          <w:lang w:eastAsia="pt-BR"/>
+        </w:rPr>
+        <w:drawing>
+          <wp:inline distT="0" distB="0" distL="0" distR="0" wp14:anchorId="4BC9EFB8" wp14:editId="1CFE3DD0">
+            <wp:extent cx="5731510" cy="214319"/>
+            <wp:effectExtent l="0" t="0" r="0" b="0"/>
+            <wp:docPr id="19" name="Imagem 19"/>
+            <wp:cNvGraphicFramePr>
+              <a:graphicFrameLocks xmlns:a="http://schemas.openxmlformats.org/drawingml/2006/main" noChangeAspect="1"/>
+            </wp:cNvGraphicFramePr>
+            <a:graphic xmlns:a="http://schemas.openxmlformats.org/drawingml/2006/main">
+              <a:graphicData uri="http://schemas.openxmlformats.org/drawingml/2006/picture">
+                <pic:pic xmlns:pic="http://schemas.openxmlformats.org/drawingml/2006/picture">
+                  <pic:nvPicPr>
+                    <pic:cNvPr id="0" name=""/>
+                    <pic:cNvPicPr/>
+                  </pic:nvPicPr>
+                  <pic:blipFill>
+                    <a:blip r:embed="rId23"/>
+                    <a:stretch>
+                      <a:fillRect/>
+                    </a:stretch>
+                  </pic:blipFill>
+                  <pic:spPr>
+                    <a:xfrm>
+                      <a:off x="0" y="0"/>
+                      <a:ext cx="5731510" cy="214319"/>
+                    </a:xfrm>
+                    <a:prstGeom prst="rect">
+                      <a:avLst/>
+                    </a:prstGeom>
+                  </pic:spPr>
+                </pic:pic>
+              </a:graphicData>
+            </a:graphic>
+          </wp:inline>
+        </w:drawing>
+      </w:r>
+      <w:r>
+        <w:rPr>
+          <w:rFonts w:ascii="Consolas" w:eastAsia="Times New Roman" w:hAnsi="Consolas" w:cs="Times New Roman"/>
+          <w:b/>
+          <w:sz w:val="32"/>
+          <w:szCs w:val="32"/>
+          <w:lang w:eastAsia="pt-BR"/>
+        </w:rPr>
+        <w:br/>
+      </w:r>
+      <w:r>
+        <w:rPr>
+          <w:rFonts w:ascii="Consolas" w:eastAsia="Times New Roman" w:hAnsi="Consolas" w:cs="Times New Roman"/>
+          <w:b/>
+          <w:highlight w:val="lightGray"/>
+          <w:lang w:eastAsia="pt-BR"/>
+        </w:rPr>
+        <w:lastRenderedPageBreak/>
+        <w:t>OBS:</w:t>
+      </w:r>
+      <w:r>
+        <w:rPr>
+          <w:rFonts w:ascii="Consolas" w:eastAsia="Times New Roman" w:hAnsi="Consolas" w:cs="Times New Roman"/>
+          <w:b/>
+          <w:sz w:val="36"/>
+          <w:szCs w:val="32"/>
+          <w:lang w:eastAsia="pt-BR"/>
+        </w:rPr>
+        <w:t xml:space="preserve"> </w:t>
+      </w:r>
+      <w:r>
+        <w:rPr>
+          <w:rFonts w:cstheme="minorHAnsi"/>
+          <w:color w:val="212529"/>
+          <w:shd w:val="clear" w:color="auto" w:fill="FFFFFF"/>
+        </w:rPr>
+        <w:t>quando colocamos “defer” ao final do nosso script JS, defin</w:t>
+      </w:r>
+      <w:r>
+        <w:rPr>
+          <w:rFonts w:cstheme="minorHAnsi"/>
+          <w:color w:val="212529"/>
+          <w:shd w:val="clear" w:color="auto" w:fill="FFFFFF"/>
+        </w:rPr>
+        <w:t>imos que ele só irá carregar depois de todos os elementos da nossa página</w:t>
+      </w:r>
+      <w:r>
+        <w:rPr>
+          <w:rFonts w:cstheme="minorHAnsi"/>
+          <w:color w:val="212529"/>
+          <w:shd w:val="clear" w:color="auto" w:fill="FFFFFF"/>
+        </w:rPr>
+        <w:t>.</w:t>
+      </w:r>
+      <w:r>
+        <w:rPr>
+          <w:rFonts w:cstheme="minorHAnsi"/>
+          <w:color w:val="212529"/>
+          <w:shd w:val="clear" w:color="auto" w:fill="FFFFFF"/>
+        </w:rPr>
+        <w:br/>
+      </w:r>
+      <w:r>
+        <w:rPr>
+          <w:rFonts w:ascii="Consolas" w:eastAsia="Times New Roman" w:hAnsi="Consolas" w:cs="Times New Roman"/>
+          <w:sz w:val="20"/>
+          <w:szCs w:val="20"/>
+          <w:lang w:eastAsia="pt-BR"/>
+        </w:rPr>
+        <w:t>I</w:t>
+      </w:r>
+      <w:r>
+        <w:rPr>
+          <w:rFonts w:ascii="Consolas" w:eastAsia="Times New Roman" w:hAnsi="Consolas" w:cs="Times New Roman"/>
+          <w:sz w:val="20"/>
+          <w:szCs w:val="20"/>
+          <w:lang w:eastAsia="pt-BR"/>
+        </w:rPr>
+        <w:t>sso é o que vale colocar o nosso script no final do documento</w:t>
+      </w:r>
+      <w:r>
+        <w:rPr>
+          <w:rFonts w:ascii="Consolas" w:eastAsia="Times New Roman" w:hAnsi="Consolas" w:cs="Times New Roman"/>
+          <w:sz w:val="20"/>
+          <w:szCs w:val="20"/>
+          <w:lang w:eastAsia="pt-BR"/>
+        </w:rPr>
+        <w:t>.</w:t>
+      </w:r>
+      <w:r>
+        <w:rPr>
+          <w:rFonts w:ascii="Consolas" w:eastAsia="Times New Roman" w:hAnsi="Consolas" w:cs="Times New Roman"/>
+          <w:sz w:val="20"/>
+          <w:szCs w:val="20"/>
+          <w:lang w:eastAsia="pt-BR"/>
+        </w:rPr>
+        <w:br/>
+      </w:r>
+      <w:r>
+        <w:rPr>
+          <w:rFonts w:ascii="Consolas" w:eastAsia="Times New Roman" w:hAnsi="Consolas" w:cs="Times New Roman"/>
+          <w:sz w:val="20"/>
+          <w:szCs w:val="20"/>
+          <w:lang w:eastAsia="pt-BR"/>
+        </w:rPr>
+        <w:br/>
+      </w:r>
+      <w:r>
+        <w:rPr>
+          <w:rFonts w:ascii="Consolas" w:eastAsia="Times New Roman" w:hAnsi="Consolas" w:cs="Times New Roman"/>
+          <w:sz w:val="20"/>
+          <w:szCs w:val="20"/>
+          <w:lang w:eastAsia="pt-BR"/>
+        </w:rPr>
+        <w:br/>
       </w:r>
       <w:r>
         <w:rPr>
@@ -1217,7 +2303,7 @@
           <w:highlight w:val="yellow"/>
           <w:lang w:eastAsia="pt-BR"/>
         </w:rPr>
-        <w:t>:</w:t>
+        <w:t>Formatação de Colunas de Layout</w:t>
       </w:r>
       <w:r>
         <w:rPr>
@@ -1241,30 +2327,29 @@
       </w:r>
       <w:r>
         <w:rPr>
-          <w:rFonts w:ascii="Consolas" w:eastAsia="Times New Roman" w:hAnsi="Consolas" w:cs="Times New Roman"/>
-          <w:sz w:val="21"/>
-          <w:szCs w:val="21"/>
-          <w:lang w:eastAsia="pt-BR"/>
-        </w:rPr>
-        <w:t>divide em container – de iguais colunas</w:t>
-      </w:r>
-      <w:r>
-        <w:rPr>
-          <w:rFonts w:ascii="Consolas" w:eastAsia="Times New Roman" w:hAnsi="Consolas" w:cs="Times New Roman"/>
-          <w:sz w:val="21"/>
-          <w:szCs w:val="21"/>
-          <w:lang w:eastAsia="pt-BR"/>
-        </w:rPr>
-        <w:br/>
-      </w:r>
-      <w:r>
-        <w:rPr>
-          <w:rFonts w:ascii="Consolas" w:eastAsia="Times New Roman" w:hAnsi="Consolas" w:cs="Times New Roman"/>
-          <w:sz w:val="21"/>
-          <w:szCs w:val="21"/>
-          <w:lang w:eastAsia="pt-BR"/>
-        </w:rPr>
-        <w:br/>
+          <w:rFonts w:cstheme="minorHAnsi"/>
+          <w:color w:val="212529"/>
+          <w:shd w:val="clear" w:color="auto" w:fill="FFFFFF"/>
+        </w:rPr>
+        <w:t>align-items-start</w:t>
+      </w:r>
+      <w:r>
+        <w:rPr>
+          <w:rFonts w:cstheme="minorHAnsi"/>
+          <w:color w:val="212529"/>
+          <w:shd w:val="clear" w:color="auto" w:fill="FFFFFF"/>
+        </w:rPr>
+        <w:br/>
+        <w:t>align-items-center</w:t>
+      </w:r>
+      <w:r>
+        <w:rPr>
+          <w:rFonts w:cstheme="minorHAnsi"/>
+          <w:color w:val="212529"/>
+          <w:shd w:val="clear" w:color="auto" w:fill="FFFFFF"/>
+        </w:rPr>
+        <w:br/>
+        <w:t>align-items-end</w:t>
       </w:r>
       <w:r>
         <w:rPr>
@@ -1274,211 +2359,8 @@
           <w:szCs w:val="32"/>
           <w:lang w:eastAsia="pt-BR"/>
         </w:rPr>
-        <w:drawing>
-          <wp:inline distT="0" distB="0" distL="0" distR="0" wp14:anchorId="0EEF4729" wp14:editId="1A9A5F2A">
-            <wp:extent cx="2568039" cy="1647825"/>
-            <wp:effectExtent l="0" t="0" r="3810" b="0"/>
-            <wp:docPr id="8" name="Imagem 8"/>
-            <wp:cNvGraphicFramePr>
-              <a:graphicFrameLocks xmlns:a="http://schemas.openxmlformats.org/drawingml/2006/main" noChangeAspect="1"/>
-            </wp:cNvGraphicFramePr>
-            <a:graphic xmlns:a="http://schemas.openxmlformats.org/drawingml/2006/main">
-              <a:graphicData uri="http://schemas.openxmlformats.org/drawingml/2006/picture">
-                <pic:pic xmlns:pic="http://schemas.openxmlformats.org/drawingml/2006/picture">
-                  <pic:nvPicPr>
-                    <pic:cNvPr id="0" name=""/>
-                    <pic:cNvPicPr/>
-                  </pic:nvPicPr>
-                  <pic:blipFill>
-                    <a:blip r:embed="rId12"/>
-                    <a:stretch>
-                      <a:fillRect/>
-                    </a:stretch>
-                  </pic:blipFill>
-                  <pic:spPr>
-                    <a:xfrm>
-                      <a:off x="0" y="0"/>
-                      <a:ext cx="2568786" cy="1648304"/>
-                    </a:xfrm>
-                    <a:prstGeom prst="rect">
-                      <a:avLst/>
-                    </a:prstGeom>
-                  </pic:spPr>
-                </pic:pic>
-              </a:graphicData>
-            </a:graphic>
-          </wp:inline>
-        </w:drawing>
-      </w:r>
-      <w:r>
-        <w:rPr>
-          <w:noProof/>
-          <w:lang w:eastAsia="pt-BR"/>
-        </w:rPr>
-        <w:t xml:space="preserve"> </w:t>
-      </w:r>
-      <w:r>
-        <w:rPr>
-          <w:noProof/>
-          <w:lang w:eastAsia="pt-BR"/>
-        </w:rPr>
-        <w:br/>
-        <w:t xml:space="preserve">por padrão são divididas por 12 colunas (imaginárias) </w:t>
-      </w:r>
-      <w:r>
-        <w:rPr>
-          <w:rFonts w:ascii="Consolas" w:eastAsia="Times New Roman" w:hAnsi="Consolas" w:cs="Times New Roman"/>
-          <w:sz w:val="21"/>
-          <w:szCs w:val="21"/>
-          <w:lang w:eastAsia="pt-BR"/>
-        </w:rPr>
-        <w:br/>
-      </w:r>
-      <w:r>
-        <w:rPr>
-          <w:rFonts w:ascii="Consolas" w:eastAsia="Times New Roman" w:hAnsi="Consolas" w:cs="Times New Roman"/>
-          <w:sz w:val="21"/>
-          <w:szCs w:val="21"/>
-          <w:lang w:eastAsia="pt-BR"/>
-        </w:rPr>
-        <w:drawing>
-          <wp:inline distT="0" distB="0" distL="0" distR="0" wp14:anchorId="5BC4CE72" wp14:editId="223EDD01">
-            <wp:extent cx="2815632" cy="1423459"/>
-            <wp:effectExtent l="0" t="0" r="3810" b="5715"/>
-            <wp:docPr id="9" name="Imagem 9"/>
-            <wp:cNvGraphicFramePr>
-              <a:graphicFrameLocks xmlns:a="http://schemas.openxmlformats.org/drawingml/2006/main" noChangeAspect="1"/>
-            </wp:cNvGraphicFramePr>
-            <a:graphic xmlns:a="http://schemas.openxmlformats.org/drawingml/2006/main">
-              <a:graphicData uri="http://schemas.openxmlformats.org/drawingml/2006/picture">
-                <pic:pic xmlns:pic="http://schemas.openxmlformats.org/drawingml/2006/picture">
-                  <pic:nvPicPr>
-                    <pic:cNvPr id="0" name=""/>
-                    <pic:cNvPicPr/>
-                  </pic:nvPicPr>
-                  <pic:blipFill>
-                    <a:blip r:embed="rId13"/>
-                    <a:stretch>
-                      <a:fillRect/>
-                    </a:stretch>
-                  </pic:blipFill>
-                  <pic:spPr>
-                    <a:xfrm>
-                      <a:off x="0" y="0"/>
-                      <a:ext cx="2821027" cy="1426186"/>
-                    </a:xfrm>
-                    <a:prstGeom prst="rect">
-                      <a:avLst/>
-                    </a:prstGeom>
-                  </pic:spPr>
-                </pic:pic>
-              </a:graphicData>
-            </a:graphic>
-          </wp:inline>
-        </w:drawing>
-      </w:r>
-      <w:r>
-        <w:rPr>
-          <w:noProof/>
-          <w:lang w:eastAsia="pt-BR"/>
-        </w:rPr>
-        <w:br/>
-        <w:t xml:space="preserve">se criamos um layout com 3 colunas verticais, sendo que a 2 coluna cerá centralizada e as colunas 1 e 3 terão metade da largura da 2. </w:t>
-      </w:r>
-      <w:r>
-        <w:rPr>
-          <w:noProof/>
-          <w:lang w:eastAsia="pt-BR"/>
-        </w:rPr>
-        <w:br/>
-        <w:t>Ou seja: Coluna 2 = 6 colunas / Coluna 1 e 3 = 3 colunas cada.</w:t>
-      </w:r>
-      <w:r>
-        <w:rPr>
-          <w:noProof/>
-          <w:lang w:eastAsia="pt-BR"/>
-        </w:rPr>
-        <w:br/>
-      </w:r>
-      <w:r>
-        <w:rPr>
-          <w:noProof/>
-          <w:lang w:eastAsia="pt-BR"/>
-        </w:rPr>
-        <w:lastRenderedPageBreak/>
-        <w:t xml:space="preserve">Porém, as colunas são apenas limitadores virtuais de largura, imaginárias. </w:t>
-      </w:r>
-      <w:r>
-        <w:rPr>
-          <w:noProof/>
-          <w:lang w:eastAsia="pt-BR"/>
-        </w:rPr>
-        <w:br/>
-      </w:r>
-      <w:r>
-        <w:rPr>
-          <w:noProof/>
-          <w:lang w:eastAsia="pt-BR"/>
-        </w:rPr>
-        <w:drawing>
-          <wp:inline distT="0" distB="0" distL="0" distR="0" wp14:anchorId="1DAA4AF4" wp14:editId="087E7AE1">
-            <wp:extent cx="4258269" cy="676369"/>
-            <wp:effectExtent l="0" t="0" r="9525" b="9525"/>
-            <wp:docPr id="11" name="Imagem 11"/>
-            <wp:cNvGraphicFramePr>
-              <a:graphicFrameLocks xmlns:a="http://schemas.openxmlformats.org/drawingml/2006/main" noChangeAspect="1"/>
-            </wp:cNvGraphicFramePr>
-            <a:graphic xmlns:a="http://schemas.openxmlformats.org/drawingml/2006/main">
-              <a:graphicData uri="http://schemas.openxmlformats.org/drawingml/2006/picture">
-                <pic:pic xmlns:pic="http://schemas.openxmlformats.org/drawingml/2006/picture">
-                  <pic:nvPicPr>
-                    <pic:cNvPr id="0" name=""/>
-                    <pic:cNvPicPr/>
-                  </pic:nvPicPr>
-                  <pic:blipFill>
-                    <a:blip r:embed="rId14"/>
-                    <a:stretch>
-                      <a:fillRect/>
-                    </a:stretch>
-                  </pic:blipFill>
-                  <pic:spPr>
-                    <a:xfrm>
-                      <a:off x="0" y="0"/>
-                      <a:ext cx="4258269" cy="676369"/>
-                    </a:xfrm>
-                    <a:prstGeom prst="rect">
-                      <a:avLst/>
-                    </a:prstGeom>
-                  </pic:spPr>
-                </pic:pic>
-              </a:graphicData>
-            </a:graphic>
-          </wp:inline>
-        </w:drawing>
-      </w:r>
-      <w:r>
-        <w:rPr>
-          <w:noProof/>
-          <w:lang w:eastAsia="pt-BR"/>
-        </w:rPr>
-        <w:br/>
-      </w:r>
-      <w:r>
-        <w:rPr>
-          <w:noProof/>
-          <w:lang w:eastAsia="pt-BR"/>
-        </w:rPr>
-        <w:br/>
-        <w:t xml:space="preserve">E se desejamos que a coluna 3 tenha 9 linhas¿ </w:t>
-      </w:r>
-    </w:p>
-    <w:p>
-      <w:pPr>
-        <w:rPr>
-          <w:noProof/>
-          <w:lang w:eastAsia="pt-BR"/>
-        </w:rPr>
-      </w:pPr>
+        <w:br/>
+      </w:r>
       <w:r>
         <w:rPr>
           <w:rFonts w:ascii="Consolas" w:eastAsia="Times New Roman" w:hAnsi="Consolas" w:cs="Times New Roman"/>
@@ -1487,31 +2369,42 @@
           <w:szCs w:val="32"/>
           <w:lang w:eastAsia="pt-BR"/>
         </w:rPr>
-        <w:drawing>
-          <wp:inline distT="0" distB="0" distL="0" distR="0" wp14:anchorId="735427D4" wp14:editId="7E88D970">
-            <wp:extent cx="4182059" cy="2419688"/>
-            <wp:effectExtent l="0" t="0" r="9525" b="0"/>
-            <wp:docPr id="10" name="Imagem 10"/>
-            <wp:cNvGraphicFramePr>
-              <a:graphicFrameLocks xmlns:a="http://schemas.openxmlformats.org/drawingml/2006/main" noChangeAspect="1"/>
-            </wp:cNvGraphicFramePr>
-            <a:graphic xmlns:a="http://schemas.openxmlformats.org/drawingml/2006/main">
-              <a:graphicData uri="http://schemas.openxmlformats.org/drawingml/2006/picture">
-                <pic:pic xmlns:pic="http://schemas.openxmlformats.org/drawingml/2006/picture">
-                  <pic:nvPicPr>
-                    <pic:cNvPr id="0" name=""/>
-                    <pic:cNvPicPr/>
-                  </pic:nvPicPr>
-                  <pic:blipFill>
-                    <a:blip r:embed="rId15"/>
-                    <a:stretch>
-                      <a:fillRect/>
-                    </a:stretch>
-                  </pic:blipFill>
-                  <pic:spPr>
-                    <a:xfrm>
-                      <a:off x="0" y="0"/>
-                      <a:ext cx="4182059" cy="2419688"/>
+        <w:br/>
+      </w:r>
+      <w:r>
+        <w:rPr>
+          <w:rFonts w:ascii="Consolas" w:eastAsia="Times New Roman" w:hAnsi="Consolas" w:cs="Times New Roman"/>
+          <w:b/>
+          <w:noProof/>
+          <w:sz w:val="32"/>
+          <w:szCs w:val="32"/>
+          <w:lang w:eastAsia="pt-BR"/>
+        </w:rPr>
+        <w:drawing>
+          <wp:inline distT="0" distB="0" distL="0" distR="0" wp14:anchorId="6188A2C0" wp14:editId="51D8990F">
+            <wp:extent cx="3571875" cy="1019517"/>
+            <wp:effectExtent l="0" t="0" r="0" b="9525"/>
+            <wp:docPr id="21" name="Imagem 21"/>
+            <wp:cNvGraphicFramePr>
+              <a:graphicFrameLocks xmlns:a="http://schemas.openxmlformats.org/drawingml/2006/main" noChangeAspect="1"/>
+            </wp:cNvGraphicFramePr>
+            <a:graphic xmlns:a="http://schemas.openxmlformats.org/drawingml/2006/main">
+              <a:graphicData uri="http://schemas.openxmlformats.org/drawingml/2006/picture">
+                <pic:pic xmlns:pic="http://schemas.openxmlformats.org/drawingml/2006/picture">
+                  <pic:nvPicPr>
+                    <pic:cNvPr id="0" name=""/>
+                    <pic:cNvPicPr/>
+                  </pic:nvPicPr>
+                  <pic:blipFill>
+                    <a:blip r:embed="rId24"/>
+                    <a:stretch>
+                      <a:fillRect/>
+                    </a:stretch>
+                  </pic:blipFill>
+                  <pic:spPr>
+                    <a:xfrm>
+                      <a:off x="0" y="0"/>
+                      <a:ext cx="3572373" cy="1019659"/>
                     </a:xfrm>
                     <a:prstGeom prst="rect">
                       <a:avLst/>
@@ -1535,24 +2428,45 @@
       </w:r>
       <w:r>
         <w:rPr>
-          <w:noProof/>
-          <w:lang w:eastAsia="pt-BR"/>
-        </w:rPr>
-        <w:t xml:space="preserve">neste caso basta </w:t>
-      </w:r>
-      <w:r>
-        <w:rPr>
-          <w:noProof/>
-          <w:lang w:eastAsia="pt-BR"/>
-        </w:rPr>
-        <w:t>definir apenas col para a coluna 1 e 3:</w:t>
-      </w:r>
-      <w:r>
-        <w:rPr>
-          <w:noProof/>
-          <w:lang w:eastAsia="pt-BR"/>
-        </w:rPr>
-        <w:br/>
+          <w:b/>
+          <w:noProof/>
+          <w:lang w:eastAsia="pt-BR"/>
+        </w:rPr>
+        <w:drawing>
+          <wp:inline distT="0" distB="0" distL="0" distR="0" wp14:anchorId="7D74B135" wp14:editId="00BF3984">
+            <wp:extent cx="2590800" cy="1094957"/>
+            <wp:effectExtent l="0" t="0" r="0" b="0"/>
+            <wp:docPr id="20" name="Imagem 20"/>
+            <wp:cNvGraphicFramePr>
+              <a:graphicFrameLocks xmlns:a="http://schemas.openxmlformats.org/drawingml/2006/main" noChangeAspect="1"/>
+            </wp:cNvGraphicFramePr>
+            <a:graphic xmlns:a="http://schemas.openxmlformats.org/drawingml/2006/main">
+              <a:graphicData uri="http://schemas.openxmlformats.org/drawingml/2006/picture">
+                <pic:pic xmlns:pic="http://schemas.openxmlformats.org/drawingml/2006/picture">
+                  <pic:nvPicPr>
+                    <pic:cNvPr id="0" name=""/>
+                    <pic:cNvPicPr/>
+                  </pic:nvPicPr>
+                  <pic:blipFill>
+                    <a:blip r:embed="rId25"/>
+                    <a:stretch>
+                      <a:fillRect/>
+                    </a:stretch>
+                  </pic:blipFill>
+                  <pic:spPr>
+                    <a:xfrm>
+                      <a:off x="0" y="0"/>
+                      <a:ext cx="2591533" cy="1095267"/>
+                    </a:xfrm>
+                    <a:prstGeom prst="rect">
+                      <a:avLst/>
+                    </a:prstGeom>
+                  </pic:spPr>
+                </pic:pic>
+              </a:graphicData>
+            </a:graphic>
+          </wp:inline>
+        </w:drawing>
       </w:r>
       <w:r>
         <w:rPr>
@@ -1562,46 +2476,11 @@
           <w:szCs w:val="32"/>
           <w:lang w:eastAsia="pt-BR"/>
         </w:rPr>
-        <w:drawing>
-          <wp:inline distT="0" distB="0" distL="0" distR="0" wp14:anchorId="630A8D67" wp14:editId="26DFA207">
-            <wp:extent cx="3953427" cy="590632"/>
-            <wp:effectExtent l="0" t="0" r="9525" b="0"/>
-            <wp:docPr id="12" name="Imagem 12"/>
-            <wp:cNvGraphicFramePr>
-              <a:graphicFrameLocks xmlns:a="http://schemas.openxmlformats.org/drawingml/2006/main" noChangeAspect="1"/>
-            </wp:cNvGraphicFramePr>
-            <a:graphic xmlns:a="http://schemas.openxmlformats.org/drawingml/2006/main">
-              <a:graphicData uri="http://schemas.openxmlformats.org/drawingml/2006/picture">
-                <pic:pic xmlns:pic="http://schemas.openxmlformats.org/drawingml/2006/picture">
-                  <pic:nvPicPr>
-                    <pic:cNvPr id="0" name=""/>
-                    <pic:cNvPicPr/>
-                  </pic:nvPicPr>
-                  <pic:blipFill>
-                    <a:blip r:embed="rId16"/>
-                    <a:stretch>
-                      <a:fillRect/>
-                    </a:stretch>
-                  </pic:blipFill>
-                  <pic:spPr>
-                    <a:xfrm>
-                      <a:off x="0" y="0"/>
-                      <a:ext cx="3953427" cy="590632"/>
-                    </a:xfrm>
-                    <a:prstGeom prst="rect">
-                      <a:avLst/>
-                    </a:prstGeom>
-                  </pic:spPr>
-                </pic:pic>
-              </a:graphicData>
-            </a:graphic>
-          </wp:inline>
-        </w:drawing>
-      </w:r>
-      <w:r>
-        <w:rPr>
-          <w:noProof/>
-          <w:lang w:eastAsia="pt-BR"/>
+        <w:br/>
+      </w:r>
+      <w:r>
+        <w:rPr>
+          <w:b/>
         </w:rPr>
         <w:br/>
       </w:r>
@@ -1611,7 +2490,7 @@
           <w:color w:val="212529"/>
           <w:shd w:val="clear" w:color="auto" w:fill="FFFFFF"/>
         </w:rPr>
-        <w:t>Pois assim ela divide o restante dos espaços das colunas com as outras div's que tenham a class col</w:t>
+        <w:t>quando queremos alinhar apenas nossas colunas, nós utilizamos, e esse alinhamento só é possível pois todo “row” é um container flexbox</w:t>
       </w:r>
       <w:r>
         <w:rPr>
@@ -1628,7 +2507,7 @@
           <w:shd w:val="clear" w:color="auto" w:fill="FFFFFF"/>
         </w:rPr>
         <w:br/>
-        <w:t>Layout muito utilizado na web &gt;</w:t>
+        <w:t>align-self-start</w:t>
       </w:r>
       <w:r>
         <w:rPr>
@@ -1637,6 +2516,7 @@
           <w:shd w:val="clear" w:color="auto" w:fill="FFFFFF"/>
         </w:rPr>
         <w:br/>
+        <w:t>align-self-center</w:t>
       </w:r>
       <w:r>
         <w:rPr>
@@ -1645,6 +2525,7 @@
           <w:shd w:val="clear" w:color="auto" w:fill="FFFFFF"/>
         </w:rPr>
         <w:br/>
+        <w:t>align-self-end</w:t>
       </w:r>
       <w:r>
         <w:rPr>
@@ -1652,41 +2533,7 @@
           <w:color w:val="212529"/>
           <w:shd w:val="clear" w:color="auto" w:fill="FFFFFF"/>
         </w:rPr>
-        <w:drawing>
-          <wp:inline distT="0" distB="0" distL="0" distR="0" wp14:anchorId="6C57B8D0" wp14:editId="7C59EE55">
-            <wp:extent cx="3752850" cy="2408077"/>
-            <wp:effectExtent l="0" t="0" r="0" b="0"/>
-            <wp:docPr id="13" name="Imagem 13"/>
-            <wp:cNvGraphicFramePr>
-              <a:graphicFrameLocks xmlns:a="http://schemas.openxmlformats.org/drawingml/2006/main" noChangeAspect="1"/>
-            </wp:cNvGraphicFramePr>
-            <a:graphic xmlns:a="http://schemas.openxmlformats.org/drawingml/2006/main">
-              <a:graphicData uri="http://schemas.openxmlformats.org/drawingml/2006/picture">
-                <pic:pic xmlns:pic="http://schemas.openxmlformats.org/drawingml/2006/picture">
-                  <pic:nvPicPr>
-                    <pic:cNvPr id="0" name=""/>
-                    <pic:cNvPicPr/>
-                  </pic:nvPicPr>
-                  <pic:blipFill>
-                    <a:blip r:embed="rId17"/>
-                    <a:stretch>
-                      <a:fillRect/>
-                    </a:stretch>
-                  </pic:blipFill>
-                  <pic:spPr>
-                    <a:xfrm>
-                      <a:off x="0" y="0"/>
-                      <a:ext cx="3759863" cy="2412577"/>
-                    </a:xfrm>
-                    <a:prstGeom prst="rect">
-                      <a:avLst/>
-                    </a:prstGeom>
-                  </pic:spPr>
-                </pic:pic>
-              </a:graphicData>
-            </a:graphic>
-          </wp:inline>
-        </w:drawing>
+        <w:br/>
       </w:r>
       <w:r>
         <w:rPr>
@@ -1698,906 +2545,9 @@
       </w:r>
       <w:r>
         <w:rPr>
-          <w:rFonts w:cstheme="minorHAnsi"/>
-          <w:color w:val="212529"/>
-          <w:shd w:val="clear" w:color="auto" w:fill="FFFFFF"/>
-        </w:rPr>
-        <w:drawing>
-          <wp:inline distT="0" distB="0" distL="0" distR="0" wp14:anchorId="21192CF0" wp14:editId="5DDDC8FB">
-            <wp:extent cx="4210638" cy="885949"/>
-            <wp:effectExtent l="0" t="0" r="0" b="9525"/>
-            <wp:docPr id="14" name="Imagem 14"/>
-            <wp:cNvGraphicFramePr>
-              <a:graphicFrameLocks xmlns:a="http://schemas.openxmlformats.org/drawingml/2006/main" noChangeAspect="1"/>
-            </wp:cNvGraphicFramePr>
-            <a:graphic xmlns:a="http://schemas.openxmlformats.org/drawingml/2006/main">
-              <a:graphicData uri="http://schemas.openxmlformats.org/drawingml/2006/picture">
-                <pic:pic xmlns:pic="http://schemas.openxmlformats.org/drawingml/2006/picture">
-                  <pic:nvPicPr>
-                    <pic:cNvPr id="0" name=""/>
-                    <pic:cNvPicPr/>
-                  </pic:nvPicPr>
-                  <pic:blipFill>
-                    <a:blip r:embed="rId18"/>
-                    <a:stretch>
-                      <a:fillRect/>
-                    </a:stretch>
-                  </pic:blipFill>
-                  <pic:spPr>
-                    <a:xfrm>
-                      <a:off x="0" y="0"/>
-                      <a:ext cx="4210638" cy="885949"/>
-                    </a:xfrm>
-                    <a:prstGeom prst="rect">
-                      <a:avLst/>
-                    </a:prstGeom>
-                  </pic:spPr>
-                </pic:pic>
-              </a:graphicData>
-            </a:graphic>
-          </wp:inline>
-        </w:drawing>
-      </w:r>
-      <w:r>
-        <w:rPr>
-          <w:rFonts w:cstheme="minorHAnsi"/>
-          <w:color w:val="212529"/>
-          <w:shd w:val="clear" w:color="auto" w:fill="FFFFFF"/>
-        </w:rPr>
-        <w:br/>
-      </w:r>
-      <w:r>
-        <w:rPr>
-          <w:rFonts w:cstheme="minorHAnsi"/>
-          <w:color w:val="212529"/>
-          <w:shd w:val="clear" w:color="auto" w:fill="FFFFFF"/>
-        </w:rPr>
-        <w:lastRenderedPageBreak/>
-        <w:t>definimos a primeira região com 12 colunas para ocupar a linha inteira, e após a 2 e 3  para ocupar a segunda linha, e a 4 com 12 colunas para poder ocupar também a linha inteira abaixo.</w:t>
-      </w:r>
-      <w:r>
-        <w:rPr>
-          <w:rFonts w:cstheme="minorHAnsi"/>
-          <w:color w:val="212529"/>
-          <w:shd w:val="clear" w:color="auto" w:fill="FFFFFF"/>
-        </w:rPr>
-        <w:br/>
-      </w:r>
-      <w:r>
-        <w:rPr>
-          <w:rFonts w:cstheme="minorHAnsi"/>
-          <w:color w:val="212529"/>
-          <w:shd w:val="clear" w:color="auto" w:fill="FFFFFF"/>
-        </w:rPr>
-        <w:br/>
-      </w:r>
-      <w:r>
-        <w:rPr>
-          <w:rFonts w:cstheme="minorHAnsi"/>
           <w:b/>
-          <w:color w:val="212529"/>
-          <w:highlight w:val="yellow"/>
-          <w:shd w:val="clear" w:color="auto" w:fill="FFFFFF"/>
-        </w:rPr>
-        <w:t xml:space="preserve">obs: </w:t>
-      </w:r>
-      <w:r>
-        <w:rPr>
-          <w:rFonts w:cstheme="minorHAnsi"/>
-          <w:color w:val="212529"/>
-          <w:highlight w:val="yellow"/>
-          <w:shd w:val="clear" w:color="auto" w:fill="FFFFFF"/>
-        </w:rPr>
-        <w:t>esse layout não é responsivo, para isso temos que acrescentar os breakpoints</w:t>
-      </w:r>
-      <w:r>
-        <w:rPr>
-          <w:rFonts w:cstheme="minorHAnsi"/>
-          <w:color w:val="212529"/>
-          <w:shd w:val="clear" w:color="auto" w:fill="FFFFFF"/>
-        </w:rPr>
-        <w:br/>
-      </w:r>
-      <w:r>
-        <w:rPr>
-          <w:rFonts w:cstheme="minorHAnsi"/>
-          <w:color w:val="212529"/>
-          <w:shd w:val="clear" w:color="auto" w:fill="FFFFFF"/>
-        </w:rPr>
-        <w:br/>
-        <w:t xml:space="preserve">este é um exemplo </w:t>
-      </w:r>
-      <w:r>
-        <w:rPr>
-          <w:rFonts w:cstheme="minorHAnsi"/>
-          <w:color w:val="212529"/>
-          <w:shd w:val="clear" w:color="auto" w:fill="FFFFFF"/>
-        </w:rPr>
-        <w:t xml:space="preserve">de como deve aparecer o </w:t>
-      </w:r>
-      <w:r>
-        <w:rPr>
-          <w:rFonts w:cstheme="minorHAnsi"/>
-          <w:b/>
-          <w:color w:val="212529"/>
-          <w:shd w:val="clear" w:color="auto" w:fill="FFFFFF"/>
-        </w:rPr>
-        <w:t>layout mobile</w:t>
-      </w:r>
-      <w:r>
-        <w:rPr>
-          <w:rFonts w:cstheme="minorHAnsi"/>
-          <w:color w:val="212529"/>
-          <w:shd w:val="clear" w:color="auto" w:fill="FFFFFF"/>
-        </w:rPr>
-        <w:br/>
-      </w:r>
-      <w:r>
-        <w:rPr>
-          <w:rFonts w:cstheme="minorHAnsi"/>
-          <w:color w:val="212529"/>
-          <w:shd w:val="clear" w:color="auto" w:fill="FFFFFF"/>
-        </w:rPr>
-        <w:drawing>
-          <wp:inline distT="0" distB="0" distL="0" distR="0" wp14:anchorId="20741E33" wp14:editId="21B75C47">
-            <wp:extent cx="1644444" cy="2124075"/>
-            <wp:effectExtent l="0" t="0" r="0" b="0"/>
-            <wp:docPr id="15" name="Imagem 15"/>
-            <wp:cNvGraphicFramePr>
-              <a:graphicFrameLocks xmlns:a="http://schemas.openxmlformats.org/drawingml/2006/main" noChangeAspect="1"/>
-            </wp:cNvGraphicFramePr>
-            <a:graphic xmlns:a="http://schemas.openxmlformats.org/drawingml/2006/main">
-              <a:graphicData uri="http://schemas.openxmlformats.org/drawingml/2006/picture">
-                <pic:pic xmlns:pic="http://schemas.openxmlformats.org/drawingml/2006/picture">
-                  <pic:nvPicPr>
-                    <pic:cNvPr id="0" name=""/>
-                    <pic:cNvPicPr/>
-                  </pic:nvPicPr>
-                  <pic:blipFill>
-                    <a:blip r:embed="rId19"/>
-                    <a:stretch>
-                      <a:fillRect/>
-                    </a:stretch>
-                  </pic:blipFill>
-                  <pic:spPr>
-                    <a:xfrm>
-                      <a:off x="0" y="0"/>
-                      <a:ext cx="1645757" cy="2125771"/>
-                    </a:xfrm>
-                    <a:prstGeom prst="rect">
-                      <a:avLst/>
-                    </a:prstGeom>
-                  </pic:spPr>
-                </pic:pic>
-              </a:graphicData>
-            </a:graphic>
-          </wp:inline>
-        </w:drawing>
-      </w:r>
-      <w:r>
-        <w:rPr>
-          <w:rFonts w:cstheme="minorHAnsi"/>
-          <w:color w:val="212529"/>
-          <w:shd w:val="clear" w:color="auto" w:fill="FFFFFF"/>
-        </w:rPr>
-        <w:t>com todas as col*12</w:t>
-      </w:r>
-      <w:r>
-        <w:rPr>
-          <w:rFonts w:cstheme="minorHAnsi"/>
-          <w:color w:val="212529"/>
-          <w:shd w:val="clear" w:color="auto" w:fill="FFFFFF"/>
-        </w:rPr>
-        <w:br/>
-      </w:r>
-      <w:r>
-        <w:rPr>
-          <w:rFonts w:cstheme="minorHAnsi"/>
-          <w:color w:val="212529"/>
-          <w:shd w:val="clear" w:color="auto" w:fill="FFFFFF"/>
-        </w:rPr>
-        <w:drawing>
-          <wp:inline distT="0" distB="0" distL="0" distR="0" wp14:anchorId="125BC9CA" wp14:editId="6659147C">
-            <wp:extent cx="4153480" cy="819264"/>
-            <wp:effectExtent l="0" t="0" r="0" b="0"/>
-            <wp:docPr id="16" name="Imagem 16"/>
-            <wp:cNvGraphicFramePr>
-              <a:graphicFrameLocks xmlns:a="http://schemas.openxmlformats.org/drawingml/2006/main" noChangeAspect="1"/>
-            </wp:cNvGraphicFramePr>
-            <a:graphic xmlns:a="http://schemas.openxmlformats.org/drawingml/2006/main">
-              <a:graphicData uri="http://schemas.openxmlformats.org/drawingml/2006/picture">
-                <pic:pic xmlns:pic="http://schemas.openxmlformats.org/drawingml/2006/picture">
-                  <pic:nvPicPr>
-                    <pic:cNvPr id="0" name=""/>
-                    <pic:cNvPicPr/>
-                  </pic:nvPicPr>
-                  <pic:blipFill>
-                    <a:blip r:embed="rId20"/>
-                    <a:stretch>
-                      <a:fillRect/>
-                    </a:stretch>
-                  </pic:blipFill>
-                  <pic:spPr>
-                    <a:xfrm>
-                      <a:off x="0" y="0"/>
-                      <a:ext cx="4153480" cy="819264"/>
-                    </a:xfrm>
-                    <a:prstGeom prst="rect">
-                      <a:avLst/>
-                    </a:prstGeom>
-                  </pic:spPr>
-                </pic:pic>
-              </a:graphicData>
-            </a:graphic>
-          </wp:inline>
-        </w:drawing>
-      </w:r>
-      <w:r>
-        <w:rPr>
-          <w:rFonts w:cstheme="minorHAnsi"/>
-          <w:color w:val="212529"/>
-          <w:shd w:val="clear" w:color="auto" w:fill="FFFFFF"/>
-        </w:rPr>
-        <w:br/>
-      </w:r>
-      <w:r>
-        <w:rPr>
-          <w:rFonts w:cstheme="minorHAnsi"/>
-          <w:color w:val="212529"/>
-          <w:shd w:val="clear" w:color="auto" w:fill="FFFFFF"/>
-        </w:rPr>
-        <w:br/>
-        <w:t xml:space="preserve">Como o bootstrap foi desenvolvido para progetar primeiro em mobile para depois ir fazerndo a responsividade, vamos partir daqui para colocar nossos </w:t>
-      </w:r>
-      <w:r>
-        <w:rPr>
-          <w:rFonts w:cstheme="minorHAnsi"/>
-          <w:b/>
-          <w:color w:val="212529"/>
-          <w:highlight w:val="yellow"/>
-          <w:shd w:val="clear" w:color="auto" w:fill="FFFFFF"/>
-        </w:rPr>
-        <w:t>breakpoints</w:t>
-      </w:r>
-      <w:r>
-        <w:rPr>
-          <w:rFonts w:cstheme="minorHAnsi"/>
-          <w:b/>
-          <w:color w:val="212529"/>
-          <w:shd w:val="clear" w:color="auto" w:fill="FFFFFF"/>
-        </w:rPr>
-        <w:t>.</w:t>
-      </w:r>
-      <w:r>
-        <w:rPr>
-          <w:rFonts w:cstheme="minorHAnsi"/>
-          <w:color w:val="212529"/>
-          <w:shd w:val="clear" w:color="auto" w:fill="FFFFFF"/>
-        </w:rPr>
-        <w:t xml:space="preserve"> </w:t>
-      </w:r>
-      <w:r>
-        <w:rPr>
-          <w:rFonts w:cstheme="minorHAnsi"/>
-          <w:color w:val="212529"/>
-          <w:shd w:val="clear" w:color="auto" w:fill="FFFFFF"/>
-        </w:rPr>
-        <w:br/>
-      </w:r>
-      <w:r>
-        <w:rPr>
-          <w:rFonts w:cstheme="minorHAnsi"/>
-          <w:color w:val="212529"/>
-          <w:shd w:val="clear" w:color="auto" w:fill="FFFFFF"/>
-        </w:rPr>
-        <w:drawing>
-          <wp:inline distT="0" distB="0" distL="0" distR="0" wp14:anchorId="0273CB8B" wp14:editId="2F543597">
-            <wp:extent cx="4820323" cy="752580"/>
-            <wp:effectExtent l="0" t="0" r="0" b="9525"/>
-            <wp:docPr id="18" name="Imagem 18"/>
-            <wp:cNvGraphicFramePr>
-              <a:graphicFrameLocks xmlns:a="http://schemas.openxmlformats.org/drawingml/2006/main" noChangeAspect="1"/>
-            </wp:cNvGraphicFramePr>
-            <a:graphic xmlns:a="http://schemas.openxmlformats.org/drawingml/2006/main">
-              <a:graphicData uri="http://schemas.openxmlformats.org/drawingml/2006/picture">
-                <pic:pic xmlns:pic="http://schemas.openxmlformats.org/drawingml/2006/picture">
-                  <pic:nvPicPr>
-                    <pic:cNvPr id="0" name=""/>
-                    <pic:cNvPicPr/>
-                  </pic:nvPicPr>
-                  <pic:blipFill>
-                    <a:blip r:embed="rId21"/>
-                    <a:stretch>
-                      <a:fillRect/>
-                    </a:stretch>
-                  </pic:blipFill>
-                  <pic:spPr>
-                    <a:xfrm>
-                      <a:off x="0" y="0"/>
-                      <a:ext cx="4820323" cy="752580"/>
-                    </a:xfrm>
-                    <a:prstGeom prst="rect">
-                      <a:avLst/>
-                    </a:prstGeom>
-                  </pic:spPr>
-                </pic:pic>
-              </a:graphicData>
-            </a:graphic>
-          </wp:inline>
-        </w:drawing>
-      </w:r>
-      <w:r>
-        <w:rPr>
-          <w:rFonts w:cstheme="minorHAnsi"/>
-          <w:color w:val="212529"/>
-          <w:shd w:val="clear" w:color="auto" w:fill="FFFFFF"/>
-        </w:rPr>
-        <w:br/>
-        <w:t xml:space="preserve">quando definimos col-sm-3 e </w:t>
-      </w:r>
-      <w:r>
-        <w:rPr>
-          <w:rFonts w:cstheme="minorHAnsi"/>
-          <w:color w:val="212529"/>
-          <w:shd w:val="clear" w:color="auto" w:fill="FFFFFF"/>
-        </w:rPr>
-        <w:t>col-sm-9</w:t>
-      </w:r>
-      <w:r>
-        <w:rPr>
-          <w:rFonts w:cstheme="minorHAnsi"/>
-          <w:color w:val="212529"/>
-          <w:shd w:val="clear" w:color="auto" w:fill="FFFFFF"/>
-        </w:rPr>
-        <w:t>, damos a responsividade necessária para nosso layout</w:t>
-      </w:r>
-      <w:r>
-        <w:rPr>
-          <w:rFonts w:cstheme="minorHAnsi"/>
-          <w:color w:val="212529"/>
-          <w:shd w:val="clear" w:color="auto" w:fill="FFFFFF"/>
-        </w:rPr>
-        <w:br/>
-        <w:t>SM = 576px – ou seja, larguras maiores que 576px dicaram com o layout web:</w:t>
-      </w:r>
-      <w:r>
-        <w:rPr>
-          <w:rFonts w:cstheme="minorHAnsi"/>
-          <w:color w:val="212529"/>
-          <w:shd w:val="clear" w:color="auto" w:fill="FFFFFF"/>
-        </w:rPr>
-        <w:br/>
-      </w:r>
-      <w:r>
-        <w:rPr>
-          <w:rFonts w:cstheme="minorHAnsi"/>
-          <w:color w:val="212529"/>
-          <w:shd w:val="clear" w:color="auto" w:fill="FFFFFF"/>
-        </w:rPr>
-        <w:br/>
-      </w:r>
-      <w:r>
-        <w:rPr>
-          <w:rFonts w:cstheme="minorHAnsi"/>
-          <w:color w:val="212529"/>
-          <w:shd w:val="clear" w:color="auto" w:fill="FFFFFF"/>
-        </w:rPr>
-        <w:drawing>
-          <wp:inline distT="0" distB="0" distL="0" distR="0" wp14:anchorId="4C98AE22" wp14:editId="185D3BC0">
-            <wp:extent cx="2390775" cy="1951653"/>
-            <wp:effectExtent l="0" t="0" r="0" b="0"/>
-            <wp:docPr id="17" name="Imagem 17"/>
-            <wp:cNvGraphicFramePr>
-              <a:graphicFrameLocks xmlns:a="http://schemas.openxmlformats.org/drawingml/2006/main" noChangeAspect="1"/>
-            </wp:cNvGraphicFramePr>
-            <a:graphic xmlns:a="http://schemas.openxmlformats.org/drawingml/2006/main">
-              <a:graphicData uri="http://schemas.openxmlformats.org/drawingml/2006/picture">
-                <pic:pic xmlns:pic="http://schemas.openxmlformats.org/drawingml/2006/picture">
-                  <pic:nvPicPr>
-                    <pic:cNvPr id="0" name=""/>
-                    <pic:cNvPicPr/>
-                  </pic:nvPicPr>
-                  <pic:blipFill>
-                    <a:blip r:embed="rId22"/>
-                    <a:stretch>
-                      <a:fillRect/>
-                    </a:stretch>
-                  </pic:blipFill>
-                  <pic:spPr>
-                    <a:xfrm>
-                      <a:off x="0" y="0"/>
-                      <a:ext cx="2394175" cy="1954429"/>
-                    </a:xfrm>
-                    <a:prstGeom prst="rect">
-                      <a:avLst/>
-                    </a:prstGeom>
-                  </pic:spPr>
-                </pic:pic>
-              </a:graphicData>
-            </a:graphic>
-          </wp:inline>
-        </w:drawing>
-      </w:r>
-      <w:r>
-        <w:rPr>
-          <w:rFonts w:cstheme="minorHAnsi"/>
-          <w:color w:val="212529"/>
-          <w:shd w:val="clear" w:color="auto" w:fill="FFFFFF"/>
-        </w:rPr>
-        <w:br/>
-      </w:r>
-      <w:r>
-        <w:rPr>
-          <w:rFonts w:cstheme="minorHAnsi"/>
-          <w:color w:val="212529"/>
-          <w:shd w:val="clear" w:color="auto" w:fill="FFFFFF"/>
-        </w:rPr>
-        <w:br/>
-      </w:r>
-      <w:r>
-        <w:rPr>
-          <w:rFonts w:ascii="Consolas" w:eastAsia="Times New Roman" w:hAnsi="Consolas" w:cs="Times New Roman"/>
-          <w:b/>
-          <w:sz w:val="32"/>
-          <w:szCs w:val="32"/>
-          <w:lang w:eastAsia="pt-BR"/>
-        </w:rPr>
-        <w:br/>
-      </w:r>
-      <w:r>
-        <w:rPr>
-          <w:rFonts w:ascii="Consolas" w:eastAsia="Times New Roman" w:hAnsi="Consolas" w:cs="Times New Roman"/>
-          <w:b/>
-          <w:sz w:val="32"/>
-          <w:szCs w:val="32"/>
-          <w:lang w:eastAsia="pt-BR"/>
-        </w:rPr>
-        <w:drawing>
-          <wp:inline distT="0" distB="0" distL="0" distR="0" wp14:anchorId="4BC9EFB8" wp14:editId="1CFE3DD0">
-            <wp:extent cx="5731510" cy="214319"/>
-            <wp:effectExtent l="0" t="0" r="0" b="0"/>
-            <wp:docPr id="19" name="Imagem 19"/>
-            <wp:cNvGraphicFramePr>
-              <a:graphicFrameLocks xmlns:a="http://schemas.openxmlformats.org/drawingml/2006/main" noChangeAspect="1"/>
-            </wp:cNvGraphicFramePr>
-            <a:graphic xmlns:a="http://schemas.openxmlformats.org/drawingml/2006/main">
-              <a:graphicData uri="http://schemas.openxmlformats.org/drawingml/2006/picture">
-                <pic:pic xmlns:pic="http://schemas.openxmlformats.org/drawingml/2006/picture">
-                  <pic:nvPicPr>
-                    <pic:cNvPr id="0" name=""/>
-                    <pic:cNvPicPr/>
-                  </pic:nvPicPr>
-                  <pic:blipFill>
-                    <a:blip r:embed="rId23"/>
-                    <a:stretch>
-                      <a:fillRect/>
-                    </a:stretch>
-                  </pic:blipFill>
-                  <pic:spPr>
-                    <a:xfrm>
-                      <a:off x="0" y="0"/>
-                      <a:ext cx="5731510" cy="214319"/>
-                    </a:xfrm>
-                    <a:prstGeom prst="rect">
-                      <a:avLst/>
-                    </a:prstGeom>
-                  </pic:spPr>
-                </pic:pic>
-              </a:graphicData>
-            </a:graphic>
-          </wp:inline>
-        </w:drawing>
-      </w:r>
-      <w:r>
-        <w:rPr>
-          <w:rFonts w:ascii="Consolas" w:eastAsia="Times New Roman" w:hAnsi="Consolas" w:cs="Times New Roman"/>
-          <w:b/>
-          <w:sz w:val="32"/>
-          <w:szCs w:val="32"/>
-          <w:lang w:eastAsia="pt-BR"/>
-        </w:rPr>
-        <w:br/>
-      </w:r>
-      <w:r>
-        <w:rPr>
-          <w:rFonts w:ascii="Consolas" w:eastAsia="Times New Roman" w:hAnsi="Consolas" w:cs="Times New Roman"/>
-          <w:b/>
-          <w:highlight w:val="lightGray"/>
-          <w:lang w:eastAsia="pt-BR"/>
-        </w:rPr>
-        <w:lastRenderedPageBreak/>
-        <w:t>OBS:</w:t>
-      </w:r>
-      <w:r>
-        <w:rPr>
-          <w:rFonts w:ascii="Consolas" w:eastAsia="Times New Roman" w:hAnsi="Consolas" w:cs="Times New Roman"/>
-          <w:b/>
-          <w:sz w:val="36"/>
-          <w:szCs w:val="32"/>
-          <w:lang w:eastAsia="pt-BR"/>
-        </w:rPr>
-        <w:t xml:space="preserve"> </w:t>
-      </w:r>
-      <w:r>
-        <w:rPr>
-          <w:rFonts w:cstheme="minorHAnsi"/>
-          <w:color w:val="212529"/>
-          <w:shd w:val="clear" w:color="auto" w:fill="FFFFFF"/>
-        </w:rPr>
-        <w:t>quando colocamos “defer” ao final do nosso script JS, defin</w:t>
-      </w:r>
-      <w:r>
-        <w:rPr>
-          <w:rFonts w:cstheme="minorHAnsi"/>
-          <w:color w:val="212529"/>
-          <w:shd w:val="clear" w:color="auto" w:fill="FFFFFF"/>
-        </w:rPr>
-        <w:t>imos que ele só irá carregar depois de todos os elementos da nossa página</w:t>
-      </w:r>
-      <w:r>
-        <w:rPr>
-          <w:rFonts w:cstheme="minorHAnsi"/>
-          <w:color w:val="212529"/>
-          <w:shd w:val="clear" w:color="auto" w:fill="FFFFFF"/>
-        </w:rPr>
-        <w:t>.</w:t>
-      </w:r>
-      <w:r>
-        <w:rPr>
-          <w:rFonts w:cstheme="minorHAnsi"/>
-          <w:color w:val="212529"/>
-          <w:shd w:val="clear" w:color="auto" w:fill="FFFFFF"/>
-        </w:rPr>
-        <w:br/>
-      </w:r>
-      <w:r>
-        <w:rPr>
-          <w:rFonts w:ascii="Consolas" w:eastAsia="Times New Roman" w:hAnsi="Consolas" w:cs="Times New Roman"/>
-          <w:sz w:val="20"/>
-          <w:szCs w:val="20"/>
-          <w:lang w:eastAsia="pt-BR"/>
-        </w:rPr>
-        <w:t>I</w:t>
-      </w:r>
-      <w:r>
-        <w:rPr>
-          <w:rFonts w:ascii="Consolas" w:eastAsia="Times New Roman" w:hAnsi="Consolas" w:cs="Times New Roman"/>
-          <w:sz w:val="20"/>
-          <w:szCs w:val="20"/>
-          <w:lang w:eastAsia="pt-BR"/>
-        </w:rPr>
-        <w:t>sso é o que vale colocar o nosso script no final do documento</w:t>
-      </w:r>
-      <w:r>
-        <w:rPr>
-          <w:rFonts w:ascii="Consolas" w:eastAsia="Times New Roman" w:hAnsi="Consolas" w:cs="Times New Roman"/>
-          <w:sz w:val="20"/>
-          <w:szCs w:val="20"/>
-          <w:lang w:eastAsia="pt-BR"/>
-        </w:rPr>
-        <w:t>.</w:t>
-      </w:r>
-      <w:r>
-        <w:rPr>
-          <w:rFonts w:ascii="Consolas" w:eastAsia="Times New Roman" w:hAnsi="Consolas" w:cs="Times New Roman"/>
-          <w:sz w:val="20"/>
-          <w:szCs w:val="20"/>
-          <w:lang w:eastAsia="pt-BR"/>
-        </w:rPr>
-        <w:br/>
-      </w:r>
-      <w:r>
-        <w:rPr>
-          <w:rFonts w:ascii="Consolas" w:eastAsia="Times New Roman" w:hAnsi="Consolas" w:cs="Times New Roman"/>
-          <w:sz w:val="20"/>
-          <w:szCs w:val="20"/>
-          <w:lang w:eastAsia="pt-BR"/>
-        </w:rPr>
-        <w:br/>
-      </w:r>
-      <w:r>
-        <w:rPr>
-          <w:rFonts w:ascii="Consolas" w:eastAsia="Times New Roman" w:hAnsi="Consolas" w:cs="Times New Roman"/>
-          <w:sz w:val="20"/>
-          <w:szCs w:val="20"/>
-          <w:lang w:eastAsia="pt-BR"/>
-        </w:rPr>
-        <w:br/>
-      </w:r>
-      <w:r>
-        <w:rPr>
-          <w:rFonts w:ascii="Consolas" w:eastAsia="Times New Roman" w:hAnsi="Consolas" w:cs="Times New Roman"/>
-          <w:b/>
-          <w:sz w:val="32"/>
-          <w:szCs w:val="32"/>
-          <w:highlight w:val="yellow"/>
-          <w:lang w:eastAsia="pt-BR"/>
-        </w:rPr>
-        <w:t>Formatação de Colunas de Layout</w:t>
-      </w:r>
-      <w:r>
-        <w:rPr>
-          <w:rFonts w:ascii="Consolas" w:eastAsia="Times New Roman" w:hAnsi="Consolas" w:cs="Times New Roman"/>
-          <w:b/>
-          <w:sz w:val="32"/>
-          <w:szCs w:val="32"/>
-          <w:lang w:eastAsia="pt-BR"/>
-        </w:rPr>
-        <w:br/>
-      </w:r>
-      <w:r>
-        <w:rPr>
-          <w:rFonts w:ascii="Consolas" w:eastAsia="Times New Roman" w:hAnsi="Consolas" w:cs="Times New Roman"/>
-          <w:b/>
-          <w:sz w:val="32"/>
-          <w:szCs w:val="32"/>
-          <w:lang w:eastAsia="pt-BR"/>
-        </w:rPr>
-        <w:br/>
-      </w:r>
-      <w:r>
-        <w:rPr>
-          <w:rFonts w:cstheme="minorHAnsi"/>
-          <w:color w:val="212529"/>
-          <w:shd w:val="clear" w:color="auto" w:fill="FFFFFF"/>
-        </w:rPr>
-        <w:t>align-items-start</w:t>
-      </w:r>
-      <w:r>
-        <w:rPr>
-          <w:rFonts w:cstheme="minorHAnsi"/>
-          <w:color w:val="212529"/>
-          <w:shd w:val="clear" w:color="auto" w:fill="FFFFFF"/>
-        </w:rPr>
-        <w:br/>
-      </w:r>
-      <w:r>
-        <w:rPr>
-          <w:rFonts w:cstheme="minorHAnsi"/>
-          <w:color w:val="212529"/>
-          <w:shd w:val="clear" w:color="auto" w:fill="FFFFFF"/>
-        </w:rPr>
-        <w:t>align-items-</w:t>
-      </w:r>
-      <w:r>
-        <w:rPr>
-          <w:rFonts w:cstheme="minorHAnsi"/>
-          <w:color w:val="212529"/>
-          <w:shd w:val="clear" w:color="auto" w:fill="FFFFFF"/>
-        </w:rPr>
-        <w:t>center</w:t>
-      </w:r>
-      <w:r>
-        <w:rPr>
-          <w:rFonts w:cstheme="minorHAnsi"/>
-          <w:color w:val="212529"/>
-          <w:shd w:val="clear" w:color="auto" w:fill="FFFFFF"/>
-        </w:rPr>
-        <w:br/>
-        <w:t>align-items-end</w:t>
-      </w:r>
-      <w:r>
-        <w:rPr>
-          <w:rFonts w:ascii="Consolas" w:eastAsia="Times New Roman" w:hAnsi="Consolas" w:cs="Times New Roman"/>
-          <w:b/>
-          <w:sz w:val="32"/>
-          <w:szCs w:val="32"/>
-          <w:lang w:eastAsia="pt-BR"/>
-        </w:rPr>
-        <w:br/>
-      </w:r>
-      <w:r>
-        <w:rPr>
-          <w:rFonts w:ascii="Consolas" w:eastAsia="Times New Roman" w:hAnsi="Consolas" w:cs="Times New Roman"/>
-          <w:b/>
-          <w:sz w:val="32"/>
-          <w:szCs w:val="32"/>
-          <w:lang w:eastAsia="pt-BR"/>
-        </w:rPr>
-        <w:br/>
-      </w:r>
-      <w:r>
-        <w:rPr>
-          <w:rFonts w:ascii="Consolas" w:eastAsia="Times New Roman" w:hAnsi="Consolas" w:cs="Times New Roman"/>
-          <w:b/>
-          <w:sz w:val="32"/>
-          <w:szCs w:val="32"/>
-          <w:lang w:eastAsia="pt-BR"/>
-        </w:rPr>
-        <w:drawing>
-          <wp:inline distT="0" distB="0" distL="0" distR="0" wp14:anchorId="6188A2C0" wp14:editId="51D8990F">
-            <wp:extent cx="3571875" cy="1019517"/>
-            <wp:effectExtent l="0" t="0" r="0" b="9525"/>
-            <wp:docPr id="21" name="Imagem 21"/>
-            <wp:cNvGraphicFramePr>
-              <a:graphicFrameLocks xmlns:a="http://schemas.openxmlformats.org/drawingml/2006/main" noChangeAspect="1"/>
-            </wp:cNvGraphicFramePr>
-            <a:graphic xmlns:a="http://schemas.openxmlformats.org/drawingml/2006/main">
-              <a:graphicData uri="http://schemas.openxmlformats.org/drawingml/2006/picture">
-                <pic:pic xmlns:pic="http://schemas.openxmlformats.org/drawingml/2006/picture">
-                  <pic:nvPicPr>
-                    <pic:cNvPr id="0" name=""/>
-                    <pic:cNvPicPr/>
-                  </pic:nvPicPr>
-                  <pic:blipFill>
-                    <a:blip r:embed="rId24"/>
-                    <a:stretch>
-                      <a:fillRect/>
-                    </a:stretch>
-                  </pic:blipFill>
-                  <pic:spPr>
-                    <a:xfrm>
-                      <a:off x="0" y="0"/>
-                      <a:ext cx="3572373" cy="1019659"/>
-                    </a:xfrm>
-                    <a:prstGeom prst="rect">
-                      <a:avLst/>
-                    </a:prstGeom>
-                  </pic:spPr>
-                </pic:pic>
-              </a:graphicData>
-            </a:graphic>
-          </wp:inline>
-        </w:drawing>
-      </w:r>
-      <w:r>
-        <w:rPr>
-          <w:rFonts w:ascii="Consolas" w:eastAsia="Times New Roman" w:hAnsi="Consolas" w:cs="Times New Roman"/>
-          <w:b/>
-          <w:sz w:val="32"/>
-          <w:szCs w:val="32"/>
-          <w:lang w:eastAsia="pt-BR"/>
-        </w:rPr>
-        <w:br/>
-      </w:r>
-      <w:r>
-        <w:rPr>
-          <w:b/>
-        </w:rPr>
-        <w:drawing>
-          <wp:inline distT="0" distB="0" distL="0" distR="0" wp14:anchorId="7D74B135" wp14:editId="00BF3984">
-            <wp:extent cx="2590800" cy="1094957"/>
-            <wp:effectExtent l="0" t="0" r="0" b="0"/>
-            <wp:docPr id="20" name="Imagem 20"/>
-            <wp:cNvGraphicFramePr>
-              <a:graphicFrameLocks xmlns:a="http://schemas.openxmlformats.org/drawingml/2006/main" noChangeAspect="1"/>
-            </wp:cNvGraphicFramePr>
-            <a:graphic xmlns:a="http://schemas.openxmlformats.org/drawingml/2006/main">
-              <a:graphicData uri="http://schemas.openxmlformats.org/drawingml/2006/picture">
-                <pic:pic xmlns:pic="http://schemas.openxmlformats.org/drawingml/2006/picture">
-                  <pic:nvPicPr>
-                    <pic:cNvPr id="0" name=""/>
-                    <pic:cNvPicPr/>
-                  </pic:nvPicPr>
-                  <pic:blipFill>
-                    <a:blip r:embed="rId25"/>
-                    <a:stretch>
-                      <a:fillRect/>
-                    </a:stretch>
-                  </pic:blipFill>
-                  <pic:spPr>
-                    <a:xfrm>
-                      <a:off x="0" y="0"/>
-                      <a:ext cx="2591533" cy="1095267"/>
-                    </a:xfrm>
-                    <a:prstGeom prst="rect">
-                      <a:avLst/>
-                    </a:prstGeom>
-                  </pic:spPr>
-                </pic:pic>
-              </a:graphicData>
-            </a:graphic>
-          </wp:inline>
-        </w:drawing>
-      </w:r>
-      <w:r>
-        <w:rPr>
-          <w:rFonts w:ascii="Consolas" w:eastAsia="Times New Roman" w:hAnsi="Consolas" w:cs="Times New Roman"/>
-          <w:b/>
-          <w:sz w:val="32"/>
-          <w:szCs w:val="32"/>
-          <w:lang w:eastAsia="pt-BR"/>
-        </w:rPr>
-        <w:br/>
-      </w:r>
-      <w:r>
-        <w:rPr>
-          <w:b/>
-        </w:rPr>
-        <w:br/>
-      </w:r>
-      <w:r>
-        <w:rPr>
-          <w:rFonts w:cstheme="minorHAnsi"/>
-          <w:color w:val="212529"/>
-          <w:shd w:val="clear" w:color="auto" w:fill="FFFFFF"/>
-        </w:rPr>
-        <w:t>quando queremos alinhar apenas nossas colunas, nós utilizamos, e esse alinhamento só é possível pois todo “row” é um container flexbox</w:t>
-      </w:r>
-      <w:r>
-        <w:rPr>
-          <w:rFonts w:cstheme="minorHAnsi"/>
-          <w:color w:val="212529"/>
-          <w:shd w:val="clear" w:color="auto" w:fill="FFFFFF"/>
-        </w:rPr>
-        <w:br/>
-      </w:r>
-      <w:r>
-        <w:rPr>
-          <w:rFonts w:cstheme="minorHAnsi"/>
-          <w:color w:val="212529"/>
-          <w:shd w:val="clear" w:color="auto" w:fill="FFFFFF"/>
-        </w:rPr>
-        <w:br/>
-        <w:t>align-self-start</w:t>
-      </w:r>
-      <w:r>
-        <w:rPr>
-          <w:rFonts w:cstheme="minorHAnsi"/>
-          <w:color w:val="212529"/>
-          <w:shd w:val="clear" w:color="auto" w:fill="FFFFFF"/>
-        </w:rPr>
-        <w:br/>
-      </w:r>
-      <w:r>
-        <w:rPr>
-          <w:rFonts w:cstheme="minorHAnsi"/>
-          <w:color w:val="212529"/>
-          <w:shd w:val="clear" w:color="auto" w:fill="FFFFFF"/>
-        </w:rPr>
-        <w:t>align-self-</w:t>
-      </w:r>
-      <w:r>
-        <w:rPr>
-          <w:rFonts w:cstheme="minorHAnsi"/>
-          <w:color w:val="212529"/>
-          <w:shd w:val="clear" w:color="auto" w:fill="FFFFFF"/>
-        </w:rPr>
-        <w:t>center</w:t>
-      </w:r>
-      <w:r>
-        <w:rPr>
-          <w:rFonts w:cstheme="minorHAnsi"/>
-          <w:color w:val="212529"/>
-          <w:shd w:val="clear" w:color="auto" w:fill="FFFFFF"/>
-        </w:rPr>
-        <w:br/>
-      </w:r>
-      <w:r>
-        <w:rPr>
-          <w:rFonts w:cstheme="minorHAnsi"/>
-          <w:color w:val="212529"/>
-          <w:shd w:val="clear" w:color="auto" w:fill="FFFFFF"/>
-        </w:rPr>
-        <w:t>align-self-</w:t>
-      </w:r>
-      <w:r>
-        <w:rPr>
-          <w:rFonts w:cstheme="minorHAnsi"/>
-          <w:color w:val="212529"/>
-          <w:shd w:val="clear" w:color="auto" w:fill="FFFFFF"/>
-        </w:rPr>
-        <w:t>end</w:t>
-      </w:r>
-      <w:r>
-        <w:rPr>
-          <w:rFonts w:cstheme="minorHAnsi"/>
-          <w:color w:val="212529"/>
-          <w:shd w:val="clear" w:color="auto" w:fill="FFFFFF"/>
-        </w:rPr>
-        <w:br/>
-      </w:r>
-      <w:r>
-        <w:rPr>
-          <w:rFonts w:cstheme="minorHAnsi"/>
-          <w:color w:val="212529"/>
-          <w:shd w:val="clear" w:color="auto" w:fill="FFFFFF"/>
-        </w:rPr>
-        <w:br/>
-      </w:r>
-      <w:r>
-        <w:rPr>
-          <w:b/>
+          <w:noProof/>
+          <w:lang w:eastAsia="pt-BR"/>
         </w:rPr>
         <w:drawing>
           <wp:inline distT="0" distB="0" distL="0" distR="0" wp14:anchorId="74723D70" wp14:editId="29B61AC7">
@@ -2645,8 +2595,10 @@
       <w:r>
         <w:rPr>
           <w:rFonts w:cstheme="minorHAnsi"/>
-          <w:color w:val="212529"/>
-          <w:shd w:val="clear" w:color="auto" w:fill="FFFFFF"/>
+          <w:noProof/>
+          <w:color w:val="212529"/>
+          <w:shd w:val="clear" w:color="auto" w:fill="FFFFFF"/>
+          <w:lang w:eastAsia="pt-BR"/>
         </w:rPr>
         <w:drawing>
           <wp:inline distT="0" distB="0" distL="0" distR="0" wp14:anchorId="3B581210" wp14:editId="3CB9BF16">
@@ -2751,6 +2703,7 @@
           <w:shd w:val="clear" w:color="auto" w:fill="FFFFFF"/>
         </w:rPr>
         <w:br/>
+        <w:t>justify-content-center</w:t>
       </w:r>
       <w:r>
         <w:rPr>
@@ -2758,7 +2711,8 @@
           <w:color w:val="212529"/>
           <w:shd w:val="clear" w:color="auto" w:fill="FFFFFF"/>
         </w:rPr>
-        <w:t>justify-content-</w:t>
+        <w:br/>
+        <w:t>justify-content-end</w:t>
       </w:r>
       <w:r>
         <w:rPr>
@@ -2766,7 +2720,8 @@
           <w:color w:val="212529"/>
           <w:shd w:val="clear" w:color="auto" w:fill="FFFFFF"/>
         </w:rPr>
-        <w:t>center</w:t>
+        <w:br/>
+        <w:t>justify-content-between</w:t>
       </w:r>
       <w:r>
         <w:rPr>
@@ -2775,6 +2730,7 @@
           <w:shd w:val="clear" w:color="auto" w:fill="FFFFFF"/>
         </w:rPr>
         <w:br/>
+        <w:t>justify-content-around</w:t>
       </w:r>
       <w:r>
         <w:rPr>
@@ -2782,87 +2738,8 @@
           <w:color w:val="212529"/>
           <w:shd w:val="clear" w:color="auto" w:fill="FFFFFF"/>
         </w:rPr>
-        <w:t>justify-content-</w:t>
-      </w:r>
-      <w:r>
-        <w:rPr>
-          <w:rFonts w:cstheme="minorHAnsi"/>
-          <w:color w:val="212529"/>
-          <w:shd w:val="clear" w:color="auto" w:fill="FFFFFF"/>
-        </w:rPr>
-        <w:t>end</w:t>
-      </w:r>
-      <w:r>
-        <w:rPr>
-          <w:rFonts w:cstheme="minorHAnsi"/>
-          <w:color w:val="212529"/>
-          <w:shd w:val="clear" w:color="auto" w:fill="FFFFFF"/>
-        </w:rPr>
-        <w:br/>
-      </w:r>
-      <w:r>
-        <w:rPr>
-          <w:rFonts w:cstheme="minorHAnsi"/>
-          <w:color w:val="212529"/>
-          <w:shd w:val="clear" w:color="auto" w:fill="FFFFFF"/>
-        </w:rPr>
-        <w:t>justify-content-</w:t>
-      </w:r>
-      <w:r>
-        <w:rPr>
-          <w:rFonts w:cstheme="minorHAnsi"/>
-          <w:color w:val="212529"/>
-          <w:shd w:val="clear" w:color="auto" w:fill="FFFFFF"/>
-        </w:rPr>
-        <w:t>between</w:t>
-      </w:r>
-      <w:r>
-        <w:rPr>
-          <w:rFonts w:cstheme="minorHAnsi"/>
-          <w:color w:val="212529"/>
-          <w:shd w:val="clear" w:color="auto" w:fill="FFFFFF"/>
-        </w:rPr>
-        <w:br/>
-      </w:r>
-      <w:r>
-        <w:rPr>
-          <w:rFonts w:cstheme="minorHAnsi"/>
-          <w:color w:val="212529"/>
-          <w:shd w:val="clear" w:color="auto" w:fill="FFFFFF"/>
-        </w:rPr>
-        <w:t>justify-content-</w:t>
-      </w:r>
-      <w:r>
-        <w:rPr>
-          <w:rFonts w:cstheme="minorHAnsi"/>
-          <w:color w:val="212529"/>
-          <w:shd w:val="clear" w:color="auto" w:fill="FFFFFF"/>
-        </w:rPr>
-        <w:t>around</w:t>
-      </w:r>
-      <w:r>
-        <w:rPr>
-          <w:rFonts w:cstheme="minorHAnsi"/>
-          <w:color w:val="212529"/>
-          <w:shd w:val="clear" w:color="auto" w:fill="FFFFFF"/>
-        </w:rPr>
-        <w:br/>
-      </w:r>
-      <w:r>
-        <w:rPr>
-          <w:rFonts w:cstheme="minorHAnsi"/>
-          <w:color w:val="212529"/>
-          <w:shd w:val="clear" w:color="auto" w:fill="FFFFFF"/>
-        </w:rPr>
-        <w:t>justify-content-</w:t>
-      </w:r>
-      <w:r>
-        <w:rPr>
-          <w:rFonts w:cstheme="minorHAnsi"/>
-          <w:color w:val="212529"/>
-          <w:shd w:val="clear" w:color="auto" w:fill="FFFFFF"/>
-        </w:rPr>
-        <w:t>evenly</w:t>
+        <w:br/>
+        <w:t>justify-content-evenly</w:t>
       </w:r>
     </w:p>
     <w:p>
@@ -2877,6 +2754,7 @@
       <w:r>
         <w:rPr>
           <w:b/>
+          <w:noProof/>
         </w:rPr>
         <w:drawing>
           <wp:inline distT="0" distB="0" distL="0" distR="0" wp14:anchorId="5C963444" wp14:editId="095FEE2C">
@@ -2923,6 +2801,7 @@
       <w:r>
         <w:rPr>
           <w:b/>
+          <w:noProof/>
         </w:rPr>
         <w:drawing>
           <wp:inline distT="0" distB="0" distL="0" distR="0" wp14:anchorId="4040BCD1" wp14:editId="0E986590">
@@ -3002,6 +2881,7 @@
       <w:r>
         <w:rPr>
           <w:rFonts w:cstheme="minorHAnsi"/>
+          <w:noProof/>
           <w:color w:val="212529"/>
           <w:shd w:val="clear" w:color="auto" w:fill="FFFFFF"/>
         </w:rPr>
@@ -3052,6 +2932,7 @@
       <w:r>
         <w:rPr>
           <w:b/>
+          <w:noProof/>
         </w:rPr>
         <w:drawing>
           <wp:inline distT="0" distB="0" distL="0" distR="0" wp14:anchorId="01D49129" wp14:editId="52D1830C">
@@ -3162,6 +3043,7 @@
           <w:shd w:val="clear" w:color="auto" w:fill="FFFFFF"/>
         </w:rPr>
         <w:br/>
+        <w:t>o</w:t>
       </w:r>
       <w:r>
         <w:rPr>
@@ -3169,7 +3051,7 @@
           <w:color w:val="212529"/>
           <w:shd w:val="clear" w:color="auto" w:fill="FFFFFF"/>
         </w:rPr>
-        <w:t>o</w:t>
+        <w:t>r</w:t>
       </w:r>
       <w:r>
         <w:rPr>
@@ -3177,7 +3059,7 @@
           <w:color w:val="212529"/>
           <w:shd w:val="clear" w:color="auto" w:fill="FFFFFF"/>
         </w:rPr>
-        <w:t>r</w:t>
+        <w:t>der-</w:t>
       </w:r>
       <w:r>
         <w:rPr>
@@ -3185,7 +3067,7 @@
           <w:color w:val="212529"/>
           <w:shd w:val="clear" w:color="auto" w:fill="FFFFFF"/>
         </w:rPr>
-        <w:t>der-</w:t>
+        <w:t>first</w:t>
       </w:r>
       <w:r>
         <w:rPr>
@@ -3193,7 +3075,7 @@
           <w:color w:val="212529"/>
           <w:shd w:val="clear" w:color="auto" w:fill="FFFFFF"/>
         </w:rPr>
-        <w:t>first</w:t>
+        <w:br/>
       </w:r>
       <w:r>
         <w:rPr>
@@ -3233,7 +3115,7 @@
           <w:color w:val="212529"/>
           <w:shd w:val="clear" w:color="auto" w:fill="FFFFFF"/>
         </w:rPr>
-        <w:br/>
+        <w:t>Dessa forma a nossa coluna 1 ficará exposta na última posição</w:t>
       </w:r>
       <w:r>
         <w:rPr>
@@ -3241,19 +3123,12 @@
           <w:color w:val="212529"/>
           <w:shd w:val="clear" w:color="auto" w:fill="FFFFFF"/>
         </w:rPr>
-        <w:t>Dessa forma a nossa coluna 1 ficará exposta na última posição</w:t>
+        <w:br/>
       </w:r>
       <w:r>
         <w:rPr>
           <w:rFonts w:cstheme="minorHAnsi"/>
-          <w:color w:val="212529"/>
-          <w:shd w:val="clear" w:color="auto" w:fill="FFFFFF"/>
-        </w:rPr>
-        <w:br/>
-      </w:r>
-      <w:r>
-        <w:rPr>
-          <w:rFonts w:cstheme="minorHAnsi"/>
+          <w:noProof/>
           <w:color w:val="212529"/>
           <w:shd w:val="clear" w:color="auto" w:fill="FFFFFF"/>
         </w:rPr>
@@ -3305,6 +3180,7 @@
       <w:r>
         <w:rPr>
           <w:rFonts w:cstheme="minorHAnsi"/>
+          <w:noProof/>
           <w:color w:val="212529"/>
           <w:shd w:val="clear" w:color="auto" w:fill="FFFFFF"/>
         </w:rPr>
@@ -3372,6 +3248,7 @@
       <w:r>
         <w:rPr>
           <w:b/>
+          <w:noProof/>
         </w:rPr>
         <w:drawing>
           <wp:inline distT="0" distB="0" distL="0" distR="0" wp14:anchorId="5CFA461A" wp14:editId="08604005">
@@ -3420,6 +3297,7 @@
       <w:r>
         <w:rPr>
           <w:b/>
+          <w:noProof/>
         </w:rPr>
         <w:drawing>
           <wp:inline distT="0" distB="0" distL="0" distR="0" wp14:anchorId="6F84BADB" wp14:editId="520168DB">
@@ -3547,13 +3425,6 @@
           <w:shd w:val="clear" w:color="auto" w:fill="FFFFFF"/>
         </w:rPr>
         <w:br/>
-      </w:r>
-      <w:r>
-        <w:rPr>
-          <w:rFonts w:ascii="Segoe UI" w:hAnsi="Segoe UI" w:cs="Segoe UI"/>
-          <w:color w:val="212529"/>
-          <w:shd w:val="clear" w:color="auto" w:fill="FFFFFF"/>
-        </w:rPr>
         <w:t>veja que ficou uma coluna deslocada antes da coluna 1, e duas na coluna 2</w:t>
       </w:r>
       <w:r>
@@ -3567,6 +3438,7 @@
       <w:r>
         <w:rPr>
           <w:rFonts w:ascii="Segoe UI" w:hAnsi="Segoe UI" w:cs="Segoe UI"/>
+          <w:noProof/>
           <w:color w:val="212529"/>
           <w:shd w:val="clear" w:color="auto" w:fill="FFFFFF"/>
         </w:rPr>
@@ -3617,6 +3489,7 @@
       <w:r>
         <w:rPr>
           <w:b/>
+          <w:noProof/>
         </w:rPr>
         <w:drawing>
           <wp:inline distT="0" distB="0" distL="0" distR="0" wp14:anchorId="32693E17" wp14:editId="0A7FBB32">
@@ -3752,6 +3625,7 @@
       <w:r>
         <w:rPr>
           <w:rFonts w:ascii="Segoe UI" w:hAnsi="Segoe UI" w:cs="Segoe UI"/>
+          <w:noProof/>
           <w:color w:val="212529"/>
         </w:rPr>
         <w:drawing>
@@ -3804,6 +3678,7 @@
       <w:r>
         <w:rPr>
           <w:b/>
+          <w:noProof/>
         </w:rPr>
         <w:drawing>
           <wp:inline distT="0" distB="0" distL="0" distR="0" wp14:anchorId="695DE8A6" wp14:editId="52B32309">
@@ -3870,13 +3745,6 @@
           <w:shd w:val="clear" w:color="auto" w:fill="FFFFFF"/>
         </w:rPr>
         <w:br/>
-      </w:r>
-      <w:r>
-        <w:rPr>
-          <w:rFonts w:ascii="Segoe UI" w:hAnsi="Segoe UI" w:cs="Segoe UI"/>
-          <w:color w:val="212529"/>
-          <w:shd w:val="clear" w:color="auto" w:fill="FFFFFF"/>
-        </w:rPr>
         <w:t>se colocarmos "</w:t>
       </w:r>
       <w:r>
@@ -3894,23 +3762,7 @@
           <w:color w:val="212529"/>
           <w:shd w:val="clear" w:color="auto" w:fill="FFFFFF"/>
         </w:rPr>
-        <w:t>"</w:t>
-      </w:r>
-      <w:r>
-        <w:rPr>
-          <w:rFonts w:ascii="Segoe UI" w:hAnsi="Segoe UI" w:cs="Segoe UI"/>
-          <w:color w:val="212529"/>
-          <w:shd w:val="clear" w:color="auto" w:fill="FFFFFF"/>
-        </w:rPr>
-        <w:t xml:space="preserve"> (x vem do eixo horizontal)</w:t>
-      </w:r>
-      <w:r>
-        <w:rPr>
-          <w:rFonts w:ascii="Segoe UI" w:hAnsi="Segoe UI" w:cs="Segoe UI"/>
-          <w:color w:val="212529"/>
-          <w:shd w:val="clear" w:color="auto" w:fill="FFFFFF"/>
-        </w:rPr>
-        <w:t xml:space="preserve"> daremos margem para a esquerda e direita proporcionalmente</w:t>
+        <w:t>" (x vem do eixo horizontal) daremos margem para a esquerda e direita proporcionalmente</w:t>
       </w:r>
       <w:r>
         <w:rPr>
@@ -3923,6 +3775,7 @@
       <w:r>
         <w:rPr>
           <w:b/>
+          <w:noProof/>
         </w:rPr>
         <w:drawing>
           <wp:inline distT="0" distB="0" distL="0" distR="0" wp14:anchorId="3D53FE57" wp14:editId="5A5122ED">
@@ -3971,6 +3824,7 @@
       <w:r>
         <w:rPr>
           <w:b/>
+          <w:noProof/>
         </w:rPr>
         <w:drawing>
           <wp:inline distT="0" distB="0" distL="0" distR="0" wp14:anchorId="75B5B756" wp14:editId="574744E5">
@@ -4057,6 +3911,7 @@
       <w:r>
         <w:rPr>
           <w:b/>
+          <w:noProof/>
         </w:rPr>
         <w:lastRenderedPageBreak/>
         <w:drawing>
@@ -4108,12 +3963,6 @@
           <w:color w:val="212529"/>
         </w:rPr>
         <w:br/>
-      </w:r>
-      <w:r>
-        <w:rPr>
-          <w:rFonts w:ascii="Segoe UI" w:hAnsi="Segoe UI" w:cs="Segoe UI"/>
-          <w:color w:val="212529"/>
-        </w:rPr>
         <w:t>isso acontece porque estão fora de um container de class row</w:t>
       </w:r>
     </w:p>
@@ -4143,6 +3992,7 @@
       <w:r>
         <w:rPr>
           <w:b/>
+          <w:noProof/>
         </w:rPr>
         <w:drawing>
           <wp:inline distT="0" distB="0" distL="0" distR="0" wp14:anchorId="69F073E2" wp14:editId="489AA48E">
@@ -4239,6 +4089,7 @@
       <w:r>
         <w:rPr>
           <w:b/>
+          <w:noProof/>
         </w:rPr>
         <w:drawing>
           <wp:inline distT="0" distB="0" distL="0" distR="0" wp14:anchorId="6FA7B44C" wp14:editId="0FBCCA36">
@@ -4286,6 +4137,7 @@
       <w:r>
         <w:rPr>
           <w:b/>
+          <w:noProof/>
         </w:rPr>
         <w:drawing>
           <wp:inline distT="0" distB="0" distL="0" distR="0" wp14:anchorId="58A6442B" wp14:editId="7D921B8E">
@@ -4355,6 +4207,7 @@
       <w:r>
         <w:rPr>
           <w:b/>
+          <w:noProof/>
         </w:rPr>
         <w:drawing>
           <wp:inline distT="0" distB="0" distL="0" distR="0" wp14:anchorId="6938130A" wp14:editId="273F5B99">
@@ -4409,6 +4262,7 @@
       <w:r>
         <w:rPr>
           <w:rFonts w:ascii="Segoe UI" w:hAnsi="Segoe UI" w:cs="Segoe UI"/>
+          <w:noProof/>
           <w:color w:val="212529"/>
         </w:rPr>
         <w:drawing>
@@ -4466,15 +4320,7 @@
           <w:color w:val="212529"/>
           <w:shd w:val="clear" w:color="auto" w:fill="FFFFFF"/>
         </w:rPr>
-        <w:t>neste caso usamos</w:t>
-      </w:r>
-      <w:r>
-        <w:rPr>
-          <w:rFonts w:ascii="Segoe UI" w:hAnsi="Segoe UI" w:cs="Segoe UI"/>
-          <w:color w:val="212529"/>
-          <w:shd w:val="clear" w:color="auto" w:fill="FFFFFF"/>
-        </w:rPr>
-        <w:t xml:space="preserve"> paragrafos e definilos como h1, h2, h3, h4, h5 e h6</w:t>
+        <w:t>neste caso usamos paragrafos e definilos como h1, h2, h3, h4, h5 e h6</w:t>
       </w:r>
       <w:r>
         <w:rPr>
@@ -4513,6 +4359,7 @@
       <w:r>
         <w:rPr>
           <w:b/>
+          <w:noProof/>
         </w:rPr>
         <w:drawing>
           <wp:inline distT="0" distB="0" distL="0" distR="0" wp14:anchorId="7E6C6F5D" wp14:editId="20F92C10">
@@ -4561,6 +4408,7 @@
       <w:r>
         <w:rPr>
           <w:b/>
+          <w:noProof/>
         </w:rPr>
         <w:drawing>
           <wp:inline distT="0" distB="0" distL="0" distR="0" wp14:anchorId="121C1D3C" wp14:editId="5B9A3BD8">
@@ -4613,13 +4461,6 @@
           <w:shd w:val="clear" w:color="auto" w:fill="FFFFFF"/>
         </w:rPr>
         <w:br/>
-      </w:r>
-      <w:r>
-        <w:rPr>
-          <w:rFonts w:ascii="Segoe UI" w:hAnsi="Segoe UI" w:cs="Segoe UI"/>
-          <w:color w:val="212529"/>
-          <w:shd w:val="clear" w:color="auto" w:fill="FFFFFF"/>
-        </w:rPr>
         <w:t>dessa forma geramos 6 elementos do tipo H1, mas com diversos display</w:t>
       </w:r>
       <w:r>
@@ -4641,6 +4482,7 @@
       <w:r>
         <w:rPr>
           <w:b/>
+          <w:noProof/>
         </w:rPr>
         <w:drawing>
           <wp:inline distT="0" distB="0" distL="0" distR="0" wp14:anchorId="46F6BE63" wp14:editId="02F2AB8B">
@@ -4720,6 +4562,7 @@
       <w:r>
         <w:rPr>
           <w:b/>
+          <w:noProof/>
         </w:rPr>
         <w:drawing>
           <wp:inline distT="0" distB="0" distL="0" distR="0" wp14:anchorId="32ABA33A" wp14:editId="7DA1B698">
@@ -4780,6 +4623,7 @@
       <w:r>
         <w:rPr>
           <w:b/>
+          <w:noProof/>
         </w:rPr>
         <w:drawing>
           <wp:inline distT="0" distB="0" distL="0" distR="0" wp14:anchorId="3FE6E3D9" wp14:editId="17BFD4C6">
@@ -4853,6 +4697,7 @@
       <w:r>
         <w:rPr>
           <w:rFonts w:ascii="Segoe UI" w:hAnsi="Segoe UI" w:cs="Segoe UI"/>
+          <w:noProof/>
           <w:color w:val="212529"/>
           <w:shd w:val="clear" w:color="auto" w:fill="FFFFFF"/>
         </w:rPr>
@@ -4903,6 +4748,7 @@
       <w:r>
         <w:rPr>
           <w:b/>
+          <w:noProof/>
         </w:rPr>
         <w:drawing>
           <wp:inline distT="0" distB="0" distL="0" distR="0" wp14:anchorId="310B0587" wp14:editId="0EDFDBB2">
@@ -4980,22 +4826,7 @@
           <w:shd w:val="clear" w:color="auto" w:fill="FFFFFF"/>
         </w:rPr>
         <w:br/>
-      </w:r>
-      <w:r>
-        <w:rPr>
-          <w:rFonts w:ascii="Segoe UI" w:hAnsi="Segoe UI" w:cs="Segoe UI"/>
-          <w:color w:val="212529"/>
-          <w:shd w:val="clear" w:color="auto" w:fill="FFFFFF"/>
-        </w:rPr>
-        <w:t xml:space="preserve">Usando para abreviações </w:t>
-      </w:r>
-      <w:r>
-        <w:rPr>
-          <w:rFonts w:ascii="Segoe UI" w:hAnsi="Segoe UI" w:cs="Segoe UI"/>
-          <w:color w:val="212529"/>
-          <w:shd w:val="clear" w:color="auto" w:fill="FFFFFF"/>
-        </w:rPr>
-        <w:t xml:space="preserve">– siglas e coisas do genero, </w:t>
+        <w:t xml:space="preserve">Usando para abreviações – siglas e coisas do genero, </w:t>
       </w:r>
       <w:r>
         <w:rPr>
@@ -5016,6 +4847,7 @@
       <w:r>
         <w:rPr>
           <w:b/>
+          <w:noProof/>
         </w:rPr>
         <w:drawing>
           <wp:inline distT="0" distB="0" distL="0" distR="0" wp14:anchorId="474E78C6" wp14:editId="3CA8BF13">
@@ -5100,6 +4932,7 @@
       <w:r>
         <w:rPr>
           <w:rFonts w:ascii="Segoe UI" w:hAnsi="Segoe UI" w:cs="Segoe UI"/>
+          <w:noProof/>
           <w:color w:val="212529"/>
           <w:shd w:val="clear" w:color="auto" w:fill="FFFFFF"/>
         </w:rPr>
@@ -5252,6 +5085,7 @@
       <w:r>
         <w:rPr>
           <w:b/>
+          <w:noProof/>
         </w:rPr>
         <w:lastRenderedPageBreak/>
         <w:drawing>
@@ -5299,6 +5133,7 @@
       <w:r>
         <w:rPr>
           <w:b/>
+          <w:noProof/>
         </w:rPr>
         <w:drawing>
           <wp:inline distT="0" distB="0" distL="0" distR="0" wp14:anchorId="04A30101" wp14:editId="1336973A">
@@ -5418,6 +5253,9 @@
         <w:br/>
       </w:r>
       <w:r>
+        <w:rPr>
+          <w:noProof/>
+        </w:rPr>
         <w:drawing>
           <wp:inline distT="0" distB="0" distL="0" distR="0" wp14:anchorId="40A9073D" wp14:editId="2F878986">
             <wp:extent cx="2181529" cy="238158"/>
@@ -5467,6 +5305,9 @@
         <w:br/>
       </w:r>
       <w:r>
+        <w:rPr>
+          <w:noProof/>
+        </w:rPr>
         <w:drawing>
           <wp:inline distT="0" distB="0" distL="0" distR="0" wp14:anchorId="7DB3B5C3" wp14:editId="7251031B">
             <wp:extent cx="3715268" cy="181000"/>
@@ -5518,6 +5359,7 @@
       <w:r>
         <w:rPr>
           <w:b w:val="0"/>
+          <w:noProof/>
         </w:rPr>
         <w:drawing>
           <wp:inline distT="0" distB="0" distL="0" distR="0" wp14:anchorId="2ED9E541" wp14:editId="4E7E4057">
@@ -5558,6 +5400,7 @@
       <w:r>
         <w:rPr>
           <w:b w:val="0"/>
+          <w:noProof/>
         </w:rPr>
         <w:drawing>
           <wp:inline distT="0" distB="0" distL="0" distR="0" wp14:anchorId="381C0A9C" wp14:editId="0D0F5900">
@@ -5635,6 +5478,7 @@
       <w:r>
         <w:rPr>
           <w:b w:val="0"/>
+          <w:noProof/>
         </w:rPr>
         <w:drawing>
           <wp:inline distT="0" distB="0" distL="0" distR="0" wp14:anchorId="59657BBB" wp14:editId="6B2718C6">
@@ -5685,6 +5529,7 @@
         <w:rPr>
           <w:rFonts w:asciiTheme="minorHAnsi" w:hAnsiTheme="minorHAnsi" w:cstheme="minorHAnsi"/>
           <w:b w:val="0"/>
+          <w:noProof/>
           <w:sz w:val="24"/>
           <w:szCs w:val="24"/>
         </w:rPr>
@@ -5762,6 +5607,7 @@
       <w:r>
         <w:rPr>
           <w:b w:val="0"/>
+          <w:noProof/>
         </w:rPr>
         <w:drawing>
           <wp:inline distT="0" distB="0" distL="0" distR="0" wp14:anchorId="2B03DA49" wp14:editId="4DD9FA09">
@@ -5808,6 +5654,7 @@
       <w:r>
         <w:rPr>
           <w:rFonts w:asciiTheme="minorHAnsi" w:hAnsiTheme="minorHAnsi" w:cstheme="minorHAnsi"/>
+          <w:noProof/>
           <w:color w:val="212529"/>
           <w:sz w:val="20"/>
           <w:szCs w:val="20"/>
@@ -6031,6 +5878,7 @@
       <w:r>
         <w:rPr>
           <w:b w:val="0"/>
+          <w:noProof/>
         </w:rPr>
         <w:drawing>
           <wp:inline distT="0" distB="0" distL="0" distR="0" wp14:anchorId="54CF3435" wp14:editId="2C12B071">
@@ -6227,6 +6075,7 @@
       <w:r>
         <w:rPr>
           <w:b w:val="0"/>
+          <w:noProof/>
         </w:rPr>
         <w:drawing>
           <wp:inline distT="0" distB="0" distL="0" distR="0" wp14:anchorId="777B0AB7" wp14:editId="46570DEF">
@@ -6406,6 +6255,7 @@
       <w:r>
         <w:rPr>
           <w:b w:val="0"/>
+          <w:noProof/>
         </w:rPr>
         <w:lastRenderedPageBreak/>
         <w:drawing>
@@ -6469,6 +6319,7 @@
       <w:r>
         <w:rPr>
           <w:b w:val="0"/>
+          <w:noProof/>
         </w:rPr>
         <w:drawing>
           <wp:inline distT="0" distB="0" distL="0" distR="0" wp14:anchorId="07514B53" wp14:editId="54C368B2">
@@ -6581,6 +6432,7 @@
         <w:rPr>
           <w:rFonts w:asciiTheme="minorHAnsi" w:hAnsiTheme="minorHAnsi" w:cstheme="minorHAnsi"/>
           <w:b w:val="0"/>
+          <w:noProof/>
           <w:color w:val="212529"/>
           <w:sz w:val="20"/>
           <w:szCs w:val="20"/>
@@ -6683,6 +6535,7 @@
       <w:r>
         <w:rPr>
           <w:b w:val="0"/>
+          <w:noProof/>
         </w:rPr>
         <w:drawing>
           <wp:inline distT="0" distB="0" distL="0" distR="0" wp14:anchorId="3FB43B4C" wp14:editId="00539B12">
@@ -6816,6 +6669,7 @@
       <w:r>
         <w:rPr>
           <w:b w:val="0"/>
+          <w:noProof/>
         </w:rPr>
         <w:drawing>
           <wp:inline distT="0" distB="0" distL="0" distR="0" wp14:anchorId="230C66E3" wp14:editId="34E6CBFA">
@@ -7011,6 +6865,7 @@
       <w:r>
         <w:rPr>
           <w:b w:val="0"/>
+          <w:noProof/>
         </w:rPr>
         <w:drawing>
           <wp:inline distT="0" distB="0" distL="0" distR="0" wp14:anchorId="15195FBA" wp14:editId="2BEEB90F">
@@ -7073,6 +6928,7 @@
       <w:r>
         <w:rPr>
           <w:b w:val="0"/>
+          <w:noProof/>
         </w:rPr>
         <w:drawing>
           <wp:inline distT="0" distB="0" distL="0" distR="0" wp14:anchorId="54EB3F59" wp14:editId="32FC8480">
@@ -7136,6 +6992,7 @@
       <w:r>
         <w:rPr>
           <w:b w:val="0"/>
+          <w:noProof/>
         </w:rPr>
         <w:drawing>
           <wp:inline distT="0" distB="0" distL="0" distR="0" wp14:anchorId="589895F1" wp14:editId="30D6543E">
@@ -7233,6 +7090,7 @@
       <w:r>
         <w:rPr>
           <w:b w:val="0"/>
+          <w:noProof/>
         </w:rPr>
         <w:drawing>
           <wp:inline distT="0" distB="0" distL="0" distR="0" wp14:anchorId="79B519B6" wp14:editId="5E6217E9">
@@ -7319,6 +7177,7 @@
         <w:rPr>
           <w:rFonts w:asciiTheme="minorHAnsi" w:hAnsiTheme="minorHAnsi" w:cstheme="minorHAnsi"/>
           <w:b w:val="0"/>
+          <w:noProof/>
           <w:color w:val="212529"/>
           <w:sz w:val="20"/>
           <w:szCs w:val="20"/>
@@ -7409,6 +7268,7 @@
         <w:rPr>
           <w:rFonts w:asciiTheme="minorHAnsi" w:hAnsiTheme="minorHAnsi" w:cstheme="minorHAnsi"/>
           <w:b w:val="0"/>
+          <w:noProof/>
           <w:color w:val="212529"/>
           <w:sz w:val="20"/>
           <w:szCs w:val="20"/>
@@ -7476,6 +7336,7 @@
       <w:r>
         <w:rPr>
           <w:b w:val="0"/>
+          <w:noProof/>
         </w:rPr>
         <w:drawing>
           <wp:inline distT="0" distB="0" distL="0" distR="0" wp14:anchorId="132986A7" wp14:editId="408072E1">
@@ -7619,6 +7480,9 @@
         <w:br/>
       </w:r>
       <w:r>
+        <w:rPr>
+          <w:noProof/>
+        </w:rPr>
         <w:drawing>
           <wp:inline distT="0" distB="0" distL="0" distR="0" wp14:anchorId="075DEE93" wp14:editId="39962FD4">
             <wp:extent cx="2828925" cy="388411"/>
@@ -7678,6 +7542,9 @@
         <w:br/>
       </w:r>
       <w:r>
+        <w:rPr>
+          <w:noProof/>
+        </w:rPr>
         <w:drawing>
           <wp:inline distT="0" distB="0" distL="0" distR="0" wp14:anchorId="51B5BB38" wp14:editId="43DC4011">
             <wp:extent cx="2524477" cy="971686"/>
@@ -7777,6 +7644,9 @@
         <w:br/>
       </w:r>
       <w:r>
+        <w:rPr>
+          <w:noProof/>
+        </w:rPr>
         <w:drawing>
           <wp:inline distT="0" distB="0" distL="0" distR="0" wp14:anchorId="73929527" wp14:editId="5970F639">
             <wp:extent cx="5731510" cy="180028"/>
@@ -7834,6 +7704,9 @@
         <w:br/>
       </w:r>
       <w:r>
+        <w:rPr>
+          <w:noProof/>
+        </w:rPr>
         <w:drawing>
           <wp:inline distT="0" distB="0" distL="0" distR="0" wp14:anchorId="5DA2C8B0" wp14:editId="48F9FBED">
             <wp:extent cx="5353797" cy="724001"/>
@@ -7889,7 +7762,7 @@
           <w:szCs w:val="20"/>
           <w:shd w:val="clear" w:color="auto" w:fill="FFFFFF"/>
         </w:rPr>
-        <w:t xml:space="preserve">usamos </w:t>
+        <w:t>usamos figure + img-fluid rounded + figcaption</w:t>
       </w:r>
       <w:r>
         <w:rPr>
@@ -7900,20 +7773,12 @@
           <w:szCs w:val="20"/>
           <w:shd w:val="clear" w:color="auto" w:fill="FFFFFF"/>
         </w:rPr>
-        <w:t>figure + img-fluid rounded + figcaption</w:t>
-      </w:r>
-      <w:r>
-        <w:rPr>
-          <w:rFonts w:asciiTheme="minorHAnsi" w:hAnsiTheme="minorHAnsi" w:cstheme="minorHAnsi"/>
-          <w:b/>
-          <w:color w:val="212529"/>
-          <w:sz w:val="20"/>
-          <w:szCs w:val="20"/>
-          <w:shd w:val="clear" w:color="auto" w:fill="FFFFFF"/>
-        </w:rPr>
-        <w:br/>
-      </w:r>
-      <w:r>
+        <w:br/>
+      </w:r>
+      <w:r>
+        <w:rPr>
+          <w:noProof/>
+        </w:rPr>
         <w:drawing>
           <wp:inline distT="0" distB="0" distL="0" distR="0" wp14:anchorId="394293D5" wp14:editId="4A2E18F6">
             <wp:extent cx="1628775" cy="1245032"/>
@@ -8063,6 +7928,7 @@
       <w:r>
         <w:rPr>
           <w:b w:val="0"/>
+          <w:noProof/>
           <w:u w:val="single"/>
         </w:rPr>
         <w:drawing>
@@ -8118,6 +7984,7 @@
       <w:r>
         <w:rPr>
           <w:b w:val="0"/>
+          <w:noProof/>
           <w:u w:val="single"/>
         </w:rPr>
         <w:drawing>
@@ -8166,6 +8033,7 @@
       <w:r>
         <w:rPr>
           <w:b w:val="0"/>
+          <w:noProof/>
           <w:u w:val="single"/>
         </w:rPr>
         <w:lastRenderedPageBreak/>
@@ -8222,6 +8090,7 @@
       <w:r>
         <w:rPr>
           <w:b w:val="0"/>
+          <w:noProof/>
           <w:u w:val="single"/>
         </w:rPr>
         <w:drawing>
@@ -8284,6 +8153,7 @@
       <w:r>
         <w:rPr>
           <w:b w:val="0"/>
+          <w:noProof/>
           <w:u w:val="single"/>
         </w:rPr>
         <w:drawing>
@@ -8339,6 +8209,7 @@
       <w:r>
         <w:rPr>
           <w:b w:val="0"/>
+          <w:noProof/>
           <w:u w:val="single"/>
         </w:rPr>
         <w:drawing>
@@ -8402,6 +8273,7 @@
       <w:r>
         <w:rPr>
           <w:b w:val="0"/>
+          <w:noProof/>
           <w:u w:val="single"/>
         </w:rPr>
         <w:drawing>
@@ -8500,6 +8372,7 @@
       <w:r>
         <w:rPr>
           <w:b w:val="0"/>
+          <w:noProof/>
           <w:u w:val="single"/>
         </w:rPr>
         <w:drawing>
@@ -8583,6 +8456,7 @@
           <w:rFonts w:ascii="Segoe UI" w:hAnsi="Segoe UI" w:cs="Segoe UI"/>
           <w:b w:val="0"/>
           <w:bCs w:val="0"/>
+          <w:noProof/>
           <w:color w:val="212529"/>
         </w:rPr>
         <w:drawing>
@@ -8703,6 +8577,7 @@
       <w:r>
         <w:rPr>
           <w:b w:val="0"/>
+          <w:noProof/>
         </w:rPr>
         <w:drawing>
           <wp:inline distT="0" distB="0" distL="0" distR="0" wp14:anchorId="33D3EAF2" wp14:editId="63E9030E">
@@ -8750,6 +8625,7 @@
       <w:r>
         <w:rPr>
           <w:b w:val="0"/>
+          <w:noProof/>
         </w:rPr>
         <w:drawing>
           <wp:inline distT="0" distB="0" distL="0" distR="0" wp14:anchorId="3370A4DC" wp14:editId="03716BAF">
@@ -8813,44 +8689,34 @@
           <w:szCs w:val="20"/>
           <w:shd w:val="clear" w:color="auto" w:fill="FFFFFF"/>
         </w:rPr>
-        <w:t>d</w:t>
-      </w:r>
-      <w:r>
-        <w:rPr>
-          <w:rFonts w:asciiTheme="minorHAnsi" w:hAnsiTheme="minorHAnsi" w:cstheme="minorHAnsi"/>
-          <w:b w:val="0"/>
-          <w:color w:val="212529"/>
-          <w:sz w:val="20"/>
-          <w:szCs w:val="20"/>
-          <w:shd w:val="clear" w:color="auto" w:fill="FFFFFF"/>
-        </w:rPr>
-        <w:t>efinimos na classe "table-striped-columns" para deixar cada coluna com uma cor</w:t>
-      </w:r>
-      <w:r>
-        <w:rPr>
-          <w:rFonts w:asciiTheme="minorHAnsi" w:hAnsiTheme="minorHAnsi" w:cstheme="minorHAnsi"/>
-          <w:b w:val="0"/>
-          <w:color w:val="212529"/>
-          <w:sz w:val="20"/>
-          <w:szCs w:val="20"/>
-          <w:shd w:val="clear" w:color="auto" w:fill="FFFFFF"/>
-        </w:rPr>
-        <w:br/>
-      </w:r>
-      <w:r>
-        <w:rPr>
-          <w:rFonts w:asciiTheme="minorHAnsi" w:hAnsiTheme="minorHAnsi" w:cstheme="minorHAnsi"/>
-          <w:b w:val="0"/>
-          <w:color w:val="212529"/>
-          <w:sz w:val="20"/>
-          <w:szCs w:val="20"/>
-          <w:shd w:val="clear" w:color="auto" w:fill="FFFFFF"/>
-        </w:rPr>
-        <w:br/>
-      </w:r>
-      <w:r>
-        <w:rPr>
-          <w:b w:val="0"/>
+        <w:t>definimos na classe "table-striped-columns" para deixar cada coluna com uma cor</w:t>
+      </w:r>
+      <w:r>
+        <w:rPr>
+          <w:rFonts w:asciiTheme="minorHAnsi" w:hAnsiTheme="minorHAnsi" w:cstheme="minorHAnsi"/>
+          <w:b w:val="0"/>
+          <w:color w:val="212529"/>
+          <w:sz w:val="20"/>
+          <w:szCs w:val="20"/>
+          <w:shd w:val="clear" w:color="auto" w:fill="FFFFFF"/>
+        </w:rPr>
+        <w:br/>
+      </w:r>
+      <w:r>
+        <w:rPr>
+          <w:rFonts w:asciiTheme="minorHAnsi" w:hAnsiTheme="minorHAnsi" w:cstheme="minorHAnsi"/>
+          <w:b w:val="0"/>
+          <w:color w:val="212529"/>
+          <w:sz w:val="20"/>
+          <w:szCs w:val="20"/>
+          <w:shd w:val="clear" w:color="auto" w:fill="FFFFFF"/>
+        </w:rPr>
+        <w:br/>
+      </w:r>
+      <w:r>
+        <w:rPr>
+          <w:b w:val="0"/>
+          <w:noProof/>
         </w:rPr>
         <w:drawing>
           <wp:inline distT="0" distB="0" distL="0" distR="0" wp14:anchorId="6114E248" wp14:editId="7939D884">
@@ -8902,6 +8768,7 @@
       <w:r>
         <w:rPr>
           <w:b w:val="0"/>
+          <w:noProof/>
         </w:rPr>
         <w:drawing>
           <wp:inline distT="0" distB="0" distL="0" distR="0" wp14:anchorId="25B3D582" wp14:editId="2DC1FCFF">
@@ -9053,6 +8920,7 @@
         <w:rPr>
           <w:rFonts w:asciiTheme="minorHAnsi" w:hAnsiTheme="minorHAnsi" w:cstheme="minorHAnsi"/>
           <w:b w:val="0"/>
+          <w:noProof/>
           <w:sz w:val="20"/>
           <w:szCs w:val="20"/>
         </w:rPr>
@@ -9107,6 +8975,7 @@
         <w:rPr>
           <w:rFonts w:asciiTheme="minorHAnsi" w:hAnsiTheme="minorHAnsi" w:cstheme="minorHAnsi"/>
           <w:b w:val="0"/>
+          <w:noProof/>
           <w:sz w:val="20"/>
           <w:szCs w:val="20"/>
         </w:rPr>
@@ -9197,6 +9066,7 @@
         <w:rPr>
           <w:rFonts w:asciiTheme="minorHAnsi" w:hAnsiTheme="minorHAnsi" w:cstheme="minorHAnsi"/>
           <w:b w:val="0"/>
+          <w:noProof/>
           <w:sz w:val="20"/>
           <w:szCs w:val="20"/>
         </w:rPr>
@@ -9246,6 +9116,7 @@
         <w:rPr>
           <w:rFonts w:asciiTheme="minorHAnsi" w:hAnsiTheme="minorHAnsi" w:cstheme="minorHAnsi"/>
           <w:b w:val="0"/>
+          <w:noProof/>
           <w:sz w:val="20"/>
           <w:szCs w:val="20"/>
         </w:rPr>
@@ -9344,6 +9215,7 @@
         <w:rPr>
           <w:rFonts w:asciiTheme="minorHAnsi" w:hAnsiTheme="minorHAnsi" w:cstheme="minorHAnsi"/>
           <w:b w:val="0"/>
+          <w:noProof/>
           <w:sz w:val="20"/>
           <w:szCs w:val="20"/>
         </w:rPr>
@@ -9398,6 +9270,7 @@
         <w:rPr>
           <w:rFonts w:asciiTheme="minorHAnsi" w:hAnsiTheme="minorHAnsi" w:cstheme="minorHAnsi"/>
           <w:b w:val="0"/>
+          <w:noProof/>
           <w:sz w:val="20"/>
           <w:szCs w:val="20"/>
         </w:rPr>
@@ -9464,76 +9337,56 @@
           <w:sz w:val="32"/>
           <w:szCs w:val="32"/>
         </w:rPr>
-        <w:t>Retirando as b</w:t>
+        <w:t xml:space="preserve">Retirando as bordas das </w:t>
       </w:r>
       <w:r>
         <w:rPr>
           <w:sz w:val="32"/>
           <w:szCs w:val="32"/>
         </w:rPr>
-        <w:t xml:space="preserve">ordas </w:t>
+        <w:t>tabelas</w:t>
       </w:r>
       <w:r>
         <w:rPr>
           <w:sz w:val="32"/>
           <w:szCs w:val="32"/>
         </w:rPr>
-        <w:t>das</w:t>
+        <w:br/>
+      </w:r>
+      <w:r>
+        <w:rPr>
+          <w:rFonts w:asciiTheme="minorHAnsi" w:hAnsiTheme="minorHAnsi" w:cstheme="minorHAnsi"/>
+          <w:b w:val="0"/>
+          <w:color w:val="212529"/>
+          <w:sz w:val="20"/>
+          <w:szCs w:val="20"/>
+          <w:shd w:val="clear" w:color="auto" w:fill="FFFFFF"/>
+        </w:rPr>
+        <w:br/>
+      </w:r>
+      <w:r>
+        <w:rPr>
+          <w:rFonts w:asciiTheme="minorHAnsi" w:hAnsiTheme="minorHAnsi" w:cstheme="minorHAnsi"/>
+          <w:b w:val="0"/>
+          <w:color w:val="212529"/>
+          <w:sz w:val="20"/>
+          <w:szCs w:val="20"/>
+          <w:shd w:val="clear" w:color="auto" w:fill="FFFFFF"/>
+        </w:rPr>
+        <w:t>definimos na classe table-borderless</w:t>
       </w:r>
       <w:r>
         <w:rPr>
           <w:sz w:val="32"/>
           <w:szCs w:val="32"/>
         </w:rPr>
-        <w:t xml:space="preserve"> </w:t>
-      </w:r>
-      <w:r>
-        <w:rPr>
-          <w:sz w:val="32"/>
-          <w:szCs w:val="32"/>
-        </w:rPr>
-        <w:t>tabelas</w:t>
-      </w:r>
-      <w:r>
-        <w:rPr>
-          <w:sz w:val="32"/>
-          <w:szCs w:val="32"/>
-        </w:rPr>
-        <w:br/>
-      </w:r>
-      <w:r>
-        <w:rPr>
-          <w:rFonts w:asciiTheme="minorHAnsi" w:hAnsiTheme="minorHAnsi" w:cstheme="minorHAnsi"/>
-          <w:b w:val="0"/>
-          <w:color w:val="212529"/>
-          <w:sz w:val="20"/>
-          <w:szCs w:val="20"/>
-          <w:shd w:val="clear" w:color="auto" w:fill="FFFFFF"/>
-        </w:rPr>
-        <w:br/>
-      </w:r>
-      <w:r>
-        <w:rPr>
-          <w:rFonts w:asciiTheme="minorHAnsi" w:hAnsiTheme="minorHAnsi" w:cstheme="minorHAnsi"/>
-          <w:b w:val="0"/>
-          <w:color w:val="212529"/>
-          <w:sz w:val="20"/>
-          <w:szCs w:val="20"/>
-          <w:shd w:val="clear" w:color="auto" w:fill="FFFFFF"/>
-        </w:rPr>
-        <w:t>definimos na classe table-borderless</w:t>
-      </w:r>
-      <w:r>
-        <w:rPr>
-          <w:sz w:val="32"/>
-          <w:szCs w:val="32"/>
-        </w:rPr>
-        <w:br/>
-      </w:r>
-      <w:r>
-        <w:rPr>
-          <w:rFonts w:asciiTheme="minorHAnsi" w:hAnsiTheme="minorHAnsi" w:cstheme="minorHAnsi"/>
-          <w:b w:val="0"/>
+        <w:br/>
+      </w:r>
+      <w:r>
+        <w:rPr>
+          <w:rFonts w:asciiTheme="minorHAnsi" w:hAnsiTheme="minorHAnsi" w:cstheme="minorHAnsi"/>
+          <w:b w:val="0"/>
+          <w:noProof/>
           <w:sz w:val="20"/>
           <w:szCs w:val="20"/>
         </w:rPr>
@@ -9584,6 +9437,7 @@
         <w:rPr>
           <w:rFonts w:asciiTheme="minorHAnsi" w:hAnsiTheme="minorHAnsi" w:cstheme="minorHAnsi"/>
           <w:b w:val="0"/>
+          <w:noProof/>
           <w:sz w:val="20"/>
           <w:szCs w:val="20"/>
         </w:rPr>
@@ -9713,6 +9567,7 @@
         <w:rPr>
           <w:rFonts w:asciiTheme="minorHAnsi" w:hAnsiTheme="minorHAnsi" w:cstheme="minorHAnsi"/>
           <w:b w:val="0"/>
+          <w:noProof/>
           <w:color w:val="212529"/>
           <w:sz w:val="20"/>
           <w:szCs w:val="20"/>
@@ -9780,6 +9635,7 @@
         <w:rPr>
           <w:rFonts w:asciiTheme="minorHAnsi" w:hAnsiTheme="minorHAnsi" w:cstheme="minorHAnsi"/>
           <w:b w:val="0"/>
+          <w:noProof/>
           <w:sz w:val="20"/>
           <w:szCs w:val="20"/>
         </w:rPr>
@@ -9860,14 +9716,7 @@
           <w:sz w:val="32"/>
           <w:szCs w:val="32"/>
         </w:rPr>
-        <w:t xml:space="preserve"> </w:t>
-      </w:r>
-      <w:r>
-        <w:rPr>
-          <w:sz w:val="32"/>
-          <w:szCs w:val="32"/>
-        </w:rPr>
-        <w:t>com linha no tbody</w:t>
+        <w:t xml:space="preserve"> com linha no tbody</w:t>
       </w:r>
       <w:r>
         <w:rPr>
@@ -9900,24 +9749,997 @@
         <w:pStyle w:val="Ttulo2"/>
         <w:spacing w:before="0" w:beforeAutospacing="0"/>
         <w:rPr>
-          <w:rFonts w:asciiTheme="minorHAnsi" w:hAnsiTheme="minorHAnsi" w:cstheme="minorHAnsi"/>
-          <w:b w:val="0"/>
-          <w:sz w:val="20"/>
-          <w:szCs w:val="20"/>
+          <w:rFonts w:ascii="Segoe UI" w:hAnsi="Segoe UI" w:cs="Segoe UI"/>
+          <w:b w:val="0"/>
+          <w:bCs w:val="0"/>
+          <w:color w:val="212529"/>
         </w:rPr>
       </w:pPr>
+      <w:r>
+        <w:rPr>
+          <w:rFonts w:asciiTheme="minorHAnsi" w:hAnsiTheme="minorHAnsi" w:cstheme="minorHAnsi"/>
+          <w:b w:val="0"/>
+          <w:sz w:val="20"/>
+          <w:szCs w:val="20"/>
+        </w:rPr>
+        <w:lastRenderedPageBreak/>
+        <w:drawing>
+          <wp:inline distT="0" distB="0" distL="0" distR="0" wp14:anchorId="27AE320A" wp14:editId="60C27FA6">
+            <wp:extent cx="3227292" cy="1485900"/>
+            <wp:effectExtent l="0" t="0" r="0" b="0"/>
+            <wp:docPr id="38" name="Imagem 38"/>
+            <wp:cNvGraphicFramePr>
+              <a:graphicFrameLocks xmlns:a="http://schemas.openxmlformats.org/drawingml/2006/main" noChangeAspect="1"/>
+            </wp:cNvGraphicFramePr>
+            <a:graphic xmlns:a="http://schemas.openxmlformats.org/drawingml/2006/main">
+              <a:graphicData uri="http://schemas.openxmlformats.org/drawingml/2006/picture">
+                <pic:pic xmlns:pic="http://schemas.openxmlformats.org/drawingml/2006/picture">
+                  <pic:nvPicPr>
+                    <pic:cNvPr id="0" name=""/>
+                    <pic:cNvPicPr/>
+                  </pic:nvPicPr>
+                  <pic:blipFill>
+                    <a:blip r:embed="rId113"/>
+                    <a:stretch>
+                      <a:fillRect/>
+                    </a:stretch>
+                  </pic:blipFill>
+                  <pic:spPr>
+                    <a:xfrm>
+                      <a:off x="0" y="0"/>
+                      <a:ext cx="3244775" cy="1493950"/>
+                    </a:xfrm>
+                    <a:prstGeom prst="rect">
+                      <a:avLst/>
+                    </a:prstGeom>
+                  </pic:spPr>
+                </pic:pic>
+              </a:graphicData>
+            </a:graphic>
+          </wp:inline>
+        </w:drawing>
+      </w:r>
+      <w:r>
+        <w:rPr>
+          <w:rFonts w:asciiTheme="minorHAnsi" w:hAnsiTheme="minorHAnsi" w:cstheme="minorHAnsi"/>
+          <w:b w:val="0"/>
+          <w:sz w:val="20"/>
+          <w:szCs w:val="20"/>
+        </w:rPr>
+        <w:br/>
+      </w:r>
+      <w:r>
+        <w:rPr>
+          <w:rFonts w:asciiTheme="minorHAnsi" w:hAnsiTheme="minorHAnsi" w:cstheme="minorHAnsi"/>
+          <w:b w:val="0"/>
+          <w:sz w:val="20"/>
+          <w:szCs w:val="20"/>
+        </w:rPr>
+        <w:drawing>
+          <wp:inline distT="0" distB="0" distL="0" distR="0" wp14:anchorId="20A7F13A" wp14:editId="65DE0374">
+            <wp:extent cx="4205377" cy="571500"/>
+            <wp:effectExtent l="0" t="0" r="5080" b="0"/>
+            <wp:docPr id="43" name="Imagem 43"/>
+            <wp:cNvGraphicFramePr>
+              <a:graphicFrameLocks xmlns:a="http://schemas.openxmlformats.org/drawingml/2006/main" noChangeAspect="1"/>
+            </wp:cNvGraphicFramePr>
+            <a:graphic xmlns:a="http://schemas.openxmlformats.org/drawingml/2006/main">
+              <a:graphicData uri="http://schemas.openxmlformats.org/drawingml/2006/picture">
+                <pic:pic xmlns:pic="http://schemas.openxmlformats.org/drawingml/2006/picture">
+                  <pic:nvPicPr>
+                    <pic:cNvPr id="0" name=""/>
+                    <pic:cNvPicPr/>
+                  </pic:nvPicPr>
+                  <pic:blipFill>
+                    <a:blip r:embed="rId114"/>
+                    <a:stretch>
+                      <a:fillRect/>
+                    </a:stretch>
+                  </pic:blipFill>
+                  <pic:spPr>
+                    <a:xfrm>
+                      <a:off x="0" y="0"/>
+                      <a:ext cx="4209613" cy="572076"/>
+                    </a:xfrm>
+                    <a:prstGeom prst="rect">
+                      <a:avLst/>
+                    </a:prstGeom>
+                  </pic:spPr>
+                </pic:pic>
+              </a:graphicData>
+            </a:graphic>
+          </wp:inline>
+        </w:drawing>
+      </w:r>
+      <w:r>
+        <w:rPr>
+          <w:rFonts w:asciiTheme="minorHAnsi" w:hAnsiTheme="minorHAnsi" w:cstheme="minorHAnsi"/>
+          <w:b w:val="0"/>
+          <w:sz w:val="20"/>
+          <w:szCs w:val="20"/>
+        </w:rPr>
+        <w:br/>
+      </w:r>
+      <w:r>
+        <w:rPr>
+          <w:rFonts w:asciiTheme="minorHAnsi" w:hAnsiTheme="minorHAnsi" w:cstheme="minorHAnsi"/>
+          <w:b w:val="0"/>
+          <w:sz w:val="20"/>
+          <w:szCs w:val="20"/>
+        </w:rPr>
+        <w:br/>
+      </w:r>
+      <w:r>
+        <w:rPr>
+          <w:sz w:val="32"/>
+          <w:szCs w:val="32"/>
+        </w:rPr>
+        <w:br/>
+      </w:r>
+      <w:r>
+        <w:rPr>
+          <w:rFonts w:ascii="Segoe UI" w:hAnsi="Segoe UI" w:cs="Segoe UI"/>
+          <w:bCs w:val="0"/>
+          <w:color w:val="212529"/>
+        </w:rPr>
+        <w:t>Tabela com conteudos grandes na coluna</w:t>
+      </w:r>
+      <w:r>
+        <w:rPr>
+          <w:rFonts w:ascii="Segoe UI" w:hAnsi="Segoe UI" w:cs="Segoe UI"/>
+          <w:bCs w:val="0"/>
+          <w:color w:val="212529"/>
+        </w:rPr>
+        <w:br/>
+      </w:r>
+      <w:r>
+        <w:rPr>
+          <w:rFonts w:asciiTheme="minorHAnsi" w:hAnsiTheme="minorHAnsi" w:cstheme="minorHAnsi"/>
+          <w:b w:val="0"/>
+          <w:color w:val="212529"/>
+          <w:sz w:val="20"/>
+          <w:szCs w:val="20"/>
+          <w:shd w:val="clear" w:color="auto" w:fill="FFFFFF"/>
+        </w:rPr>
+        <w:t>definimos na classe align-middle para alinhar os conteudos das células quando temos grandes conteudos que possam desconfigurar nossa célula</w:t>
+      </w:r>
+    </w:p>
+    <w:p>
+      <w:pPr>
+        <w:pStyle w:val="Ttulo2"/>
+        <w:spacing w:before="0" w:beforeAutospacing="0"/>
+        <w:rPr>
+          <w:rFonts w:ascii="Segoe UI" w:hAnsi="Segoe UI" w:cs="Segoe UI"/>
+          <w:b w:val="0"/>
+          <w:bCs w:val="0"/>
+          <w:color w:val="212529"/>
+        </w:rPr>
+      </w:pPr>
+      <w:r>
+        <w:rPr>
+          <w:rFonts w:asciiTheme="minorHAnsi" w:hAnsiTheme="minorHAnsi" w:cstheme="minorHAnsi"/>
+          <w:b w:val="0"/>
+          <w:sz w:val="20"/>
+          <w:szCs w:val="20"/>
+        </w:rPr>
+        <w:drawing>
+          <wp:inline distT="0" distB="0" distL="0" distR="0" wp14:anchorId="7FB5E1B6" wp14:editId="7FA112C0">
+            <wp:extent cx="5553850" cy="438211"/>
+            <wp:effectExtent l="0" t="0" r="8890" b="0"/>
+            <wp:docPr id="50" name="Imagem 50"/>
+            <wp:cNvGraphicFramePr>
+              <a:graphicFrameLocks xmlns:a="http://schemas.openxmlformats.org/drawingml/2006/main" noChangeAspect="1"/>
+            </wp:cNvGraphicFramePr>
+            <a:graphic xmlns:a="http://schemas.openxmlformats.org/drawingml/2006/main">
+              <a:graphicData uri="http://schemas.openxmlformats.org/drawingml/2006/picture">
+                <pic:pic xmlns:pic="http://schemas.openxmlformats.org/drawingml/2006/picture">
+                  <pic:nvPicPr>
+                    <pic:cNvPr id="0" name=""/>
+                    <pic:cNvPicPr/>
+                  </pic:nvPicPr>
+                  <pic:blipFill>
+                    <a:blip r:embed="rId115"/>
+                    <a:stretch>
+                      <a:fillRect/>
+                    </a:stretch>
+                  </pic:blipFill>
+                  <pic:spPr>
+                    <a:xfrm>
+                      <a:off x="0" y="0"/>
+                      <a:ext cx="5553850" cy="438211"/>
+                    </a:xfrm>
+                    <a:prstGeom prst="rect">
+                      <a:avLst/>
+                    </a:prstGeom>
+                  </pic:spPr>
+                </pic:pic>
+              </a:graphicData>
+            </a:graphic>
+          </wp:inline>
+        </w:drawing>
+      </w:r>
+      <w:r>
+        <w:rPr>
+          <w:rFonts w:asciiTheme="minorHAnsi" w:hAnsiTheme="minorHAnsi" w:cstheme="minorHAnsi"/>
+          <w:b w:val="0"/>
+          <w:sz w:val="20"/>
+          <w:szCs w:val="20"/>
+        </w:rPr>
+        <w:br/>
+        <w:t>dessa forma os conteúdos Coluna 2 e Coluna 3 ficaram alinhados com o texto</w:t>
+      </w:r>
+      <w:r>
+        <w:rPr>
+          <w:rFonts w:asciiTheme="minorHAnsi" w:hAnsiTheme="minorHAnsi" w:cstheme="minorHAnsi"/>
+          <w:b w:val="0"/>
+          <w:sz w:val="20"/>
+          <w:szCs w:val="20"/>
+        </w:rPr>
+        <w:br/>
+      </w:r>
+      <w:r>
+        <w:rPr>
+          <w:rFonts w:asciiTheme="minorHAnsi" w:hAnsiTheme="minorHAnsi" w:cstheme="minorHAnsi"/>
+          <w:b w:val="0"/>
+          <w:sz w:val="20"/>
+          <w:szCs w:val="20"/>
+        </w:rPr>
+        <w:drawing>
+          <wp:inline distT="0" distB="0" distL="0" distR="0" wp14:anchorId="615957E5" wp14:editId="3B8DC7AE">
+            <wp:extent cx="5731510" cy="1247338"/>
+            <wp:effectExtent l="0" t="0" r="2540" b="0"/>
+            <wp:docPr id="61" name="Imagem 61"/>
+            <wp:cNvGraphicFramePr>
+              <a:graphicFrameLocks xmlns:a="http://schemas.openxmlformats.org/drawingml/2006/main" noChangeAspect="1"/>
+            </wp:cNvGraphicFramePr>
+            <a:graphic xmlns:a="http://schemas.openxmlformats.org/drawingml/2006/main">
+              <a:graphicData uri="http://schemas.openxmlformats.org/drawingml/2006/picture">
+                <pic:pic xmlns:pic="http://schemas.openxmlformats.org/drawingml/2006/picture">
+                  <pic:nvPicPr>
+                    <pic:cNvPr id="0" name=""/>
+                    <pic:cNvPicPr/>
+                  </pic:nvPicPr>
+                  <pic:blipFill>
+                    <a:blip r:embed="rId116"/>
+                    <a:stretch>
+                      <a:fillRect/>
+                    </a:stretch>
+                  </pic:blipFill>
+                  <pic:spPr>
+                    <a:xfrm>
+                      <a:off x="0" y="0"/>
+                      <a:ext cx="5731510" cy="1247338"/>
+                    </a:xfrm>
+                    <a:prstGeom prst="rect">
+                      <a:avLst/>
+                    </a:prstGeom>
+                  </pic:spPr>
+                </pic:pic>
+              </a:graphicData>
+            </a:graphic>
+          </wp:inline>
+        </w:drawing>
+      </w:r>
+      <w:r>
+        <w:rPr>
+          <w:rFonts w:asciiTheme="minorHAnsi" w:hAnsiTheme="minorHAnsi" w:cstheme="minorHAnsi"/>
+          <w:b w:val="0"/>
+          <w:sz w:val="20"/>
+          <w:szCs w:val="20"/>
+        </w:rPr>
+        <w:br/>
+      </w:r>
+      <w:r>
+        <w:rPr>
+          <w:rFonts w:asciiTheme="minorHAnsi" w:hAnsiTheme="minorHAnsi" w:cstheme="minorHAnsi"/>
+          <w:b w:val="0"/>
+          <w:sz w:val="20"/>
+          <w:szCs w:val="20"/>
+        </w:rPr>
+        <w:br/>
+      </w:r>
+      <w:r>
+        <w:rPr>
+          <w:rFonts w:ascii="Segoe UI" w:hAnsi="Segoe UI" w:cs="Segoe UI"/>
+          <w:bCs w:val="0"/>
+          <w:color w:val="212529"/>
+        </w:rPr>
+        <w:t>Utilizando caption como titulo na Tabela</w:t>
+      </w:r>
+      <w:r>
+        <w:rPr>
+          <w:rFonts w:ascii="Segoe UI" w:hAnsi="Segoe UI" w:cs="Segoe UI"/>
+          <w:bCs w:val="0"/>
+          <w:color w:val="212529"/>
+        </w:rPr>
+        <w:br/>
+      </w:r>
+      <w:r>
+        <w:rPr>
+          <w:rFonts w:asciiTheme="minorHAnsi" w:hAnsiTheme="minorHAnsi" w:cstheme="minorHAnsi"/>
+          <w:b w:val="0"/>
+          <w:color w:val="212529"/>
+          <w:sz w:val="20"/>
+          <w:szCs w:val="20"/>
+          <w:shd w:val="clear" w:color="auto" w:fill="FFFFFF"/>
+        </w:rPr>
+        <w:t xml:space="preserve">definimos após o </w:t>
+      </w:r>
+      <w:r>
+        <w:rPr>
+          <w:rFonts w:asciiTheme="minorHAnsi" w:hAnsiTheme="minorHAnsi" w:cstheme="minorHAnsi"/>
+          <w:color w:val="212529"/>
+          <w:sz w:val="20"/>
+          <w:szCs w:val="20"/>
+          <w:shd w:val="clear" w:color="auto" w:fill="FFFFFF"/>
+        </w:rPr>
+        <w:t>tbody um caption</w:t>
+      </w:r>
+      <w:r>
+        <w:rPr>
+          <w:rFonts w:asciiTheme="minorHAnsi" w:hAnsiTheme="minorHAnsi" w:cstheme="minorHAnsi"/>
+          <w:b w:val="0"/>
+          <w:color w:val="212529"/>
+          <w:sz w:val="20"/>
+          <w:szCs w:val="20"/>
+          <w:shd w:val="clear" w:color="auto" w:fill="FFFFFF"/>
+        </w:rPr>
+        <w:t xml:space="preserve"> </w:t>
+      </w:r>
+      <w:r>
+        <w:rPr>
+          <w:rFonts w:asciiTheme="minorHAnsi" w:hAnsiTheme="minorHAnsi" w:cstheme="minorHAnsi"/>
+          <w:b w:val="0"/>
+          <w:color w:val="212529"/>
+          <w:sz w:val="20"/>
+          <w:szCs w:val="20"/>
+          <w:shd w:val="clear" w:color="auto" w:fill="FFFFFF"/>
+        </w:rPr>
+        <w:br/>
+      </w:r>
+      <w:r>
+        <w:rPr>
+          <w:rFonts w:ascii="Segoe UI" w:hAnsi="Segoe UI" w:cs="Segoe UI"/>
+          <w:b w:val="0"/>
+          <w:bCs w:val="0"/>
+          <w:color w:val="212529"/>
+        </w:rPr>
+        <w:drawing>
+          <wp:inline distT="0" distB="0" distL="0" distR="0" wp14:anchorId="370F810A" wp14:editId="79F51428">
+            <wp:extent cx="3810000" cy="818099"/>
+            <wp:effectExtent l="0" t="0" r="0" b="1270"/>
+            <wp:docPr id="62" name="Imagem 62"/>
+            <wp:cNvGraphicFramePr>
+              <a:graphicFrameLocks xmlns:a="http://schemas.openxmlformats.org/drawingml/2006/main" noChangeAspect="1"/>
+            </wp:cNvGraphicFramePr>
+            <a:graphic xmlns:a="http://schemas.openxmlformats.org/drawingml/2006/main">
+              <a:graphicData uri="http://schemas.openxmlformats.org/drawingml/2006/picture">
+                <pic:pic xmlns:pic="http://schemas.openxmlformats.org/drawingml/2006/picture">
+                  <pic:nvPicPr>
+                    <pic:cNvPr id="0" name=""/>
+                    <pic:cNvPicPr/>
+                  </pic:nvPicPr>
+                  <pic:blipFill>
+                    <a:blip r:embed="rId117"/>
+                    <a:stretch>
+                      <a:fillRect/>
+                    </a:stretch>
+                  </pic:blipFill>
+                  <pic:spPr>
+                    <a:xfrm>
+                      <a:off x="0" y="0"/>
+                      <a:ext cx="3810533" cy="818214"/>
+                    </a:xfrm>
+                    <a:prstGeom prst="rect">
+                      <a:avLst/>
+                    </a:prstGeom>
+                  </pic:spPr>
+                </pic:pic>
+              </a:graphicData>
+            </a:graphic>
+          </wp:inline>
+        </w:drawing>
+      </w:r>
+      <w:r>
+        <w:rPr>
+          <w:rFonts w:asciiTheme="minorHAnsi" w:hAnsiTheme="minorHAnsi" w:cstheme="minorHAnsi"/>
+          <w:b w:val="0"/>
+          <w:color w:val="212529"/>
+          <w:sz w:val="20"/>
+          <w:szCs w:val="20"/>
+          <w:shd w:val="clear" w:color="auto" w:fill="FFFFFF"/>
+        </w:rPr>
+        <w:br/>
+      </w:r>
+      <w:r>
+        <w:rPr>
+          <w:rFonts w:asciiTheme="minorHAnsi" w:hAnsiTheme="minorHAnsi" w:cstheme="minorHAnsi"/>
+          <w:b w:val="0"/>
+          <w:color w:val="212529"/>
+          <w:sz w:val="20"/>
+          <w:szCs w:val="20"/>
+          <w:shd w:val="clear" w:color="auto" w:fill="FFFFFF"/>
+        </w:rPr>
+        <w:br/>
+      </w:r>
+      <w:r>
+        <w:rPr>
+          <w:rFonts w:asciiTheme="minorHAnsi" w:hAnsiTheme="minorHAnsi" w:cstheme="minorHAnsi"/>
+          <w:b w:val="0"/>
+          <w:color w:val="212529"/>
+          <w:sz w:val="20"/>
+          <w:szCs w:val="20"/>
+          <w:shd w:val="clear" w:color="auto" w:fill="FFFFFF"/>
+        </w:rPr>
+        <w:t xml:space="preserve">e se quisermos colocar o título acima da tabela definimos na classe da </w:t>
+      </w:r>
+      <w:r>
+        <w:rPr>
+          <w:rFonts w:asciiTheme="minorHAnsi" w:hAnsiTheme="minorHAnsi" w:cstheme="minorHAnsi"/>
+          <w:color w:val="212529"/>
+          <w:sz w:val="20"/>
+          <w:szCs w:val="20"/>
+          <w:shd w:val="clear" w:color="auto" w:fill="FFFFFF"/>
+        </w:rPr>
+        <w:t>table caption-top</w:t>
+      </w:r>
+      <w:r>
+        <w:rPr>
+          <w:rFonts w:asciiTheme="minorHAnsi" w:hAnsiTheme="minorHAnsi" w:cstheme="minorHAnsi"/>
+          <w:b w:val="0"/>
+          <w:color w:val="212529"/>
+          <w:sz w:val="20"/>
+          <w:szCs w:val="20"/>
+          <w:shd w:val="clear" w:color="auto" w:fill="FFFFFF"/>
+        </w:rPr>
+        <w:br/>
+      </w:r>
+      <w:r>
+        <w:rPr>
+          <w:rFonts w:ascii="Segoe UI" w:hAnsi="Segoe UI" w:cs="Segoe UI"/>
+          <w:b w:val="0"/>
+          <w:bCs w:val="0"/>
+          <w:color w:val="212529"/>
+        </w:rPr>
+        <w:drawing>
+          <wp:inline distT="0" distB="0" distL="0" distR="0" wp14:anchorId="54D04AC9" wp14:editId="59B2F850">
+            <wp:extent cx="5731510" cy="525388"/>
+            <wp:effectExtent l="0" t="0" r="2540" b="8255"/>
+            <wp:docPr id="63" name="Imagem 63"/>
+            <wp:cNvGraphicFramePr>
+              <a:graphicFrameLocks xmlns:a="http://schemas.openxmlformats.org/drawingml/2006/main" noChangeAspect="1"/>
+            </wp:cNvGraphicFramePr>
+            <a:graphic xmlns:a="http://schemas.openxmlformats.org/drawingml/2006/main">
+              <a:graphicData uri="http://schemas.openxmlformats.org/drawingml/2006/picture">
+                <pic:pic xmlns:pic="http://schemas.openxmlformats.org/drawingml/2006/picture">
+                  <pic:nvPicPr>
+                    <pic:cNvPr id="0" name=""/>
+                    <pic:cNvPicPr/>
+                  </pic:nvPicPr>
+                  <pic:blipFill>
+                    <a:blip r:embed="rId118"/>
+                    <a:stretch>
+                      <a:fillRect/>
+                    </a:stretch>
+                  </pic:blipFill>
+                  <pic:spPr>
+                    <a:xfrm>
+                      <a:off x="0" y="0"/>
+                      <a:ext cx="5731510" cy="525388"/>
+                    </a:xfrm>
+                    <a:prstGeom prst="rect">
+                      <a:avLst/>
+                    </a:prstGeom>
+                  </pic:spPr>
+                </pic:pic>
+              </a:graphicData>
+            </a:graphic>
+          </wp:inline>
+        </w:drawing>
+      </w:r>
+      <w:r>
+        <w:rPr>
+          <w:rFonts w:asciiTheme="minorHAnsi" w:hAnsiTheme="minorHAnsi" w:cstheme="minorHAnsi"/>
+          <w:color w:val="212529"/>
+          <w:sz w:val="20"/>
+          <w:szCs w:val="20"/>
+          <w:shd w:val="clear" w:color="auto" w:fill="FFFFFF"/>
+        </w:rPr>
+        <w:br/>
+      </w:r>
+      <w:r>
+        <w:rPr>
+          <w:rFonts w:ascii="Segoe UI" w:hAnsi="Segoe UI" w:cs="Segoe UI"/>
+          <w:b w:val="0"/>
+          <w:bCs w:val="0"/>
+          <w:color w:val="212529"/>
+        </w:rPr>
+        <w:drawing>
+          <wp:inline distT="0" distB="0" distL="0" distR="0" wp14:anchorId="0CFF3C27" wp14:editId="1C5B0268">
+            <wp:extent cx="4885149" cy="647700"/>
+            <wp:effectExtent l="0" t="0" r="0" b="0"/>
+            <wp:docPr id="72" name="Imagem 72"/>
+            <wp:cNvGraphicFramePr>
+              <a:graphicFrameLocks xmlns:a="http://schemas.openxmlformats.org/drawingml/2006/main" noChangeAspect="1"/>
+            </wp:cNvGraphicFramePr>
+            <a:graphic xmlns:a="http://schemas.openxmlformats.org/drawingml/2006/main">
+              <a:graphicData uri="http://schemas.openxmlformats.org/drawingml/2006/picture">
+                <pic:pic xmlns:pic="http://schemas.openxmlformats.org/drawingml/2006/picture">
+                  <pic:nvPicPr>
+                    <pic:cNvPr id="0" name=""/>
+                    <pic:cNvPicPr/>
+                  </pic:nvPicPr>
+                  <pic:blipFill>
+                    <a:blip r:embed="rId119"/>
+                    <a:stretch>
+                      <a:fillRect/>
+                    </a:stretch>
+                  </pic:blipFill>
+                  <pic:spPr>
+                    <a:xfrm>
+                      <a:off x="0" y="0"/>
+                      <a:ext cx="4882985" cy="647413"/>
+                    </a:xfrm>
+                    <a:prstGeom prst="rect">
+                      <a:avLst/>
+                    </a:prstGeom>
+                  </pic:spPr>
+                </pic:pic>
+              </a:graphicData>
+            </a:graphic>
+          </wp:inline>
+        </w:drawing>
+      </w:r>
+    </w:p>
+    <w:p>
+      <w:pPr>
+        <w:pStyle w:val="NormalWeb"/>
+        <w:spacing w:before="0" w:beforeAutospacing="0"/>
+        <w:rPr>
+          <w:rFonts w:ascii="Segoe UI" w:hAnsi="Segoe UI" w:cs="Segoe UI"/>
+          <w:color w:val="212529"/>
+        </w:rPr>
+      </w:pPr>
+      <w:r>
+        <w:rPr>
+          <w:rFonts w:ascii="Segoe UI" w:hAnsi="Segoe UI" w:cs="Segoe UI"/>
+          <w:b/>
+          <w:bCs/>
+          <w:color w:val="212529"/>
+          <w:sz w:val="36"/>
+          <w:szCs w:val="40"/>
+        </w:rPr>
+        <w:lastRenderedPageBreak/>
+        <w:t>Utilizando a barra de rolagem horizontal apenas na tabela</w:t>
+      </w:r>
+      <w:r>
+        <w:rPr>
+          <w:rFonts w:ascii="Segoe UI" w:hAnsi="Segoe UI" w:cs="Segoe UI"/>
+          <w:bCs/>
+          <w:color w:val="212529"/>
+        </w:rPr>
+        <w:br/>
+      </w:r>
+      <w:r>
+        <w:rPr>
+          <w:rFonts w:ascii="Segoe UI" w:hAnsi="Segoe UI" w:cs="Segoe UI"/>
+          <w:bCs/>
+          <w:color w:val="212529"/>
+        </w:rPr>
+        <w:br/>
+      </w:r>
+      <w:r>
+        <w:rPr>
+          <w:rFonts w:asciiTheme="minorHAnsi" w:hAnsiTheme="minorHAnsi" w:cstheme="minorHAnsi"/>
+          <w:color w:val="212529"/>
+          <w:sz w:val="20"/>
+          <w:szCs w:val="20"/>
+          <w:shd w:val="clear" w:color="auto" w:fill="FFFFFF"/>
+        </w:rPr>
+        <w:t>quando temos tabelas muito grandes, podemos definir para que apenas a tabela tenha uma barra de rolagem, e não a página toda</w:t>
+      </w:r>
+      <w:r>
+        <w:rPr>
+          <w:rFonts w:asciiTheme="minorHAnsi" w:hAnsiTheme="minorHAnsi" w:cstheme="minorHAnsi"/>
+          <w:color w:val="212529"/>
+          <w:sz w:val="20"/>
+          <w:szCs w:val="20"/>
+          <w:shd w:val="clear" w:color="auto" w:fill="FFFFFF"/>
+        </w:rPr>
+        <w:br/>
+      </w:r>
+      <w:r>
+        <w:rPr>
+          <w:rFonts w:asciiTheme="minorHAnsi" w:hAnsiTheme="minorHAnsi" w:cstheme="minorHAnsi"/>
+          <w:color w:val="212529"/>
+          <w:sz w:val="20"/>
+          <w:szCs w:val="20"/>
+          <w:shd w:val="clear" w:color="auto" w:fill="FFFFFF"/>
+        </w:rPr>
+        <w:br/>
+      </w:r>
+      <w:r>
+        <w:rPr>
+          <w:rFonts w:asciiTheme="minorHAnsi" w:hAnsiTheme="minorHAnsi" w:cstheme="minorHAnsi"/>
+          <w:color w:val="212529"/>
+          <w:sz w:val="20"/>
+          <w:szCs w:val="20"/>
+        </w:rPr>
+        <w:t>para isso precisamos criar uma div class="table-responsive" antes da nossa table</w:t>
+      </w:r>
+    </w:p>
+    <w:p>
+      <w:pPr>
+        <w:pStyle w:val="Ttulo2"/>
+        <w:spacing w:before="0" w:beforeAutospacing="0"/>
+        <w:rPr>
+          <w:rFonts w:ascii="Segoe UI" w:hAnsi="Segoe UI" w:cs="Segoe UI"/>
+          <w:bCs w:val="0"/>
+          <w:color w:val="212529"/>
+        </w:rPr>
+      </w:pPr>
+      <w:r>
+        <w:rPr>
+          <w:rFonts w:ascii="Segoe UI" w:hAnsi="Segoe UI" w:cs="Segoe UI"/>
+          <w:bCs w:val="0"/>
+          <w:color w:val="212529"/>
+        </w:rPr>
+        <w:drawing>
+          <wp:inline distT="0" distB="0" distL="0" distR="0" wp14:anchorId="01D73058" wp14:editId="1DE7E187">
+            <wp:extent cx="4248150" cy="720733"/>
+            <wp:effectExtent l="0" t="0" r="0" b="3175"/>
+            <wp:docPr id="92" name="Imagem 92"/>
+            <wp:cNvGraphicFramePr>
+              <a:graphicFrameLocks xmlns:a="http://schemas.openxmlformats.org/drawingml/2006/main" noChangeAspect="1"/>
+            </wp:cNvGraphicFramePr>
+            <a:graphic xmlns:a="http://schemas.openxmlformats.org/drawingml/2006/main">
+              <a:graphicData uri="http://schemas.openxmlformats.org/drawingml/2006/picture">
+                <pic:pic xmlns:pic="http://schemas.openxmlformats.org/drawingml/2006/picture">
+                  <pic:nvPicPr>
+                    <pic:cNvPr id="0" name=""/>
+                    <pic:cNvPicPr/>
+                  </pic:nvPicPr>
+                  <pic:blipFill>
+                    <a:blip r:embed="rId120"/>
+                    <a:stretch>
+                      <a:fillRect/>
+                    </a:stretch>
+                  </pic:blipFill>
+                  <pic:spPr>
+                    <a:xfrm>
+                      <a:off x="0" y="0"/>
+                      <a:ext cx="4251854" cy="721361"/>
+                    </a:xfrm>
+                    <a:prstGeom prst="rect">
+                      <a:avLst/>
+                    </a:prstGeom>
+                  </pic:spPr>
+                </pic:pic>
+              </a:graphicData>
+            </a:graphic>
+          </wp:inline>
+        </w:drawing>
+      </w:r>
+      <w:r>
+        <w:rPr>
+          <w:rFonts w:ascii="Segoe UI" w:hAnsi="Segoe UI" w:cs="Segoe UI"/>
+          <w:bCs w:val="0"/>
+          <w:color w:val="212529"/>
+        </w:rPr>
+        <w:br/>
+      </w:r>
+      <w:r>
+        <w:rPr>
+          <w:rFonts w:asciiTheme="minorHAnsi" w:hAnsiTheme="minorHAnsi" w:cstheme="minorHAnsi"/>
+          <w:b w:val="0"/>
+          <w:bCs w:val="0"/>
+          <w:color w:val="212529"/>
+          <w:sz w:val="20"/>
+          <w:szCs w:val="20"/>
+        </w:rPr>
+        <w:t>dessa forma apenas a tabela terá uma barra de rolagem, deixando responsivo</w:t>
+      </w:r>
+      <w:r>
+        <w:rPr>
+          <w:rFonts w:ascii="Segoe UI" w:hAnsi="Segoe UI" w:cs="Segoe UI"/>
+          <w:bCs w:val="0"/>
+          <w:color w:val="212529"/>
+        </w:rPr>
+        <w:br/>
+      </w:r>
+      <w:r>
+        <w:rPr>
+          <w:rFonts w:ascii="Segoe UI" w:hAnsi="Segoe UI" w:cs="Segoe UI"/>
+          <w:bCs w:val="0"/>
+          <w:color w:val="212529"/>
+        </w:rPr>
+        <w:drawing>
+          <wp:inline distT="0" distB="0" distL="0" distR="0" wp14:anchorId="48371D9A" wp14:editId="55A9F0F2">
+            <wp:extent cx="4248150" cy="2019233"/>
+            <wp:effectExtent l="0" t="0" r="0" b="635"/>
+            <wp:docPr id="103" name="Imagem 103"/>
+            <wp:cNvGraphicFramePr>
+              <a:graphicFrameLocks xmlns:a="http://schemas.openxmlformats.org/drawingml/2006/main" noChangeAspect="1"/>
+            </wp:cNvGraphicFramePr>
+            <a:graphic xmlns:a="http://schemas.openxmlformats.org/drawingml/2006/main">
+              <a:graphicData uri="http://schemas.openxmlformats.org/drawingml/2006/picture">
+                <pic:pic xmlns:pic="http://schemas.openxmlformats.org/drawingml/2006/picture">
+                  <pic:nvPicPr>
+                    <pic:cNvPr id="0" name=""/>
+                    <pic:cNvPicPr/>
+                  </pic:nvPicPr>
+                  <pic:blipFill>
+                    <a:blip r:embed="rId121"/>
+                    <a:stretch>
+                      <a:fillRect/>
+                    </a:stretch>
+                  </pic:blipFill>
+                  <pic:spPr>
+                    <a:xfrm>
+                      <a:off x="0" y="0"/>
+                      <a:ext cx="4248390" cy="2019347"/>
+                    </a:xfrm>
+                    <a:prstGeom prst="rect">
+                      <a:avLst/>
+                    </a:prstGeom>
+                  </pic:spPr>
+                </pic:pic>
+              </a:graphicData>
+            </a:graphic>
+          </wp:inline>
+        </w:drawing>
+      </w:r>
+      <w:r>
+        <w:rPr>
+          <w:rFonts w:asciiTheme="minorHAnsi" w:hAnsiTheme="minorHAnsi" w:cstheme="minorHAnsi"/>
+          <w:b w:val="0"/>
+          <w:bCs w:val="0"/>
+          <w:color w:val="212529"/>
+          <w:sz w:val="20"/>
+          <w:szCs w:val="20"/>
+        </w:rPr>
+        <w:br/>
+      </w:r>
+    </w:p>
+    <w:p>
+      <w:pPr>
+        <w:pStyle w:val="Ttulo2"/>
+        <w:spacing w:before="0" w:beforeAutospacing="0"/>
+        <w:rPr>
+          <w:rFonts w:asciiTheme="minorHAnsi" w:hAnsiTheme="minorHAnsi" w:cstheme="minorHAnsi"/>
+          <w:b w:val="0"/>
+          <w:sz w:val="20"/>
+          <w:szCs w:val="20"/>
+        </w:rPr>
+      </w:pPr>
+      <w:r>
+        <w:rPr>
+          <w:rFonts w:ascii="Consolas" w:hAnsi="Consolas"/>
+          <w:sz w:val="32"/>
+          <w:szCs w:val="32"/>
+          <w:highlight w:val="yellow"/>
+        </w:rPr>
+        <w:t>Cores e Opacidade</w:t>
+      </w:r>
+      <w:r>
+        <w:rPr>
+          <w:rFonts w:ascii="Consolas" w:hAnsi="Consolas"/>
+          <w:sz w:val="32"/>
+          <w:szCs w:val="32"/>
+        </w:rPr>
+        <w:br/>
+      </w:r>
+      <w:r>
+        <w:rPr>
+          <w:rFonts w:ascii="Consolas" w:hAnsi="Consolas"/>
+          <w:sz w:val="32"/>
+          <w:szCs w:val="32"/>
+        </w:rPr>
+        <w:br/>
+      </w:r>
+      <w:r>
+        <w:rPr>
+          <w:rFonts w:asciiTheme="minorHAnsi" w:hAnsiTheme="minorHAnsi" w:cstheme="minorHAnsi"/>
+          <w:b w:val="0"/>
+          <w:sz w:val="20"/>
+          <w:szCs w:val="20"/>
+        </w:rPr>
+        <w:t>O bootstrap possui 8 cores temáticas</w:t>
+      </w:r>
+      <w:r>
+        <w:rPr>
+          <w:rFonts w:ascii="Consolas" w:hAnsi="Consolas"/>
+          <w:sz w:val="32"/>
+          <w:szCs w:val="32"/>
+        </w:rPr>
+        <w:br/>
+      </w:r>
+      <w:r>
+        <w:rPr>
+          <w:rFonts w:asciiTheme="minorHAnsi" w:hAnsiTheme="minorHAnsi" w:cstheme="minorHAnsi"/>
+          <w:b w:val="0"/>
+          <w:sz w:val="20"/>
+          <w:szCs w:val="20"/>
+        </w:rPr>
+        <w:drawing>
+          <wp:inline distT="0" distB="0" distL="0" distR="0" wp14:anchorId="38EAE51B" wp14:editId="26640E1C">
+            <wp:extent cx="5162327" cy="1504950"/>
+            <wp:effectExtent l="0" t="0" r="635" b="0"/>
+            <wp:docPr id="119" name="Imagem 119"/>
+            <wp:cNvGraphicFramePr>
+              <a:graphicFrameLocks xmlns:a="http://schemas.openxmlformats.org/drawingml/2006/main" noChangeAspect="1"/>
+            </wp:cNvGraphicFramePr>
+            <a:graphic xmlns:a="http://schemas.openxmlformats.org/drawingml/2006/main">
+              <a:graphicData uri="http://schemas.openxmlformats.org/drawingml/2006/picture">
+                <pic:pic xmlns:pic="http://schemas.openxmlformats.org/drawingml/2006/picture">
+                  <pic:nvPicPr>
+                    <pic:cNvPr id="0" name=""/>
+                    <pic:cNvPicPr/>
+                  </pic:nvPicPr>
+                  <pic:blipFill>
+                    <a:blip r:embed="rId122"/>
+                    <a:stretch>
+                      <a:fillRect/>
+                    </a:stretch>
+                  </pic:blipFill>
+                  <pic:spPr>
+                    <a:xfrm>
+                      <a:off x="0" y="0"/>
+                      <a:ext cx="5163049" cy="1505160"/>
+                    </a:xfrm>
+                    <a:prstGeom prst="rect">
+                      <a:avLst/>
+                    </a:prstGeom>
+                  </pic:spPr>
+                </pic:pic>
+              </a:graphicData>
+            </a:graphic>
+          </wp:inline>
+        </w:drawing>
+      </w:r>
+      <w:r>
+        <w:rPr>
+          <w:rFonts w:asciiTheme="minorHAnsi" w:hAnsiTheme="minorHAnsi" w:cstheme="minorHAnsi"/>
+          <w:b w:val="0"/>
+          <w:sz w:val="20"/>
+          <w:szCs w:val="20"/>
+        </w:rPr>
+        <w:br/>
+      </w:r>
+      <w:r>
+        <w:rPr>
+          <w:rFonts w:asciiTheme="minorHAnsi" w:hAnsiTheme="minorHAnsi" w:cstheme="minorHAnsi"/>
+          <w:b w:val="0"/>
+          <w:sz w:val="20"/>
+          <w:szCs w:val="20"/>
+        </w:rPr>
+        <w:br/>
+        <w:t>Para colocarmos cores em nosso background basta incluir na class “bg-primary”</w:t>
+      </w:r>
+      <w:r>
+        <w:rPr>
+          <w:rFonts w:asciiTheme="minorHAnsi" w:hAnsiTheme="minorHAnsi" w:cstheme="minorHAnsi"/>
+          <w:b w:val="0"/>
+          <w:sz w:val="20"/>
+          <w:szCs w:val="20"/>
+        </w:rPr>
+        <w:br/>
+      </w:r>
+      <w:r>
+        <w:rPr>
+          <w:rFonts w:asciiTheme="minorHAnsi" w:hAnsiTheme="minorHAnsi" w:cstheme="minorHAnsi"/>
+          <w:b w:val="0"/>
+          <w:sz w:val="20"/>
+          <w:szCs w:val="20"/>
+        </w:rPr>
+        <w:br/>
+      </w:r>
+      <w:r>
+        <w:rPr>
+          <w:rFonts w:asciiTheme="minorHAnsi" w:hAnsiTheme="minorHAnsi" w:cstheme="minorHAnsi"/>
+          <w:b w:val="0"/>
+          <w:sz w:val="20"/>
+          <w:szCs w:val="20"/>
+        </w:rPr>
+        <w:drawing>
+          <wp:inline distT="0" distB="0" distL="0" distR="0" wp14:anchorId="0757CA40" wp14:editId="0DF66E98">
+            <wp:extent cx="4124325" cy="449093"/>
+            <wp:effectExtent l="0" t="0" r="0" b="8255"/>
+            <wp:docPr id="120" name="Imagem 120"/>
+            <wp:cNvGraphicFramePr>
+              <a:graphicFrameLocks xmlns:a="http://schemas.openxmlformats.org/drawingml/2006/main" noChangeAspect="1"/>
+            </wp:cNvGraphicFramePr>
+            <a:graphic xmlns:a="http://schemas.openxmlformats.org/drawingml/2006/main">
+              <a:graphicData uri="http://schemas.openxmlformats.org/drawingml/2006/picture">
+                <pic:pic xmlns:pic="http://schemas.openxmlformats.org/drawingml/2006/picture">
+                  <pic:nvPicPr>
+                    <pic:cNvPr id="0" name=""/>
+                    <pic:cNvPicPr/>
+                  </pic:nvPicPr>
+                  <pic:blipFill>
+                    <a:blip r:embed="rId123"/>
+                    <a:stretch>
+                      <a:fillRect/>
+                    </a:stretch>
+                  </pic:blipFill>
+                  <pic:spPr>
+                    <a:xfrm>
+                      <a:off x="0" y="0"/>
+                      <a:ext cx="4124900" cy="449156"/>
+                    </a:xfrm>
+                    <a:prstGeom prst="rect">
+                      <a:avLst/>
+                    </a:prstGeom>
+                  </pic:spPr>
+                </pic:pic>
+              </a:graphicData>
+            </a:graphic>
+          </wp:inline>
+        </w:drawing>
+      </w:r>
+      <w:r>
+        <w:rPr>
+          <w:rFonts w:asciiTheme="minorHAnsi" w:hAnsiTheme="minorHAnsi" w:cstheme="minorHAnsi"/>
+          <w:b w:val="0"/>
+          <w:sz w:val="20"/>
+          <w:szCs w:val="20"/>
+        </w:rPr>
+        <w:br/>
+      </w:r>
+      <w:r>
+        <w:rPr>
+          <w:rFonts w:asciiTheme="minorHAnsi" w:hAnsiTheme="minorHAnsi" w:cstheme="minorHAnsi"/>
+          <w:b w:val="0"/>
+          <w:sz w:val="20"/>
+          <w:szCs w:val="20"/>
+        </w:rPr>
+        <w:drawing>
+          <wp:inline distT="0" distB="0" distL="0" distR="0" wp14:anchorId="7DB3B63F" wp14:editId="30C10468">
+            <wp:extent cx="5074619" cy="485775"/>
+            <wp:effectExtent l="0" t="0" r="0" b="0"/>
+            <wp:docPr id="122" name="Imagem 122"/>
+            <wp:cNvGraphicFramePr>
+              <a:graphicFrameLocks xmlns:a="http://schemas.openxmlformats.org/drawingml/2006/main" noChangeAspect="1"/>
+            </wp:cNvGraphicFramePr>
+            <a:graphic xmlns:a="http://schemas.openxmlformats.org/drawingml/2006/main">
+              <a:graphicData uri="http://schemas.openxmlformats.org/drawingml/2006/picture">
+                <pic:pic xmlns:pic="http://schemas.openxmlformats.org/drawingml/2006/picture">
+                  <pic:nvPicPr>
+                    <pic:cNvPr id="0" name=""/>
+                    <pic:cNvPicPr/>
+                  </pic:nvPicPr>
+                  <pic:blipFill>
+                    <a:blip r:embed="rId124"/>
+                    <a:stretch>
+                      <a:fillRect/>
+                    </a:stretch>
+                  </pic:blipFill>
+                  <pic:spPr>
+                    <a:xfrm>
+                      <a:off x="0" y="0"/>
+                      <a:ext cx="5072371" cy="485560"/>
+                    </a:xfrm>
+                    <a:prstGeom prst="rect">
+                      <a:avLst/>
+                    </a:prstGeom>
+                  </pic:spPr>
+                </pic:pic>
+              </a:graphicData>
+            </a:graphic>
+          </wp:inline>
+        </w:drawing>
+      </w:r>
+      <w:r>
+        <w:rPr>
+          <w:rFonts w:asciiTheme="minorHAnsi" w:hAnsiTheme="minorHAnsi" w:cstheme="minorHAnsi"/>
+          <w:b w:val="0"/>
+          <w:sz w:val="20"/>
+          <w:szCs w:val="20"/>
+        </w:rPr>
+        <w:t xml:space="preserve"> 1:20</w:t>
+      </w:r>
       <w:bookmarkStart w:id="0" w:name="_GoBack"/>
       <w:bookmarkEnd w:id="0"/>
-      <w:r>
-        <w:rPr>
-          <w:rFonts w:asciiTheme="minorHAnsi" w:hAnsiTheme="minorHAnsi" w:cstheme="minorHAnsi"/>
-          <w:b w:val="0"/>
-          <w:sz w:val="20"/>
-          <w:szCs w:val="20"/>
-        </w:rPr>
-        <w:br/>
-        <w:t>5min 37seg</w:t>
-      </w:r>
     </w:p>
     <w:sectPr>
       <w:pgSz w:w="11906" w:h="16838"/>

--- a/ProgetosVariaveis/bootstrap/curso-bootstrap5/ANOTACOES-AULA.docx
+++ b/ProgetosVariaveis/bootstrap/curso-bootstrap5/ANOTACOES-AULA.docx
@@ -28,6 +28,22 @@
           <w:b/>
         </w:rPr>
         <w:br/>
+        <w:t>Curso:</w:t>
+      </w:r>
+      <w:r>
+        <w:t xml:space="preserve"> </w:t>
+      </w:r>
+      <w:r>
+        <w:rPr>
+          <w:b/>
+        </w:rPr>
+        <w:t>https://www.youtube.com/playlist?list=PL0YuSuacUEWuJN3qb6NP15bzqd8w_oAj7</w:t>
+      </w:r>
+      <w:r>
+        <w:rPr>
+          <w:b/>
+        </w:rPr>
+        <w:br/>
       </w:r>
     </w:p>
     <w:p>
@@ -559,7 +575,7 @@
           <w:szCs w:val="21"/>
           <w:lang w:eastAsia="pt-BR"/>
         </w:rPr>
-        <w:t xml:space="preserve"> *define uma região com duas colunas de largura, quando a resolução de tela estiver na faixa </w:t>
+        <w:t xml:space="preserve"> *define uma região com duas colunas de largura, quando a resolução de </w:t>
       </w:r>
       <w:r>
         <w:rPr>
@@ -568,7 +584,8 @@
           <w:szCs w:val="21"/>
           <w:lang w:eastAsia="pt-BR"/>
         </w:rPr>
-        <w:t>breakpoints</w:t>
+        <w:lastRenderedPageBreak/>
+        <w:t xml:space="preserve">tela estiver na faixa </w:t>
       </w:r>
       <w:r>
         <w:rPr>
@@ -577,7 +594,7 @@
           <w:szCs w:val="21"/>
           <w:lang w:eastAsia="pt-BR"/>
         </w:rPr>
-        <w:t xml:space="preserve"> grande lg, que vem de </w:t>
+        <w:t>breakpoints</w:t>
       </w:r>
       <w:r>
         <w:rPr>
@@ -586,7 +603,7 @@
           <w:szCs w:val="21"/>
           <w:lang w:eastAsia="pt-BR"/>
         </w:rPr>
-        <w:t>large</w:t>
+        <w:t xml:space="preserve"> grande lg, que vem de </w:t>
       </w:r>
       <w:r>
         <w:rPr>
@@ -595,7 +612,7 @@
           <w:szCs w:val="21"/>
           <w:lang w:eastAsia="pt-BR"/>
         </w:rPr>
-        <w:br/>
+        <w:t>large</w:t>
       </w:r>
       <w:r>
         <w:rPr>
@@ -604,7 +621,7 @@
           <w:szCs w:val="21"/>
           <w:lang w:eastAsia="pt-BR"/>
         </w:rPr>
-        <w:lastRenderedPageBreak/>
+        <w:br/>
         <w:t xml:space="preserve">  </w:t>
       </w:r>
       <w:r>
@@ -992,6 +1009,7 @@
           <w:szCs w:val="21"/>
           <w:lang w:eastAsia="pt-BR"/>
         </w:rPr>
+        <w:lastRenderedPageBreak/>
         <w:drawing>
           <wp:inline distT="0" distB="0" distL="0" distR="0" wp14:anchorId="5FE1FA6D" wp14:editId="7B511703">
             <wp:extent cx="1773950" cy="1114323"/>
@@ -1044,7 +1062,6 @@
           <w:szCs w:val="21"/>
           <w:lang w:eastAsia="pt-BR"/>
         </w:rPr>
-        <w:lastRenderedPageBreak/>
         <w:br/>
       </w:r>
       <w:r>
@@ -1332,6 +1349,7 @@
           <w:szCs w:val="21"/>
           <w:lang w:eastAsia="pt-BR"/>
         </w:rPr>
+        <w:lastRenderedPageBreak/>
         <w:drawing>
           <wp:inline distT="0" distB="0" distL="0" distR="0" wp14:anchorId="5BC4CE72" wp14:editId="223EDD01">
             <wp:extent cx="2815632" cy="1423459"/>
@@ -1390,13 +1408,6 @@
           <w:lang w:eastAsia="pt-BR"/>
         </w:rPr>
         <w:br/>
-      </w:r>
-      <w:r>
-        <w:rPr>
-          <w:noProof/>
-          <w:lang w:eastAsia="pt-BR"/>
-        </w:rPr>
-        <w:lastRenderedPageBreak/>
         <w:t xml:space="preserve">Porém, as colunas são apenas limitadores virtuais de largura, imaginárias. </w:t>
       </w:r>
       <w:r>
@@ -1647,6 +1658,7 @@
           <w:shd w:val="clear" w:color="auto" w:fill="FFFFFF"/>
           <w:lang w:eastAsia="pt-BR"/>
         </w:rPr>
+        <w:lastRenderedPageBreak/>
         <w:drawing>
           <wp:inline distT="0" distB="0" distL="0" distR="0" wp14:anchorId="6C57B8D0" wp14:editId="7C59EE55">
             <wp:extent cx="3752850" cy="2408077"/>
@@ -1742,14 +1754,6 @@
           <w:shd w:val="clear" w:color="auto" w:fill="FFFFFF"/>
         </w:rPr>
         <w:br/>
-      </w:r>
-      <w:r>
-        <w:rPr>
-          <w:rFonts w:cstheme="minorHAnsi"/>
-          <w:color w:val="212529"/>
-          <w:shd w:val="clear" w:color="auto" w:fill="FFFFFF"/>
-        </w:rPr>
-        <w:lastRenderedPageBreak/>
         <w:t>definimos a primeira região com 12 colunas para ocupar a linha inteira, e após a 2 e 3  para ocupar a segunda linha, e a 4 com 12 colunas para poder ocupar também a linha inteira abaixo.</w:t>
       </w:r>
       <w:r>
@@ -1993,6 +1997,7 @@
           <w:shd w:val="clear" w:color="auto" w:fill="FFFFFF"/>
           <w:lang w:eastAsia="pt-BR"/>
         </w:rPr>
+        <w:lastRenderedPageBreak/>
         <w:drawing>
           <wp:inline distT="0" distB="0" distL="0" distR="0" wp14:anchorId="0273CB8B" wp14:editId="2F543597">
             <wp:extent cx="4820323" cy="752580"/>
@@ -2195,7 +2200,6 @@
           <w:highlight w:val="lightGray"/>
           <w:lang w:eastAsia="pt-BR"/>
         </w:rPr>
-        <w:lastRenderedPageBreak/>
         <w:t>OBS:</w:t>
       </w:r>
       <w:r>
@@ -2490,6 +2494,7 @@
           <w:color w:val="212529"/>
           <w:shd w:val="clear" w:color="auto" w:fill="FFFFFF"/>
         </w:rPr>
+        <w:lastRenderedPageBreak/>
         <w:t>quando queremos alinhar apenas nossas colunas, nós utilizamos, e esse alinhamento só é possível pois todo “row” é um container flexbox</w:t>
       </w:r>
       <w:r>
@@ -2665,7 +2670,6 @@
           <w:highlight w:val="yellow"/>
           <w:lang w:eastAsia="pt-BR"/>
         </w:rPr>
-        <w:lastRenderedPageBreak/>
         <w:t>alinhamento horizontal</w:t>
       </w:r>
       <w:r>
@@ -2885,6 +2889,7 @@
           <w:color w:val="212529"/>
           <w:shd w:val="clear" w:color="auto" w:fill="FFFFFF"/>
         </w:rPr>
+        <w:lastRenderedPageBreak/>
         <w:drawing>
           <wp:inline distT="0" distB="0" distL="0" distR="0" wp14:anchorId="077CEB4E" wp14:editId="5E5BC655">
             <wp:extent cx="2781300" cy="1299201"/>
@@ -3132,7 +3137,6 @@
           <w:color w:val="212529"/>
           <w:shd w:val="clear" w:color="auto" w:fill="FFFFFF"/>
         </w:rPr>
-        <w:lastRenderedPageBreak/>
         <w:drawing>
           <wp:inline distT="0" distB="0" distL="0" distR="0" wp14:anchorId="4A9D4332" wp14:editId="0E27ABDC">
             <wp:extent cx="2857500" cy="1307562"/>
@@ -3299,6 +3303,7 @@
           <w:b/>
           <w:noProof/>
         </w:rPr>
+        <w:lastRenderedPageBreak/>
         <w:drawing>
           <wp:inline distT="0" distB="0" distL="0" distR="0" wp14:anchorId="6F84BADB" wp14:editId="520168DB">
             <wp:extent cx="3076575" cy="894276"/>
@@ -3550,14 +3555,6 @@
           <w:shd w:val="clear" w:color="auto" w:fill="FFFFFF"/>
         </w:rPr>
         <w:br/>
-      </w:r>
-      <w:r>
-        <w:rPr>
-          <w:rFonts w:ascii="Segoe UI" w:hAnsi="Segoe UI" w:cs="Segoe UI"/>
-          <w:color w:val="212529"/>
-          <w:shd w:val="clear" w:color="auto" w:fill="FFFFFF"/>
-        </w:rPr>
-        <w:lastRenderedPageBreak/>
         <w:t xml:space="preserve">Podemos colocar margens nas colunas: </w:t>
       </w:r>
       <w:r>
@@ -3745,6 +3742,14 @@
           <w:shd w:val="clear" w:color="auto" w:fill="FFFFFF"/>
         </w:rPr>
         <w:br/>
+      </w:r>
+      <w:r>
+        <w:rPr>
+          <w:rFonts w:ascii="Segoe UI" w:hAnsi="Segoe UI" w:cs="Segoe UI"/>
+          <w:color w:val="212529"/>
+          <w:shd w:val="clear" w:color="auto" w:fill="FFFFFF"/>
+        </w:rPr>
+        <w:lastRenderedPageBreak/>
         <w:t>se colocarmos "</w:t>
       </w:r>
       <w:r>
@@ -3913,7 +3918,6 @@
           <w:b/>
           <w:noProof/>
         </w:rPr>
-        <w:lastRenderedPageBreak/>
         <w:drawing>
           <wp:inline distT="0" distB="0" distL="0" distR="0" wp14:anchorId="642AD956" wp14:editId="5AE09168">
             <wp:extent cx="3219450" cy="1396838"/>
@@ -4091,6 +4095,7 @@
           <w:b/>
           <w:noProof/>
         </w:rPr>
+        <w:lastRenderedPageBreak/>
         <w:drawing>
           <wp:inline distT="0" distB="0" distL="0" distR="0" wp14:anchorId="6FA7B44C" wp14:editId="0FBCCA36">
             <wp:extent cx="1943100" cy="1081835"/>
@@ -4336,7 +4341,6 @@
           <w:color w:val="212529"/>
           <w:shd w:val="clear" w:color="auto" w:fill="FFFFFF"/>
         </w:rPr>
-        <w:lastRenderedPageBreak/>
         <w:br/>
         <w:t xml:space="preserve">Também podemos </w:t>
       </w:r>
@@ -4484,6 +4488,7 @@
           <w:b/>
           <w:noProof/>
         </w:rPr>
+        <w:lastRenderedPageBreak/>
         <w:drawing>
           <wp:inline distT="0" distB="0" distL="0" distR="0" wp14:anchorId="46F6BE63" wp14:editId="02F2AB8B">
             <wp:extent cx="2105319" cy="2419688"/>
@@ -4683,24 +4688,24 @@
           <w:color w:val="212529"/>
           <w:shd w:val="clear" w:color="auto" w:fill="FFFFFF"/>
         </w:rPr>
+        <w:t>Marcações de texto HTML:</w:t>
+      </w:r>
+      <w:r>
+        <w:rPr>
+          <w:rFonts w:ascii="Segoe UI" w:hAnsi="Segoe UI" w:cs="Segoe UI"/>
+          <w:color w:val="212529"/>
+          <w:shd w:val="clear" w:color="auto" w:fill="FFFFFF"/>
+        </w:rPr>
+        <w:br/>
+      </w:r>
+      <w:r>
+        <w:rPr>
+          <w:rFonts w:ascii="Segoe UI" w:hAnsi="Segoe UI" w:cs="Segoe UI"/>
+          <w:noProof/>
+          <w:color w:val="212529"/>
+          <w:shd w:val="clear" w:color="auto" w:fill="FFFFFF"/>
+        </w:rPr>
         <w:lastRenderedPageBreak/>
-        <w:t>Marcações de texto HTML:</w:t>
-      </w:r>
-      <w:r>
-        <w:rPr>
-          <w:rFonts w:ascii="Segoe UI" w:hAnsi="Segoe UI" w:cs="Segoe UI"/>
-          <w:color w:val="212529"/>
-          <w:shd w:val="clear" w:color="auto" w:fill="FFFFFF"/>
-        </w:rPr>
-        <w:br/>
-      </w:r>
-      <w:r>
-        <w:rPr>
-          <w:rFonts w:ascii="Segoe UI" w:hAnsi="Segoe UI" w:cs="Segoe UI"/>
-          <w:noProof/>
-          <w:color w:val="212529"/>
-          <w:shd w:val="clear" w:color="auto" w:fill="FFFFFF"/>
-        </w:rPr>
         <w:drawing>
           <wp:inline distT="0" distB="0" distL="0" distR="0" wp14:anchorId="35527AB6" wp14:editId="383A563C">
             <wp:extent cx="4372585" cy="2333951"/>
@@ -9759,6 +9764,7 @@
         <w:rPr>
           <w:rFonts w:asciiTheme="minorHAnsi" w:hAnsiTheme="minorHAnsi" w:cstheme="minorHAnsi"/>
           <w:b w:val="0"/>
+          <w:noProof/>
           <w:sz w:val="20"/>
           <w:szCs w:val="20"/>
         </w:rPr>
@@ -9812,6 +9818,7 @@
         <w:rPr>
           <w:rFonts w:asciiTheme="minorHAnsi" w:hAnsiTheme="minorHAnsi" w:cstheme="minorHAnsi"/>
           <w:b w:val="0"/>
+          <w:noProof/>
           <w:sz w:val="20"/>
           <w:szCs w:val="20"/>
         </w:rPr>
@@ -9919,6 +9926,7 @@
         <w:rPr>
           <w:rFonts w:asciiTheme="minorHAnsi" w:hAnsiTheme="minorHAnsi" w:cstheme="minorHAnsi"/>
           <w:b w:val="0"/>
+          <w:noProof/>
           <w:sz w:val="20"/>
           <w:szCs w:val="20"/>
         </w:rPr>
@@ -9981,6 +9989,7 @@
         <w:rPr>
           <w:rFonts w:asciiTheme="minorHAnsi" w:hAnsiTheme="minorHAnsi" w:cstheme="minorHAnsi"/>
           <w:b w:val="0"/>
+          <w:noProof/>
           <w:sz w:val="20"/>
           <w:szCs w:val="20"/>
         </w:rPr>
@@ -10102,6 +10111,7 @@
           <w:rFonts w:ascii="Segoe UI" w:hAnsi="Segoe UI" w:cs="Segoe UI"/>
           <w:b w:val="0"/>
           <w:bCs w:val="0"/>
+          <w:noProof/>
           <w:color w:val="212529"/>
         </w:rPr>
         <w:drawing>
@@ -10199,6 +10209,7 @@
           <w:rFonts w:ascii="Segoe UI" w:hAnsi="Segoe UI" w:cs="Segoe UI"/>
           <w:b w:val="0"/>
           <w:bCs w:val="0"/>
+          <w:noProof/>
           <w:color w:val="212529"/>
         </w:rPr>
         <w:drawing>
@@ -10252,6 +10263,7 @@
           <w:rFonts w:ascii="Segoe UI" w:hAnsi="Segoe UI" w:cs="Segoe UI"/>
           <w:b w:val="0"/>
           <w:bCs w:val="0"/>
+          <w:noProof/>
           <w:color w:val="212529"/>
         </w:rPr>
         <w:drawing>
@@ -10382,6 +10394,7 @@
         <w:rPr>
           <w:rFonts w:ascii="Segoe UI" w:hAnsi="Segoe UI" w:cs="Segoe UI"/>
           <w:bCs w:val="0"/>
+          <w:noProof/>
           <w:color w:val="212529"/>
         </w:rPr>
         <w:drawing>
@@ -10451,6 +10464,7 @@
         <w:rPr>
           <w:rFonts w:ascii="Segoe UI" w:hAnsi="Segoe UI" w:cs="Segoe UI"/>
           <w:bCs w:val="0"/>
+          <w:noProof/>
           <w:color w:val="212529"/>
         </w:rPr>
         <w:drawing>
@@ -10499,6 +10513,1934 @@
           <w:szCs w:val="20"/>
         </w:rPr>
         <w:br/>
+      </w:r>
+    </w:p>
+    <w:p>
+      <w:pPr>
+        <w:pStyle w:val="Ttulo2"/>
+        <w:shd w:val="clear" w:color="auto" w:fill="FFFFFF"/>
+        <w:spacing w:before="0" w:beforeAutospacing="0"/>
+        <w:rPr>
+          <w:rFonts w:ascii="Segoe UI" w:hAnsi="Segoe UI" w:cs="Segoe UI"/>
+          <w:b w:val="0"/>
+          <w:bCs w:val="0"/>
+          <w:color w:val="212529"/>
+        </w:rPr>
+      </w:pPr>
+      <w:r>
+        <w:rPr>
+          <w:rFonts w:ascii="Consolas" w:hAnsi="Consolas"/>
+          <w:sz w:val="32"/>
+          <w:szCs w:val="32"/>
+          <w:highlight w:val="yellow"/>
+        </w:rPr>
+        <w:t>Cores e Opacidade</w:t>
+      </w:r>
+      <w:r>
+        <w:rPr>
+          <w:rFonts w:ascii="Consolas" w:hAnsi="Consolas"/>
+          <w:sz w:val="32"/>
+          <w:szCs w:val="32"/>
+        </w:rPr>
+        <w:br/>
+      </w:r>
+      <w:r>
+        <w:rPr>
+          <w:rFonts w:ascii="Consolas" w:hAnsi="Consolas"/>
+          <w:sz w:val="32"/>
+          <w:szCs w:val="32"/>
+        </w:rPr>
+        <w:br/>
+      </w:r>
+      <w:r>
+        <w:rPr>
+          <w:rFonts w:asciiTheme="minorHAnsi" w:hAnsiTheme="minorHAnsi" w:cstheme="minorHAnsi"/>
+          <w:b w:val="0"/>
+          <w:sz w:val="20"/>
+          <w:szCs w:val="20"/>
+        </w:rPr>
+        <w:t>O bootstrap possui 8 cores temáticas</w:t>
+      </w:r>
+      <w:r>
+        <w:rPr>
+          <w:rFonts w:ascii="Consolas" w:hAnsi="Consolas"/>
+          <w:sz w:val="32"/>
+          <w:szCs w:val="32"/>
+        </w:rPr>
+        <w:br/>
+      </w:r>
+      <w:r>
+        <w:rPr>
+          <w:rFonts w:asciiTheme="minorHAnsi" w:hAnsiTheme="minorHAnsi" w:cstheme="minorHAnsi"/>
+          <w:b w:val="0"/>
+          <w:noProof/>
+          <w:sz w:val="20"/>
+          <w:szCs w:val="20"/>
+        </w:rPr>
+        <w:drawing>
+          <wp:inline distT="0" distB="0" distL="0" distR="0" wp14:anchorId="114A6945" wp14:editId="6EB546B1">
+            <wp:extent cx="5162327" cy="1504950"/>
+            <wp:effectExtent l="0" t="0" r="635" b="0"/>
+            <wp:docPr id="119" name="Imagem 119"/>
+            <wp:cNvGraphicFramePr>
+              <a:graphicFrameLocks xmlns:a="http://schemas.openxmlformats.org/drawingml/2006/main" noChangeAspect="1"/>
+            </wp:cNvGraphicFramePr>
+            <a:graphic xmlns:a="http://schemas.openxmlformats.org/drawingml/2006/main">
+              <a:graphicData uri="http://schemas.openxmlformats.org/drawingml/2006/picture">
+                <pic:pic xmlns:pic="http://schemas.openxmlformats.org/drawingml/2006/picture">
+                  <pic:nvPicPr>
+                    <pic:cNvPr id="0" name=""/>
+                    <pic:cNvPicPr/>
+                  </pic:nvPicPr>
+                  <pic:blipFill>
+                    <a:blip r:embed="rId122"/>
+                    <a:stretch>
+                      <a:fillRect/>
+                    </a:stretch>
+                  </pic:blipFill>
+                  <pic:spPr>
+                    <a:xfrm>
+                      <a:off x="0" y="0"/>
+                      <a:ext cx="5163049" cy="1505160"/>
+                    </a:xfrm>
+                    <a:prstGeom prst="rect">
+                      <a:avLst/>
+                    </a:prstGeom>
+                  </pic:spPr>
+                </pic:pic>
+              </a:graphicData>
+            </a:graphic>
+          </wp:inline>
+        </w:drawing>
+      </w:r>
+      <w:r>
+        <w:rPr>
+          <w:rFonts w:asciiTheme="minorHAnsi" w:hAnsiTheme="minorHAnsi" w:cstheme="minorHAnsi"/>
+          <w:b w:val="0"/>
+          <w:sz w:val="20"/>
+          <w:szCs w:val="20"/>
+        </w:rPr>
+        <w:br/>
+      </w:r>
+      <w:r>
+        <w:rPr>
+          <w:rFonts w:asciiTheme="minorHAnsi" w:hAnsiTheme="minorHAnsi" w:cstheme="minorHAnsi"/>
+          <w:b w:val="0"/>
+          <w:sz w:val="20"/>
+          <w:szCs w:val="20"/>
+        </w:rPr>
+        <w:br/>
+        <w:t>Para colocarmos cores em nosso background basta incluir na class “bg-primary”</w:t>
+      </w:r>
+      <w:r>
+        <w:rPr>
+          <w:rFonts w:asciiTheme="minorHAnsi" w:hAnsiTheme="minorHAnsi" w:cstheme="minorHAnsi"/>
+          <w:b w:val="0"/>
+          <w:sz w:val="20"/>
+          <w:szCs w:val="20"/>
+        </w:rPr>
+        <w:br/>
+      </w:r>
+      <w:r>
+        <w:rPr>
+          <w:rFonts w:asciiTheme="minorHAnsi" w:hAnsiTheme="minorHAnsi" w:cstheme="minorHAnsi"/>
+          <w:b w:val="0"/>
+          <w:sz w:val="20"/>
+          <w:szCs w:val="20"/>
+        </w:rPr>
+        <w:br/>
+      </w:r>
+      <w:r>
+        <w:rPr>
+          <w:rFonts w:asciiTheme="minorHAnsi" w:hAnsiTheme="minorHAnsi" w:cstheme="minorHAnsi"/>
+          <w:b w:val="0"/>
+          <w:noProof/>
+          <w:sz w:val="20"/>
+          <w:szCs w:val="20"/>
+        </w:rPr>
+        <w:drawing>
+          <wp:inline distT="0" distB="0" distL="0" distR="0" wp14:anchorId="3B65F135" wp14:editId="50E3504D">
+            <wp:extent cx="4124325" cy="449093"/>
+            <wp:effectExtent l="0" t="0" r="0" b="8255"/>
+            <wp:docPr id="120" name="Imagem 120"/>
+            <wp:cNvGraphicFramePr>
+              <a:graphicFrameLocks xmlns:a="http://schemas.openxmlformats.org/drawingml/2006/main" noChangeAspect="1"/>
+            </wp:cNvGraphicFramePr>
+            <a:graphic xmlns:a="http://schemas.openxmlformats.org/drawingml/2006/main">
+              <a:graphicData uri="http://schemas.openxmlformats.org/drawingml/2006/picture">
+                <pic:pic xmlns:pic="http://schemas.openxmlformats.org/drawingml/2006/picture">
+                  <pic:nvPicPr>
+                    <pic:cNvPr id="0" name=""/>
+                    <pic:cNvPicPr/>
+                  </pic:nvPicPr>
+                  <pic:blipFill>
+                    <a:blip r:embed="rId123"/>
+                    <a:stretch>
+                      <a:fillRect/>
+                    </a:stretch>
+                  </pic:blipFill>
+                  <pic:spPr>
+                    <a:xfrm>
+                      <a:off x="0" y="0"/>
+                      <a:ext cx="4124900" cy="449156"/>
+                    </a:xfrm>
+                    <a:prstGeom prst="rect">
+                      <a:avLst/>
+                    </a:prstGeom>
+                  </pic:spPr>
+                </pic:pic>
+              </a:graphicData>
+            </a:graphic>
+          </wp:inline>
+        </w:drawing>
+      </w:r>
+      <w:r>
+        <w:rPr>
+          <w:rFonts w:asciiTheme="minorHAnsi" w:hAnsiTheme="minorHAnsi" w:cstheme="minorHAnsi"/>
+          <w:b w:val="0"/>
+          <w:sz w:val="20"/>
+          <w:szCs w:val="20"/>
+        </w:rPr>
+        <w:br/>
+      </w:r>
+      <w:r>
+        <w:rPr>
+          <w:rFonts w:asciiTheme="minorHAnsi" w:hAnsiTheme="minorHAnsi" w:cstheme="minorHAnsi"/>
+          <w:b w:val="0"/>
+          <w:noProof/>
+          <w:sz w:val="20"/>
+          <w:szCs w:val="20"/>
+        </w:rPr>
+        <w:drawing>
+          <wp:inline distT="0" distB="0" distL="0" distR="0" wp14:anchorId="3B8C6FD7" wp14:editId="15AB6B17">
+            <wp:extent cx="5074619" cy="485775"/>
+            <wp:effectExtent l="0" t="0" r="0" b="0"/>
+            <wp:docPr id="122" name="Imagem 122"/>
+            <wp:cNvGraphicFramePr>
+              <a:graphicFrameLocks xmlns:a="http://schemas.openxmlformats.org/drawingml/2006/main" noChangeAspect="1"/>
+            </wp:cNvGraphicFramePr>
+            <a:graphic xmlns:a="http://schemas.openxmlformats.org/drawingml/2006/main">
+              <a:graphicData uri="http://schemas.openxmlformats.org/drawingml/2006/picture">
+                <pic:pic xmlns:pic="http://schemas.openxmlformats.org/drawingml/2006/picture">
+                  <pic:nvPicPr>
+                    <pic:cNvPr id="0" name=""/>
+                    <pic:cNvPicPr/>
+                  </pic:nvPicPr>
+                  <pic:blipFill>
+                    <a:blip r:embed="rId124"/>
+                    <a:stretch>
+                      <a:fillRect/>
+                    </a:stretch>
+                  </pic:blipFill>
+                  <pic:spPr>
+                    <a:xfrm>
+                      <a:off x="0" y="0"/>
+                      <a:ext cx="5072371" cy="485560"/>
+                    </a:xfrm>
+                    <a:prstGeom prst="rect">
+                      <a:avLst/>
+                    </a:prstGeom>
+                  </pic:spPr>
+                </pic:pic>
+              </a:graphicData>
+            </a:graphic>
+          </wp:inline>
+        </w:drawing>
+      </w:r>
+      <w:r>
+        <w:rPr>
+          <w:rFonts w:asciiTheme="minorHAnsi" w:hAnsiTheme="minorHAnsi" w:cstheme="minorHAnsi"/>
+          <w:b w:val="0"/>
+          <w:sz w:val="20"/>
+          <w:szCs w:val="20"/>
+        </w:rPr>
+        <w:t xml:space="preserve"> </w:t>
+      </w:r>
+      <w:r>
+        <w:rPr>
+          <w:rFonts w:asciiTheme="minorHAnsi" w:hAnsiTheme="minorHAnsi" w:cstheme="minorHAnsi"/>
+          <w:b w:val="0"/>
+          <w:sz w:val="20"/>
+          <w:szCs w:val="20"/>
+        </w:rPr>
+        <w:br/>
+      </w:r>
+      <w:r>
+        <w:rPr>
+          <w:rFonts w:asciiTheme="minorHAnsi" w:hAnsiTheme="minorHAnsi" w:cstheme="minorHAnsi"/>
+          <w:b w:val="0"/>
+          <w:sz w:val="20"/>
+          <w:szCs w:val="20"/>
+        </w:rPr>
+        <w:br/>
+        <w:t xml:space="preserve">possuimos também bg transparent e white além das 8 cores acima mencionadas, que são especificas para </w:t>
+      </w:r>
+      <w:r>
+        <w:rPr>
+          <w:rFonts w:asciiTheme="minorHAnsi" w:hAnsiTheme="minorHAnsi" w:cstheme="minorHAnsi"/>
+          <w:b w:val="0"/>
+          <w:sz w:val="20"/>
+          <w:szCs w:val="20"/>
+        </w:rPr>
+        <w:lastRenderedPageBreak/>
+        <w:t>planos de fundo</w:t>
+      </w:r>
+      <w:r>
+        <w:rPr>
+          <w:rFonts w:asciiTheme="minorHAnsi" w:hAnsiTheme="minorHAnsi" w:cstheme="minorHAnsi"/>
+          <w:b w:val="0"/>
+          <w:sz w:val="20"/>
+          <w:szCs w:val="20"/>
+        </w:rPr>
+        <w:br/>
+      </w:r>
+      <w:r>
+        <w:rPr>
+          <w:rFonts w:asciiTheme="minorHAnsi" w:hAnsiTheme="minorHAnsi" w:cstheme="minorHAnsi"/>
+          <w:b w:val="0"/>
+          <w:sz w:val="20"/>
+          <w:szCs w:val="20"/>
+        </w:rPr>
+        <w:br/>
+        <w:t>Colocando uma outra div e incluindo o fundo cinza conseguimos ver melhor na página web</w:t>
+      </w:r>
+      <w:r>
+        <w:rPr>
+          <w:rFonts w:asciiTheme="minorHAnsi" w:hAnsiTheme="minorHAnsi" w:cstheme="minorHAnsi"/>
+          <w:b w:val="0"/>
+          <w:sz w:val="20"/>
+          <w:szCs w:val="20"/>
+        </w:rPr>
+        <w:drawing>
+          <wp:inline distT="0" distB="0" distL="0" distR="0" wp14:anchorId="6C381EFB" wp14:editId="400963EB">
+            <wp:extent cx="4152900" cy="657099"/>
+            <wp:effectExtent l="0" t="0" r="0" b="0"/>
+            <wp:docPr id="55" name="Imagem 55"/>
+            <wp:cNvGraphicFramePr>
+              <a:graphicFrameLocks xmlns:a="http://schemas.openxmlformats.org/drawingml/2006/main" noChangeAspect="1"/>
+            </wp:cNvGraphicFramePr>
+            <a:graphic xmlns:a="http://schemas.openxmlformats.org/drawingml/2006/main">
+              <a:graphicData uri="http://schemas.openxmlformats.org/drawingml/2006/picture">
+                <pic:pic xmlns:pic="http://schemas.openxmlformats.org/drawingml/2006/picture">
+                  <pic:nvPicPr>
+                    <pic:cNvPr id="0" name=""/>
+                    <pic:cNvPicPr/>
+                  </pic:nvPicPr>
+                  <pic:blipFill>
+                    <a:blip r:embed="rId125"/>
+                    <a:stretch>
+                      <a:fillRect/>
+                    </a:stretch>
+                  </pic:blipFill>
+                  <pic:spPr>
+                    <a:xfrm>
+                      <a:off x="0" y="0"/>
+                      <a:ext cx="4162088" cy="658553"/>
+                    </a:xfrm>
+                    <a:prstGeom prst="rect">
+                      <a:avLst/>
+                    </a:prstGeom>
+                  </pic:spPr>
+                </pic:pic>
+              </a:graphicData>
+            </a:graphic>
+          </wp:inline>
+        </w:drawing>
+      </w:r>
+      <w:r>
+        <w:rPr>
+          <w:rFonts w:asciiTheme="minorHAnsi" w:hAnsiTheme="minorHAnsi" w:cstheme="minorHAnsi"/>
+          <w:b w:val="0"/>
+          <w:sz w:val="20"/>
+          <w:szCs w:val="20"/>
+        </w:rPr>
+        <w:br/>
+      </w:r>
+      <w:r>
+        <w:rPr>
+          <w:rFonts w:asciiTheme="minorHAnsi" w:hAnsiTheme="minorHAnsi" w:cstheme="minorHAnsi"/>
+          <w:b w:val="0"/>
+          <w:sz w:val="20"/>
+          <w:szCs w:val="20"/>
+        </w:rPr>
+        <w:drawing>
+          <wp:inline distT="0" distB="0" distL="0" distR="0" wp14:anchorId="434AF507" wp14:editId="2DA6F266">
+            <wp:extent cx="5095875" cy="491622"/>
+            <wp:effectExtent l="0" t="0" r="0" b="3810"/>
+            <wp:docPr id="121" name="Imagem 121"/>
+            <wp:cNvGraphicFramePr>
+              <a:graphicFrameLocks xmlns:a="http://schemas.openxmlformats.org/drawingml/2006/main" noChangeAspect="1"/>
+            </wp:cNvGraphicFramePr>
+            <a:graphic xmlns:a="http://schemas.openxmlformats.org/drawingml/2006/main">
+              <a:graphicData uri="http://schemas.openxmlformats.org/drawingml/2006/picture">
+                <pic:pic xmlns:pic="http://schemas.openxmlformats.org/drawingml/2006/picture">
+                  <pic:nvPicPr>
+                    <pic:cNvPr id="0" name=""/>
+                    <pic:cNvPicPr/>
+                  </pic:nvPicPr>
+                  <pic:blipFill>
+                    <a:blip r:embed="rId126"/>
+                    <a:stretch>
+                      <a:fillRect/>
+                    </a:stretch>
+                  </pic:blipFill>
+                  <pic:spPr>
+                    <a:xfrm>
+                      <a:off x="0" y="0"/>
+                      <a:ext cx="5100432" cy="492062"/>
+                    </a:xfrm>
+                    <a:prstGeom prst="rect">
+                      <a:avLst/>
+                    </a:prstGeom>
+                  </pic:spPr>
+                </pic:pic>
+              </a:graphicData>
+            </a:graphic>
+          </wp:inline>
+        </w:drawing>
+      </w:r>
+      <w:r>
+        <w:rPr>
+          <w:rFonts w:asciiTheme="minorHAnsi" w:hAnsiTheme="minorHAnsi" w:cstheme="minorHAnsi"/>
+          <w:b w:val="0"/>
+          <w:sz w:val="20"/>
+          <w:szCs w:val="20"/>
+        </w:rPr>
+        <w:br/>
+      </w:r>
+      <w:r>
+        <w:rPr>
+          <w:rFonts w:asciiTheme="minorHAnsi" w:hAnsiTheme="minorHAnsi" w:cstheme="minorHAnsi"/>
+          <w:b w:val="0"/>
+          <w:sz w:val="20"/>
+          <w:szCs w:val="20"/>
+        </w:rPr>
+        <w:br/>
+      </w:r>
+      <w:r>
+        <w:rPr>
+          <w:rFonts w:ascii="Segoe UI" w:hAnsi="Segoe UI" w:cs="Segoe UI"/>
+          <w:bCs w:val="0"/>
+          <w:color w:val="212529"/>
+        </w:rPr>
+        <w:t>G</w:t>
+      </w:r>
+      <w:r>
+        <w:rPr>
+          <w:rFonts w:ascii="Segoe UI" w:hAnsi="Segoe UI" w:cs="Segoe UI"/>
+          <w:bCs w:val="0"/>
+          <w:color w:val="212529"/>
+        </w:rPr>
+        <w:t>radient</w:t>
+      </w:r>
+      <w:r>
+        <w:rPr>
+          <w:rFonts w:asciiTheme="minorHAnsi" w:hAnsiTheme="minorHAnsi" w:cstheme="minorHAnsi"/>
+          <w:b w:val="0"/>
+          <w:sz w:val="20"/>
+          <w:szCs w:val="20"/>
+        </w:rPr>
+        <w:br/>
+      </w:r>
+      <w:r>
+        <w:rPr>
+          <w:rFonts w:asciiTheme="minorHAnsi" w:hAnsiTheme="minorHAnsi" w:cstheme="minorHAnsi"/>
+          <w:b w:val="0"/>
+          <w:bCs w:val="0"/>
+          <w:color w:val="212529"/>
+          <w:sz w:val="20"/>
+          <w:szCs w:val="20"/>
+        </w:rPr>
+        <w:t>Podemos também incluir bg-gradient nas cores</w:t>
+      </w:r>
+      <w:r>
+        <w:rPr>
+          <w:rFonts w:asciiTheme="minorHAnsi" w:hAnsiTheme="minorHAnsi" w:cstheme="minorHAnsi"/>
+          <w:b w:val="0"/>
+          <w:bCs w:val="0"/>
+          <w:color w:val="212529"/>
+          <w:sz w:val="20"/>
+          <w:szCs w:val="20"/>
+        </w:rPr>
+        <w:br/>
+      </w:r>
+      <w:r>
+        <w:rPr>
+          <w:rFonts w:ascii="Segoe UI" w:hAnsi="Segoe UI" w:cs="Segoe UI"/>
+          <w:b w:val="0"/>
+          <w:bCs w:val="0"/>
+          <w:color w:val="212529"/>
+        </w:rPr>
+        <w:drawing>
+          <wp:inline distT="0" distB="0" distL="0" distR="0" wp14:anchorId="78ADF942" wp14:editId="454060BF">
+            <wp:extent cx="2943118" cy="523875"/>
+            <wp:effectExtent l="0" t="0" r="0" b="0"/>
+            <wp:docPr id="123" name="Imagem 123"/>
+            <wp:cNvGraphicFramePr>
+              <a:graphicFrameLocks xmlns:a="http://schemas.openxmlformats.org/drawingml/2006/main" noChangeAspect="1"/>
+            </wp:cNvGraphicFramePr>
+            <a:graphic xmlns:a="http://schemas.openxmlformats.org/drawingml/2006/main">
+              <a:graphicData uri="http://schemas.openxmlformats.org/drawingml/2006/picture">
+                <pic:pic xmlns:pic="http://schemas.openxmlformats.org/drawingml/2006/picture">
+                  <pic:nvPicPr>
+                    <pic:cNvPr id="0" name=""/>
+                    <pic:cNvPicPr/>
+                  </pic:nvPicPr>
+                  <pic:blipFill>
+                    <a:blip r:embed="rId127"/>
+                    <a:stretch>
+                      <a:fillRect/>
+                    </a:stretch>
+                  </pic:blipFill>
+                  <pic:spPr>
+                    <a:xfrm>
+                      <a:off x="0" y="0"/>
+                      <a:ext cx="2943529" cy="523948"/>
+                    </a:xfrm>
+                    <a:prstGeom prst="rect">
+                      <a:avLst/>
+                    </a:prstGeom>
+                  </pic:spPr>
+                </pic:pic>
+              </a:graphicData>
+            </a:graphic>
+          </wp:inline>
+        </w:drawing>
+      </w:r>
+      <w:r>
+        <w:rPr>
+          <w:rFonts w:asciiTheme="minorHAnsi" w:hAnsiTheme="minorHAnsi" w:cstheme="minorHAnsi"/>
+          <w:b w:val="0"/>
+          <w:bCs w:val="0"/>
+          <w:color w:val="212529"/>
+          <w:sz w:val="20"/>
+          <w:szCs w:val="20"/>
+        </w:rPr>
+        <w:br/>
+      </w:r>
+      <w:r>
+        <w:rPr>
+          <w:rFonts w:ascii="Segoe UI" w:hAnsi="Segoe UI" w:cs="Segoe UI"/>
+          <w:b w:val="0"/>
+          <w:bCs w:val="0"/>
+          <w:color w:val="212529"/>
+        </w:rPr>
+        <w:drawing>
+          <wp:inline distT="0" distB="0" distL="0" distR="0" wp14:anchorId="51CC5E52" wp14:editId="284B4EF3">
+            <wp:extent cx="4324350" cy="555328"/>
+            <wp:effectExtent l="0" t="0" r="0" b="0"/>
+            <wp:docPr id="124" name="Imagem 124"/>
+            <wp:cNvGraphicFramePr>
+              <a:graphicFrameLocks xmlns:a="http://schemas.openxmlformats.org/drawingml/2006/main" noChangeAspect="1"/>
+            </wp:cNvGraphicFramePr>
+            <a:graphic xmlns:a="http://schemas.openxmlformats.org/drawingml/2006/main">
+              <a:graphicData uri="http://schemas.openxmlformats.org/drawingml/2006/picture">
+                <pic:pic xmlns:pic="http://schemas.openxmlformats.org/drawingml/2006/picture">
+                  <pic:nvPicPr>
+                    <pic:cNvPr id="0" name=""/>
+                    <pic:cNvPicPr/>
+                  </pic:nvPicPr>
+                  <pic:blipFill>
+                    <a:blip r:embed="rId128"/>
+                    <a:stretch>
+                      <a:fillRect/>
+                    </a:stretch>
+                  </pic:blipFill>
+                  <pic:spPr>
+                    <a:xfrm>
+                      <a:off x="0" y="0"/>
+                      <a:ext cx="4339733" cy="557303"/>
+                    </a:xfrm>
+                    <a:prstGeom prst="rect">
+                      <a:avLst/>
+                    </a:prstGeom>
+                  </pic:spPr>
+                </pic:pic>
+              </a:graphicData>
+            </a:graphic>
+          </wp:inline>
+        </w:drawing>
+      </w:r>
+      <w:r>
+        <w:rPr>
+          <w:rFonts w:asciiTheme="minorHAnsi" w:hAnsiTheme="minorHAnsi" w:cstheme="minorHAnsi"/>
+          <w:b w:val="0"/>
+          <w:bCs w:val="0"/>
+          <w:color w:val="212529"/>
+          <w:sz w:val="20"/>
+          <w:szCs w:val="20"/>
+        </w:rPr>
+        <w:br/>
+        <w:t>que puxa de uma cor mais fraca no topo do paragrafo, até uma cor escura no final</w:t>
+      </w:r>
+      <w:r>
+        <w:rPr>
+          <w:rFonts w:asciiTheme="minorHAnsi" w:hAnsiTheme="minorHAnsi" w:cstheme="minorHAnsi"/>
+          <w:b w:val="0"/>
+          <w:bCs w:val="0"/>
+          <w:color w:val="212529"/>
+          <w:sz w:val="20"/>
+          <w:szCs w:val="20"/>
+        </w:rPr>
+        <w:br/>
+      </w:r>
+      <w:r>
+        <w:rPr>
+          <w:rFonts w:asciiTheme="minorHAnsi" w:hAnsiTheme="minorHAnsi" w:cstheme="minorHAnsi"/>
+          <w:b w:val="0"/>
+          <w:bCs w:val="0"/>
+          <w:color w:val="212529"/>
+          <w:sz w:val="20"/>
+          <w:szCs w:val="20"/>
+        </w:rPr>
+        <w:br/>
+      </w:r>
+      <w:r>
+        <w:rPr>
+          <w:rFonts w:ascii="Segoe UI" w:hAnsi="Segoe UI" w:cs="Segoe UI"/>
+          <w:bCs w:val="0"/>
+          <w:color w:val="212529"/>
+        </w:rPr>
+        <w:t>Controlando a Opacidade do plano de fundo</w:t>
+      </w:r>
+      <w:r>
+        <w:rPr>
+          <w:rFonts w:ascii="Segoe UI" w:hAnsi="Segoe UI" w:cs="Segoe UI"/>
+          <w:bCs w:val="0"/>
+          <w:color w:val="212529"/>
+        </w:rPr>
+        <w:br/>
+      </w:r>
+      <w:r>
+        <w:rPr>
+          <w:rFonts w:asciiTheme="minorHAnsi" w:hAnsiTheme="minorHAnsi" w:cstheme="minorHAnsi"/>
+          <w:b w:val="0"/>
+          <w:bCs w:val="0"/>
+          <w:color w:val="212529"/>
+          <w:sz w:val="20"/>
+          <w:szCs w:val="20"/>
+        </w:rPr>
+        <w:t>neste caso utilizamos bg-opacity + a porcenta</w:t>
+      </w:r>
+      <w:r>
+        <w:rPr>
+          <w:rFonts w:asciiTheme="minorHAnsi" w:hAnsiTheme="minorHAnsi" w:cstheme="minorHAnsi"/>
+          <w:b w:val="0"/>
+          <w:bCs w:val="0"/>
+          <w:color w:val="212529"/>
+          <w:sz w:val="20"/>
+          <w:szCs w:val="20"/>
+        </w:rPr>
+        <w:t>gem de opacidade que desejamos entre: 10, 25, 50, 75 e 100%.</w:t>
+      </w:r>
+      <w:r>
+        <w:rPr>
+          <w:rFonts w:asciiTheme="minorHAnsi" w:hAnsiTheme="minorHAnsi" w:cstheme="minorHAnsi"/>
+          <w:b w:val="0"/>
+          <w:bCs w:val="0"/>
+          <w:color w:val="212529"/>
+          <w:sz w:val="20"/>
+          <w:szCs w:val="20"/>
+        </w:rPr>
+        <w:br/>
+      </w:r>
+      <w:r>
+        <w:rPr>
+          <w:rFonts w:ascii="Segoe UI" w:hAnsi="Segoe UI" w:cs="Segoe UI"/>
+          <w:b w:val="0"/>
+          <w:bCs w:val="0"/>
+          <w:color w:val="212529"/>
+        </w:rPr>
+        <w:drawing>
+          <wp:inline distT="0" distB="0" distL="0" distR="0" wp14:anchorId="6C208DFA" wp14:editId="37F39786">
+            <wp:extent cx="2390775" cy="631676"/>
+            <wp:effectExtent l="0" t="0" r="0" b="0"/>
+            <wp:docPr id="125" name="Imagem 125"/>
+            <wp:cNvGraphicFramePr>
+              <a:graphicFrameLocks xmlns:a="http://schemas.openxmlformats.org/drawingml/2006/main" noChangeAspect="1"/>
+            </wp:cNvGraphicFramePr>
+            <a:graphic xmlns:a="http://schemas.openxmlformats.org/drawingml/2006/main">
+              <a:graphicData uri="http://schemas.openxmlformats.org/drawingml/2006/picture">
+                <pic:pic xmlns:pic="http://schemas.openxmlformats.org/drawingml/2006/picture">
+                  <pic:nvPicPr>
+                    <pic:cNvPr id="0" name=""/>
+                    <pic:cNvPicPr/>
+                  </pic:nvPicPr>
+                  <pic:blipFill>
+                    <a:blip r:embed="rId129"/>
+                    <a:stretch>
+                      <a:fillRect/>
+                    </a:stretch>
+                  </pic:blipFill>
+                  <pic:spPr>
+                    <a:xfrm>
+                      <a:off x="0" y="0"/>
+                      <a:ext cx="2391109" cy="631764"/>
+                    </a:xfrm>
+                    <a:prstGeom prst="rect">
+                      <a:avLst/>
+                    </a:prstGeom>
+                  </pic:spPr>
+                </pic:pic>
+              </a:graphicData>
+            </a:graphic>
+          </wp:inline>
+        </w:drawing>
+      </w:r>
+      <w:r>
+        <w:rPr>
+          <w:rFonts w:asciiTheme="minorHAnsi" w:hAnsiTheme="minorHAnsi" w:cstheme="minorHAnsi"/>
+          <w:b w:val="0"/>
+          <w:bCs w:val="0"/>
+          <w:color w:val="212529"/>
+          <w:sz w:val="20"/>
+          <w:szCs w:val="20"/>
+        </w:rPr>
+        <w:br/>
+      </w:r>
+      <w:r>
+        <w:rPr>
+          <w:rFonts w:ascii="Segoe UI" w:hAnsi="Segoe UI" w:cs="Segoe UI"/>
+          <w:b w:val="0"/>
+          <w:bCs w:val="0"/>
+          <w:color w:val="212529"/>
+        </w:rPr>
+        <w:drawing>
+          <wp:inline distT="0" distB="0" distL="0" distR="0" wp14:anchorId="1708B225" wp14:editId="43A6ED57">
+            <wp:extent cx="3648584" cy="714475"/>
+            <wp:effectExtent l="0" t="0" r="0" b="9525"/>
+            <wp:docPr id="127" name="Imagem 127"/>
+            <wp:cNvGraphicFramePr>
+              <a:graphicFrameLocks xmlns:a="http://schemas.openxmlformats.org/drawingml/2006/main" noChangeAspect="1"/>
+            </wp:cNvGraphicFramePr>
+            <a:graphic xmlns:a="http://schemas.openxmlformats.org/drawingml/2006/main">
+              <a:graphicData uri="http://schemas.openxmlformats.org/drawingml/2006/picture">
+                <pic:pic xmlns:pic="http://schemas.openxmlformats.org/drawingml/2006/picture">
+                  <pic:nvPicPr>
+                    <pic:cNvPr id="0" name=""/>
+                    <pic:cNvPicPr/>
+                  </pic:nvPicPr>
+                  <pic:blipFill>
+                    <a:blip r:embed="rId130"/>
+                    <a:stretch>
+                      <a:fillRect/>
+                    </a:stretch>
+                  </pic:blipFill>
+                  <pic:spPr>
+                    <a:xfrm>
+                      <a:off x="0" y="0"/>
+                      <a:ext cx="3648584" cy="714475"/>
+                    </a:xfrm>
+                    <a:prstGeom prst="rect">
+                      <a:avLst/>
+                    </a:prstGeom>
+                  </pic:spPr>
+                </pic:pic>
+              </a:graphicData>
+            </a:graphic>
+          </wp:inline>
+        </w:drawing>
+      </w:r>
+      <w:r>
+        <w:rPr>
+          <w:rFonts w:asciiTheme="minorHAnsi" w:hAnsiTheme="minorHAnsi" w:cstheme="minorHAnsi"/>
+          <w:b w:val="0"/>
+          <w:bCs w:val="0"/>
+          <w:color w:val="212529"/>
+          <w:sz w:val="20"/>
+          <w:szCs w:val="20"/>
+        </w:rPr>
+        <w:br/>
+        <w:t xml:space="preserve">veja que no dark (preto), agora com a opacidade em 50% conseguimos ler seu conteudo. </w:t>
+      </w:r>
+      <w:r>
+        <w:rPr>
+          <w:rFonts w:asciiTheme="minorHAnsi" w:hAnsiTheme="minorHAnsi" w:cstheme="minorHAnsi"/>
+          <w:b w:val="0"/>
+          <w:bCs w:val="0"/>
+          <w:color w:val="212529"/>
+          <w:sz w:val="20"/>
+          <w:szCs w:val="20"/>
+        </w:rPr>
+        <w:br/>
+      </w:r>
+      <w:r>
+        <w:rPr>
+          <w:rFonts w:asciiTheme="minorHAnsi" w:hAnsiTheme="minorHAnsi" w:cstheme="minorHAnsi"/>
+          <w:b w:val="0"/>
+          <w:bCs w:val="0"/>
+          <w:color w:val="212529"/>
+          <w:sz w:val="20"/>
+          <w:szCs w:val="20"/>
+        </w:rPr>
+        <w:br/>
+      </w:r>
+      <w:r>
+        <w:rPr>
+          <w:rFonts w:ascii="Segoe UI" w:hAnsi="Segoe UI" w:cs="Segoe UI"/>
+          <w:bCs w:val="0"/>
+          <w:color w:val="212529"/>
+        </w:rPr>
+        <w:t>Cores da fonte</w:t>
+      </w:r>
+      <w:r>
+        <w:rPr>
+          <w:rFonts w:ascii="Segoe UI" w:hAnsi="Segoe UI" w:cs="Segoe UI"/>
+          <w:bCs w:val="0"/>
+          <w:color w:val="212529"/>
+        </w:rPr>
+        <w:br/>
+      </w:r>
+      <w:r>
+        <w:rPr>
+          <w:rFonts w:asciiTheme="minorHAnsi" w:hAnsiTheme="minorHAnsi" w:cstheme="minorHAnsi"/>
+          <w:b w:val="0"/>
+          <w:bCs w:val="0"/>
+          <w:color w:val="212529"/>
+          <w:sz w:val="20"/>
+          <w:szCs w:val="20"/>
+        </w:rPr>
+        <w:t>com</w:t>
+      </w:r>
+      <w:r>
+        <w:rPr>
+          <w:rFonts w:asciiTheme="minorHAnsi" w:hAnsiTheme="minorHAnsi" w:cstheme="minorHAnsi"/>
+          <w:b w:val="0"/>
+          <w:bCs w:val="0"/>
+          <w:color w:val="212529"/>
+          <w:sz w:val="20"/>
+          <w:szCs w:val="20"/>
+        </w:rPr>
+        <w:t xml:space="preserve"> as cores das fontes podemos utilizar os mesmos infixos dos paragrafos. </w:t>
+      </w:r>
+      <w:r>
+        <w:rPr>
+          <w:rFonts w:asciiTheme="minorHAnsi" w:hAnsiTheme="minorHAnsi" w:cstheme="minorHAnsi"/>
+          <w:b w:val="0"/>
+          <w:bCs w:val="0"/>
+          <w:color w:val="212529"/>
+          <w:sz w:val="20"/>
+          <w:szCs w:val="20"/>
+        </w:rPr>
+        <w:br/>
+      </w:r>
+      <w:r>
+        <w:rPr>
+          <w:rFonts w:ascii="Segoe UI" w:hAnsi="Segoe UI" w:cs="Segoe UI"/>
+          <w:b w:val="0"/>
+          <w:bCs w:val="0"/>
+          <w:color w:val="212529"/>
+        </w:rPr>
+        <w:drawing>
+          <wp:inline distT="0" distB="0" distL="0" distR="0" wp14:anchorId="75EBE969" wp14:editId="766653EF">
+            <wp:extent cx="3724275" cy="936974"/>
+            <wp:effectExtent l="0" t="0" r="0" b="0"/>
+            <wp:docPr id="128" name="Imagem 128"/>
+            <wp:cNvGraphicFramePr>
+              <a:graphicFrameLocks xmlns:a="http://schemas.openxmlformats.org/drawingml/2006/main" noChangeAspect="1"/>
+            </wp:cNvGraphicFramePr>
+            <a:graphic xmlns:a="http://schemas.openxmlformats.org/drawingml/2006/main">
+              <a:graphicData uri="http://schemas.openxmlformats.org/drawingml/2006/picture">
+                <pic:pic xmlns:pic="http://schemas.openxmlformats.org/drawingml/2006/picture">
+                  <pic:nvPicPr>
+                    <pic:cNvPr id="0" name=""/>
+                    <pic:cNvPicPr/>
+                  </pic:nvPicPr>
+                  <pic:blipFill>
+                    <a:blip r:embed="rId131"/>
+                    <a:stretch>
+                      <a:fillRect/>
+                    </a:stretch>
+                  </pic:blipFill>
+                  <pic:spPr>
+                    <a:xfrm>
+                      <a:off x="0" y="0"/>
+                      <a:ext cx="3724795" cy="937105"/>
+                    </a:xfrm>
+                    <a:prstGeom prst="rect">
+                      <a:avLst/>
+                    </a:prstGeom>
+                  </pic:spPr>
+                </pic:pic>
+              </a:graphicData>
+            </a:graphic>
+          </wp:inline>
+        </w:drawing>
+      </w:r>
+      <w:r>
+        <w:rPr>
+          <w:rFonts w:asciiTheme="minorHAnsi" w:hAnsiTheme="minorHAnsi" w:cstheme="minorHAnsi"/>
+          <w:b w:val="0"/>
+          <w:bCs w:val="0"/>
+          <w:color w:val="212529"/>
+          <w:sz w:val="20"/>
+          <w:szCs w:val="20"/>
+        </w:rPr>
+        <w:br/>
+      </w:r>
+      <w:r>
+        <w:rPr>
+          <w:rFonts w:ascii="Segoe UI" w:hAnsi="Segoe UI" w:cs="Segoe UI"/>
+          <w:b w:val="0"/>
+          <w:bCs w:val="0"/>
+          <w:color w:val="212529"/>
+        </w:rPr>
+        <w:drawing>
+          <wp:inline distT="0" distB="0" distL="0" distR="0" wp14:anchorId="4EAEDC27" wp14:editId="2540A667">
+            <wp:extent cx="4781550" cy="573173"/>
+            <wp:effectExtent l="0" t="0" r="0" b="0"/>
+            <wp:docPr id="129" name="Imagem 129"/>
+            <wp:cNvGraphicFramePr>
+              <a:graphicFrameLocks xmlns:a="http://schemas.openxmlformats.org/drawingml/2006/main" noChangeAspect="1"/>
+            </wp:cNvGraphicFramePr>
+            <a:graphic xmlns:a="http://schemas.openxmlformats.org/drawingml/2006/main">
+              <a:graphicData uri="http://schemas.openxmlformats.org/drawingml/2006/picture">
+                <pic:pic xmlns:pic="http://schemas.openxmlformats.org/drawingml/2006/picture">
+                  <pic:nvPicPr>
+                    <pic:cNvPr id="0" name=""/>
+                    <pic:cNvPicPr/>
+                  </pic:nvPicPr>
+                  <pic:blipFill>
+                    <a:blip r:embed="rId132"/>
+                    <a:stretch>
+                      <a:fillRect/>
+                    </a:stretch>
+                  </pic:blipFill>
+                  <pic:spPr>
+                    <a:xfrm>
+                      <a:off x="0" y="0"/>
+                      <a:ext cx="4790237" cy="574214"/>
+                    </a:xfrm>
+                    <a:prstGeom prst="rect">
+                      <a:avLst/>
+                    </a:prstGeom>
+                  </pic:spPr>
+                </pic:pic>
+              </a:graphicData>
+            </a:graphic>
+          </wp:inline>
+        </w:drawing>
+      </w:r>
+      <w:r>
+        <w:rPr>
+          <w:rFonts w:asciiTheme="minorHAnsi" w:hAnsiTheme="minorHAnsi" w:cstheme="minorHAnsi"/>
+          <w:b w:val="0"/>
+          <w:bCs w:val="0"/>
+          <w:color w:val="212529"/>
+          <w:sz w:val="20"/>
+          <w:szCs w:val="20"/>
+        </w:rPr>
+        <w:br/>
+        <w:t xml:space="preserve">sendo que no paragrafo dark, incluimos a fonte white para que seja possível visualizar na tela. </w:t>
+      </w:r>
+      <w:r>
+        <w:rPr>
+          <w:rFonts w:asciiTheme="minorHAnsi" w:hAnsiTheme="minorHAnsi" w:cstheme="minorHAnsi"/>
+          <w:b w:val="0"/>
+          <w:bCs w:val="0"/>
+          <w:color w:val="212529"/>
+          <w:sz w:val="20"/>
+          <w:szCs w:val="20"/>
+        </w:rPr>
+        <w:br/>
+      </w:r>
+      <w:r>
+        <w:rPr>
+          <w:rFonts w:asciiTheme="minorHAnsi" w:hAnsiTheme="minorHAnsi" w:cstheme="minorHAnsi"/>
+          <w:b w:val="0"/>
+          <w:bCs w:val="0"/>
+          <w:color w:val="212529"/>
+          <w:sz w:val="20"/>
+          <w:szCs w:val="20"/>
+        </w:rPr>
+        <w:br/>
+        <w:t>Temos tamtém a text-muted, que dá um aspecto cinza claro para o texto :</w:t>
+      </w:r>
+      <w:r>
+        <w:rPr>
+          <w:rFonts w:asciiTheme="minorHAnsi" w:hAnsiTheme="minorHAnsi" w:cstheme="minorHAnsi"/>
+          <w:b w:val="0"/>
+          <w:bCs w:val="0"/>
+          <w:color w:val="212529"/>
+          <w:sz w:val="20"/>
+          <w:szCs w:val="20"/>
+        </w:rPr>
+        <w:br/>
+      </w:r>
+      <w:r>
+        <w:rPr>
+          <w:rFonts w:ascii="Segoe UI" w:hAnsi="Segoe UI" w:cs="Segoe UI"/>
+          <w:b w:val="0"/>
+          <w:bCs w:val="0"/>
+          <w:color w:val="212529"/>
+        </w:rPr>
+        <w:drawing>
+          <wp:inline distT="0" distB="0" distL="0" distR="0" wp14:anchorId="3C3C75EA" wp14:editId="76846A32">
+            <wp:extent cx="3038475" cy="217656"/>
+            <wp:effectExtent l="0" t="0" r="0" b="0"/>
+            <wp:docPr id="130" name="Imagem 130"/>
+            <wp:cNvGraphicFramePr>
+              <a:graphicFrameLocks xmlns:a="http://schemas.openxmlformats.org/drawingml/2006/main" noChangeAspect="1"/>
+            </wp:cNvGraphicFramePr>
+            <a:graphic xmlns:a="http://schemas.openxmlformats.org/drawingml/2006/main">
+              <a:graphicData uri="http://schemas.openxmlformats.org/drawingml/2006/picture">
+                <pic:pic xmlns:pic="http://schemas.openxmlformats.org/drawingml/2006/picture">
+                  <pic:nvPicPr>
+                    <pic:cNvPr id="0" name=""/>
+                    <pic:cNvPicPr/>
+                  </pic:nvPicPr>
+                  <pic:blipFill>
+                    <a:blip r:embed="rId133"/>
+                    <a:stretch>
+                      <a:fillRect/>
+                    </a:stretch>
+                  </pic:blipFill>
+                  <pic:spPr>
+                    <a:xfrm>
+                      <a:off x="0" y="0"/>
+                      <a:ext cx="3038899" cy="217686"/>
+                    </a:xfrm>
+                    <a:prstGeom prst="rect">
+                      <a:avLst/>
+                    </a:prstGeom>
+                  </pic:spPr>
+                </pic:pic>
+              </a:graphicData>
+            </a:graphic>
+          </wp:inline>
+        </w:drawing>
+      </w:r>
+      <w:r>
+        <w:rPr>
+          <w:rFonts w:asciiTheme="minorHAnsi" w:hAnsiTheme="minorHAnsi" w:cstheme="minorHAnsi"/>
+          <w:b w:val="0"/>
+          <w:bCs w:val="0"/>
+          <w:color w:val="212529"/>
+          <w:sz w:val="20"/>
+          <w:szCs w:val="20"/>
+        </w:rPr>
+        <w:br/>
+      </w:r>
+      <w:r>
+        <w:rPr>
+          <w:rFonts w:ascii="Segoe UI" w:hAnsi="Segoe UI" w:cs="Segoe UI"/>
+          <w:b w:val="0"/>
+          <w:bCs w:val="0"/>
+          <w:color w:val="212529"/>
+        </w:rPr>
+        <w:drawing>
+          <wp:inline distT="0" distB="0" distL="0" distR="0" wp14:anchorId="50EAF859" wp14:editId="614655A8">
+            <wp:extent cx="3571875" cy="360795"/>
+            <wp:effectExtent l="0" t="0" r="0" b="1270"/>
+            <wp:docPr id="131" name="Imagem 131"/>
+            <wp:cNvGraphicFramePr>
+              <a:graphicFrameLocks xmlns:a="http://schemas.openxmlformats.org/drawingml/2006/main" noChangeAspect="1"/>
+            </wp:cNvGraphicFramePr>
+            <a:graphic xmlns:a="http://schemas.openxmlformats.org/drawingml/2006/main">
+              <a:graphicData uri="http://schemas.openxmlformats.org/drawingml/2006/picture">
+                <pic:pic xmlns:pic="http://schemas.openxmlformats.org/drawingml/2006/picture">
+                  <pic:nvPicPr>
+                    <pic:cNvPr id="0" name=""/>
+                    <pic:cNvPicPr/>
+                  </pic:nvPicPr>
+                  <pic:blipFill>
+                    <a:blip r:embed="rId134"/>
+                    <a:stretch>
+                      <a:fillRect/>
+                    </a:stretch>
+                  </pic:blipFill>
+                  <pic:spPr>
+                    <a:xfrm>
+                      <a:off x="0" y="0"/>
+                      <a:ext cx="3572373" cy="360845"/>
+                    </a:xfrm>
+                    <a:prstGeom prst="rect">
+                      <a:avLst/>
+                    </a:prstGeom>
+                  </pic:spPr>
+                </pic:pic>
+              </a:graphicData>
+            </a:graphic>
+          </wp:inline>
+        </w:drawing>
+      </w:r>
+      <w:r>
+        <w:rPr>
+          <w:rFonts w:asciiTheme="minorHAnsi" w:hAnsiTheme="minorHAnsi" w:cstheme="minorHAnsi"/>
+          <w:b w:val="0"/>
+          <w:bCs w:val="0"/>
+          <w:color w:val="212529"/>
+          <w:sz w:val="20"/>
+          <w:szCs w:val="20"/>
+        </w:rPr>
+        <w:br/>
+      </w:r>
+      <w:r>
+        <w:rPr>
+          <w:rFonts w:asciiTheme="minorHAnsi" w:hAnsiTheme="minorHAnsi" w:cstheme="minorHAnsi"/>
+          <w:b w:val="0"/>
+          <w:bCs w:val="0"/>
+          <w:color w:val="212529"/>
+          <w:sz w:val="20"/>
+          <w:szCs w:val="20"/>
+        </w:rPr>
+        <w:lastRenderedPageBreak/>
+        <w:t xml:space="preserve">para dar um destaque menor no texto. </w:t>
+      </w:r>
+      <w:r>
+        <w:rPr>
+          <w:rFonts w:asciiTheme="minorHAnsi" w:hAnsiTheme="minorHAnsi" w:cstheme="minorHAnsi"/>
+          <w:b w:val="0"/>
+          <w:bCs w:val="0"/>
+          <w:color w:val="212529"/>
+          <w:sz w:val="20"/>
+          <w:szCs w:val="20"/>
+        </w:rPr>
+        <w:br/>
+      </w:r>
+      <w:r>
+        <w:rPr>
+          <w:rFonts w:asciiTheme="minorHAnsi" w:hAnsiTheme="minorHAnsi" w:cstheme="minorHAnsi"/>
+          <w:b w:val="0"/>
+          <w:bCs w:val="0"/>
+          <w:color w:val="212529"/>
+          <w:sz w:val="20"/>
+          <w:szCs w:val="20"/>
+        </w:rPr>
+        <w:br/>
+      </w:r>
+      <w:r>
+        <w:rPr>
+          <w:rFonts w:ascii="Segoe UI" w:hAnsi="Segoe UI" w:cs="Segoe UI"/>
+          <w:bCs w:val="0"/>
+          <w:color w:val="212529"/>
+        </w:rPr>
+        <w:t>Opacidade da fonte</w:t>
+      </w:r>
+      <w:r>
+        <w:rPr>
+          <w:rFonts w:ascii="Segoe UI" w:hAnsi="Segoe UI" w:cs="Segoe UI"/>
+          <w:bCs w:val="0"/>
+          <w:color w:val="212529"/>
+        </w:rPr>
+        <w:br/>
+      </w:r>
+      <w:r>
+        <w:rPr>
+          <w:rFonts w:asciiTheme="minorHAnsi" w:hAnsiTheme="minorHAnsi" w:cstheme="minorHAnsi"/>
+          <w:b w:val="0"/>
+          <w:bCs w:val="0"/>
+          <w:color w:val="212529"/>
+          <w:sz w:val="20"/>
+          <w:szCs w:val="20"/>
+        </w:rPr>
+        <w:br/>
+        <w:t>podemos dar opacidade para as nossa fontes também, basta usar text-opacity, e incluir a porcentagem desejada:</w:t>
+      </w:r>
+      <w:r>
+        <w:rPr>
+          <w:rFonts w:asciiTheme="minorHAnsi" w:hAnsiTheme="minorHAnsi" w:cstheme="minorHAnsi"/>
+          <w:b w:val="0"/>
+          <w:bCs w:val="0"/>
+          <w:color w:val="212529"/>
+          <w:sz w:val="20"/>
+          <w:szCs w:val="20"/>
+        </w:rPr>
+        <w:br/>
+      </w:r>
+      <w:r>
+        <w:rPr>
+          <w:rFonts w:ascii="Segoe UI" w:hAnsi="Segoe UI" w:cs="Segoe UI"/>
+          <w:b w:val="0"/>
+          <w:bCs w:val="0"/>
+          <w:color w:val="212529"/>
+        </w:rPr>
+        <w:drawing>
+          <wp:inline distT="0" distB="0" distL="0" distR="0" wp14:anchorId="6584AEAB" wp14:editId="2BD52A3F">
+            <wp:extent cx="1200150" cy="635794"/>
+            <wp:effectExtent l="0" t="0" r="0" b="0"/>
+            <wp:docPr id="133" name="Imagem 133"/>
+            <wp:cNvGraphicFramePr>
+              <a:graphicFrameLocks xmlns:a="http://schemas.openxmlformats.org/drawingml/2006/main" noChangeAspect="1"/>
+            </wp:cNvGraphicFramePr>
+            <a:graphic xmlns:a="http://schemas.openxmlformats.org/drawingml/2006/main">
+              <a:graphicData uri="http://schemas.openxmlformats.org/drawingml/2006/picture">
+                <pic:pic xmlns:pic="http://schemas.openxmlformats.org/drawingml/2006/picture">
+                  <pic:nvPicPr>
+                    <pic:cNvPr id="0" name=""/>
+                    <pic:cNvPicPr/>
+                  </pic:nvPicPr>
+                  <pic:blipFill>
+                    <a:blip r:embed="rId135"/>
+                    <a:stretch>
+                      <a:fillRect/>
+                    </a:stretch>
+                  </pic:blipFill>
+                  <pic:spPr>
+                    <a:xfrm>
+                      <a:off x="0" y="0"/>
+                      <a:ext cx="1200317" cy="635883"/>
+                    </a:xfrm>
+                    <a:prstGeom prst="rect">
+                      <a:avLst/>
+                    </a:prstGeom>
+                  </pic:spPr>
+                </pic:pic>
+              </a:graphicData>
+            </a:graphic>
+          </wp:inline>
+        </w:drawing>
+      </w:r>
+    </w:p>
+    <w:p>
+      <w:pPr>
+        <w:pStyle w:val="Ttulo2"/>
+        <w:shd w:val="clear" w:color="auto" w:fill="FFFFFF"/>
+        <w:spacing w:before="0" w:beforeAutospacing="0"/>
+        <w:rPr>
+          <w:rFonts w:ascii="Segoe UI" w:hAnsi="Segoe UI" w:cs="Segoe UI"/>
+          <w:bCs w:val="0"/>
+          <w:color w:val="212529"/>
+        </w:rPr>
+      </w:pPr>
+      <w:r>
+        <w:rPr>
+          <w:rFonts w:ascii="Segoe UI" w:hAnsi="Segoe UI" w:cs="Segoe UI"/>
+          <w:bCs w:val="0"/>
+          <w:color w:val="212529"/>
+        </w:rPr>
+        <w:drawing>
+          <wp:inline distT="0" distB="0" distL="0" distR="0" wp14:anchorId="36F933B1" wp14:editId="1140E771">
+            <wp:extent cx="3095625" cy="521046"/>
+            <wp:effectExtent l="0" t="0" r="0" b="0"/>
+            <wp:docPr id="134" name="Imagem 134"/>
+            <wp:cNvGraphicFramePr>
+              <a:graphicFrameLocks xmlns:a="http://schemas.openxmlformats.org/drawingml/2006/main" noChangeAspect="1"/>
+            </wp:cNvGraphicFramePr>
+            <a:graphic xmlns:a="http://schemas.openxmlformats.org/drawingml/2006/main">
+              <a:graphicData uri="http://schemas.openxmlformats.org/drawingml/2006/picture">
+                <pic:pic xmlns:pic="http://schemas.openxmlformats.org/drawingml/2006/picture">
+                  <pic:nvPicPr>
+                    <pic:cNvPr id="0" name=""/>
+                    <pic:cNvPicPr/>
+                  </pic:nvPicPr>
+                  <pic:blipFill>
+                    <a:blip r:embed="rId136"/>
+                    <a:stretch>
+                      <a:fillRect/>
+                    </a:stretch>
+                  </pic:blipFill>
+                  <pic:spPr>
+                    <a:xfrm>
+                      <a:off x="0" y="0"/>
+                      <a:ext cx="3096057" cy="521119"/>
+                    </a:xfrm>
+                    <a:prstGeom prst="rect">
+                      <a:avLst/>
+                    </a:prstGeom>
+                  </pic:spPr>
+                </pic:pic>
+              </a:graphicData>
+            </a:graphic>
+          </wp:inline>
+        </w:drawing>
+      </w:r>
+      <w:r>
+        <w:rPr>
+          <w:rFonts w:ascii="Segoe UI" w:hAnsi="Segoe UI" w:cs="Segoe UI"/>
+          <w:bCs w:val="0"/>
+          <w:color w:val="212529"/>
+        </w:rPr>
+        <w:br/>
+      </w:r>
+      <w:r>
+        <w:rPr>
+          <w:rFonts w:ascii="Segoe UI" w:hAnsi="Segoe UI" w:cs="Segoe UI"/>
+          <w:bCs w:val="0"/>
+          <w:color w:val="212529"/>
+        </w:rPr>
+        <w:drawing>
+          <wp:inline distT="0" distB="0" distL="0" distR="0" wp14:anchorId="4453F391" wp14:editId="63B3E541">
+            <wp:extent cx="3829584" cy="762106"/>
+            <wp:effectExtent l="0" t="0" r="0" b="0"/>
+            <wp:docPr id="135" name="Imagem 135"/>
+            <wp:cNvGraphicFramePr>
+              <a:graphicFrameLocks xmlns:a="http://schemas.openxmlformats.org/drawingml/2006/main" noChangeAspect="1"/>
+            </wp:cNvGraphicFramePr>
+            <a:graphic xmlns:a="http://schemas.openxmlformats.org/drawingml/2006/main">
+              <a:graphicData uri="http://schemas.openxmlformats.org/drawingml/2006/picture">
+                <pic:pic xmlns:pic="http://schemas.openxmlformats.org/drawingml/2006/picture">
+                  <pic:nvPicPr>
+                    <pic:cNvPr id="0" name=""/>
+                    <pic:cNvPicPr/>
+                  </pic:nvPicPr>
+                  <pic:blipFill>
+                    <a:blip r:embed="rId137"/>
+                    <a:stretch>
+                      <a:fillRect/>
+                    </a:stretch>
+                  </pic:blipFill>
+                  <pic:spPr>
+                    <a:xfrm>
+                      <a:off x="0" y="0"/>
+                      <a:ext cx="3829584" cy="762106"/>
+                    </a:xfrm>
+                    <a:prstGeom prst="rect">
+                      <a:avLst/>
+                    </a:prstGeom>
+                  </pic:spPr>
+                </pic:pic>
+              </a:graphicData>
+            </a:graphic>
+          </wp:inline>
+        </w:drawing>
+      </w:r>
+    </w:p>
+    <w:p>
+      <w:pPr>
+        <w:pStyle w:val="Ttulo2"/>
+        <w:shd w:val="clear" w:color="auto" w:fill="FFFFFF"/>
+        <w:spacing w:before="0" w:beforeAutospacing="0"/>
+        <w:rPr>
+          <w:rFonts w:ascii="Segoe UI" w:hAnsi="Segoe UI" w:cs="Segoe UI"/>
+          <w:bCs w:val="0"/>
+          <w:color w:val="212529"/>
+        </w:rPr>
+      </w:pPr>
+      <w:r>
+        <w:rPr>
+          <w:rFonts w:ascii="Segoe UI" w:hAnsi="Segoe UI" w:cs="Segoe UI"/>
+          <w:bCs w:val="0"/>
+          <w:color w:val="212529"/>
+        </w:rPr>
+        <w:t>Cores automáticas com destaque entre si</w:t>
+      </w:r>
+      <w:r>
+        <w:rPr>
+          <w:rFonts w:ascii="Segoe UI" w:hAnsi="Segoe UI" w:cs="Segoe UI"/>
+          <w:bCs w:val="0"/>
+          <w:color w:val="212529"/>
+        </w:rPr>
+        <w:br/>
+      </w:r>
+      <w:r>
+        <w:rPr>
+          <w:rFonts w:asciiTheme="minorHAnsi" w:hAnsiTheme="minorHAnsi" w:cstheme="minorHAnsi"/>
+          <w:b w:val="0"/>
+          <w:bCs w:val="0"/>
+          <w:color w:val="212529"/>
+          <w:sz w:val="20"/>
+          <w:szCs w:val="20"/>
+        </w:rPr>
+        <w:br/>
+        <w:t>podemos incluir text-bg +  o infixo do nosso background =</w:t>
+      </w:r>
+      <w:r>
+        <w:rPr>
+          <w:rFonts w:asciiTheme="minorHAnsi" w:hAnsiTheme="minorHAnsi" w:cstheme="minorHAnsi"/>
+          <w:b w:val="0"/>
+          <w:bCs w:val="0"/>
+          <w:color w:val="212529"/>
+          <w:sz w:val="20"/>
+          <w:szCs w:val="20"/>
+        </w:rPr>
+        <w:br/>
+      </w:r>
+      <w:r>
+        <w:rPr>
+          <w:rFonts w:asciiTheme="minorHAnsi" w:hAnsiTheme="minorHAnsi" w:cstheme="minorHAnsi"/>
+          <w:b w:val="0"/>
+          <w:bCs w:val="0"/>
+          <w:color w:val="212529"/>
+          <w:sz w:val="20"/>
+          <w:szCs w:val="20"/>
+        </w:rPr>
+        <w:br/>
+      </w:r>
+      <w:r>
+        <w:rPr>
+          <w:rFonts w:ascii="Segoe UI" w:hAnsi="Segoe UI" w:cs="Segoe UI"/>
+          <w:bCs w:val="0"/>
+          <w:color w:val="212529"/>
+        </w:rPr>
+        <w:drawing>
+          <wp:inline distT="0" distB="0" distL="0" distR="0" wp14:anchorId="030146A4" wp14:editId="62FFAC83">
+            <wp:extent cx="2295845" cy="590632"/>
+            <wp:effectExtent l="0" t="0" r="9525" b="0"/>
+            <wp:docPr id="136" name="Imagem 136"/>
+            <wp:cNvGraphicFramePr>
+              <a:graphicFrameLocks xmlns:a="http://schemas.openxmlformats.org/drawingml/2006/main" noChangeAspect="1"/>
+            </wp:cNvGraphicFramePr>
+            <a:graphic xmlns:a="http://schemas.openxmlformats.org/drawingml/2006/main">
+              <a:graphicData uri="http://schemas.openxmlformats.org/drawingml/2006/picture">
+                <pic:pic xmlns:pic="http://schemas.openxmlformats.org/drawingml/2006/picture">
+                  <pic:nvPicPr>
+                    <pic:cNvPr id="0" name=""/>
+                    <pic:cNvPicPr/>
+                  </pic:nvPicPr>
+                  <pic:blipFill>
+                    <a:blip r:embed="rId138"/>
+                    <a:stretch>
+                      <a:fillRect/>
+                    </a:stretch>
+                  </pic:blipFill>
+                  <pic:spPr>
+                    <a:xfrm>
+                      <a:off x="0" y="0"/>
+                      <a:ext cx="2295845" cy="590632"/>
+                    </a:xfrm>
+                    <a:prstGeom prst="rect">
+                      <a:avLst/>
+                    </a:prstGeom>
+                  </pic:spPr>
+                </pic:pic>
+              </a:graphicData>
+            </a:graphic>
+          </wp:inline>
+        </w:drawing>
+      </w:r>
+      <w:r>
+        <w:rPr>
+          <w:rFonts w:asciiTheme="minorHAnsi" w:hAnsiTheme="minorHAnsi" w:cstheme="minorHAnsi"/>
+          <w:b w:val="0"/>
+          <w:bCs w:val="0"/>
+          <w:color w:val="212529"/>
+          <w:sz w:val="20"/>
+          <w:szCs w:val="20"/>
+        </w:rPr>
+        <w:br/>
+        <w:t>dessa forma, ele puxará a cor com mais contraste</w:t>
+      </w:r>
+      <w:r>
+        <w:rPr>
+          <w:rFonts w:asciiTheme="minorHAnsi" w:hAnsiTheme="minorHAnsi" w:cstheme="minorHAnsi"/>
+          <w:b w:val="0"/>
+          <w:bCs w:val="0"/>
+          <w:color w:val="212529"/>
+          <w:sz w:val="20"/>
+          <w:szCs w:val="20"/>
+        </w:rPr>
+        <w:t xml:space="preserve"> para o nosso </w:t>
+      </w:r>
+      <w:r>
+        <w:rPr>
+          <w:rFonts w:asciiTheme="minorHAnsi" w:hAnsiTheme="minorHAnsi" w:cstheme="minorHAnsi"/>
+          <w:b w:val="0"/>
+          <w:bCs w:val="0"/>
+          <w:color w:val="212529"/>
+          <w:sz w:val="20"/>
+          <w:szCs w:val="20"/>
+        </w:rPr>
+        <w:t>background</w:t>
+      </w:r>
+      <w:r>
+        <w:rPr>
+          <w:rFonts w:asciiTheme="minorHAnsi" w:hAnsiTheme="minorHAnsi" w:cstheme="minorHAnsi"/>
+          <w:b w:val="0"/>
+          <w:bCs w:val="0"/>
+          <w:color w:val="212529"/>
+          <w:sz w:val="20"/>
+          <w:szCs w:val="20"/>
+        </w:rPr>
+        <w:t xml:space="preserve"> escolhido</w:t>
+      </w:r>
+      <w:r>
+        <w:rPr>
+          <w:rFonts w:asciiTheme="minorHAnsi" w:hAnsiTheme="minorHAnsi" w:cstheme="minorHAnsi"/>
+          <w:b w:val="0"/>
+          <w:bCs w:val="0"/>
+          <w:color w:val="212529"/>
+          <w:sz w:val="20"/>
+          <w:szCs w:val="20"/>
+        </w:rPr>
+        <w:br/>
+      </w:r>
+      <w:r>
+        <w:rPr>
+          <w:rFonts w:ascii="Segoe UI" w:hAnsi="Segoe UI" w:cs="Segoe UI"/>
+          <w:bCs w:val="0"/>
+          <w:color w:val="212529"/>
+        </w:rPr>
+        <w:drawing>
+          <wp:inline distT="0" distB="0" distL="0" distR="0" wp14:anchorId="0589FA82" wp14:editId="195BFA56">
+            <wp:extent cx="3371850" cy="684511"/>
+            <wp:effectExtent l="0" t="0" r="0" b="1905"/>
+            <wp:docPr id="138" name="Imagem 138"/>
+            <wp:cNvGraphicFramePr>
+              <a:graphicFrameLocks xmlns:a="http://schemas.openxmlformats.org/drawingml/2006/main" noChangeAspect="1"/>
+            </wp:cNvGraphicFramePr>
+            <a:graphic xmlns:a="http://schemas.openxmlformats.org/drawingml/2006/main">
+              <a:graphicData uri="http://schemas.openxmlformats.org/drawingml/2006/picture">
+                <pic:pic xmlns:pic="http://schemas.openxmlformats.org/drawingml/2006/picture">
+                  <pic:nvPicPr>
+                    <pic:cNvPr id="0" name=""/>
+                    <pic:cNvPicPr/>
+                  </pic:nvPicPr>
+                  <pic:blipFill>
+                    <a:blip r:embed="rId139"/>
+                    <a:stretch>
+                      <a:fillRect/>
+                    </a:stretch>
+                  </pic:blipFill>
+                  <pic:spPr>
+                    <a:xfrm>
+                      <a:off x="0" y="0"/>
+                      <a:ext cx="3372322" cy="684607"/>
+                    </a:xfrm>
+                    <a:prstGeom prst="rect">
+                      <a:avLst/>
+                    </a:prstGeom>
+                  </pic:spPr>
+                </pic:pic>
+              </a:graphicData>
+            </a:graphic>
+          </wp:inline>
+        </w:drawing>
+      </w:r>
+      <w:r>
+        <w:rPr>
+          <w:rFonts w:asciiTheme="minorHAnsi" w:hAnsiTheme="minorHAnsi" w:cstheme="minorHAnsi"/>
+          <w:b w:val="0"/>
+          <w:bCs w:val="0"/>
+          <w:color w:val="212529"/>
+          <w:sz w:val="20"/>
+          <w:szCs w:val="20"/>
+        </w:rPr>
+        <w:br/>
+      </w:r>
+      <w:r>
+        <w:rPr>
+          <w:rFonts w:asciiTheme="minorHAnsi" w:hAnsiTheme="minorHAnsi" w:cstheme="minorHAnsi"/>
+          <w:b w:val="0"/>
+          <w:bCs w:val="0"/>
+          <w:color w:val="212529"/>
+          <w:sz w:val="20"/>
+          <w:szCs w:val="20"/>
+        </w:rPr>
+        <w:br/>
+      </w:r>
+      <w:r>
+        <w:rPr>
+          <w:rFonts w:ascii="Segoe UI" w:hAnsi="Segoe UI" w:cs="Segoe UI"/>
+          <w:bCs w:val="0"/>
+          <w:color w:val="212529"/>
+        </w:rPr>
+        <w:t>Alterando a cor de link</w:t>
+      </w:r>
+      <w:r>
+        <w:rPr>
+          <w:rFonts w:ascii="Segoe UI" w:hAnsi="Segoe UI" w:cs="Segoe UI"/>
+          <w:bCs w:val="0"/>
+          <w:color w:val="212529"/>
+        </w:rPr>
+        <w:br/>
+      </w:r>
+      <w:r>
+        <w:rPr>
+          <w:rFonts w:asciiTheme="minorHAnsi" w:hAnsiTheme="minorHAnsi" w:cstheme="minorHAnsi"/>
+          <w:b w:val="0"/>
+          <w:bCs w:val="0"/>
+          <w:color w:val="212529"/>
+          <w:sz w:val="20"/>
+          <w:szCs w:val="20"/>
+        </w:rPr>
+        <w:br/>
+      </w:r>
+      <w:r>
+        <w:rPr>
+          <w:rFonts w:ascii="Segoe UI" w:hAnsi="Segoe UI" w:cs="Segoe UI"/>
+          <w:bCs w:val="0"/>
+          <w:color w:val="212529"/>
+        </w:rPr>
+        <w:drawing>
+          <wp:inline distT="0" distB="0" distL="0" distR="0" wp14:anchorId="56018CC5" wp14:editId="638132B3">
+            <wp:extent cx="1828800" cy="505158"/>
+            <wp:effectExtent l="0" t="0" r="0" b="9525"/>
+            <wp:docPr id="139" name="Imagem 139"/>
+            <wp:cNvGraphicFramePr>
+              <a:graphicFrameLocks xmlns:a="http://schemas.openxmlformats.org/drawingml/2006/main" noChangeAspect="1"/>
+            </wp:cNvGraphicFramePr>
+            <a:graphic xmlns:a="http://schemas.openxmlformats.org/drawingml/2006/main">
+              <a:graphicData uri="http://schemas.openxmlformats.org/drawingml/2006/picture">
+                <pic:pic xmlns:pic="http://schemas.openxmlformats.org/drawingml/2006/picture">
+                  <pic:nvPicPr>
+                    <pic:cNvPr id="0" name=""/>
+                    <pic:cNvPicPr/>
+                  </pic:nvPicPr>
+                  <pic:blipFill>
+                    <a:blip r:embed="rId140"/>
+                    <a:stretch>
+                      <a:fillRect/>
+                    </a:stretch>
+                  </pic:blipFill>
+                  <pic:spPr>
+                    <a:xfrm>
+                      <a:off x="0" y="0"/>
+                      <a:ext cx="1829055" cy="505228"/>
+                    </a:xfrm>
+                    <a:prstGeom prst="rect">
+                      <a:avLst/>
+                    </a:prstGeom>
+                  </pic:spPr>
+                </pic:pic>
+              </a:graphicData>
+            </a:graphic>
+          </wp:inline>
+        </w:drawing>
+      </w:r>
+      <w:r>
+        <w:rPr>
+          <w:rFonts w:ascii="Segoe UI" w:hAnsi="Segoe UI" w:cs="Segoe UI"/>
+          <w:bCs w:val="0"/>
+          <w:color w:val="212529"/>
+        </w:rPr>
+        <w:t xml:space="preserve"> + TAB = </w:t>
+      </w:r>
+      <w:r>
+        <w:rPr>
+          <w:rFonts w:ascii="Segoe UI" w:hAnsi="Segoe UI" w:cs="Segoe UI"/>
+          <w:bCs w:val="0"/>
+          <w:color w:val="212529"/>
+        </w:rPr>
+        <w:br/>
+      </w:r>
+      <w:r>
+        <w:rPr>
+          <w:rFonts w:ascii="Segoe UI" w:hAnsi="Segoe UI" w:cs="Segoe UI"/>
+          <w:bCs w:val="0"/>
+          <w:color w:val="212529"/>
+        </w:rPr>
+        <w:drawing>
+          <wp:inline distT="0" distB="0" distL="0" distR="0" wp14:anchorId="79D5C871" wp14:editId="19070BFD">
+            <wp:extent cx="2952750" cy="645202"/>
+            <wp:effectExtent l="0" t="0" r="0" b="2540"/>
+            <wp:docPr id="140" name="Imagem 140"/>
+            <wp:cNvGraphicFramePr>
+              <a:graphicFrameLocks xmlns:a="http://schemas.openxmlformats.org/drawingml/2006/main" noChangeAspect="1"/>
+            </wp:cNvGraphicFramePr>
+            <a:graphic xmlns:a="http://schemas.openxmlformats.org/drawingml/2006/main">
+              <a:graphicData uri="http://schemas.openxmlformats.org/drawingml/2006/picture">
+                <pic:pic xmlns:pic="http://schemas.openxmlformats.org/drawingml/2006/picture">
+                  <pic:nvPicPr>
+                    <pic:cNvPr id="0" name=""/>
+                    <pic:cNvPicPr/>
+                  </pic:nvPicPr>
+                  <pic:blipFill>
+                    <a:blip r:embed="rId141"/>
+                    <a:stretch>
+                      <a:fillRect/>
+                    </a:stretch>
+                  </pic:blipFill>
+                  <pic:spPr>
+                    <a:xfrm>
+                      <a:off x="0" y="0"/>
+                      <a:ext cx="2953162" cy="645292"/>
+                    </a:xfrm>
+                    <a:prstGeom prst="rect">
+                      <a:avLst/>
+                    </a:prstGeom>
+                  </pic:spPr>
+                </pic:pic>
+              </a:graphicData>
+            </a:graphic>
+          </wp:inline>
+        </w:drawing>
+      </w:r>
+      <w:r>
+        <w:rPr>
+          <w:rFonts w:ascii="Segoe UI" w:hAnsi="Segoe UI" w:cs="Segoe UI"/>
+          <w:bCs w:val="0"/>
+          <w:color w:val="212529"/>
+        </w:rPr>
+        <w:br/>
+      </w:r>
+      <w:r>
+        <w:rPr>
+          <w:rFonts w:ascii="Segoe UI" w:hAnsi="Segoe UI" w:cs="Segoe UI"/>
+          <w:bCs w:val="0"/>
+          <w:color w:val="212529"/>
+        </w:rPr>
+        <w:br/>
+      </w:r>
+      <w:r>
+        <w:rPr>
+          <w:rFonts w:asciiTheme="minorHAnsi" w:hAnsiTheme="minorHAnsi" w:cstheme="minorHAnsi"/>
+          <w:b w:val="0"/>
+          <w:bCs w:val="0"/>
+          <w:color w:val="212529"/>
+          <w:sz w:val="20"/>
+          <w:szCs w:val="20"/>
+        </w:rPr>
+        <w:t>podemos alterar as cores dos links, que por padrão sempre é azul</w:t>
+      </w:r>
+      <w:r>
+        <w:rPr>
+          <w:rFonts w:ascii="Segoe UI" w:hAnsi="Segoe UI" w:cs="Segoe UI"/>
+          <w:bCs w:val="0"/>
+          <w:color w:val="212529"/>
+        </w:rPr>
+        <w:br/>
+      </w:r>
+      <w:r>
+        <w:rPr>
+          <w:rFonts w:ascii="Segoe UI" w:hAnsi="Segoe UI" w:cs="Segoe UI"/>
+          <w:bCs w:val="0"/>
+          <w:color w:val="212529"/>
+        </w:rPr>
+        <w:drawing>
+          <wp:inline distT="0" distB="0" distL="0" distR="0" wp14:anchorId="2118A4C2" wp14:editId="3950118D">
+            <wp:extent cx="4267796" cy="200053"/>
+            <wp:effectExtent l="0" t="0" r="0" b="9525"/>
+            <wp:docPr id="141" name="Imagem 141"/>
+            <wp:cNvGraphicFramePr>
+              <a:graphicFrameLocks xmlns:a="http://schemas.openxmlformats.org/drawingml/2006/main" noChangeAspect="1"/>
+            </wp:cNvGraphicFramePr>
+            <a:graphic xmlns:a="http://schemas.openxmlformats.org/drawingml/2006/main">
+              <a:graphicData uri="http://schemas.openxmlformats.org/drawingml/2006/picture">
+                <pic:pic xmlns:pic="http://schemas.openxmlformats.org/drawingml/2006/picture">
+                  <pic:nvPicPr>
+                    <pic:cNvPr id="0" name=""/>
+                    <pic:cNvPicPr/>
+                  </pic:nvPicPr>
+                  <pic:blipFill>
+                    <a:blip r:embed="rId142"/>
+                    <a:stretch>
+                      <a:fillRect/>
+                    </a:stretch>
+                  </pic:blipFill>
+                  <pic:spPr>
+                    <a:xfrm>
+                      <a:off x="0" y="0"/>
+                      <a:ext cx="4267796" cy="200053"/>
+                    </a:xfrm>
+                    <a:prstGeom prst="rect">
+                      <a:avLst/>
+                    </a:prstGeom>
+                  </pic:spPr>
+                </pic:pic>
+              </a:graphicData>
+            </a:graphic>
+          </wp:inline>
+        </w:drawing>
+      </w:r>
+      <w:r>
+        <w:rPr>
+          <w:rFonts w:asciiTheme="minorHAnsi" w:hAnsiTheme="minorHAnsi" w:cstheme="minorHAnsi"/>
+          <w:b w:val="0"/>
+          <w:bCs w:val="0"/>
+          <w:color w:val="212529"/>
+          <w:sz w:val="20"/>
+          <w:szCs w:val="20"/>
+        </w:rPr>
+        <w:br/>
+      </w:r>
+      <w:r>
+        <w:rPr>
+          <w:rFonts w:ascii="Segoe UI" w:hAnsi="Segoe UI" w:cs="Segoe UI"/>
+          <w:bCs w:val="0"/>
+          <w:color w:val="212529"/>
+        </w:rPr>
+        <w:drawing>
+          <wp:inline distT="0" distB="0" distL="0" distR="0" wp14:anchorId="370D0976" wp14:editId="0E6A1DC1">
+            <wp:extent cx="905001" cy="200053"/>
+            <wp:effectExtent l="0" t="0" r="0" b="9525"/>
+            <wp:docPr id="143" name="Imagem 143"/>
+            <wp:cNvGraphicFramePr>
+              <a:graphicFrameLocks xmlns:a="http://schemas.openxmlformats.org/drawingml/2006/main" noChangeAspect="1"/>
+            </wp:cNvGraphicFramePr>
+            <a:graphic xmlns:a="http://schemas.openxmlformats.org/drawingml/2006/main">
+              <a:graphicData uri="http://schemas.openxmlformats.org/drawingml/2006/picture">
+                <pic:pic xmlns:pic="http://schemas.openxmlformats.org/drawingml/2006/picture">
+                  <pic:nvPicPr>
+                    <pic:cNvPr id="0" name=""/>
+                    <pic:cNvPicPr/>
+                  </pic:nvPicPr>
+                  <pic:blipFill>
+                    <a:blip r:embed="rId143"/>
+                    <a:stretch>
+                      <a:fillRect/>
+                    </a:stretch>
+                  </pic:blipFill>
+                  <pic:spPr>
+                    <a:xfrm>
+                      <a:off x="0" y="0"/>
+                      <a:ext cx="905001" cy="200053"/>
+                    </a:xfrm>
+                    <a:prstGeom prst="rect">
+                      <a:avLst/>
+                    </a:prstGeom>
+                  </pic:spPr>
+                </pic:pic>
+              </a:graphicData>
+            </a:graphic>
+          </wp:inline>
+        </w:drawing>
+      </w:r>
+    </w:p>
+    <w:p>
+      <w:pPr>
+        <w:pStyle w:val="Ttulo2"/>
+        <w:shd w:val="clear" w:color="auto" w:fill="FFFFFF"/>
+        <w:spacing w:before="0" w:beforeAutospacing="0"/>
+        <w:rPr>
+          <w:rFonts w:ascii="Segoe UI" w:hAnsi="Segoe UI" w:cs="Segoe UI"/>
+          <w:b w:val="0"/>
+          <w:bCs w:val="0"/>
+          <w:color w:val="212529"/>
+        </w:rPr>
+      </w:pPr>
+      <w:r>
+        <w:rPr>
+          <w:rFonts w:asciiTheme="minorHAnsi" w:hAnsiTheme="minorHAnsi" w:cstheme="minorHAnsi"/>
+          <w:b w:val="0"/>
+          <w:bCs w:val="0"/>
+          <w:color w:val="212529"/>
+          <w:sz w:val="20"/>
+          <w:szCs w:val="20"/>
+        </w:rPr>
+        <w:t xml:space="preserve">Mas </w:t>
+      </w:r>
+      <w:r>
+        <w:rPr>
+          <w:rFonts w:asciiTheme="minorHAnsi" w:hAnsiTheme="minorHAnsi" w:cstheme="minorHAnsi"/>
+          <w:b w:val="0"/>
+          <w:bCs w:val="0"/>
+          <w:color w:val="212529"/>
+          <w:sz w:val="20"/>
+          <w:szCs w:val="20"/>
+        </w:rPr>
+        <w:t>podemos</w:t>
+      </w:r>
+      <w:r>
+        <w:rPr>
+          <w:rFonts w:asciiTheme="minorHAnsi" w:hAnsiTheme="minorHAnsi" w:cstheme="minorHAnsi"/>
+          <w:b w:val="0"/>
+          <w:bCs w:val="0"/>
+          <w:color w:val="212529"/>
+          <w:sz w:val="20"/>
+          <w:szCs w:val="20"/>
+        </w:rPr>
+        <w:t xml:space="preserve"> alterar no link + infixo da cor que desejamos: </w:t>
+      </w:r>
+      <w:r>
+        <w:rPr>
+          <w:rFonts w:asciiTheme="minorHAnsi" w:hAnsiTheme="minorHAnsi" w:cstheme="minorHAnsi"/>
+          <w:b w:val="0"/>
+          <w:bCs w:val="0"/>
+          <w:color w:val="212529"/>
+          <w:sz w:val="20"/>
+          <w:szCs w:val="20"/>
+        </w:rPr>
+        <w:br/>
+      </w:r>
+      <w:r>
+        <w:rPr>
+          <w:rFonts w:asciiTheme="minorHAnsi" w:hAnsiTheme="minorHAnsi" w:cstheme="minorHAnsi"/>
+          <w:b w:val="0"/>
+          <w:bCs w:val="0"/>
+          <w:color w:val="212529"/>
+          <w:sz w:val="20"/>
+          <w:szCs w:val="20"/>
+        </w:rPr>
+        <w:br/>
+      </w:r>
+      <w:r>
+        <w:rPr>
+          <w:rFonts w:ascii="Segoe UI" w:hAnsi="Segoe UI" w:cs="Segoe UI"/>
+          <w:b w:val="0"/>
+          <w:bCs w:val="0"/>
+          <w:color w:val="212529"/>
+        </w:rPr>
+        <w:lastRenderedPageBreak/>
+        <w:drawing>
+          <wp:inline distT="0" distB="0" distL="0" distR="0" wp14:anchorId="38B20EC2" wp14:editId="1C2B52DA">
+            <wp:extent cx="3638550" cy="678651"/>
+            <wp:effectExtent l="0" t="0" r="0" b="7620"/>
+            <wp:docPr id="144" name="Imagem 144"/>
+            <wp:cNvGraphicFramePr>
+              <a:graphicFrameLocks xmlns:a="http://schemas.openxmlformats.org/drawingml/2006/main" noChangeAspect="1"/>
+            </wp:cNvGraphicFramePr>
+            <a:graphic xmlns:a="http://schemas.openxmlformats.org/drawingml/2006/main">
+              <a:graphicData uri="http://schemas.openxmlformats.org/drawingml/2006/picture">
+                <pic:pic xmlns:pic="http://schemas.openxmlformats.org/drawingml/2006/picture">
+                  <pic:nvPicPr>
+                    <pic:cNvPr id="0" name=""/>
+                    <pic:cNvPicPr/>
+                  </pic:nvPicPr>
+                  <pic:blipFill>
+                    <a:blip r:embed="rId144"/>
+                    <a:stretch>
+                      <a:fillRect/>
+                    </a:stretch>
+                  </pic:blipFill>
+                  <pic:spPr>
+                    <a:xfrm>
+                      <a:off x="0" y="0"/>
+                      <a:ext cx="3639058" cy="678746"/>
+                    </a:xfrm>
+                    <a:prstGeom prst="rect">
+                      <a:avLst/>
+                    </a:prstGeom>
+                  </pic:spPr>
+                </pic:pic>
+              </a:graphicData>
+            </a:graphic>
+          </wp:inline>
+        </w:drawing>
+      </w:r>
+      <w:r>
+        <w:rPr>
+          <w:rFonts w:asciiTheme="minorHAnsi" w:hAnsiTheme="minorHAnsi" w:cstheme="minorHAnsi"/>
+          <w:b w:val="0"/>
+          <w:bCs w:val="0"/>
+          <w:color w:val="212529"/>
+          <w:sz w:val="20"/>
+          <w:szCs w:val="20"/>
+        </w:rPr>
+        <w:br/>
+      </w:r>
+      <w:r>
+        <w:rPr>
+          <w:rFonts w:ascii="Segoe UI" w:hAnsi="Segoe UI" w:cs="Segoe UI"/>
+          <w:b w:val="0"/>
+          <w:bCs w:val="0"/>
+          <w:color w:val="212529"/>
+        </w:rPr>
+        <w:drawing>
+          <wp:inline distT="0" distB="0" distL="0" distR="0" wp14:anchorId="43F301DB" wp14:editId="436179EF">
+            <wp:extent cx="1190791" cy="1009791"/>
+            <wp:effectExtent l="0" t="0" r="9525" b="0"/>
+            <wp:docPr id="145" name="Imagem 145"/>
+            <wp:cNvGraphicFramePr>
+              <a:graphicFrameLocks xmlns:a="http://schemas.openxmlformats.org/drawingml/2006/main" noChangeAspect="1"/>
+            </wp:cNvGraphicFramePr>
+            <a:graphic xmlns:a="http://schemas.openxmlformats.org/drawingml/2006/main">
+              <a:graphicData uri="http://schemas.openxmlformats.org/drawingml/2006/picture">
+                <pic:pic xmlns:pic="http://schemas.openxmlformats.org/drawingml/2006/picture">
+                  <pic:nvPicPr>
+                    <pic:cNvPr id="0" name=""/>
+                    <pic:cNvPicPr/>
+                  </pic:nvPicPr>
+                  <pic:blipFill>
+                    <a:blip r:embed="rId145"/>
+                    <a:stretch>
+                      <a:fillRect/>
+                    </a:stretch>
+                  </pic:blipFill>
+                  <pic:spPr>
+                    <a:xfrm>
+                      <a:off x="0" y="0"/>
+                      <a:ext cx="1190791" cy="1009791"/>
+                    </a:xfrm>
+                    <a:prstGeom prst="rect">
+                      <a:avLst/>
+                    </a:prstGeom>
+                  </pic:spPr>
+                </pic:pic>
+              </a:graphicData>
+            </a:graphic>
+          </wp:inline>
+        </w:drawing>
       </w:r>
     </w:p>
     <w:p>
@@ -10519,227 +12461,52 @@
           <w:szCs w:val="32"/>
           <w:highlight w:val="yellow"/>
         </w:rPr>
-        <w:t>Cores e Opacidade</w:t>
+        <w:br/>
       </w:r>
       <w:r>
         <w:rPr>
           <w:rFonts w:ascii="Consolas" w:hAnsi="Consolas"/>
           <w:sz w:val="32"/>
           <w:szCs w:val="32"/>
-        </w:rPr>
-        <w:br/>
-      </w:r>
-      <w:r>
-        <w:rPr>
-          <w:rFonts w:ascii="Consolas" w:hAnsi="Consolas"/>
-          <w:sz w:val="32"/>
-          <w:szCs w:val="32"/>
-        </w:rPr>
-        <w:br/>
-      </w:r>
-      <w:r>
-        <w:rPr>
-          <w:rFonts w:asciiTheme="minorHAnsi" w:hAnsiTheme="minorHAnsi" w:cstheme="minorHAnsi"/>
-          <w:b w:val="0"/>
-          <w:sz w:val="20"/>
-          <w:szCs w:val="20"/>
-        </w:rPr>
-        <w:t>O bootstrap possui 8 cores temáticas</w:t>
-      </w:r>
-      <w:r>
-        <w:rPr>
-          <w:rFonts w:ascii="Consolas" w:hAnsi="Consolas"/>
-          <w:sz w:val="32"/>
-          <w:szCs w:val="32"/>
-        </w:rPr>
-        <w:br/>
-      </w:r>
-      <w:r>
-        <w:rPr>
-          <w:rFonts w:asciiTheme="minorHAnsi" w:hAnsiTheme="minorHAnsi" w:cstheme="minorHAnsi"/>
-          <w:b w:val="0"/>
-          <w:sz w:val="20"/>
-          <w:szCs w:val="20"/>
-        </w:rPr>
-        <w:drawing>
-          <wp:inline distT="0" distB="0" distL="0" distR="0" wp14:anchorId="38EAE51B" wp14:editId="26640E1C">
-            <wp:extent cx="5162327" cy="1504950"/>
-            <wp:effectExtent l="0" t="0" r="635" b="0"/>
-            <wp:docPr id="119" name="Imagem 119"/>
-            <wp:cNvGraphicFramePr>
-              <a:graphicFrameLocks xmlns:a="http://schemas.openxmlformats.org/drawingml/2006/main" noChangeAspect="1"/>
-            </wp:cNvGraphicFramePr>
-            <a:graphic xmlns:a="http://schemas.openxmlformats.org/drawingml/2006/main">
-              <a:graphicData uri="http://schemas.openxmlformats.org/drawingml/2006/picture">
-                <pic:pic xmlns:pic="http://schemas.openxmlformats.org/drawingml/2006/picture">
-                  <pic:nvPicPr>
-                    <pic:cNvPr id="0" name=""/>
-                    <pic:cNvPicPr/>
-                  </pic:nvPicPr>
-                  <pic:blipFill>
-                    <a:blip r:embed="rId122"/>
-                    <a:stretch>
-                      <a:fillRect/>
-                    </a:stretch>
-                  </pic:blipFill>
-                  <pic:spPr>
-                    <a:xfrm>
-                      <a:off x="0" y="0"/>
-                      <a:ext cx="5163049" cy="1505160"/>
-                    </a:xfrm>
-                    <a:prstGeom prst="rect">
-                      <a:avLst/>
-                    </a:prstGeom>
-                  </pic:spPr>
-                </pic:pic>
-              </a:graphicData>
-            </a:graphic>
-          </wp:inline>
-        </w:drawing>
-      </w:r>
-      <w:r>
-        <w:rPr>
-          <w:rFonts w:asciiTheme="minorHAnsi" w:hAnsiTheme="minorHAnsi" w:cstheme="minorHAnsi"/>
-          <w:b w:val="0"/>
-          <w:sz w:val="20"/>
-          <w:szCs w:val="20"/>
-        </w:rPr>
-        <w:br/>
-      </w:r>
-      <w:r>
-        <w:rPr>
-          <w:rFonts w:asciiTheme="minorHAnsi" w:hAnsiTheme="minorHAnsi" w:cstheme="minorHAnsi"/>
-          <w:b w:val="0"/>
-          <w:sz w:val="20"/>
-          <w:szCs w:val="20"/>
-        </w:rPr>
-        <w:br/>
-        <w:t>Para colocarmos cores em nosso background basta incluir na class “bg-primary”</w:t>
-      </w:r>
-      <w:r>
-        <w:rPr>
-          <w:rFonts w:asciiTheme="minorHAnsi" w:hAnsiTheme="minorHAnsi" w:cstheme="minorHAnsi"/>
-          <w:b w:val="0"/>
-          <w:sz w:val="20"/>
-          <w:szCs w:val="20"/>
-        </w:rPr>
-        <w:br/>
-      </w:r>
-      <w:r>
-        <w:rPr>
-          <w:rFonts w:asciiTheme="minorHAnsi" w:hAnsiTheme="minorHAnsi" w:cstheme="minorHAnsi"/>
-          <w:b w:val="0"/>
-          <w:sz w:val="20"/>
-          <w:szCs w:val="20"/>
-        </w:rPr>
-        <w:br/>
-      </w:r>
-      <w:r>
-        <w:rPr>
-          <w:rFonts w:asciiTheme="minorHAnsi" w:hAnsiTheme="minorHAnsi" w:cstheme="minorHAnsi"/>
-          <w:b w:val="0"/>
-          <w:sz w:val="20"/>
-          <w:szCs w:val="20"/>
-        </w:rPr>
-        <w:drawing>
-          <wp:inline distT="0" distB="0" distL="0" distR="0" wp14:anchorId="0757CA40" wp14:editId="0DF66E98">
-            <wp:extent cx="4124325" cy="449093"/>
-            <wp:effectExtent l="0" t="0" r="0" b="8255"/>
-            <wp:docPr id="120" name="Imagem 120"/>
-            <wp:cNvGraphicFramePr>
-              <a:graphicFrameLocks xmlns:a="http://schemas.openxmlformats.org/drawingml/2006/main" noChangeAspect="1"/>
-            </wp:cNvGraphicFramePr>
-            <a:graphic xmlns:a="http://schemas.openxmlformats.org/drawingml/2006/main">
-              <a:graphicData uri="http://schemas.openxmlformats.org/drawingml/2006/picture">
-                <pic:pic xmlns:pic="http://schemas.openxmlformats.org/drawingml/2006/picture">
-                  <pic:nvPicPr>
-                    <pic:cNvPr id="0" name=""/>
-                    <pic:cNvPicPr/>
-                  </pic:nvPicPr>
-                  <pic:blipFill>
-                    <a:blip r:embed="rId123"/>
-                    <a:stretch>
-                      <a:fillRect/>
-                    </a:stretch>
-                  </pic:blipFill>
-                  <pic:spPr>
-                    <a:xfrm>
-                      <a:off x="0" y="0"/>
-                      <a:ext cx="4124900" cy="449156"/>
-                    </a:xfrm>
-                    <a:prstGeom prst="rect">
-                      <a:avLst/>
-                    </a:prstGeom>
-                  </pic:spPr>
-                </pic:pic>
-              </a:graphicData>
-            </a:graphic>
-          </wp:inline>
-        </w:drawing>
-      </w:r>
-      <w:r>
-        <w:rPr>
-          <w:rFonts w:asciiTheme="minorHAnsi" w:hAnsiTheme="minorHAnsi" w:cstheme="minorHAnsi"/>
-          <w:b w:val="0"/>
-          <w:sz w:val="20"/>
-          <w:szCs w:val="20"/>
-        </w:rPr>
-        <w:br/>
-      </w:r>
-      <w:r>
-        <w:rPr>
-          <w:rFonts w:asciiTheme="minorHAnsi" w:hAnsiTheme="minorHAnsi" w:cstheme="minorHAnsi"/>
-          <w:b w:val="0"/>
-          <w:sz w:val="20"/>
-          <w:szCs w:val="20"/>
-        </w:rPr>
-        <w:drawing>
-          <wp:inline distT="0" distB="0" distL="0" distR="0" wp14:anchorId="7DB3B63F" wp14:editId="30C10468">
-            <wp:extent cx="5074619" cy="485775"/>
-            <wp:effectExtent l="0" t="0" r="0" b="0"/>
-            <wp:docPr id="122" name="Imagem 122"/>
-            <wp:cNvGraphicFramePr>
-              <a:graphicFrameLocks xmlns:a="http://schemas.openxmlformats.org/drawingml/2006/main" noChangeAspect="1"/>
-            </wp:cNvGraphicFramePr>
-            <a:graphic xmlns:a="http://schemas.openxmlformats.org/drawingml/2006/main">
-              <a:graphicData uri="http://schemas.openxmlformats.org/drawingml/2006/picture">
-                <pic:pic xmlns:pic="http://schemas.openxmlformats.org/drawingml/2006/picture">
-                  <pic:nvPicPr>
-                    <pic:cNvPr id="0" name=""/>
-                    <pic:cNvPicPr/>
-                  </pic:nvPicPr>
-                  <pic:blipFill>
-                    <a:blip r:embed="rId124"/>
-                    <a:stretch>
-                      <a:fillRect/>
-                    </a:stretch>
-                  </pic:blipFill>
-                  <pic:spPr>
-                    <a:xfrm>
-                      <a:off x="0" y="0"/>
-                      <a:ext cx="5072371" cy="485560"/>
-                    </a:xfrm>
-                    <a:prstGeom prst="rect">
-                      <a:avLst/>
-                    </a:prstGeom>
-                  </pic:spPr>
-                </pic:pic>
-              </a:graphicData>
-            </a:graphic>
-          </wp:inline>
-        </w:drawing>
-      </w:r>
-      <w:r>
-        <w:rPr>
-          <w:rFonts w:asciiTheme="minorHAnsi" w:hAnsiTheme="minorHAnsi" w:cstheme="minorHAnsi"/>
-          <w:b w:val="0"/>
-          <w:sz w:val="20"/>
-          <w:szCs w:val="20"/>
-        </w:rPr>
-        <w:t xml:space="preserve"> 1:20</w:t>
+          <w:highlight w:val="yellow"/>
+        </w:rPr>
+        <w:t>Icons (+ 1600)</w:t>
+      </w:r>
+    </w:p>
+    <w:p>
+      <w:pPr>
+        <w:pStyle w:val="Ttulo2"/>
+        <w:spacing w:before="0" w:beforeAutospacing="0"/>
+        <w:rPr>
+          <w:rFonts w:asciiTheme="minorHAnsi" w:hAnsiTheme="minorHAnsi" w:cstheme="minorHAnsi"/>
+          <w:b w:val="0"/>
+          <w:sz w:val="20"/>
+          <w:szCs w:val="20"/>
+        </w:rPr>
+      </w:pPr>
+      <w:r>
+        <w:rPr>
+          <w:rFonts w:asciiTheme="minorHAnsi" w:hAnsiTheme="minorHAnsi" w:cstheme="minorHAnsi"/>
+          <w:b w:val="0"/>
+          <w:sz w:val="20"/>
+          <w:szCs w:val="20"/>
+        </w:rPr>
+        <w:t xml:space="preserve">Paramos nessa aula! </w:t>
       </w:r>
       <w:bookmarkStart w:id="0" w:name="_GoBack"/>
       <w:bookmarkEnd w:id="0"/>
+    </w:p>
+    <w:p>
+      <w:pPr>
+        <w:pStyle w:val="Ttulo2"/>
+        <w:spacing w:before="0" w:beforeAutospacing="0"/>
+        <w:rPr>
+          <w:rFonts w:asciiTheme="minorHAnsi" w:hAnsiTheme="minorHAnsi" w:cstheme="minorHAnsi"/>
+          <w:b w:val="0"/>
+          <w:sz w:val="20"/>
+          <w:szCs w:val="20"/>
+        </w:rPr>
+      </w:pPr>
     </w:p>
     <w:sectPr>
       <w:pgSz w:w="11906" w:h="16838"/>
@@ -10934,7 +12701,6 @@
   <w:style w:type="character" w:default="1" w:styleId="Fontepargpadro">
     <w:name w:val="Default Paragraph Font"/>
     <w:uiPriority w:val="1"/>
-    <w:semiHidden/>
     <w:unhideWhenUsed/>
   </w:style>
   <w:style w:type="table" w:default="1" w:styleId="Tabelanormal">
@@ -11205,7 +12971,6 @@
   <w:style w:type="character" w:default="1" w:styleId="Fontepargpadro">
     <w:name w:val="Default Paragraph Font"/>
     <w:uiPriority w:val="1"/>
-    <w:semiHidden/>
     <w:unhideWhenUsed/>
   </w:style>
   <w:style w:type="table" w:default="1" w:styleId="Tabelanormal">

--- a/ProgetosVariaveis/bootstrap/curso-bootstrap5/ANOTACOES-AULA.docx
+++ b/ProgetosVariaveis/bootstrap/curso-bootstrap5/ANOTACOES-AULA.docx
@@ -10808,6 +10808,7 @@
         <w:rPr>
           <w:rFonts w:asciiTheme="minorHAnsi" w:hAnsiTheme="minorHAnsi" w:cstheme="minorHAnsi"/>
           <w:b w:val="0"/>
+          <w:noProof/>
           <w:sz w:val="20"/>
           <w:szCs w:val="20"/>
         </w:rPr>
@@ -10860,6 +10861,7 @@
         <w:rPr>
           <w:rFonts w:asciiTheme="minorHAnsi" w:hAnsiTheme="minorHAnsi" w:cstheme="minorHAnsi"/>
           <w:b w:val="0"/>
+          <w:noProof/>
           <w:sz w:val="20"/>
           <w:szCs w:val="20"/>
         </w:rPr>
@@ -10923,24 +10925,27 @@
           <w:bCs w:val="0"/>
           <w:color w:val="212529"/>
         </w:rPr>
-        <w:t>G</w:t>
-      </w:r>
-      <w:r>
-        <w:rPr>
-          <w:rFonts w:ascii="Segoe UI" w:hAnsi="Segoe UI" w:cs="Segoe UI"/>
+        <w:t>Gradient</w:t>
+      </w:r>
+      <w:r>
+        <w:rPr>
+          <w:rFonts w:asciiTheme="minorHAnsi" w:hAnsiTheme="minorHAnsi" w:cstheme="minorHAnsi"/>
+          <w:b w:val="0"/>
+          <w:sz w:val="20"/>
+          <w:szCs w:val="20"/>
+        </w:rPr>
+        <w:br/>
+      </w:r>
+      <w:r>
+        <w:rPr>
+          <w:rFonts w:asciiTheme="minorHAnsi" w:hAnsiTheme="minorHAnsi" w:cstheme="minorHAnsi"/>
+          <w:b w:val="0"/>
           <w:bCs w:val="0"/>
           <w:color w:val="212529"/>
-        </w:rPr>
-        <w:t>radient</w:t>
-      </w:r>
-      <w:r>
-        <w:rPr>
-          <w:rFonts w:asciiTheme="minorHAnsi" w:hAnsiTheme="minorHAnsi" w:cstheme="minorHAnsi"/>
-          <w:b w:val="0"/>
-          <w:sz w:val="20"/>
-          <w:szCs w:val="20"/>
-        </w:rPr>
-        <w:br/>
+          <w:sz w:val="20"/>
+          <w:szCs w:val="20"/>
+        </w:rPr>
+        <w:t>Podemos também incluir bg-gradient nas cores</w:t>
       </w:r>
       <w:r>
         <w:rPr>
@@ -10951,24 +10956,14 @@
           <w:sz w:val="20"/>
           <w:szCs w:val="20"/>
         </w:rPr>
-        <w:t>Podemos também incluir bg-gradient nas cores</w:t>
-      </w:r>
-      <w:r>
-        <w:rPr>
-          <w:rFonts w:asciiTheme="minorHAnsi" w:hAnsiTheme="minorHAnsi" w:cstheme="minorHAnsi"/>
+        <w:br/>
+      </w:r>
+      <w:r>
+        <w:rPr>
+          <w:rFonts w:ascii="Segoe UI" w:hAnsi="Segoe UI" w:cs="Segoe UI"/>
           <w:b w:val="0"/>
           <w:bCs w:val="0"/>
-          <w:color w:val="212529"/>
-          <w:sz w:val="20"/>
-          <w:szCs w:val="20"/>
-        </w:rPr>
-        <w:br/>
-      </w:r>
-      <w:r>
-        <w:rPr>
-          <w:rFonts w:ascii="Segoe UI" w:hAnsi="Segoe UI" w:cs="Segoe UI"/>
-          <w:b w:val="0"/>
-          <w:bCs w:val="0"/>
+          <w:noProof/>
           <w:color w:val="212529"/>
         </w:rPr>
         <w:drawing>
@@ -11023,6 +11018,7 @@
           <w:rFonts w:ascii="Segoe UI" w:hAnsi="Segoe UI" w:cs="Segoe UI"/>
           <w:b w:val="0"/>
           <w:bCs w:val="0"/>
+          <w:noProof/>
           <w:color w:val="212529"/>
         </w:rPr>
         <w:drawing>
@@ -11149,6 +11145,7 @@
           <w:rFonts w:ascii="Segoe UI" w:hAnsi="Segoe UI" w:cs="Segoe UI"/>
           <w:b w:val="0"/>
           <w:bCs w:val="0"/>
+          <w:noProof/>
           <w:color w:val="212529"/>
         </w:rPr>
         <w:drawing>
@@ -11203,6 +11200,7 @@
           <w:rFonts w:ascii="Segoe UI" w:hAnsi="Segoe UI" w:cs="Segoe UI"/>
           <w:b w:val="0"/>
           <w:bCs w:val="0"/>
+          <w:noProof/>
           <w:color w:val="212529"/>
         </w:rPr>
         <w:drawing>
@@ -11300,7 +11298,7 @@
           <w:sz w:val="20"/>
           <w:szCs w:val="20"/>
         </w:rPr>
-        <w:t>com</w:t>
+        <w:t xml:space="preserve">com as cores das fontes podemos utilizar os mesmos infixos dos paragrafos. </w:t>
       </w:r>
       <w:r>
         <w:rPr>
@@ -11311,24 +11309,14 @@
           <w:sz w:val="20"/>
           <w:szCs w:val="20"/>
         </w:rPr>
-        <w:t xml:space="preserve"> as cores das fontes podemos utilizar os mesmos infixos dos paragrafos. </w:t>
-      </w:r>
-      <w:r>
-        <w:rPr>
-          <w:rFonts w:asciiTheme="minorHAnsi" w:hAnsiTheme="minorHAnsi" w:cstheme="minorHAnsi"/>
+        <w:br/>
+      </w:r>
+      <w:r>
+        <w:rPr>
+          <w:rFonts w:ascii="Segoe UI" w:hAnsi="Segoe UI" w:cs="Segoe UI"/>
           <w:b w:val="0"/>
           <w:bCs w:val="0"/>
-          <w:color w:val="212529"/>
-          <w:sz w:val="20"/>
-          <w:szCs w:val="20"/>
-        </w:rPr>
-        <w:br/>
-      </w:r>
-      <w:r>
-        <w:rPr>
-          <w:rFonts w:ascii="Segoe UI" w:hAnsi="Segoe UI" w:cs="Segoe UI"/>
-          <w:b w:val="0"/>
-          <w:bCs w:val="0"/>
+          <w:noProof/>
           <w:color w:val="212529"/>
         </w:rPr>
         <w:drawing>
@@ -11383,6 +11371,7 @@
           <w:rFonts w:ascii="Segoe UI" w:hAnsi="Segoe UI" w:cs="Segoe UI"/>
           <w:b w:val="0"/>
           <w:bCs w:val="0"/>
+          <w:noProof/>
           <w:color w:val="212529"/>
         </w:rPr>
         <w:drawing>
@@ -11472,6 +11461,7 @@
           <w:rFonts w:ascii="Segoe UI" w:hAnsi="Segoe UI" w:cs="Segoe UI"/>
           <w:b w:val="0"/>
           <w:bCs w:val="0"/>
+          <w:noProof/>
           <w:color w:val="212529"/>
         </w:rPr>
         <w:drawing>
@@ -11526,6 +11516,7 @@
           <w:rFonts w:ascii="Segoe UI" w:hAnsi="Segoe UI" w:cs="Segoe UI"/>
           <w:b w:val="0"/>
           <w:bCs w:val="0"/>
+          <w:noProof/>
           <w:color w:val="212529"/>
         </w:rPr>
         <w:drawing>
@@ -11653,6 +11644,7 @@
           <w:rFonts w:ascii="Segoe UI" w:hAnsi="Segoe UI" w:cs="Segoe UI"/>
           <w:b w:val="0"/>
           <w:bCs w:val="0"/>
+          <w:noProof/>
           <w:color w:val="212529"/>
         </w:rPr>
         <w:drawing>
@@ -11707,6 +11699,7 @@
         <w:rPr>
           <w:rFonts w:ascii="Segoe UI" w:hAnsi="Segoe UI" w:cs="Segoe UI"/>
           <w:bCs w:val="0"/>
+          <w:noProof/>
           <w:color w:val="212529"/>
         </w:rPr>
         <w:drawing>
@@ -11757,6 +11750,7 @@
         <w:rPr>
           <w:rFonts w:ascii="Segoe UI" w:hAnsi="Segoe UI" w:cs="Segoe UI"/>
           <w:bCs w:val="0"/>
+          <w:noProof/>
           <w:color w:val="212529"/>
         </w:rPr>
         <w:drawing>
@@ -11861,6 +11855,7 @@
         <w:rPr>
           <w:rFonts w:ascii="Segoe UI" w:hAnsi="Segoe UI" w:cs="Segoe UI"/>
           <w:bCs w:val="0"/>
+          <w:noProof/>
           <w:color w:val="212529"/>
         </w:rPr>
         <w:drawing>
@@ -11920,7 +11915,7 @@
           <w:sz w:val="20"/>
           <w:szCs w:val="20"/>
         </w:rPr>
-        <w:t xml:space="preserve"> para o nosso </w:t>
+        <w:t xml:space="preserve"> para o nosso background escolhido</w:t>
       </w:r>
       <w:r>
         <w:rPr>
@@ -11931,34 +11926,13 @@
           <w:sz w:val="20"/>
           <w:szCs w:val="20"/>
         </w:rPr>
-        <w:t>background</w:t>
-      </w:r>
-      <w:r>
-        <w:rPr>
-          <w:rFonts w:asciiTheme="minorHAnsi" w:hAnsiTheme="minorHAnsi" w:cstheme="minorHAnsi"/>
-          <w:b w:val="0"/>
+        <w:br/>
+      </w:r>
+      <w:r>
+        <w:rPr>
+          <w:rFonts w:ascii="Segoe UI" w:hAnsi="Segoe UI" w:cs="Segoe UI"/>
           <w:bCs w:val="0"/>
-          <w:color w:val="212529"/>
-          <w:sz w:val="20"/>
-          <w:szCs w:val="20"/>
-        </w:rPr>
-        <w:t xml:space="preserve"> escolhido</w:t>
-      </w:r>
-      <w:r>
-        <w:rPr>
-          <w:rFonts w:asciiTheme="minorHAnsi" w:hAnsiTheme="minorHAnsi" w:cstheme="minorHAnsi"/>
-          <w:b w:val="0"/>
-          <w:bCs w:val="0"/>
-          <w:color w:val="212529"/>
-          <w:sz w:val="20"/>
-          <w:szCs w:val="20"/>
-        </w:rPr>
-        <w:br/>
-      </w:r>
-      <w:r>
-        <w:rPr>
-          <w:rFonts w:ascii="Segoe UI" w:hAnsi="Segoe UI" w:cs="Segoe UI"/>
-          <w:bCs w:val="0"/>
+          <w:noProof/>
           <w:color w:val="212529"/>
         </w:rPr>
         <w:drawing>
@@ -12050,6 +12024,7 @@
         <w:rPr>
           <w:rFonts w:ascii="Segoe UI" w:hAnsi="Segoe UI" w:cs="Segoe UI"/>
           <w:bCs w:val="0"/>
+          <w:noProof/>
           <w:color w:val="212529"/>
         </w:rPr>
         <w:drawing>
@@ -12108,6 +12083,7 @@
         <w:rPr>
           <w:rFonts w:ascii="Segoe UI" w:hAnsi="Segoe UI" w:cs="Segoe UI"/>
           <w:bCs w:val="0"/>
+          <w:noProof/>
           <w:color w:val="212529"/>
         </w:rPr>
         <w:drawing>
@@ -12185,6 +12161,7 @@
         <w:rPr>
           <w:rFonts w:ascii="Segoe UI" w:hAnsi="Segoe UI" w:cs="Segoe UI"/>
           <w:bCs w:val="0"/>
+          <w:noProof/>
           <w:color w:val="212529"/>
         </w:rPr>
         <w:drawing>
@@ -12238,6 +12215,7 @@
         <w:rPr>
           <w:rFonts w:ascii="Segoe UI" w:hAnsi="Segoe UI" w:cs="Segoe UI"/>
           <w:bCs w:val="0"/>
+          <w:noProof/>
           <w:color w:val="212529"/>
         </w:rPr>
         <w:drawing>
@@ -12298,7 +12276,7 @@
           <w:sz w:val="20"/>
           <w:szCs w:val="20"/>
         </w:rPr>
-        <w:t xml:space="preserve">Mas </w:t>
+        <w:t xml:space="preserve">Mas podemos alterar no link + infixo da cor que desejamos: </w:t>
       </w:r>
       <w:r>
         <w:rPr>
@@ -12309,7 +12287,7 @@
           <w:sz w:val="20"/>
           <w:szCs w:val="20"/>
         </w:rPr>
-        <w:t>podemos</w:t>
+        <w:br/>
       </w:r>
       <w:r>
         <w:rPr>
@@ -12320,35 +12298,14 @@
           <w:sz w:val="20"/>
           <w:szCs w:val="20"/>
         </w:rPr>
-        <w:t xml:space="preserve"> alterar no link + infixo da cor que desejamos: </w:t>
-      </w:r>
-      <w:r>
-        <w:rPr>
-          <w:rFonts w:asciiTheme="minorHAnsi" w:hAnsiTheme="minorHAnsi" w:cstheme="minorHAnsi"/>
+        <w:br/>
+      </w:r>
+      <w:r>
+        <w:rPr>
+          <w:rFonts w:ascii="Segoe UI" w:hAnsi="Segoe UI" w:cs="Segoe UI"/>
           <w:b w:val="0"/>
           <w:bCs w:val="0"/>
-          <w:color w:val="212529"/>
-          <w:sz w:val="20"/>
-          <w:szCs w:val="20"/>
-        </w:rPr>
-        <w:br/>
-      </w:r>
-      <w:r>
-        <w:rPr>
-          <w:rFonts w:asciiTheme="minorHAnsi" w:hAnsiTheme="minorHAnsi" w:cstheme="minorHAnsi"/>
-          <w:b w:val="0"/>
-          <w:bCs w:val="0"/>
-          <w:color w:val="212529"/>
-          <w:sz w:val="20"/>
-          <w:szCs w:val="20"/>
-        </w:rPr>
-        <w:br/>
-      </w:r>
-      <w:r>
-        <w:rPr>
-          <w:rFonts w:ascii="Segoe UI" w:hAnsi="Segoe UI" w:cs="Segoe UI"/>
-          <w:b w:val="0"/>
-          <w:bCs w:val="0"/>
+          <w:noProof/>
           <w:color w:val="212529"/>
         </w:rPr>
         <w:lastRenderedPageBreak/>
@@ -12404,6 +12361,7 @@
           <w:rFonts w:ascii="Segoe UI" w:hAnsi="Segoe UI" w:cs="Segoe UI"/>
           <w:b w:val="0"/>
           <w:bCs w:val="0"/>
+          <w:noProof/>
           <w:color w:val="212529"/>
         </w:rPr>
         <w:drawing>
@@ -12493,8 +12451,6 @@
         </w:rPr>
         <w:t xml:space="preserve">Paramos nessa aula! </w:t>
       </w:r>
-      <w:bookmarkStart w:id="0" w:name="_GoBack"/>
-      <w:bookmarkEnd w:id="0"/>
     </w:p>
     <w:p>
       <w:pPr>
@@ -12507,6 +12463,105 @@
           <w:szCs w:val="20"/>
         </w:rPr>
       </w:pPr>
+    </w:p>
+    <w:p>
+      <w:pPr>
+        <w:pStyle w:val="Ttulo2"/>
+        <w:spacing w:before="0" w:beforeAutospacing="0"/>
+        <w:rPr>
+          <w:rFonts w:asciiTheme="minorHAnsi" w:hAnsiTheme="minorHAnsi" w:cstheme="minorHAnsi"/>
+          <w:b w:val="0"/>
+          <w:sz w:val="20"/>
+          <w:szCs w:val="20"/>
+        </w:rPr>
+      </w:pPr>
+      <w:r>
+        <w:rPr>
+          <w:rFonts w:asciiTheme="minorHAnsi" w:hAnsiTheme="minorHAnsi" w:cstheme="minorHAnsi"/>
+          <w:b w:val="0"/>
+          <w:sz w:val="20"/>
+          <w:szCs w:val="20"/>
+        </w:rPr>
+        <w:t>Botã</w:t>
+      </w:r>
+      <w:bookmarkStart w:id="0" w:name="_GoBack"/>
+      <w:bookmarkEnd w:id="0"/>
+      <w:r>
+        <w:rPr>
+          <w:rFonts w:asciiTheme="minorHAnsi" w:hAnsiTheme="minorHAnsi" w:cstheme="minorHAnsi"/>
+          <w:b w:val="0"/>
+          <w:sz w:val="20"/>
+          <w:szCs w:val="20"/>
+        </w:rPr>
+        <w:t xml:space="preserve">o de busca = </w:t>
+      </w:r>
+    </w:p>
+    <w:p>
+      <w:pPr>
+        <w:pStyle w:val="Ttulo2"/>
+        <w:spacing w:before="0" w:beforeAutospacing="0"/>
+        <w:rPr>
+          <w:rFonts w:asciiTheme="minorHAnsi" w:hAnsiTheme="minorHAnsi" w:cstheme="minorHAnsi"/>
+          <w:b w:val="0"/>
+          <w:sz w:val="20"/>
+          <w:szCs w:val="20"/>
+        </w:rPr>
+      </w:pPr>
+    </w:p>
+    <w:p>
+      <w:pPr>
+        <w:pStyle w:val="Ttulo2"/>
+        <w:spacing w:before="0" w:beforeAutospacing="0"/>
+        <w:rPr>
+          <w:rFonts w:asciiTheme="minorHAnsi" w:hAnsiTheme="minorHAnsi" w:cstheme="minorHAnsi"/>
+          <w:b w:val="0"/>
+          <w:sz w:val="20"/>
+          <w:szCs w:val="20"/>
+        </w:rPr>
+      </w:pPr>
+      <w:r>
+        <w:rPr>
+          <w:rFonts w:asciiTheme="minorHAnsi" w:hAnsiTheme="minorHAnsi" w:cstheme="minorHAnsi"/>
+          <w:b w:val="0"/>
+          <w:sz w:val="20"/>
+          <w:szCs w:val="20"/>
+        </w:rPr>
+        <w:drawing>
+          <wp:inline distT="0" distB="0" distL="0" distR="0" wp14:anchorId="5CB2F6C6" wp14:editId="739515CB">
+            <wp:extent cx="5731510" cy="916062"/>
+            <wp:effectExtent l="0" t="0" r="2540" b="0"/>
+            <wp:docPr id="126" name="Imagem 126"/>
+            <wp:cNvGraphicFramePr>
+              <a:graphicFrameLocks xmlns:a="http://schemas.openxmlformats.org/drawingml/2006/main" noChangeAspect="1"/>
+            </wp:cNvGraphicFramePr>
+            <a:graphic xmlns:a="http://schemas.openxmlformats.org/drawingml/2006/main">
+              <a:graphicData uri="http://schemas.openxmlformats.org/drawingml/2006/picture">
+                <pic:pic xmlns:pic="http://schemas.openxmlformats.org/drawingml/2006/picture">
+                  <pic:nvPicPr>
+                    <pic:cNvPr id="0" name=""/>
+                    <pic:cNvPicPr/>
+                  </pic:nvPicPr>
+                  <pic:blipFill>
+                    <a:blip r:embed="rId146"/>
+                    <a:stretch>
+                      <a:fillRect/>
+                    </a:stretch>
+                  </pic:blipFill>
+                  <pic:spPr>
+                    <a:xfrm>
+                      <a:off x="0" y="0"/>
+                      <a:ext cx="5731510" cy="916062"/>
+                    </a:xfrm>
+                    <a:prstGeom prst="rect">
+                      <a:avLst/>
+                    </a:prstGeom>
+                  </pic:spPr>
+                </pic:pic>
+              </a:graphicData>
+            </a:graphic>
+          </wp:inline>
+        </w:drawing>
+      </w:r>
     </w:p>
     <w:sectPr>
       <w:pgSz w:w="11906" w:h="16838"/>
@@ -12701,6 +12756,7 @@
   <w:style w:type="character" w:default="1" w:styleId="Fontepargpadro">
     <w:name w:val="Default Paragraph Font"/>
     <w:uiPriority w:val="1"/>
+    <w:semiHidden/>
     <w:unhideWhenUsed/>
   </w:style>
   <w:style w:type="table" w:default="1" w:styleId="Tabelanormal">
@@ -12971,6 +13027,7 @@
   <w:style w:type="character" w:default="1" w:styleId="Fontepargpadro">
     <w:name w:val="Default Paragraph Font"/>
     <w:uiPriority w:val="1"/>
+    <w:semiHidden/>
     <w:unhideWhenUsed/>
   </w:style>
   <w:style w:type="table" w:default="1" w:styleId="Tabelanormal">

--- a/ProgetosVariaveis/bootstrap/curso-bootstrap5/ANOTACOES-AULA.docx
+++ b/ProgetosVariaveis/bootstrap/curso-bootstrap5/ANOTACOES-AULA.docx
@@ -12475,26 +12475,6 @@
           <w:szCs w:val="20"/>
         </w:rPr>
       </w:pPr>
-      <w:r>
-        <w:rPr>
-          <w:rFonts w:asciiTheme="minorHAnsi" w:hAnsiTheme="minorHAnsi" w:cstheme="minorHAnsi"/>
-          <w:b w:val="0"/>
-          <w:sz w:val="20"/>
-          <w:szCs w:val="20"/>
-        </w:rPr>
-        <w:t>Botã</w:t>
-      </w:r>
-      <w:bookmarkStart w:id="0" w:name="_GoBack"/>
-      <w:bookmarkEnd w:id="0"/>
-      <w:r>
-        <w:rPr>
-          <w:rFonts w:asciiTheme="minorHAnsi" w:hAnsiTheme="minorHAnsi" w:cstheme="minorHAnsi"/>
-          <w:b w:val="0"/>
-          <w:sz w:val="20"/>
-          <w:szCs w:val="20"/>
-        </w:rPr>
-        <w:t xml:space="preserve">o de busca = </w:t>
-      </w:r>
     </w:p>
     <w:p>
       <w:pPr>
@@ -12519,6 +12499,231 @@
           <w:szCs w:val="20"/>
         </w:rPr>
       </w:pPr>
+    </w:p>
+    <w:p>
+      <w:pPr>
+        <w:pStyle w:val="Ttulo2"/>
+        <w:spacing w:before="0" w:beforeAutospacing="0"/>
+        <w:rPr>
+          <w:rFonts w:asciiTheme="minorHAnsi" w:hAnsiTheme="minorHAnsi" w:cstheme="minorHAnsi"/>
+          <w:b w:val="0"/>
+          <w:sz w:val="20"/>
+          <w:szCs w:val="20"/>
+        </w:rPr>
+      </w:pPr>
+    </w:p>
+    <w:p>
+      <w:pPr>
+        <w:pStyle w:val="Ttulo2"/>
+        <w:spacing w:before="0" w:beforeAutospacing="0"/>
+        <w:rPr>
+          <w:rFonts w:asciiTheme="minorHAnsi" w:hAnsiTheme="minorHAnsi" w:cstheme="minorHAnsi"/>
+          <w:b w:val="0"/>
+          <w:sz w:val="20"/>
+          <w:szCs w:val="20"/>
+        </w:rPr>
+      </w:pPr>
+    </w:p>
+    <w:p>
+      <w:pPr>
+        <w:pStyle w:val="Ttulo2"/>
+        <w:spacing w:before="0" w:beforeAutospacing="0"/>
+        <w:rPr>
+          <w:rFonts w:asciiTheme="minorHAnsi" w:hAnsiTheme="minorHAnsi" w:cstheme="minorHAnsi"/>
+          <w:b w:val="0"/>
+          <w:sz w:val="20"/>
+          <w:szCs w:val="20"/>
+        </w:rPr>
+      </w:pPr>
+    </w:p>
+    <w:p>
+      <w:pPr>
+        <w:pStyle w:val="Ttulo2"/>
+        <w:spacing w:before="0" w:beforeAutospacing="0"/>
+        <w:rPr>
+          <w:rFonts w:asciiTheme="minorHAnsi" w:hAnsiTheme="minorHAnsi" w:cstheme="minorHAnsi"/>
+          <w:b w:val="0"/>
+          <w:sz w:val="20"/>
+          <w:szCs w:val="20"/>
+        </w:rPr>
+      </w:pPr>
+    </w:p>
+    <w:p>
+      <w:pPr>
+        <w:pStyle w:val="Ttulo2"/>
+        <w:spacing w:before="0" w:beforeAutospacing="0"/>
+        <w:rPr>
+          <w:rFonts w:asciiTheme="minorHAnsi" w:hAnsiTheme="minorHAnsi" w:cstheme="minorHAnsi"/>
+          <w:b w:val="0"/>
+          <w:sz w:val="20"/>
+          <w:szCs w:val="20"/>
+        </w:rPr>
+      </w:pPr>
+    </w:p>
+    <w:p>
+      <w:pPr>
+        <w:pStyle w:val="Ttulo2"/>
+        <w:spacing w:before="0" w:beforeAutospacing="0"/>
+        <w:rPr>
+          <w:rFonts w:asciiTheme="minorHAnsi" w:hAnsiTheme="minorHAnsi" w:cstheme="minorHAnsi"/>
+          <w:b w:val="0"/>
+          <w:sz w:val="20"/>
+          <w:szCs w:val="20"/>
+        </w:rPr>
+      </w:pPr>
+    </w:p>
+    <w:p>
+      <w:pPr>
+        <w:pStyle w:val="Ttulo2"/>
+        <w:spacing w:before="0" w:beforeAutospacing="0"/>
+        <w:rPr>
+          <w:rFonts w:asciiTheme="minorHAnsi" w:hAnsiTheme="minorHAnsi" w:cstheme="minorHAnsi"/>
+          <w:b w:val="0"/>
+          <w:sz w:val="20"/>
+          <w:szCs w:val="20"/>
+        </w:rPr>
+      </w:pPr>
+    </w:p>
+    <w:p>
+      <w:pPr>
+        <w:pStyle w:val="Ttulo2"/>
+        <w:spacing w:before="0" w:beforeAutospacing="0"/>
+        <w:rPr>
+          <w:rFonts w:asciiTheme="minorHAnsi" w:hAnsiTheme="minorHAnsi" w:cstheme="minorHAnsi"/>
+          <w:b w:val="0"/>
+          <w:sz w:val="20"/>
+          <w:szCs w:val="20"/>
+        </w:rPr>
+      </w:pPr>
+    </w:p>
+    <w:p>
+      <w:pPr>
+        <w:pStyle w:val="Ttulo2"/>
+        <w:spacing w:before="0" w:beforeAutospacing="0"/>
+        <w:rPr>
+          <w:rFonts w:asciiTheme="minorHAnsi" w:hAnsiTheme="minorHAnsi" w:cstheme="minorHAnsi"/>
+          <w:b w:val="0"/>
+          <w:sz w:val="20"/>
+          <w:szCs w:val="20"/>
+        </w:rPr>
+      </w:pPr>
+    </w:p>
+    <w:p>
+      <w:pPr>
+        <w:pStyle w:val="Ttulo2"/>
+        <w:spacing w:before="0" w:beforeAutospacing="0"/>
+        <w:rPr>
+          <w:rFonts w:asciiTheme="minorHAnsi" w:hAnsiTheme="minorHAnsi" w:cstheme="minorHAnsi"/>
+          <w:b w:val="0"/>
+          <w:sz w:val="20"/>
+          <w:szCs w:val="20"/>
+        </w:rPr>
+      </w:pPr>
+    </w:p>
+    <w:p>
+      <w:pPr>
+        <w:pStyle w:val="Ttulo2"/>
+        <w:spacing w:before="0" w:beforeAutospacing="0"/>
+        <w:rPr>
+          <w:rFonts w:asciiTheme="minorHAnsi" w:hAnsiTheme="minorHAnsi" w:cstheme="minorHAnsi"/>
+          <w:b w:val="0"/>
+          <w:sz w:val="20"/>
+          <w:szCs w:val="20"/>
+        </w:rPr>
+      </w:pPr>
+    </w:p>
+    <w:p>
+      <w:pPr>
+        <w:pStyle w:val="Ttulo2"/>
+        <w:spacing w:before="0" w:beforeAutospacing="0"/>
+        <w:rPr>
+          <w:rFonts w:asciiTheme="minorHAnsi" w:hAnsiTheme="minorHAnsi" w:cstheme="minorHAnsi"/>
+          <w:b w:val="0"/>
+          <w:sz w:val="20"/>
+          <w:szCs w:val="20"/>
+        </w:rPr>
+      </w:pPr>
+    </w:p>
+    <w:p>
+      <w:pPr>
+        <w:pStyle w:val="Ttulo2"/>
+        <w:spacing w:before="0" w:beforeAutospacing="0"/>
+        <w:rPr>
+          <w:rFonts w:asciiTheme="minorHAnsi" w:hAnsiTheme="minorHAnsi" w:cstheme="minorHAnsi"/>
+          <w:b w:val="0"/>
+          <w:sz w:val="20"/>
+          <w:szCs w:val="20"/>
+        </w:rPr>
+      </w:pPr>
+    </w:p>
+    <w:p>
+      <w:pPr>
+        <w:pStyle w:val="Ttulo2"/>
+        <w:spacing w:before="0" w:beforeAutospacing="0"/>
+        <w:rPr>
+          <w:rFonts w:asciiTheme="minorHAnsi" w:hAnsiTheme="minorHAnsi" w:cstheme="minorHAnsi"/>
+          <w:b w:val="0"/>
+          <w:sz w:val="20"/>
+          <w:szCs w:val="20"/>
+        </w:rPr>
+      </w:pPr>
+    </w:p>
+    <w:p>
+      <w:pPr>
+        <w:pStyle w:val="Ttulo2"/>
+        <w:spacing w:before="0" w:beforeAutospacing="0"/>
+        <w:rPr>
+          <w:rFonts w:asciiTheme="minorHAnsi" w:hAnsiTheme="minorHAnsi" w:cstheme="minorHAnsi"/>
+          <w:b w:val="0"/>
+          <w:sz w:val="20"/>
+          <w:szCs w:val="20"/>
+        </w:rPr>
+      </w:pPr>
+    </w:p>
+    <w:p>
+      <w:pPr>
+        <w:pStyle w:val="Ttulo2"/>
+        <w:spacing w:before="0" w:beforeAutospacing="0"/>
+        <w:rPr>
+          <w:rFonts w:asciiTheme="minorHAnsi" w:hAnsiTheme="minorHAnsi" w:cstheme="minorHAnsi"/>
+          <w:b w:val="0"/>
+          <w:sz w:val="20"/>
+          <w:szCs w:val="20"/>
+        </w:rPr>
+      </w:pPr>
+      <w:r>
+        <w:rPr>
+          <w:rFonts w:asciiTheme="minorHAnsi" w:hAnsiTheme="minorHAnsi" w:cstheme="minorHAnsi"/>
+          <w:b w:val="0"/>
+          <w:sz w:val="20"/>
+          <w:szCs w:val="20"/>
+        </w:rPr>
+        <w:t xml:space="preserve">Botão de busca = </w:t>
+      </w:r>
+    </w:p>
+    <w:p>
+      <w:pPr>
+        <w:pStyle w:val="Ttulo2"/>
+        <w:spacing w:before="0" w:beforeAutospacing="0"/>
+        <w:rPr>
+          <w:rFonts w:asciiTheme="minorHAnsi" w:hAnsiTheme="minorHAnsi" w:cstheme="minorHAnsi"/>
+          <w:b w:val="0"/>
+          <w:sz w:val="20"/>
+          <w:szCs w:val="20"/>
+        </w:rPr>
+      </w:pPr>
+    </w:p>
+    <w:p>
+      <w:pPr>
+        <w:pStyle w:val="Ttulo2"/>
+        <w:spacing w:before="0" w:beforeAutospacing="0"/>
+        <w:rPr>
+          <w:rFonts w:asciiTheme="minorHAnsi" w:hAnsiTheme="minorHAnsi" w:cstheme="minorHAnsi"/>
+          <w:b w:val="0"/>
+          <w:sz w:val="20"/>
+          <w:szCs w:val="20"/>
+        </w:rPr>
+      </w:pPr>
       <w:r>
         <w:rPr>
           <w:rFonts w:asciiTheme="minorHAnsi" w:hAnsiTheme="minorHAnsi" w:cstheme="minorHAnsi"/>
@@ -12562,6 +12767,198 @@
           </wp:inline>
         </w:drawing>
       </w:r>
+      <w:r>
+        <w:rPr>
+          <w:rFonts w:asciiTheme="minorHAnsi" w:hAnsiTheme="minorHAnsi" w:cstheme="minorHAnsi"/>
+          <w:b w:val="0"/>
+          <w:sz w:val="20"/>
+          <w:szCs w:val="20"/>
+        </w:rPr>
+        <w:br/>
+      </w:r>
+      <w:r>
+        <w:rPr>
+          <w:rFonts w:asciiTheme="minorHAnsi" w:hAnsiTheme="minorHAnsi" w:cstheme="minorHAnsi"/>
+          <w:b w:val="0"/>
+          <w:sz w:val="20"/>
+          <w:szCs w:val="20"/>
+        </w:rPr>
+        <w:br/>
+        <w:t>SASS para CSS no terminal &gt;</w:t>
+      </w:r>
+      <w:r>
+        <w:rPr>
+          <w:rFonts w:asciiTheme="minorHAnsi" w:hAnsiTheme="minorHAnsi" w:cstheme="minorHAnsi"/>
+          <w:b w:val="0"/>
+          <w:sz w:val="20"/>
+          <w:szCs w:val="20"/>
+        </w:rPr>
+        <w:br/>
+      </w:r>
+      <w:r>
+        <w:rPr>
+          <w:rFonts w:asciiTheme="minorHAnsi" w:hAnsiTheme="minorHAnsi" w:cstheme="minorHAnsi"/>
+          <w:b w:val="0"/>
+          <w:sz w:val="20"/>
+          <w:szCs w:val="20"/>
+        </w:rPr>
+        <w:drawing>
+          <wp:inline distT="0" distB="0" distL="0" distR="0" wp14:anchorId="210085A3" wp14:editId="0347CA98">
+            <wp:extent cx="3553321" cy="419158"/>
+            <wp:effectExtent l="0" t="0" r="9525" b="0"/>
+            <wp:docPr id="137" name="Imagem 137"/>
+            <wp:cNvGraphicFramePr>
+              <a:graphicFrameLocks xmlns:a="http://schemas.openxmlformats.org/drawingml/2006/main" noChangeAspect="1"/>
+            </wp:cNvGraphicFramePr>
+            <a:graphic xmlns:a="http://schemas.openxmlformats.org/drawingml/2006/main">
+              <a:graphicData uri="http://schemas.openxmlformats.org/drawingml/2006/picture">
+                <pic:pic xmlns:pic="http://schemas.openxmlformats.org/drawingml/2006/picture">
+                  <pic:nvPicPr>
+                    <pic:cNvPr id="0" name=""/>
+                    <pic:cNvPicPr/>
+                  </pic:nvPicPr>
+                  <pic:blipFill>
+                    <a:blip r:embed="rId147"/>
+                    <a:stretch>
+                      <a:fillRect/>
+                    </a:stretch>
+                  </pic:blipFill>
+                  <pic:spPr>
+                    <a:xfrm>
+                      <a:off x="0" y="0"/>
+                      <a:ext cx="3553321" cy="419158"/>
+                    </a:xfrm>
+                    <a:prstGeom prst="rect">
+                      <a:avLst/>
+                    </a:prstGeom>
+                  </pic:spPr>
+                </pic:pic>
+              </a:graphicData>
+            </a:graphic>
+          </wp:inline>
+        </w:drawing>
+      </w:r>
+      <w:r>
+        <w:rPr>
+          <w:rFonts w:asciiTheme="minorHAnsi" w:hAnsiTheme="minorHAnsi" w:cstheme="minorHAnsi"/>
+          <w:b w:val="0"/>
+          <w:sz w:val="20"/>
+          <w:szCs w:val="20"/>
+        </w:rPr>
+        <w:br/>
+      </w:r>
+      <w:r>
+        <w:rPr>
+          <w:rFonts w:asciiTheme="minorHAnsi" w:hAnsiTheme="minorHAnsi" w:cstheme="minorHAnsi"/>
+          <w:b w:val="0"/>
+          <w:sz w:val="20"/>
+          <w:szCs w:val="20"/>
+        </w:rPr>
+        <w:br/>
+      </w:r>
+      <w:r>
+        <w:rPr>
+          <w:rFonts w:asciiTheme="minorHAnsi" w:hAnsiTheme="minorHAnsi" w:cstheme="minorHAnsi"/>
+          <w:b w:val="0"/>
+          <w:sz w:val="20"/>
+          <w:szCs w:val="20"/>
+        </w:rPr>
+        <w:drawing>
+          <wp:inline distT="0" distB="0" distL="0" distR="0" wp14:anchorId="2103BA23" wp14:editId="116A27EF">
+            <wp:extent cx="4581525" cy="3363212"/>
+            <wp:effectExtent l="0" t="0" r="0" b="8890"/>
+            <wp:docPr id="132" name="Imagem 132"/>
+            <wp:cNvGraphicFramePr>
+              <a:graphicFrameLocks xmlns:a="http://schemas.openxmlformats.org/drawingml/2006/main" noChangeAspect="1"/>
+            </wp:cNvGraphicFramePr>
+            <a:graphic xmlns:a="http://schemas.openxmlformats.org/drawingml/2006/main">
+              <a:graphicData uri="http://schemas.openxmlformats.org/drawingml/2006/picture">
+                <pic:pic xmlns:pic="http://schemas.openxmlformats.org/drawingml/2006/picture">
+                  <pic:nvPicPr>
+                    <pic:cNvPr id="0" name=""/>
+                    <pic:cNvPicPr/>
+                  </pic:nvPicPr>
+                  <pic:blipFill>
+                    <a:blip r:embed="rId148"/>
+                    <a:stretch>
+                      <a:fillRect/>
+                    </a:stretch>
+                  </pic:blipFill>
+                  <pic:spPr>
+                    <a:xfrm>
+                      <a:off x="0" y="0"/>
+                      <a:ext cx="4579496" cy="3361722"/>
+                    </a:xfrm>
+                    <a:prstGeom prst="rect">
+                      <a:avLst/>
+                    </a:prstGeom>
+                  </pic:spPr>
+                </pic:pic>
+              </a:graphicData>
+            </a:graphic>
+          </wp:inline>
+        </w:drawing>
+      </w:r>
+      <w:r>
+        <w:rPr>
+          <w:rFonts w:asciiTheme="minorHAnsi" w:hAnsiTheme="minorHAnsi" w:cstheme="minorHAnsi"/>
+          <w:b w:val="0"/>
+          <w:sz w:val="20"/>
+          <w:szCs w:val="20"/>
+        </w:rPr>
+        <w:br/>
+      </w:r>
+      <w:r>
+        <w:rPr>
+          <w:rFonts w:asciiTheme="minorHAnsi" w:hAnsiTheme="minorHAnsi" w:cstheme="minorHAnsi"/>
+          <w:b w:val="0"/>
+          <w:sz w:val="20"/>
+          <w:szCs w:val="20"/>
+        </w:rPr>
+        <w:br/>
+        <w:t xml:space="preserve">CDN: </w:t>
+      </w:r>
+      <w:hyperlink r:id="rId149" w:history="1">
+        <w:r>
+          <w:rPr>
+            <w:rStyle w:val="Hyperlink"/>
+            <w:rFonts w:asciiTheme="minorHAnsi" w:hAnsiTheme="minorHAnsi" w:cstheme="minorHAnsi"/>
+            <w:b w:val="0"/>
+            <w:sz w:val="20"/>
+            <w:szCs w:val="20"/>
+          </w:rPr>
+          <w:t>https://cdnjs.com/libraries/font-awesome</w:t>
+        </w:r>
+      </w:hyperlink>
+      <w:r>
+        <w:rPr>
+          <w:rFonts w:asciiTheme="minorHAnsi" w:hAnsiTheme="minorHAnsi" w:cstheme="minorHAnsi"/>
+          <w:b w:val="0"/>
+          <w:sz w:val="20"/>
+          <w:szCs w:val="20"/>
+        </w:rPr>
+        <w:br/>
+      </w:r>
+      <w:r>
+        <w:rPr>
+          <w:rFonts w:asciiTheme="minorHAnsi" w:hAnsiTheme="minorHAnsi" w:cstheme="minorHAnsi"/>
+          <w:b w:val="0"/>
+          <w:sz w:val="20"/>
+          <w:szCs w:val="20"/>
+        </w:rPr>
+        <w:br/>
+      </w:r>
+      <w:r>
+        <w:rPr>
+          <w:rFonts w:asciiTheme="minorHAnsi" w:hAnsiTheme="minorHAnsi" w:cstheme="minorHAnsi"/>
+          <w:b w:val="0"/>
+          <w:sz w:val="20"/>
+          <w:szCs w:val="20"/>
+        </w:rPr>
+        <w:t>&lt;link rel="stylesheet" href="https://cdnjs.cloudflare.com/ajax/libs/font-awesome/6.5.1/css/all.min.css" integrity="sha512-DTOQO9RWCH3ppGqcWaEA1BIZOC6xxalwEsw9c2QQeAIftl+Vegovlnee1c9QX4TctnWMn13TZye+giMm8e2LwA==" crossorigin="anonymous" referrerpolicy="no-referrer" /&gt;</w:t>
+      </w:r>
+      <w:bookmarkStart w:id="0" w:name="_GoBack"/>
+      <w:bookmarkEnd w:id="0"/>
     </w:p>
     <w:sectPr>
       <w:pgSz w:w="11906" w:h="16838"/>
@@ -12841,6 +13238,17 @@
       <w:lang w:eastAsia="pt-BR"/>
     </w:rPr>
   </w:style>
+  <w:style w:type="character" w:styleId="Hyperlink">
+    <w:name w:val="Hyperlink"/>
+    <w:basedOn w:val="Fontepargpadro"/>
+    <w:uiPriority w:val="99"/>
+    <w:unhideWhenUsed/>
+    <w:rsid w:val="00DD39BD"/>
+    <w:rPr>
+      <w:color w:val="0000FF" w:themeColor="hyperlink"/>
+      <w:u w:val="single"/>
+    </w:rPr>
+  </w:style>
 </w:styles>
 </file>
 
@@ -13110,6 +13518,17 @@
       <w:sz w:val="24"/>
       <w:szCs w:val="24"/>
       <w:lang w:eastAsia="pt-BR"/>
+    </w:rPr>
+  </w:style>
+  <w:style w:type="character" w:styleId="Hyperlink">
+    <w:name w:val="Hyperlink"/>
+    <w:basedOn w:val="Fontepargpadro"/>
+    <w:uiPriority w:val="99"/>
+    <w:unhideWhenUsed/>
+    <w:rsid w:val="00DD39BD"/>
+    <w:rPr>
+      <w:color w:val="0000FF" w:themeColor="hyperlink"/>
+      <w:u w:val="single"/>
     </w:rPr>
   </w:style>
 </w:styles>

--- a/ProgetosVariaveis/bootstrap/curso-bootstrap5/ANOTACOES-AULA.docx
+++ b/ProgetosVariaveis/bootstrap/curso-bootstrap5/ANOTACOES-AULA.docx
@@ -37,7 +37,15 @@
         <w:rPr>
           <w:b/>
         </w:rPr>
-        <w:t>https://www.youtube.com/playlist?list=PL0YuSuacUEWuJN3qb6NP15bzqd8w_oAj7</w:t>
+        <w:t>https://www.youtube.com/playlist?list=PL0YuSuacUEWuJN3qb6NP</w:t>
+      </w:r>
+      <w:bookmarkStart w:id="0" w:name="_GoBack"/>
+      <w:bookmarkEnd w:id="0"/>
+      <w:r>
+        <w:rPr>
+          <w:b/>
+        </w:rPr>
+        <w:t>15bzqd8w_oAj7</w:t>
       </w:r>
       <w:r>
         <w:rPr>
@@ -12728,6 +12736,7 @@
         <w:rPr>
           <w:rFonts w:asciiTheme="minorHAnsi" w:hAnsiTheme="minorHAnsi" w:cstheme="minorHAnsi"/>
           <w:b w:val="0"/>
+          <w:noProof/>
           <w:sz w:val="20"/>
           <w:szCs w:val="20"/>
         </w:rPr>
@@ -12799,6 +12808,7 @@
         <w:rPr>
           <w:rFonts w:asciiTheme="minorHAnsi" w:hAnsiTheme="minorHAnsi" w:cstheme="minorHAnsi"/>
           <w:b w:val="0"/>
+          <w:noProof/>
           <w:sz w:val="20"/>
           <w:szCs w:val="20"/>
         </w:rPr>
@@ -12860,6 +12870,7 @@
         <w:rPr>
           <w:rFonts w:asciiTheme="minorHAnsi" w:hAnsiTheme="minorHAnsi" w:cstheme="minorHAnsi"/>
           <w:b w:val="0"/>
+          <w:noProof/>
           <w:sz w:val="20"/>
           <w:szCs w:val="20"/>
         </w:rPr>
@@ -12957,8 +12968,6 @@
         </w:rPr>
         <w:t>&lt;link rel="stylesheet" href="https://cdnjs.cloudflare.com/ajax/libs/font-awesome/6.5.1/css/all.min.css" integrity="sha512-DTOQO9RWCH3ppGqcWaEA1BIZOC6xxalwEsw9c2QQeAIftl+Vegovlnee1c9QX4TctnWMn13TZye+giMm8e2LwA==" crossorigin="anonymous" referrerpolicy="no-referrer" /&gt;</w:t>
       </w:r>
-      <w:bookmarkStart w:id="0" w:name="_GoBack"/>
-      <w:bookmarkEnd w:id="0"/>
     </w:p>
     <w:sectPr>
       <w:pgSz w:w="11906" w:h="16838"/>
